--- a/ВКР_Жидков_РК6-41М_замеч.docx
+++ b/ВКР_Жидков_РК6-41М_замеч.docx
@@ -12570,21 +12570,11 @@
         <w:br/>
         <w:t xml:space="preserve">Рисунок </w:t>
       </w:r>
-      <w:r>
-        <w:fldChar w:fldCharType="begin"/>
-      </w:r>
-      <w:r>
-        <w:instrText xml:space="preserve"> SEQ Рисунок \* ARABIC </w:instrText>
-      </w:r>
-      <w:r>
-        <w:fldChar w:fldCharType="separate"/>
-      </w:r>
-      <w:r>
-        <w:t>1</w:t>
-      </w:r>
-      <w:r>
-        <w:fldChar w:fldCharType="end"/>
-      </w:r>
+      <w:fldSimple w:instr=" SEQ Рисунок \* ARABIC ">
+        <w:r>
+          <w:t>1</w:t>
+        </w:r>
+      </w:fldSimple>
       <w:r>
         <w:t xml:space="preserve"> – способы шифрования </w:t>
       </w:r>
@@ -15621,21 +15611,11 @@
       <w:r>
         <w:t xml:space="preserve">Рисунок </w:t>
       </w:r>
-      <w:r>
-        <w:fldChar w:fldCharType="begin"/>
-      </w:r>
-      <w:r>
-        <w:instrText xml:space="preserve"> SEQ Рисунок \* ARABIC </w:instrText>
-      </w:r>
-      <w:r>
-        <w:fldChar w:fldCharType="separate"/>
-      </w:r>
-      <w:r>
-        <w:t>3</w:t>
-      </w:r>
-      <w:r>
-        <w:fldChar w:fldCharType="end"/>
-      </w:r>
+      <w:fldSimple w:instr=" SEQ Рисунок \* ARABIC ">
+        <w:r>
+          <w:t>3</w:t>
+        </w:r>
+      </w:fldSimple>
       <w:r>
         <w:t xml:space="preserve"> – Механизм текстовой стеганографии</w:t>
       </w:r>
@@ -17896,17 +17876,8 @@
           <w:rFonts w:ascii="Times New Roman" w:hAnsi="Times New Roman"/>
           <w:sz w:val="28"/>
         </w:rPr>
-        <w:t xml:space="preserve">Оптимизация компромисса «незаметность – </w:t>
-      </w:r>
-      <w:proofErr w:type="spellStart"/>
-      <w:r>
-        <w:rPr>
-          <w:rFonts w:ascii="Times New Roman" w:hAnsi="Times New Roman"/>
-          <w:sz w:val="28"/>
-        </w:rPr>
-        <w:t>нагрузка».</w:t>
-      </w:r>
-      <w:proofErr w:type="spellEnd"/>
+        <w:t>Оптимизация компромисса «незаметность – нагрузка».</w:t>
+      </w:r>
     </w:p>
     <w:p>
       <w:pPr>
@@ -17962,9 +17933,16 @@
           <w:rFonts w:ascii="Times New Roman" w:hAnsi="Times New Roman"/>
           <w:sz w:val="28"/>
         </w:rPr>
-        <w:t>стегоанализу.</w:t>
+        <w:t>стегоанализу</w:t>
       </w:r>
       <w:proofErr w:type="spellEnd"/>
+      <w:r>
+        <w:rPr>
+          <w:rFonts w:ascii="Times New Roman" w:hAnsi="Times New Roman"/>
+          <w:sz w:val="28"/>
+        </w:rPr>
+        <w:t>.</w:t>
+      </w:r>
     </w:p>
     <w:p>
       <w:pPr>
@@ -18459,14 +18437,7 @@
             <w:rFonts w:ascii="Cambria Math" w:hAnsi="Cambria Math"/>
             <w:sz w:val="28"/>
           </w:rPr>
-          <m:t>L</m:t>
-        </m:r>
-        <m:r>
-          <w:rPr>
-            <w:rFonts w:ascii="Cambria Math" w:hAnsi="Cambria Math"/>
-            <w:sz w:val="28"/>
-          </w:rPr>
-          <m:t>=</m:t>
+          <m:t>L=</m:t>
         </m:r>
         <m:r>
           <w:rPr>
@@ -18984,9 +18955,6 @@
       <w:pPr>
         <w:pStyle w:val="af5"/>
         <w:ind w:firstLine="708"/>
-        <w:rPr>
-          <w:lang w:val="en-US"/>
-        </w:rPr>
       </w:pPr>
       <w:r>
         <w:t xml:space="preserve">Такой </w:t>
@@ -19074,10 +19042,7 @@
       </w:r>
       <w:proofErr w:type="spellEnd"/>
       <w:r>
-        <w:t>-блоки для более глубокого кодирования без проблем затухания градиентов</w:t>
-      </w:r>
-      <w:r>
-        <w:t>.</w:t>
+        <w:t>-блоки для более глубокого кодирования без проблем затухания градиентов.</w:t>
       </w:r>
     </w:p>
     <w:p>
@@ -19103,10 +19068,7 @@
       </w:r>
       <w:proofErr w:type="spellEnd"/>
       <w:r>
-        <w:t>) для усиленного многомасштабного использования признаков</w:t>
-      </w:r>
-      <w:r>
-        <w:t>.</w:t>
+        <w:t>) для усиленного многомасштабного использования признаков.</w:t>
       </w:r>
     </w:p>
     <w:p>
@@ -20306,6 +20268,3155 @@
     </w:p>
     <w:p>
       <w:pPr>
+        <w:pStyle w:val="2"/>
+      </w:pPr>
+      <w:r>
+        <w:t xml:space="preserve">Разработка модели </w:t>
+      </w:r>
+      <w:r>
+        <w:t>ИИ</w:t>
+      </w:r>
+      <w:r>
+        <w:t xml:space="preserve"> для сокрытия изображения в изображении-контейнере</w:t>
+      </w:r>
+    </w:p>
+    <w:p>
+      <w:pPr>
+        <w:pStyle w:val="af5"/>
+        <w:ind w:firstLine="708"/>
+      </w:pPr>
+      <w:r>
+        <w:t xml:space="preserve">В качестве разрабатываемой структуры была выбрана </w:t>
+      </w:r>
+      <w:r>
+        <w:rPr>
+          <w:lang w:val="en-US"/>
+        </w:rPr>
+        <w:t>GAN</w:t>
+      </w:r>
+      <w:r>
+        <w:t xml:space="preserve"> </w:t>
+      </w:r>
+      <w:r>
+        <w:t>с применением механизма внимания.</w:t>
+      </w:r>
+    </w:p>
+    <w:p>
+      <w:pPr>
+        <w:pStyle w:val="af5"/>
+        <w:ind w:firstLine="708"/>
+      </w:pPr>
+      <w:r>
+        <w:t>В предлагаемой структуре процесс разворачивается в несколько этапов. Сначала секретное изображение (</w:t>
+      </w:r>
+      <m:oMath>
+        <m:sSub>
+          <m:sSubPr>
+            <m:ctrlPr>
+              <w:rPr>
+                <w:rFonts w:ascii="Cambria Math" w:hAnsi="Cambria Math"/>
+                <w:i/>
+              </w:rPr>
+            </m:ctrlPr>
+          </m:sSubPr>
+          <m:e>
+            <m:r>
+              <w:rPr>
+                <w:rFonts w:ascii="Cambria Math" w:hAnsi="Cambria Math"/>
+              </w:rPr>
+              <m:t>I</m:t>
+            </m:r>
+          </m:e>
+          <m:sub>
+            <m:r>
+              <w:rPr>
+                <w:rFonts w:ascii="Cambria Math" w:hAnsi="Cambria Math"/>
+                <w:lang w:val="en-US"/>
+              </w:rPr>
+              <m:t>S</m:t>
+            </m:r>
+          </m:sub>
+        </m:sSub>
+      </m:oMath>
+      <w:r>
+        <w:t>) и изображение-контейнер (</w:t>
+      </w:r>
+      <m:oMath>
+        <m:sSub>
+          <m:sSubPr>
+            <m:ctrlPr>
+              <w:rPr>
+                <w:rFonts w:ascii="Cambria Math" w:hAnsi="Cambria Math"/>
+                <w:i/>
+              </w:rPr>
+            </m:ctrlPr>
+          </m:sSubPr>
+          <m:e>
+            <m:r>
+              <w:rPr>
+                <w:rFonts w:ascii="Cambria Math" w:hAnsi="Cambria Math"/>
+              </w:rPr>
+              <m:t>I</m:t>
+            </m:r>
+          </m:e>
+          <m:sub>
+            <m:r>
+              <w:rPr>
+                <w:rFonts w:ascii="Cambria Math" w:hAnsi="Cambria Math"/>
+              </w:rPr>
+              <m:t>C</m:t>
+            </m:r>
+          </m:sub>
+        </m:sSub>
+      </m:oMath>
+      <w:r>
+        <w:t xml:space="preserve">) служат входными данными для генератора. Затем генератор создает </w:t>
+      </w:r>
+      <w:proofErr w:type="spellStart"/>
+      <w:r>
+        <w:t>стего</w:t>
+      </w:r>
+      <w:proofErr w:type="spellEnd"/>
+      <w:r>
+        <w:t>-изображение (</w:t>
+      </w:r>
+      <m:oMath>
+        <m:sSub>
+          <m:sSubPr>
+            <m:ctrlPr>
+              <w:rPr>
+                <w:rFonts w:ascii="Cambria Math" w:hAnsi="Cambria Math"/>
+                <w:i/>
+              </w:rPr>
+            </m:ctrlPr>
+          </m:sSubPr>
+          <m:e>
+            <m:r>
+              <w:rPr>
+                <w:rFonts w:ascii="Cambria Math" w:hAnsi="Cambria Math"/>
+              </w:rPr>
+              <m:t>I</m:t>
+            </m:r>
+          </m:e>
+          <m:sub>
+            <m:r>
+              <w:rPr>
+                <w:rFonts w:ascii="Cambria Math" w:hAnsi="Cambria Math"/>
+              </w:rPr>
+              <m:t>C'</m:t>
+            </m:r>
+          </m:sub>
+        </m:sSub>
+      </m:oMath>
+      <w:r>
+        <w:t xml:space="preserve">), содержащее информацию секретного изображения. Дискриминатор </w:t>
+      </w:r>
+      <w:r>
+        <w:lastRenderedPageBreak/>
+        <w:t>отвечает за оценку входного изображения-контейнера и стего-изображения. Наконец, экстрактор стремится декодировать секретное изображение (</w:t>
+      </w:r>
+      <m:oMath>
+        <m:sSub>
+          <m:sSubPr>
+            <m:ctrlPr>
+              <w:rPr>
+                <w:rFonts w:ascii="Cambria Math" w:hAnsi="Cambria Math"/>
+                <w:i/>
+              </w:rPr>
+            </m:ctrlPr>
+          </m:sSubPr>
+          <m:e>
+            <m:r>
+              <w:rPr>
+                <w:rFonts w:ascii="Cambria Math" w:hAnsi="Cambria Math"/>
+              </w:rPr>
+              <m:t>I</m:t>
+            </m:r>
+          </m:e>
+          <m:sub>
+            <m:r>
+              <m:rPr>
+                <m:sty m:val="p"/>
+              </m:rPr>
+              <w:rPr>
+                <w:rFonts w:ascii="Cambria Math" w:hAnsi="Cambria Math"/>
+              </w:rPr>
+              <m:t>S</m:t>
+            </m:r>
+            <m:r>
+              <w:rPr>
+                <w:rFonts w:ascii="Cambria Math" w:hAnsi="Cambria Math"/>
+              </w:rPr>
+              <m:t>'</m:t>
+            </m:r>
+          </m:sub>
+        </m:sSub>
+      </m:oMath>
+      <w:r>
+        <w:t xml:space="preserve">) из стего-изображения. Обучаемые параметры </w:t>
+      </w:r>
+      <m:oMath>
+        <m:sSub>
+          <m:sSubPr>
+            <m:ctrlPr>
+              <w:rPr>
+                <w:rFonts w:ascii="Cambria Math" w:hAnsi="Cambria Math"/>
+                <w:i/>
+              </w:rPr>
+            </m:ctrlPr>
+          </m:sSubPr>
+          <m:e>
+            <m:r>
+              <w:rPr>
+                <w:rFonts w:ascii="Cambria Math" w:hAnsi="Cambria Math"/>
+              </w:rPr>
+              <m:t>θ</m:t>
+            </m:r>
+          </m:e>
+          <m:sub>
+            <m:r>
+              <w:rPr>
+                <w:rFonts w:ascii="Cambria Math" w:hAnsi="Cambria Math"/>
+              </w:rPr>
+              <m:t>G</m:t>
+            </m:r>
+          </m:sub>
+        </m:sSub>
+      </m:oMath>
+      <w:r>
+        <w:t xml:space="preserve">, </w:t>
+      </w:r>
+      <m:oMath>
+        <m:sSub>
+          <m:sSubPr>
+            <m:ctrlPr>
+              <w:rPr>
+                <w:rFonts w:ascii="Cambria Math" w:hAnsi="Cambria Math"/>
+                <w:i/>
+              </w:rPr>
+            </m:ctrlPr>
+          </m:sSubPr>
+          <m:e>
+            <m:r>
+              <w:rPr>
+                <w:rFonts w:ascii="Cambria Math" w:hAnsi="Cambria Math"/>
+              </w:rPr>
+              <m:t>θ</m:t>
+            </m:r>
+          </m:e>
+          <m:sub>
+            <m:r>
+              <w:rPr>
+                <w:rFonts w:ascii="Cambria Math" w:hAnsi="Cambria Math"/>
+              </w:rPr>
+              <m:t>E</m:t>
+            </m:r>
+          </m:sub>
+        </m:sSub>
+      </m:oMath>
+      <w:r>
+        <w:t xml:space="preserve"> и </w:t>
+      </w:r>
+      <m:oMath>
+        <m:sSub>
+          <m:sSubPr>
+            <m:ctrlPr>
+              <w:rPr>
+                <w:rFonts w:ascii="Cambria Math" w:hAnsi="Cambria Math"/>
+                <w:i/>
+              </w:rPr>
+            </m:ctrlPr>
+          </m:sSubPr>
+          <m:e>
+            <m:r>
+              <w:rPr>
+                <w:rFonts w:ascii="Cambria Math" w:hAnsi="Cambria Math"/>
+              </w:rPr>
+              <m:t>θ</m:t>
+            </m:r>
+          </m:e>
+          <m:sub>
+            <m:r>
+              <m:rPr>
+                <m:sty m:val="p"/>
+              </m:rPr>
+              <w:rPr>
+                <w:rFonts w:ascii="Cambria Math" w:hAnsi="Cambria Math"/>
+              </w:rPr>
+              <m:t>D</m:t>
+            </m:r>
+          </m:sub>
+        </m:sSub>
+      </m:oMath>
+      <w:r>
+        <w:t xml:space="preserve"> соответствуют генератору, экстрактору и дискриминатору соответственно. Выход генератора обозначается как </w:t>
+      </w:r>
+      <m:oMath>
+        <m:r>
+          <w:rPr>
+            <w:rFonts w:ascii="Cambria Math" w:hAnsi="Cambria Math"/>
+          </w:rPr>
+          <m:t>G(</m:t>
+        </m:r>
+        <m:sSub>
+          <m:sSubPr>
+            <m:ctrlPr>
+              <w:rPr>
+                <w:rFonts w:ascii="Cambria Math" w:hAnsi="Cambria Math"/>
+                <w:i/>
+              </w:rPr>
+            </m:ctrlPr>
+          </m:sSubPr>
+          <m:e>
+            <m:r>
+              <w:rPr>
+                <w:rFonts w:ascii="Cambria Math" w:hAnsi="Cambria Math"/>
+              </w:rPr>
+              <m:t>θ</m:t>
+            </m:r>
+          </m:e>
+          <m:sub>
+            <m:r>
+              <w:rPr>
+                <w:rFonts w:ascii="Cambria Math" w:hAnsi="Cambria Math"/>
+              </w:rPr>
+              <m:t>G</m:t>
+            </m:r>
+          </m:sub>
+        </m:sSub>
+        <m:r>
+          <w:rPr>
+            <w:rFonts w:ascii="Cambria Math" w:hAnsi="Cambria Math"/>
+          </w:rPr>
+          <m:t xml:space="preserve">; </m:t>
+        </m:r>
+        <m:sSub>
+          <m:sSubPr>
+            <m:ctrlPr>
+              <w:rPr>
+                <w:rFonts w:ascii="Cambria Math" w:hAnsi="Cambria Math"/>
+                <w:i/>
+              </w:rPr>
+            </m:ctrlPr>
+          </m:sSubPr>
+          <m:e>
+            <m:r>
+              <w:rPr>
+                <w:rFonts w:ascii="Cambria Math" w:hAnsi="Cambria Math"/>
+              </w:rPr>
+              <m:t>I</m:t>
+            </m:r>
+          </m:e>
+          <m:sub>
+            <m:r>
+              <w:rPr>
+                <w:rFonts w:ascii="Cambria Math" w:hAnsi="Cambria Math"/>
+              </w:rPr>
+              <m:t>C</m:t>
+            </m:r>
+          </m:sub>
+        </m:sSub>
+        <m:r>
+          <w:rPr>
+            <w:rFonts w:ascii="Cambria Math" w:hAnsi="Cambria Math"/>
+          </w:rPr>
+          <m:t xml:space="preserve">, </m:t>
+        </m:r>
+        <m:sSub>
+          <m:sSubPr>
+            <m:ctrlPr>
+              <w:rPr>
+                <w:rFonts w:ascii="Cambria Math" w:hAnsi="Cambria Math"/>
+                <w:i/>
+              </w:rPr>
+            </m:ctrlPr>
+          </m:sSubPr>
+          <m:e>
+            <m:r>
+              <w:rPr>
+                <w:rFonts w:ascii="Cambria Math" w:hAnsi="Cambria Math"/>
+              </w:rPr>
+              <m:t>I</m:t>
+            </m:r>
+          </m:e>
+          <m:sub>
+            <m:r>
+              <w:rPr>
+                <w:rFonts w:ascii="Cambria Math" w:hAnsi="Cambria Math"/>
+              </w:rPr>
+              <m:t>S</m:t>
+            </m:r>
+          </m:sub>
+        </m:sSub>
+        <m:r>
+          <w:rPr>
+            <w:rFonts w:ascii="Cambria Math" w:hAnsi="Cambria Math"/>
+          </w:rPr>
+          <m:t>)</m:t>
+        </m:r>
+      </m:oMath>
+      <w:r>
+        <w:t>, создаваемый с использованием изображения-контейнера (</w:t>
+      </w:r>
+      <m:oMath>
+        <m:sSub>
+          <m:sSubPr>
+            <m:ctrlPr>
+              <w:rPr>
+                <w:rFonts w:ascii="Cambria Math" w:hAnsi="Cambria Math"/>
+                <w:i/>
+              </w:rPr>
+            </m:ctrlPr>
+          </m:sSubPr>
+          <m:e>
+            <m:r>
+              <w:rPr>
+                <w:rFonts w:ascii="Cambria Math" w:hAnsi="Cambria Math"/>
+              </w:rPr>
+              <m:t>I</m:t>
+            </m:r>
+          </m:e>
+          <m:sub>
+            <m:r>
+              <m:rPr>
+                <m:sty m:val="p"/>
+              </m:rPr>
+              <w:rPr>
+                <w:rFonts w:ascii="Cambria Math" w:hAnsi="Cambria Math"/>
+              </w:rPr>
+              <m:t>C</m:t>
+            </m:r>
+          </m:sub>
+        </m:sSub>
+      </m:oMath>
+      <w:r>
+        <w:t>) и секретного изображения (</w:t>
+      </w:r>
+      <m:oMath>
+        <m:sSub>
+          <m:sSubPr>
+            <m:ctrlPr>
+              <w:rPr>
+                <w:rFonts w:ascii="Cambria Math" w:hAnsi="Cambria Math"/>
+                <w:i/>
+              </w:rPr>
+            </m:ctrlPr>
+          </m:sSubPr>
+          <m:e>
+            <m:r>
+              <w:rPr>
+                <w:rFonts w:ascii="Cambria Math" w:hAnsi="Cambria Math"/>
+              </w:rPr>
+              <m:t>I</m:t>
+            </m:r>
+          </m:e>
+          <m:sub>
+            <m:r>
+              <m:rPr>
+                <m:sty m:val="p"/>
+              </m:rPr>
+              <w:rPr>
+                <w:rFonts w:ascii="Cambria Math" w:hAnsi="Cambria Math"/>
+              </w:rPr>
+              <m:t>S</m:t>
+            </m:r>
+          </m:sub>
+        </m:sSub>
+      </m:oMath>
+      <w:r>
+        <w:t xml:space="preserve">) в качестве входных данных. Аналогично, </w:t>
+      </w:r>
+      <m:oMath>
+        <m:r>
+          <w:rPr>
+            <w:rFonts w:ascii="Cambria Math" w:hAnsi="Cambria Math"/>
+          </w:rPr>
+          <m:t>E(</m:t>
+        </m:r>
+        <m:sSub>
+          <m:sSubPr>
+            <m:ctrlPr>
+              <w:rPr>
+                <w:rFonts w:ascii="Cambria Math" w:hAnsi="Cambria Math"/>
+                <w:i/>
+              </w:rPr>
+            </m:ctrlPr>
+          </m:sSubPr>
+          <m:e>
+            <m:r>
+              <w:rPr>
+                <w:rFonts w:ascii="Cambria Math" w:hAnsi="Cambria Math"/>
+              </w:rPr>
+              <m:t>θ</m:t>
+            </m:r>
+          </m:e>
+          <m:sub>
+            <m:r>
+              <w:rPr>
+                <w:rFonts w:ascii="Cambria Math" w:hAnsi="Cambria Math"/>
+              </w:rPr>
+              <m:t>E</m:t>
+            </m:r>
+          </m:sub>
+        </m:sSub>
+        <m:r>
+          <w:rPr>
+            <w:rFonts w:ascii="Cambria Math" w:hAnsi="Cambria Math"/>
+          </w:rPr>
+          <m:t xml:space="preserve">; </m:t>
+        </m:r>
+        <m:sSub>
+          <m:sSubPr>
+            <m:ctrlPr>
+              <w:rPr>
+                <w:rFonts w:ascii="Cambria Math" w:hAnsi="Cambria Math"/>
+                <w:i/>
+              </w:rPr>
+            </m:ctrlPr>
+          </m:sSubPr>
+          <m:e>
+            <m:r>
+              <w:rPr>
+                <w:rFonts w:ascii="Cambria Math" w:hAnsi="Cambria Math"/>
+              </w:rPr>
+              <m:t>I</m:t>
+            </m:r>
+          </m:e>
+          <m:sub>
+            <m:r>
+              <w:rPr>
+                <w:rFonts w:ascii="Cambria Math" w:hAnsi="Cambria Math"/>
+              </w:rPr>
+              <m:t>C'</m:t>
+            </m:r>
+          </m:sub>
+        </m:sSub>
+        <m:r>
+          <w:rPr>
+            <w:rFonts w:ascii="Cambria Math" w:hAnsi="Cambria Math"/>
+          </w:rPr>
+          <m:t>)</m:t>
+        </m:r>
+      </m:oMath>
+      <w:r>
+        <w:t xml:space="preserve"> представляет выход экстрактора, с </w:t>
+      </w:r>
+      <m:oMath>
+        <m:sSub>
+          <m:sSubPr>
+            <m:ctrlPr>
+              <w:rPr>
+                <w:rFonts w:ascii="Cambria Math" w:hAnsi="Cambria Math"/>
+                <w:i/>
+              </w:rPr>
+            </m:ctrlPr>
+          </m:sSubPr>
+          <m:e>
+            <m:r>
+              <w:rPr>
+                <w:rFonts w:ascii="Cambria Math" w:hAnsi="Cambria Math"/>
+              </w:rPr>
+              <m:t>I</m:t>
+            </m:r>
+          </m:e>
+          <m:sub>
+            <m:r>
+              <w:rPr>
+                <w:rFonts w:ascii="Cambria Math" w:hAnsi="Cambria Math"/>
+              </w:rPr>
+              <m:t>C'</m:t>
+            </m:r>
+          </m:sub>
+        </m:sSub>
+      </m:oMath>
+      <w:r>
+        <w:t xml:space="preserve"> в качестве его входа. Кроме того, </w:t>
+      </w:r>
+      <m:oMath>
+        <m:r>
+          <w:rPr>
+            <w:rFonts w:ascii="Cambria Math" w:hAnsi="Cambria Math"/>
+          </w:rPr>
+          <m:t>D(</m:t>
+        </m:r>
+        <m:sSub>
+          <m:sSubPr>
+            <m:ctrlPr>
+              <w:rPr>
+                <w:rFonts w:ascii="Cambria Math" w:hAnsi="Cambria Math"/>
+                <w:i/>
+              </w:rPr>
+            </m:ctrlPr>
+          </m:sSubPr>
+          <m:e>
+            <m:r>
+              <w:rPr>
+                <w:rFonts w:ascii="Cambria Math" w:hAnsi="Cambria Math"/>
+              </w:rPr>
+              <m:t>θ</m:t>
+            </m:r>
+          </m:e>
+          <m:sub>
+            <m:r>
+              <w:rPr>
+                <w:rFonts w:ascii="Cambria Math" w:hAnsi="Cambria Math"/>
+              </w:rPr>
+              <m:t>D</m:t>
+            </m:r>
+          </m:sub>
+        </m:sSub>
+        <m:r>
+          <w:rPr>
+            <w:rFonts w:ascii="Cambria Math" w:hAnsi="Cambria Math"/>
+          </w:rPr>
+          <m:t xml:space="preserve">; </m:t>
+        </m:r>
+        <m:sSub>
+          <m:sSubPr>
+            <m:ctrlPr>
+              <w:rPr>
+                <w:rFonts w:ascii="Cambria Math" w:hAnsi="Cambria Math"/>
+                <w:i/>
+              </w:rPr>
+            </m:ctrlPr>
+          </m:sSubPr>
+          <m:e>
+            <m:r>
+              <w:rPr>
+                <w:rFonts w:ascii="Cambria Math" w:hAnsi="Cambria Math"/>
+              </w:rPr>
+              <m:t>I</m:t>
+            </m:r>
+          </m:e>
+          <m:sub>
+            <m:r>
+              <w:rPr>
+                <w:rFonts w:ascii="Cambria Math" w:hAnsi="Cambria Math"/>
+              </w:rPr>
+              <m:t>C</m:t>
+            </m:r>
+          </m:sub>
+        </m:sSub>
+        <m:r>
+          <w:rPr>
+            <w:rFonts w:ascii="Cambria Math" w:hAnsi="Cambria Math"/>
+          </w:rPr>
+          <m:t xml:space="preserve">, </m:t>
+        </m:r>
+        <m:sSub>
+          <m:sSubPr>
+            <m:ctrlPr>
+              <w:rPr>
+                <w:rFonts w:ascii="Cambria Math" w:hAnsi="Cambria Math"/>
+                <w:i/>
+              </w:rPr>
+            </m:ctrlPr>
+          </m:sSubPr>
+          <m:e>
+            <m:r>
+              <w:rPr>
+                <w:rFonts w:ascii="Cambria Math" w:hAnsi="Cambria Math"/>
+              </w:rPr>
+              <m:t>I</m:t>
+            </m:r>
+          </m:e>
+          <m:sub>
+            <m:r>
+              <w:rPr>
+                <w:rFonts w:ascii="Cambria Math" w:hAnsi="Cambria Math"/>
+              </w:rPr>
+              <m:t>C'</m:t>
+            </m:r>
+          </m:sub>
+        </m:sSub>
+        <m:r>
+          <w:rPr>
+            <w:rFonts w:ascii="Cambria Math" w:hAnsi="Cambria Math"/>
+          </w:rPr>
+          <m:t>)</m:t>
+        </m:r>
+      </m:oMath>
+      <w:r>
+        <w:t xml:space="preserve"> обозначает выход дискриминатора, принимающего как </w:t>
+      </w:r>
+      <m:oMath>
+        <m:sSub>
+          <m:sSubPr>
+            <m:ctrlPr>
+              <w:rPr>
+                <w:rFonts w:ascii="Cambria Math" w:hAnsi="Cambria Math"/>
+                <w:i/>
+              </w:rPr>
+            </m:ctrlPr>
+          </m:sSubPr>
+          <m:e>
+            <m:r>
+              <w:rPr>
+                <w:rFonts w:ascii="Cambria Math" w:hAnsi="Cambria Math"/>
+              </w:rPr>
+              <m:t>I</m:t>
+            </m:r>
+          </m:e>
+          <m:sub>
+            <m:r>
+              <w:rPr>
+                <w:rFonts w:ascii="Cambria Math" w:hAnsi="Cambria Math"/>
+              </w:rPr>
+              <m:t>C</m:t>
+            </m:r>
+          </m:sub>
+        </m:sSub>
+      </m:oMath>
+      <w:r>
+        <w:t xml:space="preserve"> (из реального набора данных), так и </w:t>
+      </w:r>
+      <m:oMath>
+        <m:sSub>
+          <m:sSubPr>
+            <m:ctrlPr>
+              <w:rPr>
+                <w:rFonts w:ascii="Cambria Math" w:hAnsi="Cambria Math"/>
+                <w:i/>
+              </w:rPr>
+            </m:ctrlPr>
+          </m:sSubPr>
+          <m:e>
+            <m:r>
+              <w:rPr>
+                <w:rFonts w:ascii="Cambria Math" w:hAnsi="Cambria Math"/>
+              </w:rPr>
+              <m:t>I</m:t>
+            </m:r>
+          </m:e>
+          <m:sub>
+            <m:r>
+              <m:rPr>
+                <m:sty m:val="p"/>
+              </m:rPr>
+              <w:rPr>
+                <w:rFonts w:ascii="Cambria Math" w:hAnsi="Cambria Math"/>
+              </w:rPr>
+              <m:t>C'</m:t>
+            </m:r>
+          </m:sub>
+        </m:sSub>
+      </m:oMath>
+      <w:r>
+        <w:t xml:space="preserve"> (сгенерированные стего-изображения) в качестве входных данных.</w:t>
+      </w:r>
+    </w:p>
+    <w:p>
+      <w:pPr>
+        <w:pStyle w:val="af5"/>
+        <w:ind w:firstLine="708"/>
+      </w:pPr>
+      <w:r>
+        <w:t>Генератор.</w:t>
+      </w:r>
+    </w:p>
+    <w:p>
+      <w:pPr>
+        <w:pStyle w:val="af5"/>
+        <w:ind w:firstLine="708"/>
+      </w:pPr>
+      <w:r>
+        <w:t xml:space="preserve">Сетевая структура генеративной модели </w:t>
+      </w:r>
+      <w:proofErr w:type="spellStart"/>
+      <w:r>
+        <w:t>стего</w:t>
+      </w:r>
+      <w:proofErr w:type="spellEnd"/>
+      <w:r>
+        <w:t xml:space="preserve">-изображений включает девять </w:t>
+      </w:r>
+      <w:proofErr w:type="spellStart"/>
+      <w:r>
+        <w:t>сверточных</w:t>
+      </w:r>
+      <w:proofErr w:type="spellEnd"/>
+      <w:r>
+        <w:t xml:space="preserve"> слоев (размер ядра 3, шаг 1, отступ 1), два </w:t>
+      </w:r>
+      <w:proofErr w:type="spellStart"/>
+      <w:r>
+        <w:t>сверточных</w:t>
+      </w:r>
+      <w:proofErr w:type="spellEnd"/>
+      <w:r>
+        <w:t xml:space="preserve"> слоя (размер ядра 4, </w:t>
+      </w:r>
+      <w:r>
+        <w:t>шаг</w:t>
+      </w:r>
+      <w:r>
+        <w:t xml:space="preserve"> 2, </w:t>
+      </w:r>
+      <w:r>
+        <w:t>отступ</w:t>
+      </w:r>
+      <w:r>
+        <w:t xml:space="preserve"> 1), другой </w:t>
+      </w:r>
+      <w:proofErr w:type="spellStart"/>
+      <w:r>
+        <w:t>сверточный</w:t>
+      </w:r>
+      <w:proofErr w:type="spellEnd"/>
+      <w:r>
+        <w:t xml:space="preserve"> слой (размер ядра 1, </w:t>
+      </w:r>
+      <w:r>
+        <w:t>шаг</w:t>
+      </w:r>
+      <w:r>
+        <w:t xml:space="preserve"> 1, </w:t>
+      </w:r>
+      <w:r>
+        <w:t>отступ</w:t>
+      </w:r>
+      <w:r>
+        <w:t xml:space="preserve"> 0), слой </w:t>
+      </w:r>
+      <w:proofErr w:type="spellStart"/>
+      <w:r>
+        <w:t>деконволюции</w:t>
+      </w:r>
+      <w:proofErr w:type="spellEnd"/>
+      <w:r>
+        <w:t xml:space="preserve"> (размер ядра 4, </w:t>
+      </w:r>
+      <w:r>
+        <w:t>шаг</w:t>
+      </w:r>
+      <w:r>
+        <w:t xml:space="preserve"> 2, </w:t>
+      </w:r>
+      <w:r>
+        <w:t>отступ</w:t>
+      </w:r>
+      <w:r>
+        <w:t xml:space="preserve"> 1) и два модуля </w:t>
+      </w:r>
+      <w:proofErr w:type="spellStart"/>
+      <w:r>
+        <w:rPr>
+          <w:lang w:val="en-US"/>
+        </w:rPr>
+        <w:t>AtM</w:t>
+      </w:r>
+      <w:proofErr w:type="spellEnd"/>
+      <w:r>
+        <w:t xml:space="preserve">. Обычно в сетевой структуре генератора каждый </w:t>
+      </w:r>
+      <w:proofErr w:type="spellStart"/>
+      <w:r>
+        <w:t>сверточный</w:t>
+      </w:r>
+      <w:proofErr w:type="spellEnd"/>
+      <w:r>
+        <w:t xml:space="preserve"> и </w:t>
+      </w:r>
+      <w:proofErr w:type="spellStart"/>
+      <w:r>
+        <w:t>деконволюционный</w:t>
+      </w:r>
+      <w:proofErr w:type="spellEnd"/>
+      <w:r>
+        <w:t xml:space="preserve"> слой сопровождается слоем нормализации экземпляра и слоем </w:t>
+      </w:r>
+      <w:proofErr w:type="spellStart"/>
+      <w:r>
+        <w:t>ReLU</w:t>
+      </w:r>
+      <w:proofErr w:type="spellEnd"/>
+      <w:r>
+        <w:t xml:space="preserve">. Однако последний слой сети генератора отличается, так как он использует слой активации </w:t>
+      </w:r>
+      <w:proofErr w:type="spellStart"/>
+      <w:r>
+        <w:t>Tanh</w:t>
+      </w:r>
+      <w:proofErr w:type="spellEnd"/>
+      <w:r>
+        <w:t xml:space="preserve">. Эта настройка обеспечивает нормализацию выходных значений генератора и их попадание в желаемый диапазон, что способствует генерации высококачественных </w:t>
+      </w:r>
+      <w:proofErr w:type="spellStart"/>
+      <w:r>
+        <w:t>стего</w:t>
+      </w:r>
+      <w:proofErr w:type="spellEnd"/>
+      <w:r>
+        <w:t>-изображений.</w:t>
+      </w:r>
+    </w:p>
+    <w:p>
+      <w:pPr>
+        <w:pStyle w:val="af5"/>
+        <w:ind w:firstLine="708"/>
+      </w:pPr>
+      <w:r>
+        <w:t>Экстрактор.</w:t>
+      </w:r>
+    </w:p>
+    <w:p>
+      <w:pPr>
+        <w:pStyle w:val="af5"/>
+        <w:ind w:firstLine="708"/>
+      </w:pPr>
+      <w:r>
+        <w:t>Сетевая структура модели экстрактора включает восемь</w:t>
+      </w:r>
+      <w:r>
+        <w:t xml:space="preserve"> </w:t>
+      </w:r>
+      <w:proofErr w:type="spellStart"/>
+      <w:r>
+        <w:t>сверточных</w:t>
+      </w:r>
+      <w:proofErr w:type="spellEnd"/>
+      <w:r>
+        <w:t xml:space="preserve"> слоев (размер ядра</w:t>
+      </w:r>
+      <w:r>
+        <w:t xml:space="preserve"> 3, шаг 1, отступ </w:t>
+      </w:r>
+      <w:r>
+        <w:t>1</w:t>
+      </w:r>
+      <w:r>
+        <w:t xml:space="preserve">) и два модуля </w:t>
+      </w:r>
+      <w:proofErr w:type="spellStart"/>
+      <w:r>
+        <w:rPr>
+          <w:lang w:val="en-US"/>
+        </w:rPr>
+        <w:t>AtM</w:t>
+      </w:r>
+      <w:proofErr w:type="spellEnd"/>
+      <w:r>
+        <w:t xml:space="preserve">. Каждый </w:t>
+      </w:r>
+      <w:proofErr w:type="spellStart"/>
+      <w:r>
+        <w:t>сверточный</w:t>
+      </w:r>
+      <w:proofErr w:type="spellEnd"/>
+      <w:r>
+        <w:t xml:space="preserve"> слой сопровождается слоем нормализации экземпляра и слоем активации </w:t>
+      </w:r>
+      <w:proofErr w:type="spellStart"/>
+      <w:r>
+        <w:t>ReLU</w:t>
+      </w:r>
+      <w:proofErr w:type="spellEnd"/>
+      <w:r>
+        <w:t xml:space="preserve">, за исключением последнего слоя, который использует слой активации </w:t>
+      </w:r>
+      <w:proofErr w:type="spellStart"/>
+      <w:r>
+        <w:t>Tanh</w:t>
+      </w:r>
+      <w:proofErr w:type="spellEnd"/>
+      <w:r>
+        <w:t>.</w:t>
+      </w:r>
+    </w:p>
+    <w:p>
+      <w:pPr>
+        <w:pStyle w:val="af5"/>
+        <w:ind w:firstLine="708"/>
+      </w:pPr>
+      <w:r>
+        <w:t>Дискриминатор.</w:t>
+      </w:r>
+    </w:p>
+    <w:p>
+      <w:pPr>
+        <w:pStyle w:val="af5"/>
+        <w:ind w:firstLine="708"/>
+      </w:pPr>
+      <w:r>
+        <w:lastRenderedPageBreak/>
+        <w:t>Сетевая структура модели дискриминатора включает тр</w:t>
+      </w:r>
+      <w:r>
+        <w:t xml:space="preserve">и </w:t>
+      </w:r>
+      <w:proofErr w:type="spellStart"/>
+      <w:r>
+        <w:t>сверточных</w:t>
+      </w:r>
+      <w:proofErr w:type="spellEnd"/>
+      <w:r>
+        <w:t xml:space="preserve"> слоя (размер ядра</w:t>
+      </w:r>
+      <w:r>
+        <w:t xml:space="preserve"> 3, шаг 1, отступ 1), слой усредненного </w:t>
+      </w:r>
+      <w:proofErr w:type="spellStart"/>
+      <w:r>
+        <w:t>пулинга</w:t>
+      </w:r>
+      <w:proofErr w:type="spellEnd"/>
+      <w:r>
+        <w:t xml:space="preserve"> и линейный слой. Основная цель дискриминатора — присваивать более высокие оценки </w:t>
+      </w:r>
+      <w:proofErr w:type="spellStart"/>
+      <w:r>
+        <w:t>стего</w:t>
+      </w:r>
+      <w:proofErr w:type="spellEnd"/>
+      <w:r>
+        <w:t xml:space="preserve">-изображениям и более низкие оценки изображениям-контейнерам. Кроме того, для улучшения производительности сходимости мы используем оптимизатор Adam. Он вычислительно эффективен и имеет небольшие требования к памяти. </w:t>
+      </w:r>
+      <w:proofErr w:type="spellStart"/>
+      <w:r>
+        <w:t>Гиперпараметры</w:t>
+      </w:r>
+      <w:proofErr w:type="spellEnd"/>
+      <w:r>
+        <w:t xml:space="preserve"> оптимизатора Adam: β1 = 0.5, β2 = 0.999.</w:t>
+      </w:r>
+    </w:p>
+    <w:p>
+      <w:pPr>
+        <w:pStyle w:val="af5"/>
+        <w:ind w:firstLine="708"/>
+      </w:pPr>
+      <w:r>
+        <w:t>Механизм внимания.</w:t>
+      </w:r>
+    </w:p>
+    <w:p>
+      <w:pPr>
+        <w:pStyle w:val="af5"/>
+        <w:ind w:firstLine="708"/>
+      </w:pPr>
+      <w:r>
+        <w:t xml:space="preserve">Механизм внимания в глубоком обучении позволяет сети учиться и фокусироваться на важных признаках, игнорируя нерелевантные. В стеганографии изображений важно подавлять неважную информацию в секретном изображении, чтобы предотвратить появление артефактов в сгенерированном </w:t>
+      </w:r>
+      <w:proofErr w:type="spellStart"/>
+      <w:r>
+        <w:t>стего</w:t>
+      </w:r>
+      <w:proofErr w:type="spellEnd"/>
+      <w:r>
+        <w:t xml:space="preserve">-изображении, а также находить подходящие места для скрытия секретной информации внутри изображения-контейнера. Для решения этих задач мы предлагается модуль </w:t>
+      </w:r>
+      <w:proofErr w:type="spellStart"/>
+      <w:r>
+        <w:rPr>
+          <w:lang w:val="en-US"/>
+        </w:rPr>
+        <w:t>AtM</w:t>
+      </w:r>
+      <w:proofErr w:type="spellEnd"/>
+      <w:r>
+        <w:t>, который эффективно реализует стеганографию изображений.</w:t>
+      </w:r>
+      <w:r>
+        <w:t xml:space="preserve"> </w:t>
+      </w:r>
+      <w:r>
+        <w:t xml:space="preserve">Учитывая промежуточную карту признаков </w:t>
+      </w:r>
+      <m:oMath>
+        <m:r>
+          <w:rPr>
+            <w:rFonts w:ascii="Cambria Math" w:hAnsi="Cambria Math"/>
+          </w:rPr>
+          <m:t>F</m:t>
+        </m:r>
+        <m:r>
+          <w:rPr>
+            <w:rFonts w:ascii="Cambria Math" w:hAnsi="Cambria Math" w:cs="Cambria Math"/>
+          </w:rPr>
+          <m:t>∈</m:t>
+        </m:r>
+        <m:sSup>
+          <m:sSupPr>
+            <m:ctrlPr>
+              <w:rPr>
+                <w:rFonts w:ascii="Cambria Math" w:hAnsi="Cambria Math"/>
+                <w:i/>
+              </w:rPr>
+            </m:ctrlPr>
+          </m:sSupPr>
+          <m:e>
+            <m:r>
+              <w:rPr>
+                <w:rFonts w:ascii="Cambria Math" w:hAnsi="Cambria Math"/>
+              </w:rPr>
+              <m:t>R</m:t>
+            </m:r>
+            <m:ctrlPr>
+              <w:rPr>
+                <w:rFonts w:ascii="Cambria Math" w:hAnsi="Cambria Math" w:cs="Cambria Math"/>
+                <w:i/>
+              </w:rPr>
+            </m:ctrlPr>
+          </m:e>
+          <m:sup>
+            <m:r>
+              <w:rPr>
+                <w:rFonts w:ascii="Cambria Math" w:hAnsi="Cambria Math"/>
+              </w:rPr>
+              <m:t>C×H×W</m:t>
+            </m:r>
+          </m:sup>
+        </m:sSup>
+      </m:oMath>
+      <w:r>
+        <w:t xml:space="preserve"> </w:t>
+      </w:r>
+      <w:r>
+        <w:t>в</w:t>
+      </w:r>
+      <w:r>
+        <w:t xml:space="preserve"> </w:t>
+      </w:r>
+      <w:r>
+        <w:t>качестве</w:t>
+      </w:r>
+      <w:r>
+        <w:t xml:space="preserve"> </w:t>
+      </w:r>
+      <w:r>
+        <w:t>входа</w:t>
+      </w:r>
+      <w:r>
+        <w:t xml:space="preserve">, </w:t>
+      </w:r>
+      <w:proofErr w:type="spellStart"/>
+      <w:r>
+        <w:rPr>
+          <w:lang w:val="en-US"/>
+        </w:rPr>
+        <w:t>AtM</w:t>
+      </w:r>
+      <w:proofErr w:type="spellEnd"/>
+      <w:r>
+        <w:t xml:space="preserve"> </w:t>
+      </w:r>
+      <w:r>
+        <w:t>последовательно</w:t>
+      </w:r>
+      <w:r>
+        <w:t xml:space="preserve"> </w:t>
+      </w:r>
+      <w:r>
+        <w:t>выводит</w:t>
+      </w:r>
+      <w:r>
+        <w:t xml:space="preserve"> 1D </w:t>
+      </w:r>
+      <w:r>
+        <w:t>карту</w:t>
+      </w:r>
+      <w:r>
+        <w:t xml:space="preserve"> </w:t>
+      </w:r>
+      <w:r>
+        <w:t>внимания</w:t>
+      </w:r>
+      <w:r>
+        <w:t xml:space="preserve"> </w:t>
+      </w:r>
+      <w:r>
+        <w:t>каналов</w:t>
+      </w:r>
+      <w:r>
+        <w:t xml:space="preserve"> </w:t>
+      </w:r>
+      <m:oMath>
+        <m:sSub>
+          <m:sSubPr>
+            <m:ctrlPr>
+              <w:rPr>
+                <w:rFonts w:ascii="Cambria Math" w:hAnsi="Cambria Math"/>
+                <w:i/>
+              </w:rPr>
+            </m:ctrlPr>
+          </m:sSubPr>
+          <m:e>
+            <m:r>
+              <w:rPr>
+                <w:rFonts w:ascii="Cambria Math" w:hAnsi="Cambria Math"/>
+              </w:rPr>
+              <m:t>M</m:t>
+            </m:r>
+          </m:e>
+          <m:sub>
+            <m:r>
+              <w:rPr>
+                <w:rFonts w:ascii="Cambria Math" w:hAnsi="Cambria Math"/>
+              </w:rPr>
+              <m:t>c</m:t>
+            </m:r>
+          </m:sub>
+        </m:sSub>
+        <m:r>
+          <w:rPr>
+            <w:rFonts w:ascii="Cambria Math" w:hAnsi="Cambria Math" w:cs="Cambria Math"/>
+          </w:rPr>
+          <m:t>∈</m:t>
+        </m:r>
+        <m:sSup>
+          <m:sSupPr>
+            <m:ctrlPr>
+              <w:rPr>
+                <w:rFonts w:ascii="Cambria Math" w:hAnsi="Cambria Math"/>
+                <w:i/>
+              </w:rPr>
+            </m:ctrlPr>
+          </m:sSupPr>
+          <m:e>
+            <m:r>
+              <w:rPr>
+                <w:rFonts w:ascii="Cambria Math" w:hAnsi="Cambria Math"/>
+              </w:rPr>
+              <m:t>R</m:t>
+            </m:r>
+            <m:ctrlPr>
+              <w:rPr>
+                <w:rFonts w:ascii="Cambria Math" w:hAnsi="Cambria Math" w:cs="Cambria Math"/>
+                <w:i/>
+              </w:rPr>
+            </m:ctrlPr>
+          </m:e>
+          <m:sup>
+            <m:r>
+              <w:rPr>
+                <w:rFonts w:ascii="Cambria Math" w:hAnsi="Cambria Math"/>
+              </w:rPr>
+              <m:t>C×1×1</m:t>
+            </m:r>
+          </m:sup>
+        </m:sSup>
+      </m:oMath>
+      <w:r>
+        <w:t xml:space="preserve"> </w:t>
+      </w:r>
+      <w:r>
+        <w:t>и</w:t>
+      </w:r>
+      <w:r>
+        <w:t xml:space="preserve"> 2D </w:t>
+      </w:r>
+      <w:r>
+        <w:t>карту</w:t>
+      </w:r>
+      <w:r>
+        <w:t xml:space="preserve"> </w:t>
+      </w:r>
+      <w:r>
+        <w:t>внима</w:t>
+      </w:r>
+      <w:r>
+        <w:t xml:space="preserve">ния пространства </w:t>
+      </w:r>
+      <m:oMath>
+        <m:sSub>
+          <m:sSubPr>
+            <m:ctrlPr>
+              <w:rPr>
+                <w:rFonts w:ascii="Cambria Math" w:hAnsi="Cambria Math"/>
+                <w:i/>
+              </w:rPr>
+            </m:ctrlPr>
+          </m:sSubPr>
+          <m:e>
+            <m:r>
+              <w:rPr>
+                <w:rFonts w:ascii="Cambria Math" w:hAnsi="Cambria Math"/>
+              </w:rPr>
+              <m:t>M</m:t>
+            </m:r>
+          </m:e>
+          <m:sub>
+            <m:r>
+              <w:rPr>
+                <w:rFonts w:ascii="Cambria Math" w:hAnsi="Cambria Math"/>
+              </w:rPr>
+              <m:t>s</m:t>
+            </m:r>
+          </m:sub>
+        </m:sSub>
+        <m:r>
+          <w:rPr>
+            <w:rFonts w:ascii="Cambria Math" w:hAnsi="Cambria Math" w:cs="Cambria Math"/>
+          </w:rPr>
+          <m:t>∈</m:t>
+        </m:r>
+        <m:sSup>
+          <m:sSupPr>
+            <m:ctrlPr>
+              <w:rPr>
+                <w:rFonts w:ascii="Cambria Math" w:hAnsi="Cambria Math"/>
+                <w:i/>
+              </w:rPr>
+            </m:ctrlPr>
+          </m:sSupPr>
+          <m:e>
+            <m:r>
+              <w:rPr>
+                <w:rFonts w:ascii="Cambria Math" w:hAnsi="Cambria Math"/>
+              </w:rPr>
+              <m:t>R</m:t>
+            </m:r>
+            <m:ctrlPr>
+              <w:rPr>
+                <w:rFonts w:ascii="Cambria Math" w:hAnsi="Cambria Math" w:cs="Cambria Math"/>
+                <w:i/>
+              </w:rPr>
+            </m:ctrlPr>
+          </m:e>
+          <m:sup>
+            <m:r>
+              <w:rPr>
+                <w:rFonts w:ascii="Cambria Math" w:hAnsi="Cambria Math"/>
+              </w:rPr>
+              <m:t>1×H×W</m:t>
+            </m:r>
+          </m:sup>
+        </m:sSup>
+      </m:oMath>
+      <w:r>
+        <w:t xml:space="preserve">. </w:t>
+      </w:r>
+      <w:r>
+        <w:t>Общий</w:t>
+      </w:r>
+      <w:r>
+        <w:t xml:space="preserve"> </w:t>
+      </w:r>
+      <w:r>
+        <w:t>процесс</w:t>
+      </w:r>
+      <w:r>
+        <w:t xml:space="preserve"> </w:t>
+      </w:r>
+      <w:r>
+        <w:t>внимания</w:t>
+      </w:r>
+      <w:r>
+        <w:t xml:space="preserve"> </w:t>
+      </w:r>
+      <w:r>
+        <w:t>можно</w:t>
+      </w:r>
+      <w:r>
+        <w:t xml:space="preserve"> </w:t>
+      </w:r>
+      <w:r>
+        <w:t>суммировать</w:t>
+      </w:r>
+      <w:r>
+        <w:t xml:space="preserve"> </w:t>
+      </w:r>
+      <w:r>
+        <w:t>следующим</w:t>
+      </w:r>
+      <w:r>
+        <w:t xml:space="preserve"> </w:t>
+      </w:r>
+      <w:r>
+        <w:t>образом</w:t>
+      </w:r>
+      <w:r>
+        <w:t>:</w:t>
+      </w:r>
+    </w:p>
+    <w:p>
+      <w:pPr>
+        <w:pStyle w:val="af5"/>
+        <w:ind w:firstLine="708"/>
+        <w:rPr>
+          <w:lang w:val="en-US"/>
+        </w:rPr>
+      </w:pPr>
+      <m:oMathPara>
+        <m:oMath>
+          <m:r>
+            <w:rPr>
+              <w:rFonts w:ascii="Cambria Math" w:hAnsi="Cambria Math"/>
+              <w:lang w:val="en-US"/>
+            </w:rPr>
+            <m:t xml:space="preserve">F' = </m:t>
+          </m:r>
+          <m:sSub>
+            <m:sSubPr>
+              <m:ctrlPr>
+                <w:rPr>
+                  <w:rFonts w:ascii="Cambria Math" w:hAnsi="Cambria Math"/>
+                  <w:i/>
+                  <w:lang w:val="en-US"/>
+                </w:rPr>
+              </m:ctrlPr>
+            </m:sSubPr>
+            <m:e>
+              <m:r>
+                <w:rPr>
+                  <w:rFonts w:ascii="Cambria Math" w:hAnsi="Cambria Math"/>
+                  <w:lang w:val="en-US"/>
+                </w:rPr>
+                <m:t>M</m:t>
+              </m:r>
+            </m:e>
+            <m:sub>
+              <m:r>
+                <w:rPr>
+                  <w:rFonts w:ascii="Cambria Math" w:hAnsi="Cambria Math"/>
+                  <w:lang w:val="en-US"/>
+                </w:rPr>
+                <m:t>c</m:t>
+              </m:r>
+            </m:sub>
+          </m:sSub>
+          <m:r>
+            <w:rPr>
+              <w:rFonts w:ascii="Cambria Math" w:hAnsi="Cambria Math"/>
+              <w:lang w:val="en-US"/>
+            </w:rPr>
+            <m:t xml:space="preserve">(F) </m:t>
+          </m:r>
+          <m:r>
+            <w:rPr>
+              <w:rFonts w:ascii="Cambria Math" w:hAnsi="Cambria Math" w:cs="Cambria Math"/>
+              <w:lang w:val="en-US"/>
+            </w:rPr>
+            <m:t>⊗</m:t>
+          </m:r>
+          <m:r>
+            <w:rPr>
+              <w:rFonts w:ascii="Cambria Math" w:hAnsi="Cambria Math"/>
+              <w:lang w:val="en-US"/>
+            </w:rPr>
+            <m:t xml:space="preserve"> F,</m:t>
+          </m:r>
+        </m:oMath>
+      </m:oMathPara>
+    </w:p>
+    <w:p>
+      <w:pPr>
+        <w:pStyle w:val="af5"/>
+        <w:ind w:firstLine="708"/>
+      </w:pPr>
+      <m:oMathPara>
+        <m:oMath>
+          <m:sSup>
+            <m:sSupPr>
+              <m:ctrlPr>
+                <w:rPr>
+                  <w:rFonts w:ascii="Cambria Math" w:hAnsi="Cambria Math"/>
+                  <w:i/>
+                  <w:lang w:val="en-US"/>
+                </w:rPr>
+              </m:ctrlPr>
+            </m:sSupPr>
+            <m:e>
+              <m:r>
+                <w:rPr>
+                  <w:rFonts w:ascii="Cambria Math" w:hAnsi="Cambria Math"/>
+                  <w:lang w:val="en-US"/>
+                </w:rPr>
+                <m:t>F</m:t>
+              </m:r>
+            </m:e>
+            <m:sup>
+              <m:r>
+                <w:rPr>
+                  <w:rFonts w:ascii="Cambria Math" w:hAnsi="Cambria Math"/>
+                  <w:lang w:val="en-US"/>
+                </w:rPr>
+                <m:t>'</m:t>
+              </m:r>
+              <m:r>
+                <w:rPr>
+                  <w:rFonts w:ascii="Cambria Math" w:hAnsi="Cambria Math"/>
+                  <w:lang w:val="en-US"/>
+                </w:rPr>
+                <m:t>'</m:t>
+              </m:r>
+            </m:sup>
+          </m:sSup>
+          <m:r>
+            <w:rPr>
+              <w:rFonts w:ascii="Cambria Math" w:hAnsi="Cambria Math"/>
+              <w:lang w:val="en-US"/>
+            </w:rPr>
+            <m:t xml:space="preserve">= </m:t>
+          </m:r>
+          <m:sSub>
+            <m:sSubPr>
+              <m:ctrlPr>
+                <w:rPr>
+                  <w:rFonts w:ascii="Cambria Math" w:hAnsi="Cambria Math"/>
+                  <w:i/>
+                  <w:lang w:val="en-US"/>
+                </w:rPr>
+              </m:ctrlPr>
+            </m:sSubPr>
+            <m:e>
+              <m:r>
+                <w:rPr>
+                  <w:rFonts w:ascii="Cambria Math" w:hAnsi="Cambria Math"/>
+                  <w:lang w:val="en-US"/>
+                </w:rPr>
+                <m:t>M</m:t>
+              </m:r>
+            </m:e>
+            <m:sub>
+              <m:r>
+                <w:rPr>
+                  <w:rFonts w:ascii="Cambria Math" w:hAnsi="Cambria Math"/>
+                  <w:lang w:val="en-US"/>
+                </w:rPr>
+                <m:t>s</m:t>
+              </m:r>
+            </m:sub>
+          </m:sSub>
+          <m:d>
+            <m:dPr>
+              <m:ctrlPr>
+                <w:rPr>
+                  <w:rFonts w:ascii="Cambria Math" w:hAnsi="Cambria Math"/>
+                  <w:i/>
+                  <w:lang w:val="en-US"/>
+                </w:rPr>
+              </m:ctrlPr>
+            </m:dPr>
+            <m:e>
+              <m:sSup>
+                <m:sSupPr>
+                  <m:ctrlPr>
+                    <w:rPr>
+                      <w:rFonts w:ascii="Cambria Math" w:hAnsi="Cambria Math"/>
+                      <w:i/>
+                      <w:lang w:val="en-US"/>
+                    </w:rPr>
+                  </m:ctrlPr>
+                </m:sSupPr>
+                <m:e>
+                  <m:r>
+                    <w:rPr>
+                      <w:rFonts w:ascii="Cambria Math" w:hAnsi="Cambria Math"/>
+                      <w:lang w:val="en-US"/>
+                    </w:rPr>
+                    <m:t>F</m:t>
+                  </m:r>
+                </m:e>
+                <m:sup>
+                  <m:r>
+                    <w:rPr>
+                      <w:rFonts w:ascii="Cambria Math" w:hAnsi="Cambria Math"/>
+                      <w:lang w:val="en-US"/>
+                    </w:rPr>
+                    <m:t>'</m:t>
+                  </m:r>
+                </m:sup>
+              </m:sSup>
+            </m:e>
+          </m:d>
+          <m:r>
+            <w:rPr>
+              <w:rFonts w:ascii="Cambria Math" w:hAnsi="Cambria Math" w:cs="Cambria Math"/>
+              <w:lang w:val="en-US"/>
+            </w:rPr>
+            <m:t>⊗</m:t>
+          </m:r>
+          <m:r>
+            <w:rPr>
+              <w:rFonts w:ascii="Cambria Math" w:hAnsi="Cambria Math"/>
+              <w:lang w:val="en-US"/>
+            </w:rPr>
+            <m:t xml:space="preserve"> </m:t>
+          </m:r>
+          <m:sSup>
+            <m:sSupPr>
+              <m:ctrlPr>
+                <w:rPr>
+                  <w:rFonts w:ascii="Cambria Math" w:hAnsi="Cambria Math"/>
+                  <w:i/>
+                  <w:lang w:val="en-US"/>
+                </w:rPr>
+              </m:ctrlPr>
+            </m:sSupPr>
+            <m:e>
+              <m:r>
+                <w:rPr>
+                  <w:rFonts w:ascii="Cambria Math" w:hAnsi="Cambria Math"/>
+                  <w:lang w:val="en-US"/>
+                </w:rPr>
+                <m:t>F</m:t>
+              </m:r>
+            </m:e>
+            <m:sup>
+              <m:r>
+                <w:rPr>
+                  <w:rFonts w:ascii="Cambria Math" w:hAnsi="Cambria Math"/>
+                  <w:lang w:val="en-US"/>
+                </w:rPr>
+                <m:t>'</m:t>
+              </m:r>
+            </m:sup>
+          </m:sSup>
+          <m:r>
+            <w:rPr>
+              <w:rFonts w:ascii="Cambria Math" w:eastAsiaTheme="minorEastAsia" w:hAnsi="Cambria Math"/>
+              <w:lang w:val="en-US"/>
+            </w:rPr>
+            <m:t>,</m:t>
+          </m:r>
+        </m:oMath>
+      </m:oMathPara>
+    </w:p>
+    <w:p>
+      <w:pPr>
+        <w:pStyle w:val="af5"/>
+      </w:pPr>
+      <w:r>
+        <w:t xml:space="preserve">где </w:t>
+      </w:r>
+      <w:r>
+        <w:rPr>
+          <w:rFonts w:ascii="Cambria Math" w:hAnsi="Cambria Math" w:cs="Cambria Math"/>
+        </w:rPr>
+        <w:t>⊗</w:t>
+      </w:r>
+      <w:r>
+        <w:t xml:space="preserve"> </w:t>
+      </w:r>
+      <w:r>
+        <w:t>обозначает</w:t>
+      </w:r>
+      <w:r>
+        <w:t xml:space="preserve"> </w:t>
+      </w:r>
+      <w:r>
+        <w:t>поэлементное</w:t>
+      </w:r>
+      <w:r>
+        <w:t xml:space="preserve"> </w:t>
+      </w:r>
+      <w:r>
+        <w:t>умножение</w:t>
+      </w:r>
+      <w:r>
+        <w:t xml:space="preserve">, </w:t>
+      </w:r>
+      <w:r>
+        <w:t>а</w:t>
+      </w:r>
+      <w:r>
+        <w:t xml:space="preserve"> </w:t>
+      </w:r>
+      <m:oMath>
+        <m:r>
+          <w:rPr>
+            <w:rFonts w:ascii="Cambria Math" w:hAnsi="Cambria Math"/>
+          </w:rPr>
+          <m:t>F''</m:t>
+        </m:r>
+      </m:oMath>
+      <w:r>
+        <w:t xml:space="preserve"> </w:t>
+      </w:r>
+      <w:r>
+        <w:t>—</w:t>
+      </w:r>
+      <w:r>
+        <w:t xml:space="preserve"> </w:t>
+      </w:r>
+      <w:r>
+        <w:t>окончательный</w:t>
+      </w:r>
+      <w:r>
+        <w:t xml:space="preserve"> </w:t>
+      </w:r>
+      <w:r>
+        <w:t>уточненный</w:t>
+      </w:r>
+      <w:r>
+        <w:t xml:space="preserve"> </w:t>
+      </w:r>
+      <w:r>
+        <w:t>выход</w:t>
+      </w:r>
+      <w:r>
+        <w:t xml:space="preserve">. </w:t>
+      </w:r>
+      <w:r>
+        <w:t>Далее</w:t>
+      </w:r>
+      <w:r>
+        <w:t xml:space="preserve"> </w:t>
+      </w:r>
+      <w:r>
+        <w:t>описываются</w:t>
+      </w:r>
+      <w:r>
+        <w:t xml:space="preserve"> </w:t>
+      </w:r>
+      <w:r>
+        <w:t>детали</w:t>
+      </w:r>
+      <w:r>
+        <w:t xml:space="preserve"> </w:t>
+      </w:r>
+      <w:r>
+        <w:t>каждого</w:t>
+      </w:r>
+      <w:r>
+        <w:t xml:space="preserve"> </w:t>
+      </w:r>
+      <w:r>
+        <w:t>модуля</w:t>
+      </w:r>
+      <w:r>
+        <w:t xml:space="preserve"> </w:t>
+      </w:r>
+      <w:r>
+        <w:t>внимания</w:t>
+      </w:r>
+      <w:r>
+        <w:t>.</w:t>
+      </w:r>
+    </w:p>
+    <w:p>
+      <w:pPr>
+        <w:pStyle w:val="af5"/>
+        <w:ind w:firstLine="708"/>
+      </w:pPr>
+      <w:r>
+        <w:t>Модуль внимания каналов</w:t>
+      </w:r>
+    </w:p>
+    <w:p>
+      <w:pPr>
+        <w:pStyle w:val="af5"/>
+        <w:ind w:firstLine="708"/>
+        <w:rPr>
+          <w:lang w:val="en-US"/>
+        </w:rPr>
+      </w:pPr>
+      <w:r>
+        <w:t xml:space="preserve">Сначала мы агрегируем пространственную информацию карты признаков, используя операции усредненного и максимального </w:t>
+      </w:r>
+      <w:proofErr w:type="spellStart"/>
+      <w:r>
+        <w:t>пулинга</w:t>
+      </w:r>
+      <w:proofErr w:type="spellEnd"/>
+      <w:r>
+        <w:t xml:space="preserve">, создавая два различных пространственных контекстных дескриптора, </w:t>
+      </w:r>
+      <m:oMath>
+        <m:sSubSup>
+          <m:sSubSupPr>
+            <m:ctrlPr>
+              <w:rPr>
+                <w:rFonts w:ascii="Cambria Math" w:hAnsi="Cambria Math"/>
+                <w:i/>
+              </w:rPr>
+            </m:ctrlPr>
+          </m:sSubSupPr>
+          <m:e>
+            <m:r>
+              <w:rPr>
+                <w:rFonts w:ascii="Cambria Math" w:hAnsi="Cambria Math"/>
+              </w:rPr>
+              <m:t>F</m:t>
+            </m:r>
+          </m:e>
+          <m:sub>
+            <m:r>
+              <w:rPr>
+                <w:rFonts w:ascii="Cambria Math" w:hAnsi="Cambria Math"/>
+              </w:rPr>
+              <m:t>avg</m:t>
+            </m:r>
+          </m:sub>
+          <m:sup>
+            <m:r>
+              <w:rPr>
+                <w:rFonts w:ascii="Cambria Math" w:hAnsi="Cambria Math"/>
+              </w:rPr>
+              <m:t>s</m:t>
+            </m:r>
+          </m:sup>
+        </m:sSubSup>
+      </m:oMath>
+      <w:r>
+        <w:t xml:space="preserve"> и </w:t>
+      </w:r>
+      <m:oMath>
+        <m:sSubSup>
+          <m:sSubSupPr>
+            <m:ctrlPr>
+              <w:rPr>
+                <w:rFonts w:ascii="Cambria Math" w:hAnsi="Cambria Math"/>
+                <w:i/>
+              </w:rPr>
+            </m:ctrlPr>
+          </m:sSubSupPr>
+          <m:e>
+            <m:r>
+              <w:rPr>
+                <w:rFonts w:ascii="Cambria Math" w:hAnsi="Cambria Math"/>
+              </w:rPr>
+              <m:t>F</m:t>
+            </m:r>
+          </m:e>
+          <m:sub>
+            <m:r>
+              <w:rPr>
+                <w:rFonts w:ascii="Cambria Math" w:hAnsi="Cambria Math"/>
+              </w:rPr>
+              <m:t>max</m:t>
+            </m:r>
+          </m:sub>
+          <m:sup>
+            <m:r>
+              <w:rPr>
+                <w:rFonts w:ascii="Cambria Math" w:hAnsi="Cambria Math"/>
+              </w:rPr>
+              <m:t>s</m:t>
+            </m:r>
+          </m:sup>
+        </m:sSubSup>
+      </m:oMath>
+      <w:r>
+        <w:t xml:space="preserve">, которые </w:t>
+      </w:r>
+      <w:r>
+        <w:lastRenderedPageBreak/>
+        <w:t xml:space="preserve">обозначают усредненные и максимально пулинговые признаки соответственно. Оба дескриптора затем передаются в 1D свертку для создания нашей карты внимания каналов </w:t>
+      </w:r>
+      <m:oMath>
+        <m:sSub>
+          <m:sSubPr>
+            <m:ctrlPr>
+              <w:rPr>
+                <w:rFonts w:ascii="Cambria Math" w:hAnsi="Cambria Math"/>
+                <w:i/>
+              </w:rPr>
+            </m:ctrlPr>
+          </m:sSubPr>
+          <m:e>
+            <m:r>
+              <w:rPr>
+                <w:rFonts w:ascii="Cambria Math" w:hAnsi="Cambria Math"/>
+              </w:rPr>
+              <m:t>M</m:t>
+            </m:r>
+          </m:e>
+          <m:sub>
+            <m:r>
+              <w:rPr>
+                <w:rFonts w:ascii="Cambria Math" w:hAnsi="Cambria Math"/>
+              </w:rPr>
+              <m:t>c</m:t>
+            </m:r>
+          </m:sub>
+        </m:sSub>
+        <m:r>
+          <w:rPr>
+            <w:rFonts w:ascii="Cambria Math" w:hAnsi="Cambria Math" w:cs="Cambria Math"/>
+          </w:rPr>
+          <m:t>∈</m:t>
+        </m:r>
+        <m:sSup>
+          <m:sSupPr>
+            <m:ctrlPr>
+              <w:rPr>
+                <w:rFonts w:ascii="Cambria Math" w:hAnsi="Cambria Math"/>
+                <w:i/>
+              </w:rPr>
+            </m:ctrlPr>
+          </m:sSupPr>
+          <m:e>
+            <m:r>
+              <w:rPr>
+                <w:rFonts w:ascii="Cambria Math" w:hAnsi="Cambria Math"/>
+              </w:rPr>
+              <m:t>R</m:t>
+            </m:r>
+            <m:ctrlPr>
+              <w:rPr>
+                <w:rFonts w:ascii="Cambria Math" w:hAnsi="Cambria Math" w:cs="Cambria Math"/>
+                <w:i/>
+              </w:rPr>
+            </m:ctrlPr>
+          </m:e>
+          <m:sup>
+            <m:r>
+              <w:rPr>
+                <w:rFonts w:ascii="Cambria Math" w:hAnsi="Cambria Math"/>
+              </w:rPr>
+              <m:t>C×1×1</m:t>
+            </m:r>
+          </m:sup>
+        </m:sSup>
+      </m:oMath>
+      <w:r>
+        <w:t>. Вкратце, внимание каналов вычисляется следующим образом:</w:t>
+      </w:r>
+    </w:p>
+    <w:p>
+      <w:pPr>
+        <w:pStyle w:val="af5"/>
+        <w:ind w:firstLine="708"/>
+        <w:rPr>
+          <w:rFonts w:ascii="Cambria Math" w:hAnsi="Cambria Math"/>
+          <w:lang w:val="en-US"/>
+          <w:oMath/>
+        </w:rPr>
+      </w:pPr>
+      <m:oMathPara>
+        <m:oMath>
+          <m:sSub>
+            <m:sSubPr>
+              <m:ctrlPr>
+                <w:rPr>
+                  <w:rFonts w:ascii="Cambria Math" w:hAnsi="Cambria Math"/>
+                  <w:i/>
+                  <w:lang w:val="en-US"/>
+                </w:rPr>
+              </m:ctrlPr>
+            </m:sSubPr>
+            <m:e>
+              <m:r>
+                <w:rPr>
+                  <w:rFonts w:ascii="Cambria Math" w:hAnsi="Cambria Math"/>
+                  <w:lang w:val="en-US"/>
+                </w:rPr>
+                <m:t>M</m:t>
+              </m:r>
+            </m:e>
+            <m:sub>
+              <m:r>
+                <w:rPr>
+                  <w:rFonts w:ascii="Cambria Math" w:hAnsi="Cambria Math"/>
+                  <w:lang w:val="en-US"/>
+                </w:rPr>
+                <m:t>c</m:t>
+              </m:r>
+            </m:sub>
+          </m:sSub>
+          <m:r>
+            <w:rPr>
+              <w:rFonts w:ascii="Cambria Math" w:hAnsi="Cambria Math"/>
+              <w:lang w:val="en-US"/>
+            </w:rPr>
+            <m:t xml:space="preserve">(F) = </m:t>
+          </m:r>
+          <m:r>
+            <w:rPr>
+              <w:rFonts w:ascii="Cambria Math" w:hAnsi="Cambria Math"/>
+            </w:rPr>
+            <m:t>σ</m:t>
+          </m:r>
+          <m:r>
+            <w:rPr>
+              <w:rFonts w:ascii="Cambria Math" w:hAnsi="Cambria Math"/>
+              <w:lang w:val="en-US"/>
+            </w:rPr>
+            <m:t>(C1</m:t>
+          </m:r>
+          <m:sSub>
+            <m:sSubPr>
+              <m:ctrlPr>
+                <w:rPr>
+                  <w:rFonts w:ascii="Cambria Math" w:hAnsi="Cambria Math"/>
+                  <w:i/>
+                  <w:lang w:val="en-US"/>
+                </w:rPr>
+              </m:ctrlPr>
+            </m:sSubPr>
+            <m:e>
+              <m:r>
+                <w:rPr>
+                  <w:rFonts w:ascii="Cambria Math" w:hAnsi="Cambria Math"/>
+                  <w:lang w:val="en-US"/>
+                </w:rPr>
+                <m:t>D</m:t>
+              </m:r>
+            </m:e>
+            <m:sub>
+              <m:r>
+                <w:rPr>
+                  <w:rFonts w:ascii="Cambria Math" w:hAnsi="Cambria Math"/>
+                  <w:lang w:val="en-US"/>
+                </w:rPr>
+                <m:t>k</m:t>
+              </m:r>
+            </m:sub>
+          </m:sSub>
+          <m:r>
+            <w:rPr>
+              <w:rFonts w:ascii="Cambria Math" w:hAnsi="Cambria Math"/>
+              <w:lang w:val="en-US"/>
+            </w:rPr>
+            <m:t>(AvgPool(F)) + C1</m:t>
+          </m:r>
+          <m:sSub>
+            <m:sSubPr>
+              <m:ctrlPr>
+                <w:rPr>
+                  <w:rFonts w:ascii="Cambria Math" w:hAnsi="Cambria Math"/>
+                  <w:i/>
+                  <w:lang w:val="en-US"/>
+                </w:rPr>
+              </m:ctrlPr>
+            </m:sSubPr>
+            <m:e>
+              <m:r>
+                <w:rPr>
+                  <w:rFonts w:ascii="Cambria Math" w:hAnsi="Cambria Math"/>
+                  <w:lang w:val="en-US"/>
+                </w:rPr>
+                <m:t>D</m:t>
+              </m:r>
+            </m:e>
+            <m:sub>
+              <m:r>
+                <w:rPr>
+                  <w:rFonts w:ascii="Cambria Math" w:hAnsi="Cambria Math"/>
+                  <w:lang w:val="en-US"/>
+                </w:rPr>
+                <m:t>k</m:t>
+              </m:r>
+            </m:sub>
+          </m:sSub>
+          <m:r>
+            <w:rPr>
+              <w:rFonts w:ascii="Cambria Math" w:hAnsi="Cambria Math"/>
+              <w:lang w:val="en-US"/>
+            </w:rPr>
+            <m:t>(MaxPool(F)))</m:t>
+          </m:r>
+        </m:oMath>
+      </m:oMathPara>
+    </w:p>
+    <w:p>
+      <w:pPr>
+        <w:pStyle w:val="af5"/>
+        <w:ind w:firstLine="708"/>
+        <w:jc w:val="center"/>
+        <w:rPr>
+          <w:lang w:val="en-US"/>
+        </w:rPr>
+      </w:pPr>
+      <m:oMath>
+        <m:r>
+          <w:rPr>
+            <w:rFonts w:ascii="Cambria Math" w:hAnsi="Cambria Math"/>
+            <w:lang w:val="en-US"/>
+          </w:rPr>
+          <m:t xml:space="preserve">= </m:t>
+        </m:r>
+        <m:r>
+          <w:rPr>
+            <w:rFonts w:ascii="Cambria Math" w:hAnsi="Cambria Math"/>
+          </w:rPr>
+          <m:t>σ</m:t>
+        </m:r>
+        <m:r>
+          <w:rPr>
+            <w:rFonts w:ascii="Cambria Math" w:hAnsi="Cambria Math"/>
+            <w:lang w:val="en-US"/>
+          </w:rPr>
+          <m:t>(C1</m:t>
+        </m:r>
+        <m:sSub>
+          <m:sSubPr>
+            <m:ctrlPr>
+              <w:rPr>
+                <w:rFonts w:ascii="Cambria Math" w:hAnsi="Cambria Math"/>
+                <w:i/>
+                <w:lang w:val="en-US"/>
+              </w:rPr>
+            </m:ctrlPr>
+          </m:sSubPr>
+          <m:e>
+            <m:r>
+              <w:rPr>
+                <w:rFonts w:ascii="Cambria Math" w:hAnsi="Cambria Math"/>
+                <w:lang w:val="en-US"/>
+              </w:rPr>
+              <m:t>D</m:t>
+            </m:r>
+          </m:e>
+          <m:sub>
+            <m:r>
+              <w:rPr>
+                <w:rFonts w:ascii="Cambria Math" w:hAnsi="Cambria Math"/>
+                <w:lang w:val="en-US"/>
+              </w:rPr>
+              <m:t>k</m:t>
+            </m:r>
+          </m:sub>
+        </m:sSub>
+        <m:r>
+          <w:rPr>
+            <w:rFonts w:ascii="Cambria Math" w:hAnsi="Cambria Math"/>
+            <w:lang w:val="en-US"/>
+          </w:rPr>
+          <m:t>(</m:t>
+        </m:r>
+        <m:sSubSup>
+          <m:sSubSupPr>
+            <m:ctrlPr>
+              <w:rPr>
+                <w:rFonts w:ascii="Cambria Math" w:hAnsi="Cambria Math"/>
+                <w:i/>
+                <w:lang w:val="en-US"/>
+              </w:rPr>
+            </m:ctrlPr>
+          </m:sSubSupPr>
+          <m:e>
+            <m:r>
+              <w:rPr>
+                <w:rFonts w:ascii="Cambria Math" w:hAnsi="Cambria Math"/>
+                <w:lang w:val="en-US"/>
+              </w:rPr>
+              <m:t>F</m:t>
+            </m:r>
+          </m:e>
+          <m:sub>
+            <m:r>
+              <w:rPr>
+                <w:rFonts w:ascii="Cambria Math" w:hAnsi="Cambria Math"/>
+                <w:lang w:val="en-US"/>
+              </w:rPr>
+              <m:t>avg</m:t>
+            </m:r>
+          </m:sub>
+          <m:sup>
+            <m:r>
+              <w:rPr>
+                <w:rFonts w:ascii="Cambria Math" w:hAnsi="Cambria Math"/>
+                <w:lang w:val="en-US"/>
+              </w:rPr>
+              <m:t>c</m:t>
+            </m:r>
+          </m:sup>
+        </m:sSubSup>
+        <m:r>
+          <w:rPr>
+            <w:rFonts w:ascii="Cambria Math" w:hAnsi="Cambria Math"/>
+            <w:lang w:val="en-US"/>
+          </w:rPr>
+          <m:t>) + C1</m:t>
+        </m:r>
+        <m:sSub>
+          <m:sSubPr>
+            <m:ctrlPr>
+              <w:rPr>
+                <w:rFonts w:ascii="Cambria Math" w:hAnsi="Cambria Math"/>
+                <w:i/>
+                <w:lang w:val="en-US"/>
+              </w:rPr>
+            </m:ctrlPr>
+          </m:sSubPr>
+          <m:e>
+            <m:r>
+              <w:rPr>
+                <w:rFonts w:ascii="Cambria Math" w:hAnsi="Cambria Math"/>
+                <w:lang w:val="en-US"/>
+              </w:rPr>
+              <m:t>D</m:t>
+            </m:r>
+          </m:e>
+          <m:sub>
+            <m:r>
+              <w:rPr>
+                <w:rFonts w:ascii="Cambria Math" w:hAnsi="Cambria Math"/>
+                <w:lang w:val="en-US"/>
+              </w:rPr>
+              <m:t>k</m:t>
+            </m:r>
+          </m:sub>
+        </m:sSub>
+        <m:r>
+          <w:rPr>
+            <w:rFonts w:ascii="Cambria Math" w:hAnsi="Cambria Math"/>
+            <w:lang w:val="en-US"/>
+          </w:rPr>
+          <m:t>(</m:t>
+        </m:r>
+        <m:sSubSup>
+          <m:sSubSupPr>
+            <m:ctrlPr>
+              <w:rPr>
+                <w:rFonts w:ascii="Cambria Math" w:hAnsi="Cambria Math"/>
+                <w:i/>
+                <w:lang w:val="en-US"/>
+              </w:rPr>
+            </m:ctrlPr>
+          </m:sSubSupPr>
+          <m:e>
+            <m:r>
+              <w:rPr>
+                <w:rFonts w:ascii="Cambria Math" w:hAnsi="Cambria Math"/>
+                <w:lang w:val="en-US"/>
+              </w:rPr>
+              <m:t>F</m:t>
+            </m:r>
+          </m:e>
+          <m:sub>
+            <m:r>
+              <w:rPr>
+                <w:rFonts w:ascii="Cambria Math" w:hAnsi="Cambria Math"/>
+                <w:lang w:val="en-US"/>
+              </w:rPr>
+              <m:t>max</m:t>
+            </m:r>
+          </m:sub>
+          <m:sup>
+            <m:r>
+              <w:rPr>
+                <w:rFonts w:ascii="Cambria Math" w:hAnsi="Cambria Math"/>
+                <w:lang w:val="en-US"/>
+              </w:rPr>
+              <m:t>s</m:t>
+            </m:r>
+          </m:sup>
+        </m:sSubSup>
+        <m:r>
+          <w:rPr>
+            <w:rFonts w:ascii="Cambria Math" w:hAnsi="Cambria Math"/>
+            <w:lang w:val="en-US"/>
+          </w:rPr>
+          <m:t>))</m:t>
+        </m:r>
+      </m:oMath>
+      <w:r>
+        <w:rPr>
+          <w:lang w:val="en-US"/>
+        </w:rPr>
+        <w:t>,</w:t>
+      </w:r>
+    </w:p>
+    <w:p>
+      <w:pPr>
+        <w:pStyle w:val="af5"/>
+      </w:pPr>
+      <w:r>
+        <w:t xml:space="preserve">где </w:t>
+      </w:r>
+      <w:r>
+        <w:rPr>
+          <w:i/>
+          <w:iCs/>
+        </w:rPr>
+        <w:t>C1D</w:t>
+      </w:r>
+      <w:r>
+        <w:t xml:space="preserve"> указывает на </w:t>
+      </w:r>
+      <w:r>
+        <w:rPr>
+          <w:i/>
+          <w:iCs/>
+        </w:rPr>
+        <w:t>1D</w:t>
+      </w:r>
+      <w:r>
+        <w:t xml:space="preserve"> свертку с </w:t>
+      </w:r>
+      <w:r>
+        <w:t>размером ядра</w:t>
+      </w:r>
+      <w:r>
+        <w:t xml:space="preserve"> 3, а σ обозначает </w:t>
+      </w:r>
+      <w:proofErr w:type="spellStart"/>
+      <w:r>
+        <w:t>сигмоидную</w:t>
+      </w:r>
+      <w:proofErr w:type="spellEnd"/>
+      <w:r>
+        <w:t xml:space="preserve"> функцию.</w:t>
+      </w:r>
+    </w:p>
+    <w:p>
+      <w:pPr>
+        <w:pStyle w:val="af5"/>
+        <w:ind w:firstLine="708"/>
+      </w:pPr>
+      <w:r>
+        <w:t>Модуль внимания пространства</w:t>
+      </w:r>
+    </w:p>
+    <w:p>
+      <w:pPr>
+        <w:pStyle w:val="af5"/>
+        <w:ind w:firstLine="708"/>
+      </w:pPr>
+      <w:r>
+        <w:t xml:space="preserve">Мы генерируем карту внимания пространства, используя </w:t>
+      </w:r>
+      <w:proofErr w:type="spellStart"/>
+      <w:r>
+        <w:t>межпространственные</w:t>
+      </w:r>
+      <w:proofErr w:type="spellEnd"/>
+      <w:r>
+        <w:t xml:space="preserve"> отношения признаков. В отличие от внимания каналов, внимание пространства фокусируется на том, "где" находится информативная часть, что дополняет внимание каналов. Для вычисления внимания пространства мы сначала применяем операции усредненного и максимального </w:t>
+      </w:r>
+      <w:proofErr w:type="spellStart"/>
+      <w:r>
+        <w:t>пулинга</w:t>
+      </w:r>
+      <w:proofErr w:type="spellEnd"/>
+      <w:r>
+        <w:t xml:space="preserve"> вдоль оси каналов, а затем объединяем их, чтобы создать эффективный дескриптор признаков. Мы агрегируем информацию каналов карты признаков, используя две операции </w:t>
+      </w:r>
+      <w:proofErr w:type="spellStart"/>
+      <w:r>
+        <w:t>пулинга</w:t>
+      </w:r>
+      <w:proofErr w:type="spellEnd"/>
+      <w:r>
+        <w:t xml:space="preserve">, создавая два 2D-карты, </w:t>
+      </w:r>
+      <m:oMath>
+        <m:sSubSup>
+          <m:sSubSupPr>
+            <m:ctrlPr>
+              <w:rPr>
+                <w:rFonts w:ascii="Cambria Math" w:hAnsi="Cambria Math"/>
+                <w:i/>
+              </w:rPr>
+            </m:ctrlPr>
+          </m:sSubSupPr>
+          <m:e>
+            <m:r>
+              <w:rPr>
+                <w:rFonts w:ascii="Cambria Math" w:hAnsi="Cambria Math"/>
+              </w:rPr>
+              <m:t>F</m:t>
+            </m:r>
+          </m:e>
+          <m:sub>
+            <m:r>
+              <w:rPr>
+                <w:rFonts w:ascii="Cambria Math" w:hAnsi="Cambria Math"/>
+              </w:rPr>
+              <m:t>avg</m:t>
+            </m:r>
+          </m:sub>
+          <m:sup>
+            <m:r>
+              <w:rPr>
+                <w:rFonts w:ascii="Cambria Math" w:hAnsi="Cambria Math"/>
+              </w:rPr>
+              <m:t>s</m:t>
+            </m:r>
+          </m:sup>
+        </m:sSubSup>
+        <m:r>
+          <w:rPr>
+            <w:rFonts w:ascii="Cambria Math" w:hAnsi="Cambria Math" w:cs="Cambria Math"/>
+          </w:rPr>
+          <m:t>∈</m:t>
+        </m:r>
+        <m:sSup>
+          <m:sSupPr>
+            <m:ctrlPr>
+              <w:rPr>
+                <w:rFonts w:ascii="Cambria Math" w:hAnsi="Cambria Math"/>
+                <w:i/>
+              </w:rPr>
+            </m:ctrlPr>
+          </m:sSupPr>
+          <m:e>
+            <m:r>
+              <w:rPr>
+                <w:rFonts w:ascii="Cambria Math" w:hAnsi="Cambria Math"/>
+              </w:rPr>
+              <m:t>R</m:t>
+            </m:r>
+            <m:ctrlPr>
+              <w:rPr>
+                <w:rFonts w:ascii="Cambria Math" w:hAnsi="Cambria Math" w:cs="Cambria Math"/>
+                <w:i/>
+              </w:rPr>
+            </m:ctrlPr>
+          </m:e>
+          <m:sup>
+            <m:r>
+              <w:rPr>
+                <w:rFonts w:ascii="Cambria Math" w:hAnsi="Cambria Math"/>
+              </w:rPr>
+              <m:t>1</m:t>
+            </m:r>
+            <m:r>
+              <w:rPr>
+                <w:rFonts w:ascii="Cambria Math" w:hAnsi="Cambria Math" w:cs="Times New Roman"/>
+              </w:rPr>
+              <m:t>×</m:t>
+            </m:r>
+            <m:r>
+              <w:rPr>
+                <w:rFonts w:ascii="Cambria Math" w:hAnsi="Cambria Math"/>
+              </w:rPr>
+              <m:t>H</m:t>
+            </m:r>
+            <m:r>
+              <w:rPr>
+                <w:rFonts w:ascii="Cambria Math" w:hAnsi="Cambria Math" w:cs="Times New Roman"/>
+              </w:rPr>
+              <m:t>×</m:t>
+            </m:r>
+            <m:r>
+              <w:rPr>
+                <w:rFonts w:ascii="Cambria Math" w:hAnsi="Cambria Math"/>
+              </w:rPr>
+              <m:t>W</m:t>
+            </m:r>
+          </m:sup>
+        </m:sSup>
+      </m:oMath>
+      <w:r>
+        <w:t xml:space="preserve"> </w:t>
+      </w:r>
+      <w:r>
+        <w:rPr>
+          <w:rFonts w:cs="Times New Roman"/>
+        </w:rPr>
+        <w:t>и</w:t>
+      </w:r>
+      <w:r>
+        <w:t xml:space="preserve"> </w:t>
+      </w:r>
+      <m:oMath>
+        <m:sSubSup>
+          <m:sSubSupPr>
+            <m:ctrlPr>
+              <w:rPr>
+                <w:rFonts w:ascii="Cambria Math" w:hAnsi="Cambria Math"/>
+                <w:i/>
+              </w:rPr>
+            </m:ctrlPr>
+          </m:sSubSupPr>
+          <m:e>
+            <m:r>
+              <w:rPr>
+                <w:rFonts w:ascii="Cambria Math" w:hAnsi="Cambria Math"/>
+              </w:rPr>
+              <m:t>F</m:t>
+            </m:r>
+          </m:e>
+          <m:sub>
+            <m:r>
+              <w:rPr>
+                <w:rFonts w:ascii="Cambria Math" w:hAnsi="Cambria Math"/>
+              </w:rPr>
+              <m:t>max</m:t>
+            </m:r>
+          </m:sub>
+          <m:sup>
+            <m:r>
+              <w:rPr>
+                <w:rFonts w:ascii="Cambria Math" w:hAnsi="Cambria Math"/>
+              </w:rPr>
+              <m:t>s</m:t>
+            </m:r>
+          </m:sup>
+        </m:sSubSup>
+        <m:r>
+          <w:rPr>
+            <w:rFonts w:ascii="Cambria Math" w:hAnsi="Cambria Math" w:cs="Cambria Math"/>
+          </w:rPr>
+          <m:t>∈</m:t>
+        </m:r>
+        <m:sSup>
+          <m:sSupPr>
+            <m:ctrlPr>
+              <w:rPr>
+                <w:rFonts w:ascii="Cambria Math" w:hAnsi="Cambria Math"/>
+                <w:i/>
+              </w:rPr>
+            </m:ctrlPr>
+          </m:sSupPr>
+          <m:e>
+            <m:r>
+              <w:rPr>
+                <w:rFonts w:ascii="Cambria Math" w:hAnsi="Cambria Math"/>
+              </w:rPr>
+              <m:t>R</m:t>
+            </m:r>
+            <m:ctrlPr>
+              <w:rPr>
+                <w:rFonts w:ascii="Cambria Math" w:hAnsi="Cambria Math" w:cs="Cambria Math"/>
+                <w:i/>
+              </w:rPr>
+            </m:ctrlPr>
+          </m:e>
+          <m:sup>
+            <m:r>
+              <w:rPr>
+                <w:rFonts w:ascii="Cambria Math" w:hAnsi="Cambria Math"/>
+              </w:rPr>
+              <m:t>1</m:t>
+            </m:r>
+            <m:r>
+              <w:rPr>
+                <w:rFonts w:ascii="Cambria Math" w:hAnsi="Cambria Math" w:cs="Times New Roman"/>
+              </w:rPr>
+              <m:t>×</m:t>
+            </m:r>
+            <m:r>
+              <w:rPr>
+                <w:rFonts w:ascii="Cambria Math" w:hAnsi="Cambria Math"/>
+              </w:rPr>
+              <m:t>H</m:t>
+            </m:r>
+            <m:r>
+              <w:rPr>
+                <w:rFonts w:ascii="Cambria Math" w:hAnsi="Cambria Math" w:cs="Times New Roman"/>
+              </w:rPr>
+              <m:t>×</m:t>
+            </m:r>
+            <m:r>
+              <w:rPr>
+                <w:rFonts w:ascii="Cambria Math" w:hAnsi="Cambria Math"/>
+              </w:rPr>
+              <m:t>W</m:t>
+            </m:r>
+          </m:sup>
+        </m:sSup>
+      </m:oMath>
+      <w:r>
+        <w:t xml:space="preserve">, </w:t>
+      </w:r>
+      <w:r>
+        <w:rPr>
+          <w:rFonts w:cs="Times New Roman"/>
+        </w:rPr>
+        <w:t>которые</w:t>
+      </w:r>
+      <w:r>
+        <w:t xml:space="preserve"> </w:t>
+      </w:r>
+      <w:r>
+        <w:rPr>
+          <w:rFonts w:cs="Times New Roman"/>
+        </w:rPr>
+        <w:t>обозначают</w:t>
+      </w:r>
+      <w:r>
+        <w:t xml:space="preserve"> </w:t>
+      </w:r>
+      <w:r>
+        <w:rPr>
+          <w:rFonts w:cs="Times New Roman"/>
+        </w:rPr>
+        <w:t>усредненные</w:t>
+      </w:r>
+      <w:r>
+        <w:t xml:space="preserve"> </w:t>
+      </w:r>
+      <w:r>
+        <w:rPr>
+          <w:rFonts w:cs="Times New Roman"/>
+        </w:rPr>
+        <w:t>и</w:t>
+      </w:r>
+      <w:r>
+        <w:t xml:space="preserve"> </w:t>
+      </w:r>
+      <w:r>
+        <w:rPr>
+          <w:rFonts w:cs="Times New Roman"/>
+        </w:rPr>
+        <w:t>максимально</w:t>
+      </w:r>
+      <w:r>
+        <w:t xml:space="preserve"> </w:t>
+      </w:r>
+      <w:proofErr w:type="spellStart"/>
+      <w:r>
+        <w:rPr>
+          <w:rFonts w:cs="Times New Roman"/>
+        </w:rPr>
+        <w:t>пулинговые</w:t>
+      </w:r>
+      <w:proofErr w:type="spellEnd"/>
+      <w:r>
+        <w:t xml:space="preserve"> </w:t>
+      </w:r>
+      <w:r>
+        <w:rPr>
+          <w:rFonts w:cs="Times New Roman"/>
+        </w:rPr>
+        <w:t>признаки</w:t>
+      </w:r>
+      <w:r>
+        <w:t xml:space="preserve"> </w:t>
+      </w:r>
+      <w:r>
+        <w:rPr>
+          <w:rFonts w:cs="Times New Roman"/>
+        </w:rPr>
+        <w:t>по</w:t>
+      </w:r>
+      <w:r>
+        <w:t xml:space="preserve"> </w:t>
+      </w:r>
+      <w:r>
+        <w:rPr>
+          <w:rFonts w:cs="Times New Roman"/>
+        </w:rPr>
+        <w:t>каналам</w:t>
+      </w:r>
+      <w:r>
+        <w:t xml:space="preserve"> </w:t>
+      </w:r>
+      <w:r>
+        <w:rPr>
+          <w:rFonts w:cs="Times New Roman"/>
+        </w:rPr>
+        <w:t>соответственно</w:t>
+      </w:r>
+      <w:r>
+        <w:t xml:space="preserve">. </w:t>
+      </w:r>
+      <w:r>
+        <w:rPr>
+          <w:rFonts w:cs="Times New Roman"/>
+        </w:rPr>
+        <w:t>Эти</w:t>
+      </w:r>
+      <w:r>
+        <w:t xml:space="preserve"> </w:t>
+      </w:r>
+      <w:r>
+        <w:rPr>
+          <w:rFonts w:cs="Times New Roman"/>
+        </w:rPr>
+        <w:t>признаки</w:t>
+      </w:r>
+      <w:r>
+        <w:t xml:space="preserve"> </w:t>
+      </w:r>
+      <w:r>
+        <w:rPr>
+          <w:rFonts w:cs="Times New Roman"/>
+        </w:rPr>
+        <w:t>затем</w:t>
+      </w:r>
+      <w:r>
+        <w:t xml:space="preserve"> </w:t>
+      </w:r>
+      <w:r>
+        <w:rPr>
+          <w:rFonts w:cs="Times New Roman"/>
+        </w:rPr>
+        <w:t>объединяются</w:t>
+      </w:r>
+      <w:r>
+        <w:t xml:space="preserve"> </w:t>
+      </w:r>
+      <w:r>
+        <w:rPr>
+          <w:rFonts w:cs="Times New Roman"/>
+        </w:rPr>
+        <w:t>и</w:t>
+      </w:r>
+      <w:r>
+        <w:t xml:space="preserve"> </w:t>
+      </w:r>
+      <w:r>
+        <w:rPr>
+          <w:rFonts w:cs="Times New Roman"/>
+        </w:rPr>
+        <w:t>свертываются</w:t>
+      </w:r>
+      <w:r>
+        <w:t xml:space="preserve"> </w:t>
+      </w:r>
+      <w:r>
+        <w:rPr>
+          <w:rFonts w:cs="Times New Roman"/>
+        </w:rPr>
+        <w:t>ста</w:t>
+      </w:r>
+      <w:r>
+        <w:t xml:space="preserve">ндартным </w:t>
+      </w:r>
+      <w:proofErr w:type="spellStart"/>
+      <w:r>
+        <w:t>сверточным</w:t>
+      </w:r>
+      <w:proofErr w:type="spellEnd"/>
+      <w:r>
+        <w:t xml:space="preserve"> слоем, создавая 2D карту внимания пространства. Вкратце, внимание пространства вычисляется следующим образом:</w:t>
+      </w:r>
+    </w:p>
+    <w:p>
+      <w:pPr>
+        <w:pStyle w:val="af5"/>
+        <w:ind w:firstLine="708"/>
+        <w:rPr>
+          <w:rFonts w:ascii="Cambria Math" w:hAnsi="Cambria Math"/>
+          <w:lang w:val="en-US"/>
+          <w:oMath/>
+        </w:rPr>
+      </w:pPr>
+      <m:oMathPara>
+        <m:oMath>
+          <m:sSub>
+            <m:sSubPr>
+              <m:ctrlPr>
+                <w:rPr>
+                  <w:rFonts w:ascii="Cambria Math" w:hAnsi="Cambria Math"/>
+                  <w:i/>
+                  <w:lang w:val="en-US"/>
+                </w:rPr>
+              </m:ctrlPr>
+            </m:sSubPr>
+            <m:e>
+              <m:r>
+                <w:rPr>
+                  <w:rFonts w:ascii="Cambria Math" w:hAnsi="Cambria Math"/>
+                  <w:lang w:val="en-US"/>
+                </w:rPr>
+                <m:t>M</m:t>
+              </m:r>
+            </m:e>
+            <m:sub>
+              <m:r>
+                <w:rPr>
+                  <w:rFonts w:ascii="Cambria Math" w:hAnsi="Cambria Math"/>
+                  <w:lang w:val="en-US"/>
+                </w:rPr>
+                <m:t>s</m:t>
+              </m:r>
+            </m:sub>
+          </m:sSub>
+          <m:r>
+            <w:rPr>
+              <w:rFonts w:ascii="Cambria Math" w:hAnsi="Cambria Math"/>
+              <w:lang w:val="en-US"/>
+            </w:rPr>
+            <m:t xml:space="preserve">(F) = </m:t>
+          </m:r>
+          <m:r>
+            <w:rPr>
+              <w:rFonts w:ascii="Cambria Math" w:hAnsi="Cambria Math"/>
+            </w:rPr>
+            <m:t>σ</m:t>
+          </m:r>
+          <m:r>
+            <w:rPr>
+              <w:rFonts w:ascii="Cambria Math" w:hAnsi="Cambria Math"/>
+              <w:lang w:val="en-US"/>
+            </w:rPr>
+            <m:t>(</m:t>
+          </m:r>
+          <m:sSup>
+            <m:sSupPr>
+              <m:ctrlPr>
+                <w:rPr>
+                  <w:rFonts w:ascii="Cambria Math" w:hAnsi="Cambria Math"/>
+                  <w:i/>
+                  <w:lang w:val="en-US"/>
+                </w:rPr>
+              </m:ctrlPr>
+            </m:sSupPr>
+            <m:e>
+              <m:r>
+                <w:rPr>
+                  <w:rFonts w:ascii="Cambria Math" w:hAnsi="Cambria Math"/>
+                  <w:lang w:val="en-US"/>
+                </w:rPr>
+                <m:t>f</m:t>
+              </m:r>
+            </m:e>
+            <m:sup>
+              <m:r>
+                <w:rPr>
+                  <w:rFonts w:ascii="Cambria Math" w:hAnsi="Cambria Math"/>
+                  <w:lang w:val="en-US"/>
+                </w:rPr>
+                <m:t>(7×7)</m:t>
+              </m:r>
+            </m:sup>
+          </m:sSup>
+          <m:r>
+            <w:rPr>
+              <w:rFonts w:ascii="Cambria Math" w:hAnsi="Cambria Math"/>
+              <w:lang w:val="en-US"/>
+            </w:rPr>
+            <m:t>([AvgPool(F); MaxPool(F)]))</m:t>
+          </m:r>
+        </m:oMath>
+      </m:oMathPara>
+    </w:p>
+    <w:p>
+      <w:pPr>
+        <w:pStyle w:val="af5"/>
+        <w:ind w:firstLine="708"/>
+        <w:rPr>
+          <w:rFonts w:ascii="Cambria Math" w:hAnsi="Cambria Math"/>
+          <w:lang w:val="en-US"/>
+          <w:oMath/>
+        </w:rPr>
+      </w:pPr>
+      <m:oMathPara>
+        <m:oMath>
+          <m:r>
+            <w:rPr>
+              <w:rFonts w:ascii="Cambria Math" w:hAnsi="Cambria Math"/>
+              <w:lang w:val="en-US"/>
+            </w:rPr>
+            <m:t xml:space="preserve">= </m:t>
+          </m:r>
+          <m:r>
+            <w:rPr>
+              <w:rFonts w:ascii="Cambria Math" w:hAnsi="Cambria Math"/>
+            </w:rPr>
+            <m:t>σ</m:t>
+          </m:r>
+          <m:r>
+            <w:rPr>
+              <w:rFonts w:ascii="Cambria Math" w:hAnsi="Cambria Math"/>
+              <w:lang w:val="en-US"/>
+            </w:rPr>
+            <m:t>(</m:t>
+          </m:r>
+          <m:sSup>
+            <m:sSupPr>
+              <m:ctrlPr>
+                <w:rPr>
+                  <w:rFonts w:ascii="Cambria Math" w:hAnsi="Cambria Math"/>
+                  <w:i/>
+                  <w:lang w:val="en-US"/>
+                </w:rPr>
+              </m:ctrlPr>
+            </m:sSupPr>
+            <m:e>
+              <m:r>
+                <w:rPr>
+                  <w:rFonts w:ascii="Cambria Math" w:hAnsi="Cambria Math"/>
+                  <w:lang w:val="en-US"/>
+                </w:rPr>
+                <m:t>f</m:t>
+              </m:r>
+            </m:e>
+            <m:sup>
+              <m:d>
+                <m:dPr>
+                  <m:ctrlPr>
+                    <w:rPr>
+                      <w:rFonts w:ascii="Cambria Math" w:hAnsi="Cambria Math"/>
+                      <w:i/>
+                      <w:lang w:val="en-US"/>
+                    </w:rPr>
+                  </m:ctrlPr>
+                </m:dPr>
+                <m:e>
+                  <m:r>
+                    <w:rPr>
+                      <w:rFonts w:ascii="Cambria Math" w:hAnsi="Cambria Math"/>
+                      <w:lang w:val="en-US"/>
+                    </w:rPr>
+                    <m:t>7×7</m:t>
+                  </m:r>
+                </m:e>
+              </m:d>
+            </m:sup>
+          </m:sSup>
+          <m:r>
+            <w:rPr>
+              <w:rFonts w:ascii="Cambria Math" w:hAnsi="Cambria Math"/>
+              <w:lang w:val="en-US"/>
+            </w:rPr>
+            <m:t>([</m:t>
+          </m:r>
+          <m:sSubSup>
+            <m:sSubSupPr>
+              <m:ctrlPr>
+                <w:rPr>
+                  <w:rFonts w:ascii="Cambria Math" w:hAnsi="Cambria Math"/>
+                  <w:i/>
+                  <w:lang w:val="en-US"/>
+                </w:rPr>
+              </m:ctrlPr>
+            </m:sSubSupPr>
+            <m:e>
+              <m:r>
+                <w:rPr>
+                  <w:rFonts w:ascii="Cambria Math" w:hAnsi="Cambria Math"/>
+                  <w:lang w:val="en-US"/>
+                </w:rPr>
+                <m:t>F</m:t>
+              </m:r>
+            </m:e>
+            <m:sub>
+              <m:r>
+                <w:rPr>
+                  <w:rFonts w:ascii="Cambria Math" w:hAnsi="Cambria Math"/>
+                  <w:lang w:val="en-US"/>
+                </w:rPr>
+                <m:t>avg</m:t>
+              </m:r>
+            </m:sub>
+            <m:sup>
+              <m:r>
+                <w:rPr>
+                  <w:rFonts w:ascii="Cambria Math" w:hAnsi="Cambria Math"/>
+                  <w:lang w:val="en-US"/>
+                </w:rPr>
+                <m:t>s</m:t>
+              </m:r>
+            </m:sup>
+          </m:sSubSup>
+          <m:r>
+            <w:rPr>
+              <w:rFonts w:ascii="Cambria Math" w:hAnsi="Cambria Math"/>
+              <w:lang w:val="en-US"/>
+            </w:rPr>
+            <m:t xml:space="preserve">; </m:t>
+          </m:r>
+          <m:sSubSup>
+            <m:sSubSupPr>
+              <m:ctrlPr>
+                <w:rPr>
+                  <w:rFonts w:ascii="Cambria Math" w:hAnsi="Cambria Math"/>
+                  <w:i/>
+                  <w:lang w:val="en-US"/>
+                </w:rPr>
+              </m:ctrlPr>
+            </m:sSubSupPr>
+            <m:e>
+              <m:r>
+                <w:rPr>
+                  <w:rFonts w:ascii="Cambria Math" w:hAnsi="Cambria Math"/>
+                  <w:lang w:val="en-US"/>
+                </w:rPr>
+                <m:t>F</m:t>
+              </m:r>
+            </m:e>
+            <m:sub>
+              <m:r>
+                <w:rPr>
+                  <w:rFonts w:ascii="Cambria Math" w:hAnsi="Cambria Math"/>
+                  <w:lang w:val="en-US"/>
+                </w:rPr>
+                <m:t>max</m:t>
+              </m:r>
+            </m:sub>
+            <m:sup>
+              <m:r>
+                <w:rPr>
+                  <w:rFonts w:ascii="Cambria Math" w:hAnsi="Cambria Math"/>
+                  <w:lang w:val="en-US"/>
+                </w:rPr>
+                <m:t>s</m:t>
+              </m:r>
+            </m:sup>
+          </m:sSubSup>
+          <m:r>
+            <w:rPr>
+              <w:rFonts w:ascii="Cambria Math" w:hAnsi="Cambria Math"/>
+              <w:lang w:val="en-US"/>
+            </w:rPr>
+            <m:t>])),</m:t>
+          </m:r>
+        </m:oMath>
+      </m:oMathPara>
+    </w:p>
+    <w:p>
+      <w:pPr>
+        <w:pStyle w:val="af5"/>
+        <w:ind w:firstLine="708"/>
+      </w:pPr>
+      <w:r>
+        <w:t xml:space="preserve">где σ обозначает сигмоидную функцию, а </w:t>
+      </w:r>
+      <m:oMath>
+        <m:sSup>
+          <m:sSupPr>
+            <m:ctrlPr>
+              <w:rPr>
+                <w:rFonts w:ascii="Cambria Math" w:hAnsi="Cambria Math"/>
+                <w:i/>
+              </w:rPr>
+            </m:ctrlPr>
+          </m:sSupPr>
+          <m:e>
+            <m:r>
+              <w:rPr>
+                <w:rFonts w:ascii="Cambria Math" w:hAnsi="Cambria Math"/>
+              </w:rPr>
+              <m:t>f</m:t>
+            </m:r>
+          </m:e>
+          <m:sup>
+            <m:r>
+              <w:rPr>
+                <w:rFonts w:ascii="Cambria Math" w:hAnsi="Cambria Math"/>
+              </w:rPr>
+              <m:t>(7×7)</m:t>
+            </m:r>
+          </m:sup>
+        </m:sSup>
+      </m:oMath>
+      <w:r>
+        <w:t xml:space="preserve"> представляет операцию свертки с размером фильтра 7×7.</w:t>
+      </w:r>
+    </w:p>
+    <w:p>
+      <w:pPr>
+        <w:pStyle w:val="af5"/>
+        <w:rPr>
+          <w:lang w:val="en-US"/>
+        </w:rPr>
+      </w:pPr>
+      <w:r>
+        <w:rPr>
+          <w:noProof/>
+        </w:rPr>
+        <w:lastRenderedPageBreak/>
+        <w:drawing>
+          <wp:inline distT="0" distB="0" distL="0" distR="0" wp14:anchorId="1384D0CF" wp14:editId="6A56E481">
+            <wp:extent cx="6120130" cy="1369695"/>
+            <wp:effectExtent l="0" t="0" r="0" b="1905"/>
+            <wp:docPr id="1394591572" name="Рисунок 1" descr="Изображение выглядит как текст, линия, снимок экрана&#10;&#10;Контент, сгенерированный ИИ, может содержать ошибки."/>
+            <wp:cNvGraphicFramePr>
+              <a:graphicFrameLocks xmlns:a="http://schemas.openxmlformats.org/drawingml/2006/main" noChangeAspect="1"/>
+            </wp:cNvGraphicFramePr>
+            <a:graphic xmlns:a="http://schemas.openxmlformats.org/drawingml/2006/main">
+              <a:graphicData uri="http://schemas.openxmlformats.org/drawingml/2006/picture">
+                <pic:pic xmlns:pic="http://schemas.openxmlformats.org/drawingml/2006/picture">
+                  <pic:nvPicPr>
+                    <pic:cNvPr id="1394591572" name="Рисунок 1" descr="Изображение выглядит как текст, линия, снимок экрана&#10;&#10;Контент, сгенерированный ИИ, может содержать ошибки."/>
+                    <pic:cNvPicPr/>
+                  </pic:nvPicPr>
+                  <pic:blipFill>
+                    <a:blip r:embed="rId16"/>
+                    <a:stretch>
+                      <a:fillRect/>
+                    </a:stretch>
+                  </pic:blipFill>
+                  <pic:spPr>
+                    <a:xfrm>
+                      <a:off x="0" y="0"/>
+                      <a:ext cx="6120130" cy="1369695"/>
+                    </a:xfrm>
+                    <a:prstGeom prst="rect">
+                      <a:avLst/>
+                    </a:prstGeom>
+                  </pic:spPr>
+                </pic:pic>
+              </a:graphicData>
+            </a:graphic>
+          </wp:inline>
+        </w:drawing>
+      </w:r>
+    </w:p>
+    <w:p>
+      <w:pPr>
+        <w:pStyle w:val="af5"/>
+        <w:rPr>
+          <w:lang w:val="en-US"/>
+        </w:rPr>
+      </w:pPr>
+      <w:r>
+        <w:rPr>
+          <w:noProof/>
+        </w:rPr>
+        <w:drawing>
+          <wp:inline distT="0" distB="0" distL="0" distR="0" wp14:anchorId="2134D696" wp14:editId="6F5849D6">
+            <wp:extent cx="6120130" cy="1129030"/>
+            <wp:effectExtent l="0" t="0" r="0" b="0"/>
+            <wp:docPr id="425979446" name="Рисунок 1" descr="Изображение выглядит как снимок экрана&#10;&#10;Контент, сгенерированный ИИ, может содержать ошибки."/>
+            <wp:cNvGraphicFramePr>
+              <a:graphicFrameLocks xmlns:a="http://schemas.openxmlformats.org/drawingml/2006/main" noChangeAspect="1"/>
+            </wp:cNvGraphicFramePr>
+            <a:graphic xmlns:a="http://schemas.openxmlformats.org/drawingml/2006/main">
+              <a:graphicData uri="http://schemas.openxmlformats.org/drawingml/2006/picture">
+                <pic:pic xmlns:pic="http://schemas.openxmlformats.org/drawingml/2006/picture">
+                  <pic:nvPicPr>
+                    <pic:cNvPr id="425979446" name="Рисунок 1" descr="Изображение выглядит как снимок экрана&#10;&#10;Контент, сгенерированный ИИ, может содержать ошибки."/>
+                    <pic:cNvPicPr/>
+                  </pic:nvPicPr>
+                  <pic:blipFill>
+                    <a:blip r:embed="rId17"/>
+                    <a:stretch>
+                      <a:fillRect/>
+                    </a:stretch>
+                  </pic:blipFill>
+                  <pic:spPr>
+                    <a:xfrm>
+                      <a:off x="0" y="0"/>
+                      <a:ext cx="6120130" cy="1129030"/>
+                    </a:xfrm>
+                    <a:prstGeom prst="rect">
+                      <a:avLst/>
+                    </a:prstGeom>
+                  </pic:spPr>
+                </pic:pic>
+              </a:graphicData>
+            </a:graphic>
+          </wp:inline>
+        </w:drawing>
+      </w:r>
+    </w:p>
+    <w:p>
+      <w:pPr>
+        <w:pStyle w:val="af5"/>
+      </w:pPr>
+      <w:r>
+        <w:rPr>
+          <w:noProof/>
+        </w:rPr>
+        <w:drawing>
+          <wp:inline distT="0" distB="0" distL="0" distR="0" wp14:anchorId="31101443" wp14:editId="34807FFD">
+            <wp:extent cx="4867275" cy="2247900"/>
+            <wp:effectExtent l="0" t="0" r="9525" b="0"/>
+            <wp:docPr id="264566881" name="Рисунок 1" descr="Изображение выглядит как снимок экрана&#10;&#10;Контент, сгенерированный ИИ, может содержать ошибки."/>
+            <wp:cNvGraphicFramePr>
+              <a:graphicFrameLocks xmlns:a="http://schemas.openxmlformats.org/drawingml/2006/main" noChangeAspect="1"/>
+            </wp:cNvGraphicFramePr>
+            <a:graphic xmlns:a="http://schemas.openxmlformats.org/drawingml/2006/main">
+              <a:graphicData uri="http://schemas.openxmlformats.org/drawingml/2006/picture">
+                <pic:pic xmlns:pic="http://schemas.openxmlformats.org/drawingml/2006/picture">
+                  <pic:nvPicPr>
+                    <pic:cNvPr id="264566881" name="Рисунок 1" descr="Изображение выглядит как снимок экрана&#10;&#10;Контент, сгенерированный ИИ, может содержать ошибки."/>
+                    <pic:cNvPicPr/>
+                  </pic:nvPicPr>
+                  <pic:blipFill>
+                    <a:blip r:embed="rId18"/>
+                    <a:stretch>
+                      <a:fillRect/>
+                    </a:stretch>
+                  </pic:blipFill>
+                  <pic:spPr>
+                    <a:xfrm>
+                      <a:off x="0" y="0"/>
+                      <a:ext cx="4867275" cy="2247900"/>
+                    </a:xfrm>
+                    <a:prstGeom prst="rect">
+                      <a:avLst/>
+                    </a:prstGeom>
+                  </pic:spPr>
+                </pic:pic>
+              </a:graphicData>
+            </a:graphic>
+          </wp:inline>
+        </w:drawing>
+      </w:r>
+    </w:p>
+    <w:p>
+      <w:pPr>
         <w:spacing w:after="0" w:line="360" w:lineRule="auto"/>
         <w:ind w:firstLine="567"/>
         <w:jc w:val="both"/>
@@ -20332,6 +23443,9 @@
       <w:pPr>
         <w:pStyle w:val="13"/>
         <w:outlineLvl w:val="0"/>
+        <w:rPr>
+          <w:lang w:val="en-US"/>
+        </w:rPr>
       </w:pPr>
       <w:bookmarkStart w:id="36" w:name="_Toc133679682"/>
       <w:bookmarkStart w:id="37" w:name="_Toc192776911"/>
@@ -20353,6 +23467,7 @@
           <w:rFonts w:ascii="Times New Roman" w:hAnsi="Times New Roman" w:cs="Times New Roman"/>
           <w:color w:val="000000" w:themeColor="text1"/>
           <w:sz w:val="28"/>
+          <w:lang w:val="en-US"/>
         </w:rPr>
       </w:pPr>
       <w:r>
@@ -20360,6 +23475,7 @@
           <w:rFonts w:ascii="Times New Roman" w:hAnsi="Times New Roman" w:cs="Times New Roman"/>
           <w:color w:val="000000" w:themeColor="text1"/>
           <w:sz w:val="28"/>
+          <w:lang w:val="en-US"/>
         </w:rPr>
         <w:br w:type="page"/>
       </w:r>
@@ -20386,11 +23502,17 @@
           <w:pPr>
             <w:pStyle w:val="13"/>
             <w:outlineLvl w:val="0"/>
+            <w:rPr>
+              <w:lang w:val="en-US"/>
+            </w:rPr>
           </w:pPr>
           <w:r>
             <w:t>Список</w:t>
           </w:r>
           <w:r>
+            <w:rPr>
+              <w:lang w:val="en-US"/>
+            </w:rPr>
             <w:t xml:space="preserve"> </w:t>
           </w:r>
           <w:r>
@@ -20411,7 +23533,6 @@
                   <w:bCs/>
                   <w:sz w:val="24"/>
                   <w:szCs w:val="24"/>
-                  <w:lang w:val="en-US"/>
                 </w:rPr>
               </w:pPr>
               <w:r>
@@ -20438,7 +23559,14 @@
                   <w:bCs/>
                   <w:lang w:val="en-US"/>
                 </w:rPr>
-                <w:t>General Data Protection Regulation. [</w:t>
+                <w:t xml:space="preserve">General Data Protection Regulation. </w:t>
+              </w:r>
+              <w:r>
+                <w:rPr>
+                  <w:b/>
+                  <w:bCs/>
+                </w:rPr>
+                <w:t>[</w:t>
               </w:r>
               <w:r>
                 <w:rPr>
@@ -20451,7 +23579,6 @@
                 <w:rPr>
                   <w:b/>
                   <w:bCs/>
-                  <w:lang w:val="en-US"/>
                 </w:rPr>
                 <w:t xml:space="preserve"> </w:t>
               </w:r>
@@ -20466,7 +23593,6 @@
                 <w:rPr>
                   <w:b/>
                   <w:bCs/>
-                  <w:lang w:val="en-US"/>
                 </w:rPr>
                 <w:t>] [</w:t>
               </w:r>
@@ -20481,7 +23607,6 @@
                 <w:rPr>
                   <w:b/>
                   <w:bCs/>
-                  <w:lang w:val="en-US"/>
                 </w:rPr>
                 <w:t xml:space="preserve">: 13 03 2025 </w:t>
               </w:r>
@@ -20496,9 +23621,72 @@
                 <w:rPr>
                   <w:b/>
                   <w:bCs/>
+                </w:rPr>
+                <w:t xml:space="preserve">.] </w:t>
+              </w:r>
+              <w:r>
+                <w:rPr>
+                  <w:b/>
+                  <w:bCs/>
                   <w:lang w:val="en-US"/>
                 </w:rPr>
-                <w:t>.] https://gdpr-info.eu/.</w:t>
+                <w:t>https</w:t>
+              </w:r>
+              <w:r>
+                <w:rPr>
+                  <w:b/>
+                  <w:bCs/>
+                </w:rPr>
+                <w:t>://</w:t>
+              </w:r>
+              <w:proofErr w:type="spellStart"/>
+              <w:r>
+                <w:rPr>
+                  <w:b/>
+                  <w:bCs/>
+                  <w:lang w:val="en-US"/>
+                </w:rPr>
+                <w:t>gdpr</w:t>
+              </w:r>
+              <w:proofErr w:type="spellEnd"/>
+              <w:r>
+                <w:rPr>
+                  <w:b/>
+                  <w:bCs/>
+                </w:rPr>
+                <w:t>-</w:t>
+              </w:r>
+              <w:r>
+                <w:rPr>
+                  <w:b/>
+                  <w:bCs/>
+                  <w:lang w:val="en-US"/>
+                </w:rPr>
+                <w:t>info</w:t>
+              </w:r>
+              <w:r>
+                <w:rPr>
+                  <w:b/>
+                  <w:bCs/>
+                </w:rPr>
+                <w:t>.</w:t>
+              </w:r>
+              <w:proofErr w:type="spellStart"/>
+              <w:r>
+                <w:rPr>
+                  <w:b/>
+                  <w:bCs/>
+                  <w:lang w:val="en-US"/>
+                </w:rPr>
+                <w:t>eu</w:t>
+              </w:r>
+              <w:proofErr w:type="spellEnd"/>
+              <w:r>
+                <w:rPr>
+                  <w:b/>
+                  <w:bCs/>
+                </w:rPr>
+                <w:t>/.</w:t>
               </w:r>
             </w:p>
             <w:p>
@@ -21737,8 +24925,8 @@
       </w:r>
     </w:p>
     <w:sectPr>
-      <w:footerReference w:type="default" r:id="rId16"/>
-      <w:footerReference w:type="first" r:id="rId17"/>
+      <w:footerReference w:type="default" r:id="rId19"/>
+      <w:footerReference w:type="first" r:id="rId20"/>
       <w:pgSz w:w="11906" w:h="16838"/>
       <w:pgMar w:top="1134" w:right="567" w:bottom="1134" w:left="1701" w:header="709" w:footer="709" w:gutter="0"/>
       <w:pgNumType w:start="1"/>
@@ -25320,6 +28508,36 @@
   </w:num>
   <w:num w:numId="32" w16cid:durableId="1340428708">
     <w:abstractNumId w:val="11"/>
+  </w:num>
+  <w:num w:numId="33" w16cid:durableId="480005698">
+    <w:abstractNumId w:val="18"/>
+    <w:lvlOverride w:ilvl="0">
+      <w:startOverride w:val="1"/>
+    </w:lvlOverride>
+    <w:lvlOverride w:ilvl="1">
+      <w:startOverride w:val="1"/>
+    </w:lvlOverride>
+    <w:lvlOverride w:ilvl="2">
+      <w:startOverride w:val="1"/>
+    </w:lvlOverride>
+    <w:lvlOverride w:ilvl="3">
+      <w:startOverride w:val="1"/>
+    </w:lvlOverride>
+    <w:lvlOverride w:ilvl="4">
+      <w:startOverride w:val="1"/>
+    </w:lvlOverride>
+    <w:lvlOverride w:ilvl="5">
+      <w:startOverride w:val="1"/>
+    </w:lvlOverride>
+    <w:lvlOverride w:ilvl="6">
+      <w:startOverride w:val="1"/>
+    </w:lvlOverride>
+    <w:lvlOverride w:ilvl="7">
+      <w:startOverride w:val="1"/>
+    </w:lvlOverride>
+    <w:lvlOverride w:ilvl="8">
+      <w:startOverride w:val="1"/>
+    </w:lvlOverride>
   </w:num>
 </w:numbering>
 </file>
@@ -25819,6 +29037,7 @@
   <w:style w:type="character" w:default="1" w:styleId="a0">
     <w:name w:val="Default Paragraph Font"/>
     <w:uiPriority w:val="1"/>
+    <w:semiHidden/>
     <w:unhideWhenUsed/>
   </w:style>
   <w:style w:type="table" w:default="1" w:styleId="a1">
@@ -26766,10 +29985,6 @@
 </file>
 
 <file path=customXml/item1.xml><?xml version="1.0" encoding="utf-8"?>
-<b:Sources xmlns:b="http://schemas.openxmlformats.org/officeDocument/2006/bibliography" xmlns="http://schemas.openxmlformats.org/officeDocument/2006/bibliography" SelectedStyle="\APASixthEditionOfficeOnline.xsl" StyleName="APA" Version="6"/>
-</file>
-
-<file path=customXml/item2.xml><?xml version="1.0" encoding="utf-8"?>
 <s:customData xmlns="http://www.wps.cn/officeDocument/2013/wpsCustomData" xmlns:s="http://www.wps.cn/officeDocument/2013/wpsCustomData">
   <customSectProps>
     <customSectPr/>
@@ -26780,18 +29995,22 @@
 </s:customData>
 </file>
 
+<file path=customXml/item2.xml><?xml version="1.0" encoding="utf-8"?>
+<b:Sources xmlns:b="http://schemas.openxmlformats.org/officeDocument/2006/bibliography" xmlns="http://schemas.openxmlformats.org/officeDocument/2006/bibliography" SelectedStyle="\APASixthEditionOfficeOnline.xsl" StyleName="APA" Version="6"/>
+</file>
+
 <file path=customXml/itemProps1.xml><?xml version="1.0" encoding="utf-8"?>
+<ds:datastoreItem xmlns:ds="http://schemas.openxmlformats.org/officeDocument/2006/customXml" ds:itemID="{B1977F7D-205B-4081-913C-38D41E755F92}">
+  <ds:schemaRefs>
+    <ds:schemaRef ds:uri="http://www.wps.cn/officeDocument/2013/wpsCustomData"/>
+  </ds:schemaRefs>
+</ds:datastoreItem>
+</file>
+
+<file path=customXml/itemProps2.xml><?xml version="1.0" encoding="utf-8"?>
 <ds:datastoreItem xmlns:ds="http://schemas.openxmlformats.org/officeDocument/2006/customXml" ds:itemID="{2EF5CE01-17CA-4929-8FB6-808926B6CB0B}">
   <ds:schemaRefs>
     <ds:schemaRef ds:uri="http://schemas.openxmlformats.org/officeDocument/2006/bibliography"/>
   </ds:schemaRefs>
 </ds:datastoreItem>
-</file>
-
-<file path=customXml/itemProps2.xml><?xml version="1.0" encoding="utf-8"?>
-<ds:datastoreItem xmlns:ds="http://schemas.openxmlformats.org/officeDocument/2006/customXml" ds:itemID="{B1977F7D-205B-4081-913C-38D41E755F92}">
-  <ds:schemaRefs>
-    <ds:schemaRef ds:uri="http://www.wps.cn/officeDocument/2013/wpsCustomData"/>
-  </ds:schemaRefs>
-</ds:datastoreItem>
 </file>
--- a/ВКР_Жидков_РК6-41М_замеч.docx
+++ b/ВКР_Жидков_РК6-41М_замеч.docx
@@ -152,7 +152,29 @@
                 <w:szCs w:val="24"/>
                 <w:lang w:eastAsia="ru-RU"/>
               </w:rPr>
-              <w:t xml:space="preserve">Федеральное государственное бюджетное образовательное учреждение </w:t>
+              <w:t xml:space="preserve">Федеральное государственное </w:t>
+            </w:r>
+            <w:r>
+              <w:rPr>
+                <w:rFonts w:ascii="Times New Roman" w:eastAsia="Times New Roman" w:hAnsi="Times New Roman" w:cs="Times New Roman"/>
+                <w:b/>
+                <w:color w:val="000000" w:themeColor="text1"/>
+                <w:sz w:val="24"/>
+                <w:szCs w:val="24"/>
+                <w:lang w:eastAsia="ru-RU"/>
+              </w:rPr>
+              <w:t>автономное</w:t>
+            </w:r>
+            <w:r>
+              <w:rPr>
+                <w:rFonts w:ascii="Times New Roman" w:eastAsia="Times New Roman" w:hAnsi="Times New Roman" w:cs="Times New Roman"/>
+                <w:b/>
+                <w:color w:val="000000" w:themeColor="text1"/>
+                <w:sz w:val="24"/>
+                <w:szCs w:val="24"/>
+                <w:lang w:eastAsia="ru-RU"/>
+              </w:rPr>
+              <w:t xml:space="preserve"> образовательное учреждение </w:t>
             </w:r>
           </w:p>
           <w:p>
@@ -12570,11 +12592,21 @@
         <w:br/>
         <w:t xml:space="preserve">Рисунок </w:t>
       </w:r>
-      <w:fldSimple w:instr=" SEQ Рисунок \* ARABIC ">
-        <w:r>
-          <w:t>1</w:t>
-        </w:r>
-      </w:fldSimple>
+      <w:r>
+        <w:fldChar w:fldCharType="begin"/>
+      </w:r>
+      <w:r>
+        <w:instrText xml:space="preserve"> SEQ Рисунок \* ARABIC </w:instrText>
+      </w:r>
+      <w:r>
+        <w:fldChar w:fldCharType="separate"/>
+      </w:r>
+      <w:r>
+        <w:t>1</w:t>
+      </w:r>
+      <w:r>
+        <w:fldChar w:fldCharType="end"/>
+      </w:r>
       <w:r>
         <w:t xml:space="preserve"> – способы шифрования </w:t>
       </w:r>
@@ -15611,11 +15643,21 @@
       <w:r>
         <w:t xml:space="preserve">Рисунок </w:t>
       </w:r>
-      <w:fldSimple w:instr=" SEQ Рисунок \* ARABIC ">
-        <w:r>
-          <w:t>3</w:t>
-        </w:r>
-      </w:fldSimple>
+      <w:r>
+        <w:fldChar w:fldCharType="begin"/>
+      </w:r>
+      <w:r>
+        <w:instrText xml:space="preserve"> SEQ Рисунок \* ARABIC </w:instrText>
+      </w:r>
+      <w:r>
+        <w:fldChar w:fldCharType="separate"/>
+      </w:r>
+      <w:r>
+        <w:t>3</w:t>
+      </w:r>
+      <w:r>
+        <w:fldChar w:fldCharType="end"/>
+      </w:r>
       <w:r>
         <w:t xml:space="preserve"> – Механизм текстовой стеганографии</w:t>
       </w:r>
@@ -21731,14 +21773,7 @@
                   <w:rFonts w:ascii="Cambria Math" w:hAnsi="Cambria Math"/>
                   <w:lang w:val="en-US"/>
                 </w:rPr>
-                <m:t>'</m:t>
-              </m:r>
-              <m:r>
-                <w:rPr>
-                  <w:rFonts w:ascii="Cambria Math" w:hAnsi="Cambria Math"/>
-                  <w:lang w:val="en-US"/>
-                </w:rPr>
-                <m:t>'</m:t>
+                <m:t>''</m:t>
               </m:r>
             </m:sup>
           </m:sSup>
@@ -23417,6 +23452,520 @@
     </w:p>
     <w:p>
       <w:pPr>
+        <w:pStyle w:val="2"/>
+      </w:pPr>
+      <w:r>
+        <w:t xml:space="preserve">Выбор обучающего набора данных </w:t>
+      </w:r>
+    </w:p>
+    <w:p>
+      <w:pPr>
+        <w:pStyle w:val="af5"/>
+      </w:pPr>
+      <w:r>
+        <w:t>Для обучения и тестирования предложенной модели стеганографии был выбран датасет DIV2K (</w:t>
+      </w:r>
+      <w:proofErr w:type="spellStart"/>
+      <w:r>
+        <w:t>DIVerse</w:t>
+      </w:r>
+      <w:proofErr w:type="spellEnd"/>
+      <w:r>
+        <w:t xml:space="preserve"> 2K </w:t>
+      </w:r>
+      <w:proofErr w:type="spellStart"/>
+      <w:r>
+        <w:t>Resolution</w:t>
+      </w:r>
+      <w:proofErr w:type="spellEnd"/>
+      <w:r>
+        <w:t xml:space="preserve"> High Quality </w:t>
+      </w:r>
+      <w:proofErr w:type="spellStart"/>
+      <w:r>
+        <w:t>Images</w:t>
+      </w:r>
+      <w:proofErr w:type="spellEnd"/>
+      <w:r>
+        <w:t xml:space="preserve">), ставший де-факто стандартом в задачах, связанных с восстановлением и улучшением изображений. Его выбор обусловлен рядом ключевых преимуществ, критически важных для разработки устойчивых и адаптивных </w:t>
+      </w:r>
+      <w:proofErr w:type="spellStart"/>
+      <w:r>
+        <w:t>стеганографических</w:t>
+      </w:r>
+      <w:proofErr w:type="spellEnd"/>
+      <w:r>
+        <w:t xml:space="preserve"> систем:</w:t>
+      </w:r>
+    </w:p>
+    <w:p>
+      <w:pPr>
+        <w:pStyle w:val="af5"/>
+        <w:numPr>
+          <w:ilvl w:val="0"/>
+          <w:numId w:val="34"/>
+        </w:numPr>
+      </w:pPr>
+      <w:r>
+        <w:t>Высокое разрешение и качество изображений</w:t>
+      </w:r>
+    </w:p>
+    <w:p>
+      <w:pPr>
+        <w:pStyle w:val="af5"/>
+        <w:numPr>
+          <w:ilvl w:val="0"/>
+          <w:numId w:val="35"/>
+        </w:numPr>
+      </w:pPr>
+      <w:r>
+        <w:t>DIV2K содержит 1000 изображений с разрешением 2K (2048×1080 пикселей), что обеспечивает:</w:t>
+      </w:r>
+    </w:p>
+    <w:p>
+      <w:pPr>
+        <w:pStyle w:val="af5"/>
+        <w:numPr>
+          <w:ilvl w:val="0"/>
+          <w:numId w:val="35"/>
+        </w:numPr>
+      </w:pPr>
+      <w:r>
+        <w:lastRenderedPageBreak/>
+        <w:t>Достаточный контекст для скрытия данных: Большие размеры изображений позволяют модели изучать сложные паттерны внедрения, минимизируя визуальные искажения.</w:t>
+      </w:r>
+    </w:p>
+    <w:p>
+      <w:pPr>
+        <w:pStyle w:val="af5"/>
+        <w:numPr>
+          <w:ilvl w:val="0"/>
+          <w:numId w:val="35"/>
+        </w:numPr>
+      </w:pPr>
+      <w:r>
+        <w:t>Отсутствие артефактов сжатия: Все изображения представлены в формате PNG без потерь, что исключает шумы, характерные для JPEG. Это критично, так как артефакты компрессии могут маскировать или искажать следы внедрения секретных данных.</w:t>
+      </w:r>
+    </w:p>
+    <w:p>
+      <w:pPr>
+        <w:pStyle w:val="af5"/>
+        <w:numPr>
+          <w:ilvl w:val="0"/>
+          <w:numId w:val="34"/>
+        </w:numPr>
+      </w:pPr>
+      <w:r>
+        <w:t>Семантическое разнообразие</w:t>
+      </w:r>
+    </w:p>
+    <w:p>
+      <w:pPr>
+        <w:pStyle w:val="af5"/>
+        <w:ind w:firstLine="708"/>
+      </w:pPr>
+      <w:r>
+        <w:t>Датасет охватывает широкий спектр сцен:</w:t>
+      </w:r>
+    </w:p>
+    <w:p>
+      <w:pPr>
+        <w:pStyle w:val="af5"/>
+        <w:numPr>
+          <w:ilvl w:val="0"/>
+          <w:numId w:val="36"/>
+        </w:numPr>
+      </w:pPr>
+      <w:r>
+        <w:t>Природные ландшафты (леса, горы, водоёмы).</w:t>
+      </w:r>
+    </w:p>
+    <w:p>
+      <w:pPr>
+        <w:pStyle w:val="af5"/>
+        <w:numPr>
+          <w:ilvl w:val="0"/>
+          <w:numId w:val="36"/>
+        </w:numPr>
+      </w:pPr>
+      <w:r>
+        <w:t>Городские пейзажи (здания, улицы, транспорт).</w:t>
+      </w:r>
+    </w:p>
+    <w:p>
+      <w:pPr>
+        <w:pStyle w:val="af5"/>
+        <w:numPr>
+          <w:ilvl w:val="0"/>
+          <w:numId w:val="36"/>
+        </w:numPr>
+      </w:pPr>
+      <w:r>
+        <w:t>Объекты с высокой текстурной сложностью (листва, ткани, архитектурные элементы).</w:t>
+      </w:r>
+    </w:p>
+    <w:p>
+      <w:pPr>
+        <w:pStyle w:val="af5"/>
+        <w:numPr>
+          <w:ilvl w:val="0"/>
+          <w:numId w:val="36"/>
+        </w:numPr>
+      </w:pPr>
+      <w:r>
+        <w:t>Портреты и динамические сцены (люди, животные).</w:t>
+      </w:r>
+    </w:p>
+    <w:p>
+      <w:pPr>
+        <w:pStyle w:val="af5"/>
+        <w:ind w:firstLine="708"/>
+      </w:pPr>
+      <w:r>
+        <w:t>Такое разнообразие учит модель адаптироваться к различным типам контента, что повышает обобщающую способность алгоритма в реальных условиях.</w:t>
+      </w:r>
+    </w:p>
+    <w:p>
+      <w:pPr>
+        <w:pStyle w:val="af5"/>
+        <w:numPr>
+          <w:ilvl w:val="0"/>
+          <w:numId w:val="34"/>
+        </w:numPr>
+      </w:pPr>
+      <w:r>
+        <w:t>Структурированное разделение на выборки</w:t>
+      </w:r>
+    </w:p>
+    <w:p>
+      <w:pPr>
+        <w:pStyle w:val="af5"/>
+        <w:ind w:firstLine="708"/>
+      </w:pPr>
+      <w:r>
+        <w:t>DIV2K предварительно разделён на три части:</w:t>
+      </w:r>
+    </w:p>
+    <w:p>
+      <w:pPr>
+        <w:pStyle w:val="af5"/>
+        <w:numPr>
+          <w:ilvl w:val="0"/>
+          <w:numId w:val="37"/>
+        </w:numPr>
+        <w:rPr>
+          <w:lang w:val="en-US"/>
+        </w:rPr>
+      </w:pPr>
+      <w:r>
+        <w:t>Тренировочная выборка: 800 изображений.</w:t>
+      </w:r>
+    </w:p>
+    <w:p>
+      <w:pPr>
+        <w:pStyle w:val="af5"/>
+        <w:numPr>
+          <w:ilvl w:val="0"/>
+          <w:numId w:val="37"/>
+        </w:numPr>
+        <w:rPr>
+          <w:lang w:val="en-US"/>
+        </w:rPr>
+      </w:pPr>
+      <w:proofErr w:type="spellStart"/>
+      <w:r>
+        <w:t>Валидационная</w:t>
+      </w:r>
+      <w:proofErr w:type="spellEnd"/>
+      <w:r>
+        <w:t xml:space="preserve"> выборка: 100 изображений.</w:t>
+      </w:r>
+    </w:p>
+    <w:p>
+      <w:pPr>
+        <w:pStyle w:val="af5"/>
+        <w:numPr>
+          <w:ilvl w:val="0"/>
+          <w:numId w:val="37"/>
+        </w:numPr>
+      </w:pPr>
+      <w:r>
+        <w:t>Тестовая выборка: 100 изображений.</w:t>
+      </w:r>
+    </w:p>
+    <w:p>
+      <w:pPr>
+        <w:pStyle w:val="af5"/>
+        <w:ind w:firstLine="708"/>
+      </w:pPr>
+      <w:r>
+        <w:t>Чёткое разделение упрощает оценку модели без перекрестных искажений и обеспечивает воспроизводимость экспериментов.</w:t>
+      </w:r>
+    </w:p>
+    <w:p>
+      <w:pPr>
+        <w:pStyle w:val="af5"/>
+        <w:numPr>
+          <w:ilvl w:val="0"/>
+          <w:numId w:val="34"/>
+        </w:numPr>
+      </w:pPr>
+      <w:r>
+        <w:t>Совместимость с задачами стеганографии</w:t>
+      </w:r>
+    </w:p>
+    <w:p>
+      <w:pPr>
+        <w:pStyle w:val="af5"/>
+        <w:numPr>
+          <w:ilvl w:val="0"/>
+          <w:numId w:val="38"/>
+        </w:numPr>
+        <w:rPr>
+          <w:lang w:val="en-US"/>
+        </w:rPr>
+      </w:pPr>
+      <w:r>
+        <w:lastRenderedPageBreak/>
+        <w:t>DIV2K изначально создавался для задач супер-разрешения и восстановления изображений, что требует сохранения тонких деталей и текстур. Эти требования напрямую коррелируют с целями стеганографии:</w:t>
+      </w:r>
+    </w:p>
+    <w:p>
+      <w:pPr>
+        <w:pStyle w:val="af5"/>
+        <w:numPr>
+          <w:ilvl w:val="0"/>
+          <w:numId w:val="38"/>
+        </w:numPr>
+      </w:pPr>
+      <w:r>
+        <w:t>Минимизация искажений: Высокое качество изображений позволяет точно оценивать метрики PSNR и SSIM.</w:t>
+      </w:r>
+    </w:p>
+    <w:p>
+      <w:pPr>
+        <w:pStyle w:val="af5"/>
+        <w:numPr>
+          <w:ilvl w:val="0"/>
+          <w:numId w:val="38"/>
+        </w:numPr>
+      </w:pPr>
+      <w:r>
+        <w:t>Акцент на текстурах: Сложные паттерны (например, листва или градиенты) предоставляют естественные «зонтики» для скрытия данных, снижая риск детектирования.</w:t>
+      </w:r>
+    </w:p>
+    <w:p>
+      <w:pPr>
+        <w:pStyle w:val="af5"/>
+        <w:numPr>
+          <w:ilvl w:val="0"/>
+          <w:numId w:val="34"/>
+        </w:numPr>
+      </w:pPr>
+      <w:r>
+        <w:t>Сравнение с альтернативными датасетами</w:t>
+      </w:r>
+    </w:p>
+    <w:p>
+      <w:pPr>
+        <w:pStyle w:val="af5"/>
+        <w:numPr>
+          <w:ilvl w:val="0"/>
+          <w:numId w:val="39"/>
+        </w:numPr>
+        <w:rPr>
+          <w:lang w:val="en-US"/>
+        </w:rPr>
+      </w:pPr>
+      <w:r>
+        <w:rPr>
+          <w:lang w:val="en-US"/>
+        </w:rPr>
+        <w:t>COCO (Common Objects in Context):</w:t>
+      </w:r>
+    </w:p>
+    <w:p>
+      <w:pPr>
+        <w:pStyle w:val="af5"/>
+        <w:ind w:firstLine="708"/>
+      </w:pPr>
+      <w:r>
+        <w:t>Хотя COCO содержит аннотации объектов и разнообразные сцены, его изображения часто имеют низкое разрешение (640×480) и артефакты сжатия, что негативно влияет на обучение модели скрытия данных.</w:t>
+      </w:r>
+    </w:p>
+    <w:p>
+      <w:pPr>
+        <w:pStyle w:val="af5"/>
+        <w:numPr>
+          <w:ilvl w:val="0"/>
+          <w:numId w:val="39"/>
+        </w:numPr>
+      </w:pPr>
+      <w:proofErr w:type="spellStart"/>
+      <w:r>
+        <w:t>ImageNet</w:t>
+      </w:r>
+      <w:proofErr w:type="spellEnd"/>
+      <w:r>
+        <w:t>:</w:t>
+      </w:r>
+    </w:p>
+    <w:p>
+      <w:pPr>
+        <w:pStyle w:val="af5"/>
+        <w:ind w:firstLine="708"/>
+      </w:pPr>
+      <w:r>
+        <w:t>Несмотря на огромный объём (14 млн изображений), многие образцы имеют шумы, несбалансированную цветовую гамму и недостаточное разрешение для задач стеганографии.</w:t>
+      </w:r>
+    </w:p>
+    <w:p>
+      <w:pPr>
+        <w:pStyle w:val="af5"/>
+        <w:numPr>
+          <w:ilvl w:val="0"/>
+          <w:numId w:val="39"/>
+        </w:numPr>
+      </w:pPr>
+      <w:r>
+        <w:t>Flickr2K:</w:t>
+      </w:r>
+    </w:p>
+    <w:p>
+      <w:pPr>
+        <w:pStyle w:val="af5"/>
+        <w:ind w:firstLine="708"/>
+      </w:pPr>
+      <w:r>
+        <w:t>Аналогичен DIV2K, но включает изображения с водяными знаками и случайными артефактами, что осложняет обучение.</w:t>
+      </w:r>
+    </w:p>
+    <w:p>
+      <w:pPr>
+        <w:pStyle w:val="af5"/>
+        <w:ind w:firstLine="708"/>
+      </w:pPr>
+      <w:proofErr w:type="spellStart"/>
+      <w:r>
+        <w:t>Препроцессинг</w:t>
+      </w:r>
+      <w:proofErr w:type="spellEnd"/>
+      <w:r>
+        <w:t xml:space="preserve"> данных.</w:t>
+      </w:r>
+    </w:p>
+    <w:p>
+      <w:pPr>
+        <w:pStyle w:val="af5"/>
+        <w:ind w:firstLine="708"/>
+      </w:pPr>
+      <w:r>
+        <w:t>Для адаптации DIV2K к задаче стеганографии выполнены следующие шаги:</w:t>
+      </w:r>
+    </w:p>
+    <w:p>
+      <w:pPr>
+        <w:pStyle w:val="af5"/>
+        <w:numPr>
+          <w:ilvl w:val="0"/>
+          <w:numId w:val="39"/>
+        </w:numPr>
+      </w:pPr>
+      <w:r>
+        <w:t>Масштабирование и кроп: изображения уменьшены до 256×256 пикселей для снижения вычислительной нагрузки с сохранением детализации.</w:t>
+      </w:r>
+    </w:p>
+    <w:p>
+      <w:pPr>
+        <w:pStyle w:val="af5"/>
+        <w:numPr>
+          <w:ilvl w:val="0"/>
+          <w:numId w:val="39"/>
+        </w:numPr>
+      </w:pPr>
+      <w:r>
+        <w:lastRenderedPageBreak/>
+        <w:t xml:space="preserve">Нормализация: пиксельные значения приведены к диапазону [-1, 1] для совместимости с функцией активации </w:t>
+      </w:r>
+      <w:proofErr w:type="spellStart"/>
+      <w:r>
+        <w:t>Tanh</w:t>
+      </w:r>
+      <w:proofErr w:type="spellEnd"/>
+      <w:r>
+        <w:t xml:space="preserve"> в генераторе.</w:t>
+      </w:r>
+    </w:p>
+    <w:p>
+      <w:pPr>
+        <w:pStyle w:val="af5"/>
+        <w:ind w:firstLine="708"/>
+      </w:pPr>
+      <w:r>
+        <w:t>Критическая оценка выбора.</w:t>
+      </w:r>
+    </w:p>
+    <w:p>
+      <w:pPr>
+        <w:pStyle w:val="af5"/>
+        <w:ind w:firstLine="708"/>
+      </w:pPr>
+      <w:r>
+        <w:t>Несмотря на преимущества, DIV2K имеет ограничения:</w:t>
+      </w:r>
+    </w:p>
+    <w:p>
+      <w:pPr>
+        <w:pStyle w:val="af5"/>
+        <w:numPr>
+          <w:ilvl w:val="0"/>
+          <w:numId w:val="40"/>
+        </w:numPr>
+      </w:pPr>
+      <w:r>
+        <w:t>Отсутствие динамических сцен: Видеопоследовательности или изображения с движущимися объектами не представлены.</w:t>
+      </w:r>
+    </w:p>
+    <w:p>
+      <w:pPr>
+        <w:pStyle w:val="af5"/>
+        <w:numPr>
+          <w:ilvl w:val="0"/>
+          <w:numId w:val="40"/>
+        </w:numPr>
+      </w:pPr>
+      <w:r>
+        <w:t>Ограниченный размер: 800 тренировочных изображений могут быть недостаточны для обучения глубоких сетей без аугментации.</w:t>
+      </w:r>
+    </w:p>
+    <w:p>
+      <w:pPr>
+        <w:pStyle w:val="af5"/>
+        <w:ind w:firstLine="708"/>
+      </w:pPr>
+      <w:r>
+        <w:t xml:space="preserve">Для устранения этих проблем в будущих работах планируется комбинировать DIV2K с датасетами вроде PASCAL-VOC или </w:t>
+      </w:r>
+      <w:proofErr w:type="spellStart"/>
+      <w:r>
+        <w:t>OpenImages</w:t>
+      </w:r>
+      <w:proofErr w:type="spellEnd"/>
+      <w:r>
+        <w:t>, содержащими большее количество объектов и сцен.</w:t>
+      </w:r>
+    </w:p>
+    <w:p>
+      <w:pPr>
+        <w:pStyle w:val="af5"/>
+        <w:ind w:firstLine="708"/>
+      </w:pPr>
+      <w:r>
+        <w:t>Таким образом, выбор DIV2K обеспечил баланс между качеством данных, вычислительной эффективностью и репрезентативностью, что подтверждается высокими метриками модели на тестовой выборке.</w:t>
+      </w:r>
+    </w:p>
+    <w:p>
+      <w:pPr>
         <w:spacing w:after="0" w:line="360" w:lineRule="auto"/>
         <w:ind w:firstLine="567"/>
         <w:jc w:val="both"/>
@@ -23639,7 +24188,6 @@
                 </w:rPr>
                 <w:t>://</w:t>
               </w:r>
-              <w:proofErr w:type="spellStart"/>
               <w:r>
                 <w:rPr>
                   <w:b/>
@@ -23648,7 +24196,6 @@
                 </w:rPr>
                 <w:t>gdpr</w:t>
               </w:r>
-              <w:proofErr w:type="spellEnd"/>
               <w:r>
                 <w:rPr>
                   <w:b/>
@@ -23671,7 +24218,6 @@
                 </w:rPr>
                 <w:t>.</w:t>
               </w:r>
-              <w:proofErr w:type="spellStart"/>
               <w:r>
                 <w:rPr>
                   <w:b/>
@@ -23680,7 +24226,6 @@
                 </w:rPr>
                 <w:t>eu</w:t>
               </w:r>
-              <w:proofErr w:type="spellEnd"/>
               <w:r>
                 <w:rPr>
                   <w:b/>
@@ -25989,6 +26534,92 @@
     </w:lvl>
   </w:abstractNum>
   <w:abstractNum w:abstractNumId="7" w15:restartNumberingAfterBreak="0">
+    <w:nsid w:val="1E5E2E75"/>
+    <w:multiLevelType w:val="hybridMultilevel"/>
+    <w:tmpl w:val="E8A826C0"/>
+    <w:lvl w:ilvl="0" w:tplc="0419000F">
+      <w:start w:val="1"/>
+      <w:numFmt w:val="decimal"/>
+      <w:lvlText w:val="%1."/>
+      <w:lvlJc w:val="left"/>
+      <w:pPr>
+        <w:ind w:left="720" w:hanging="360"/>
+      </w:pPr>
+    </w:lvl>
+    <w:lvl w:ilvl="1" w:tplc="04190019">
+      <w:start w:val="1"/>
+      <w:numFmt w:val="lowerLetter"/>
+      <w:lvlText w:val="%2."/>
+      <w:lvlJc w:val="left"/>
+      <w:pPr>
+        <w:ind w:left="1440" w:hanging="360"/>
+      </w:pPr>
+    </w:lvl>
+    <w:lvl w:ilvl="2" w:tplc="0419001B">
+      <w:start w:val="1"/>
+      <w:numFmt w:val="lowerRoman"/>
+      <w:lvlText w:val="%3."/>
+      <w:lvlJc w:val="right"/>
+      <w:pPr>
+        <w:ind w:left="2160" w:hanging="180"/>
+      </w:pPr>
+    </w:lvl>
+    <w:lvl w:ilvl="3" w:tplc="0419000F">
+      <w:start w:val="1"/>
+      <w:numFmt w:val="decimal"/>
+      <w:lvlText w:val="%4."/>
+      <w:lvlJc w:val="left"/>
+      <w:pPr>
+        <w:ind w:left="2880" w:hanging="360"/>
+      </w:pPr>
+    </w:lvl>
+    <w:lvl w:ilvl="4" w:tplc="04190019">
+      <w:start w:val="1"/>
+      <w:numFmt w:val="lowerLetter"/>
+      <w:lvlText w:val="%5."/>
+      <w:lvlJc w:val="left"/>
+      <w:pPr>
+        <w:ind w:left="3600" w:hanging="360"/>
+      </w:pPr>
+    </w:lvl>
+    <w:lvl w:ilvl="5" w:tplc="0419001B">
+      <w:start w:val="1"/>
+      <w:numFmt w:val="lowerRoman"/>
+      <w:lvlText w:val="%6."/>
+      <w:lvlJc w:val="right"/>
+      <w:pPr>
+        <w:ind w:left="4320" w:hanging="180"/>
+      </w:pPr>
+    </w:lvl>
+    <w:lvl w:ilvl="6" w:tplc="0419000F">
+      <w:start w:val="1"/>
+      <w:numFmt w:val="decimal"/>
+      <w:lvlText w:val="%7."/>
+      <w:lvlJc w:val="left"/>
+      <w:pPr>
+        <w:ind w:left="5040" w:hanging="360"/>
+      </w:pPr>
+    </w:lvl>
+    <w:lvl w:ilvl="7" w:tplc="04190019">
+      <w:start w:val="1"/>
+      <w:numFmt w:val="lowerLetter"/>
+      <w:lvlText w:val="%8."/>
+      <w:lvlJc w:val="left"/>
+      <w:pPr>
+        <w:ind w:left="5760" w:hanging="360"/>
+      </w:pPr>
+    </w:lvl>
+    <w:lvl w:ilvl="8" w:tplc="0419001B">
+      <w:start w:val="1"/>
+      <w:numFmt w:val="lowerRoman"/>
+      <w:lvlText w:val="%9."/>
+      <w:lvlJc w:val="right"/>
+      <w:pPr>
+        <w:ind w:left="6480" w:hanging="180"/>
+      </w:pPr>
+    </w:lvl>
+  </w:abstractNum>
+  <w:abstractNum w:abstractNumId="8" w15:restartNumberingAfterBreak="0">
     <w:nsid w:val="2390074D"/>
     <w:multiLevelType w:val="multilevel"/>
     <w:tmpl w:val="2390074D"/>
@@ -26074,7 +26705,7 @@
       </w:pPr>
     </w:lvl>
   </w:abstractNum>
-  <w:abstractNum w:abstractNumId="8" w15:restartNumberingAfterBreak="0">
+  <w:abstractNum w:abstractNumId="9" w15:restartNumberingAfterBreak="0">
     <w:nsid w:val="259E4ED9"/>
     <w:multiLevelType w:val="hybridMultilevel"/>
     <w:tmpl w:val="538803A6"/>
@@ -26187,7 +26818,233 @@
       </w:rPr>
     </w:lvl>
   </w:abstractNum>
-  <w:abstractNum w:abstractNumId="9" w15:restartNumberingAfterBreak="0">
+  <w:abstractNum w:abstractNumId="10" w15:restartNumberingAfterBreak="0">
+    <w:nsid w:val="26457044"/>
+    <w:multiLevelType w:val="hybridMultilevel"/>
+    <w:tmpl w:val="508A2D24"/>
+    <w:lvl w:ilvl="0" w:tplc="04190001">
+      <w:start w:val="1"/>
+      <w:numFmt w:val="bullet"/>
+      <w:lvlText w:val=""/>
+      <w:lvlJc w:val="left"/>
+      <w:pPr>
+        <w:ind w:left="720" w:hanging="360"/>
+      </w:pPr>
+      <w:rPr>
+        <w:rFonts w:ascii="Symbol" w:hAnsi="Symbol" w:hint="default"/>
+      </w:rPr>
+    </w:lvl>
+    <w:lvl w:ilvl="1" w:tplc="04190003">
+      <w:start w:val="1"/>
+      <w:numFmt w:val="bullet"/>
+      <w:lvlText w:val="o"/>
+      <w:lvlJc w:val="left"/>
+      <w:pPr>
+        <w:ind w:left="1440" w:hanging="360"/>
+      </w:pPr>
+      <w:rPr>
+        <w:rFonts w:ascii="Courier New" w:hAnsi="Courier New" w:cs="Courier New" w:hint="default"/>
+      </w:rPr>
+    </w:lvl>
+    <w:lvl w:ilvl="2" w:tplc="04190005">
+      <w:start w:val="1"/>
+      <w:numFmt w:val="bullet"/>
+      <w:lvlText w:val=""/>
+      <w:lvlJc w:val="left"/>
+      <w:pPr>
+        <w:ind w:left="2160" w:hanging="360"/>
+      </w:pPr>
+      <w:rPr>
+        <w:rFonts w:ascii="Wingdings" w:hAnsi="Wingdings" w:hint="default"/>
+      </w:rPr>
+    </w:lvl>
+    <w:lvl w:ilvl="3" w:tplc="04190001">
+      <w:start w:val="1"/>
+      <w:numFmt w:val="bullet"/>
+      <w:lvlText w:val=""/>
+      <w:lvlJc w:val="left"/>
+      <w:pPr>
+        <w:ind w:left="2880" w:hanging="360"/>
+      </w:pPr>
+      <w:rPr>
+        <w:rFonts w:ascii="Symbol" w:hAnsi="Symbol" w:hint="default"/>
+      </w:rPr>
+    </w:lvl>
+    <w:lvl w:ilvl="4" w:tplc="04190003">
+      <w:start w:val="1"/>
+      <w:numFmt w:val="bullet"/>
+      <w:lvlText w:val="o"/>
+      <w:lvlJc w:val="left"/>
+      <w:pPr>
+        <w:ind w:left="3600" w:hanging="360"/>
+      </w:pPr>
+      <w:rPr>
+        <w:rFonts w:ascii="Courier New" w:hAnsi="Courier New" w:cs="Courier New" w:hint="default"/>
+      </w:rPr>
+    </w:lvl>
+    <w:lvl w:ilvl="5" w:tplc="04190005">
+      <w:start w:val="1"/>
+      <w:numFmt w:val="bullet"/>
+      <w:lvlText w:val=""/>
+      <w:lvlJc w:val="left"/>
+      <w:pPr>
+        <w:ind w:left="4320" w:hanging="360"/>
+      </w:pPr>
+      <w:rPr>
+        <w:rFonts w:ascii="Wingdings" w:hAnsi="Wingdings" w:hint="default"/>
+      </w:rPr>
+    </w:lvl>
+    <w:lvl w:ilvl="6" w:tplc="04190001">
+      <w:start w:val="1"/>
+      <w:numFmt w:val="bullet"/>
+      <w:lvlText w:val=""/>
+      <w:lvlJc w:val="left"/>
+      <w:pPr>
+        <w:ind w:left="5040" w:hanging="360"/>
+      </w:pPr>
+      <w:rPr>
+        <w:rFonts w:ascii="Symbol" w:hAnsi="Symbol" w:hint="default"/>
+      </w:rPr>
+    </w:lvl>
+    <w:lvl w:ilvl="7" w:tplc="04190003">
+      <w:start w:val="1"/>
+      <w:numFmt w:val="bullet"/>
+      <w:lvlText w:val="o"/>
+      <w:lvlJc w:val="left"/>
+      <w:pPr>
+        <w:ind w:left="5760" w:hanging="360"/>
+      </w:pPr>
+      <w:rPr>
+        <w:rFonts w:ascii="Courier New" w:hAnsi="Courier New" w:cs="Courier New" w:hint="default"/>
+      </w:rPr>
+    </w:lvl>
+    <w:lvl w:ilvl="8" w:tplc="04190005">
+      <w:start w:val="1"/>
+      <w:numFmt w:val="bullet"/>
+      <w:lvlText w:val=""/>
+      <w:lvlJc w:val="left"/>
+      <w:pPr>
+        <w:ind w:left="6480" w:hanging="360"/>
+      </w:pPr>
+      <w:rPr>
+        <w:rFonts w:ascii="Wingdings" w:hAnsi="Wingdings" w:hint="default"/>
+      </w:rPr>
+    </w:lvl>
+  </w:abstractNum>
+  <w:abstractNum w:abstractNumId="11" w15:restartNumberingAfterBreak="0">
+    <w:nsid w:val="31D743F8"/>
+    <w:multiLevelType w:val="hybridMultilevel"/>
+    <w:tmpl w:val="8F2E7600"/>
+    <w:lvl w:ilvl="0" w:tplc="04190001">
+      <w:start w:val="1"/>
+      <w:numFmt w:val="bullet"/>
+      <w:lvlText w:val=""/>
+      <w:lvlJc w:val="left"/>
+      <w:pPr>
+        <w:ind w:left="720" w:hanging="360"/>
+      </w:pPr>
+      <w:rPr>
+        <w:rFonts w:ascii="Symbol" w:hAnsi="Symbol" w:hint="default"/>
+      </w:rPr>
+    </w:lvl>
+    <w:lvl w:ilvl="1" w:tplc="04190003">
+      <w:start w:val="1"/>
+      <w:numFmt w:val="bullet"/>
+      <w:lvlText w:val="o"/>
+      <w:lvlJc w:val="left"/>
+      <w:pPr>
+        <w:ind w:left="1440" w:hanging="360"/>
+      </w:pPr>
+      <w:rPr>
+        <w:rFonts w:ascii="Courier New" w:hAnsi="Courier New" w:cs="Courier New" w:hint="default"/>
+      </w:rPr>
+    </w:lvl>
+    <w:lvl w:ilvl="2" w:tplc="04190005">
+      <w:start w:val="1"/>
+      <w:numFmt w:val="bullet"/>
+      <w:lvlText w:val=""/>
+      <w:lvlJc w:val="left"/>
+      <w:pPr>
+        <w:ind w:left="2160" w:hanging="360"/>
+      </w:pPr>
+      <w:rPr>
+        <w:rFonts w:ascii="Wingdings" w:hAnsi="Wingdings" w:hint="default"/>
+      </w:rPr>
+    </w:lvl>
+    <w:lvl w:ilvl="3" w:tplc="04190001">
+      <w:start w:val="1"/>
+      <w:numFmt w:val="bullet"/>
+      <w:lvlText w:val=""/>
+      <w:lvlJc w:val="left"/>
+      <w:pPr>
+        <w:ind w:left="2880" w:hanging="360"/>
+      </w:pPr>
+      <w:rPr>
+        <w:rFonts w:ascii="Symbol" w:hAnsi="Symbol" w:hint="default"/>
+      </w:rPr>
+    </w:lvl>
+    <w:lvl w:ilvl="4" w:tplc="04190003">
+      <w:start w:val="1"/>
+      <w:numFmt w:val="bullet"/>
+      <w:lvlText w:val="o"/>
+      <w:lvlJc w:val="left"/>
+      <w:pPr>
+        <w:ind w:left="3600" w:hanging="360"/>
+      </w:pPr>
+      <w:rPr>
+        <w:rFonts w:ascii="Courier New" w:hAnsi="Courier New" w:cs="Courier New" w:hint="default"/>
+      </w:rPr>
+    </w:lvl>
+    <w:lvl w:ilvl="5" w:tplc="04190005">
+      <w:start w:val="1"/>
+      <w:numFmt w:val="bullet"/>
+      <w:lvlText w:val=""/>
+      <w:lvlJc w:val="left"/>
+      <w:pPr>
+        <w:ind w:left="4320" w:hanging="360"/>
+      </w:pPr>
+      <w:rPr>
+        <w:rFonts w:ascii="Wingdings" w:hAnsi="Wingdings" w:hint="default"/>
+      </w:rPr>
+    </w:lvl>
+    <w:lvl w:ilvl="6" w:tplc="04190001">
+      <w:start w:val="1"/>
+      <w:numFmt w:val="bullet"/>
+      <w:lvlText w:val=""/>
+      <w:lvlJc w:val="left"/>
+      <w:pPr>
+        <w:ind w:left="5040" w:hanging="360"/>
+      </w:pPr>
+      <w:rPr>
+        <w:rFonts w:ascii="Symbol" w:hAnsi="Symbol" w:hint="default"/>
+      </w:rPr>
+    </w:lvl>
+    <w:lvl w:ilvl="7" w:tplc="04190003">
+      <w:start w:val="1"/>
+      <w:numFmt w:val="bullet"/>
+      <w:lvlText w:val="o"/>
+      <w:lvlJc w:val="left"/>
+      <w:pPr>
+        <w:ind w:left="5760" w:hanging="360"/>
+      </w:pPr>
+      <w:rPr>
+        <w:rFonts w:ascii="Courier New" w:hAnsi="Courier New" w:cs="Courier New" w:hint="default"/>
+      </w:rPr>
+    </w:lvl>
+    <w:lvl w:ilvl="8" w:tplc="04190005">
+      <w:start w:val="1"/>
+      <w:numFmt w:val="bullet"/>
+      <w:lvlText w:val=""/>
+      <w:lvlJc w:val="left"/>
+      <w:pPr>
+        <w:ind w:left="6480" w:hanging="360"/>
+      </w:pPr>
+      <w:rPr>
+        <w:rFonts w:ascii="Wingdings" w:hAnsi="Wingdings" w:hint="default"/>
+      </w:rPr>
+    </w:lvl>
+  </w:abstractNum>
+  <w:abstractNum w:abstractNumId="12" w15:restartNumberingAfterBreak="0">
     <w:nsid w:val="35634CC1"/>
     <w:multiLevelType w:val="hybridMultilevel"/>
     <w:tmpl w:val="7C101862"/>
@@ -26273,7 +27130,7 @@
       </w:pPr>
     </w:lvl>
   </w:abstractNum>
-  <w:abstractNum w:abstractNumId="10" w15:restartNumberingAfterBreak="0">
+  <w:abstractNum w:abstractNumId="13" w15:restartNumberingAfterBreak="0">
     <w:nsid w:val="35CE6FB9"/>
     <w:multiLevelType w:val="hybridMultilevel"/>
     <w:tmpl w:val="D7CA236C"/>
@@ -26386,7 +27243,7 @@
       </w:rPr>
     </w:lvl>
   </w:abstractNum>
-  <w:abstractNum w:abstractNumId="11" w15:restartNumberingAfterBreak="0">
+  <w:abstractNum w:abstractNumId="14" w15:restartNumberingAfterBreak="0">
     <w:nsid w:val="3864252A"/>
     <w:multiLevelType w:val="hybridMultilevel"/>
     <w:tmpl w:val="E380671E"/>
@@ -26499,7 +27356,120 @@
       </w:rPr>
     </w:lvl>
   </w:abstractNum>
-  <w:abstractNum w:abstractNumId="12" w15:restartNumberingAfterBreak="0">
+  <w:abstractNum w:abstractNumId="15" w15:restartNumberingAfterBreak="0">
+    <w:nsid w:val="3A4233F2"/>
+    <w:multiLevelType w:val="hybridMultilevel"/>
+    <w:tmpl w:val="3C108D4A"/>
+    <w:lvl w:ilvl="0" w:tplc="04190001">
+      <w:start w:val="1"/>
+      <w:numFmt w:val="bullet"/>
+      <w:lvlText w:val=""/>
+      <w:lvlJc w:val="left"/>
+      <w:pPr>
+        <w:ind w:left="720" w:hanging="360"/>
+      </w:pPr>
+      <w:rPr>
+        <w:rFonts w:ascii="Symbol" w:hAnsi="Symbol" w:hint="default"/>
+      </w:rPr>
+    </w:lvl>
+    <w:lvl w:ilvl="1" w:tplc="04190003">
+      <w:start w:val="1"/>
+      <w:numFmt w:val="bullet"/>
+      <w:lvlText w:val="o"/>
+      <w:lvlJc w:val="left"/>
+      <w:pPr>
+        <w:ind w:left="1440" w:hanging="360"/>
+      </w:pPr>
+      <w:rPr>
+        <w:rFonts w:ascii="Courier New" w:hAnsi="Courier New" w:cs="Courier New" w:hint="default"/>
+      </w:rPr>
+    </w:lvl>
+    <w:lvl w:ilvl="2" w:tplc="04190005">
+      <w:start w:val="1"/>
+      <w:numFmt w:val="bullet"/>
+      <w:lvlText w:val=""/>
+      <w:lvlJc w:val="left"/>
+      <w:pPr>
+        <w:ind w:left="2160" w:hanging="360"/>
+      </w:pPr>
+      <w:rPr>
+        <w:rFonts w:ascii="Wingdings" w:hAnsi="Wingdings" w:hint="default"/>
+      </w:rPr>
+    </w:lvl>
+    <w:lvl w:ilvl="3" w:tplc="04190001">
+      <w:start w:val="1"/>
+      <w:numFmt w:val="bullet"/>
+      <w:lvlText w:val=""/>
+      <w:lvlJc w:val="left"/>
+      <w:pPr>
+        <w:ind w:left="2880" w:hanging="360"/>
+      </w:pPr>
+      <w:rPr>
+        <w:rFonts w:ascii="Symbol" w:hAnsi="Symbol" w:hint="default"/>
+      </w:rPr>
+    </w:lvl>
+    <w:lvl w:ilvl="4" w:tplc="04190003">
+      <w:start w:val="1"/>
+      <w:numFmt w:val="bullet"/>
+      <w:lvlText w:val="o"/>
+      <w:lvlJc w:val="left"/>
+      <w:pPr>
+        <w:ind w:left="3600" w:hanging="360"/>
+      </w:pPr>
+      <w:rPr>
+        <w:rFonts w:ascii="Courier New" w:hAnsi="Courier New" w:cs="Courier New" w:hint="default"/>
+      </w:rPr>
+    </w:lvl>
+    <w:lvl w:ilvl="5" w:tplc="04190005">
+      <w:start w:val="1"/>
+      <w:numFmt w:val="bullet"/>
+      <w:lvlText w:val=""/>
+      <w:lvlJc w:val="left"/>
+      <w:pPr>
+        <w:ind w:left="4320" w:hanging="360"/>
+      </w:pPr>
+      <w:rPr>
+        <w:rFonts w:ascii="Wingdings" w:hAnsi="Wingdings" w:hint="default"/>
+      </w:rPr>
+    </w:lvl>
+    <w:lvl w:ilvl="6" w:tplc="04190001">
+      <w:start w:val="1"/>
+      <w:numFmt w:val="bullet"/>
+      <w:lvlText w:val=""/>
+      <w:lvlJc w:val="left"/>
+      <w:pPr>
+        <w:ind w:left="5040" w:hanging="360"/>
+      </w:pPr>
+      <w:rPr>
+        <w:rFonts w:ascii="Symbol" w:hAnsi="Symbol" w:hint="default"/>
+      </w:rPr>
+    </w:lvl>
+    <w:lvl w:ilvl="7" w:tplc="04190003">
+      <w:start w:val="1"/>
+      <w:numFmt w:val="bullet"/>
+      <w:lvlText w:val="o"/>
+      <w:lvlJc w:val="left"/>
+      <w:pPr>
+        <w:ind w:left="5760" w:hanging="360"/>
+      </w:pPr>
+      <w:rPr>
+        <w:rFonts w:ascii="Courier New" w:hAnsi="Courier New" w:cs="Courier New" w:hint="default"/>
+      </w:rPr>
+    </w:lvl>
+    <w:lvl w:ilvl="8" w:tplc="04190005">
+      <w:start w:val="1"/>
+      <w:numFmt w:val="bullet"/>
+      <w:lvlText w:val=""/>
+      <w:lvlJc w:val="left"/>
+      <w:pPr>
+        <w:ind w:left="6480" w:hanging="360"/>
+      </w:pPr>
+      <w:rPr>
+        <w:rFonts w:ascii="Wingdings" w:hAnsi="Wingdings" w:hint="default"/>
+      </w:rPr>
+    </w:lvl>
+  </w:abstractNum>
+  <w:abstractNum w:abstractNumId="16" w15:restartNumberingAfterBreak="0">
     <w:nsid w:val="3E503E9D"/>
     <w:multiLevelType w:val="multilevel"/>
     <w:tmpl w:val="3E503E9D"/>
@@ -26588,7 +27558,7 @@
       </w:pPr>
     </w:lvl>
   </w:abstractNum>
-  <w:abstractNum w:abstractNumId="13" w15:restartNumberingAfterBreak="0">
+  <w:abstractNum w:abstractNumId="17" w15:restartNumberingAfterBreak="0">
     <w:nsid w:val="3F167104"/>
     <w:multiLevelType w:val="multilevel"/>
     <w:tmpl w:val="3F167104"/>
@@ -26701,7 +27671,7 @@
       </w:rPr>
     </w:lvl>
   </w:abstractNum>
-  <w:abstractNum w:abstractNumId="14" w15:restartNumberingAfterBreak="0">
+  <w:abstractNum w:abstractNumId="18" w15:restartNumberingAfterBreak="0">
     <w:nsid w:val="4114642D"/>
     <w:multiLevelType w:val="multilevel"/>
     <w:tmpl w:val="4114642D"/>
@@ -26790,7 +27760,7 @@
       </w:pPr>
     </w:lvl>
   </w:abstractNum>
-  <w:abstractNum w:abstractNumId="15" w15:restartNumberingAfterBreak="0">
+  <w:abstractNum w:abstractNumId="19" w15:restartNumberingAfterBreak="0">
     <w:nsid w:val="421C6491"/>
     <w:multiLevelType w:val="hybridMultilevel"/>
     <w:tmpl w:val="B464D05E"/>
@@ -26903,7 +27873,233 @@
       </w:rPr>
     </w:lvl>
   </w:abstractNum>
-  <w:abstractNum w:abstractNumId="16" w15:restartNumberingAfterBreak="0">
+  <w:abstractNum w:abstractNumId="20" w15:restartNumberingAfterBreak="0">
+    <w:nsid w:val="42E339A1"/>
+    <w:multiLevelType w:val="hybridMultilevel"/>
+    <w:tmpl w:val="1C02C25C"/>
+    <w:lvl w:ilvl="0" w:tplc="04190001">
+      <w:start w:val="1"/>
+      <w:numFmt w:val="bullet"/>
+      <w:lvlText w:val=""/>
+      <w:lvlJc w:val="left"/>
+      <w:pPr>
+        <w:ind w:left="720" w:hanging="360"/>
+      </w:pPr>
+      <w:rPr>
+        <w:rFonts w:ascii="Symbol" w:hAnsi="Symbol" w:hint="default"/>
+      </w:rPr>
+    </w:lvl>
+    <w:lvl w:ilvl="1" w:tplc="04190003">
+      <w:start w:val="1"/>
+      <w:numFmt w:val="bullet"/>
+      <w:lvlText w:val="o"/>
+      <w:lvlJc w:val="left"/>
+      <w:pPr>
+        <w:ind w:left="1440" w:hanging="360"/>
+      </w:pPr>
+      <w:rPr>
+        <w:rFonts w:ascii="Courier New" w:hAnsi="Courier New" w:cs="Courier New" w:hint="default"/>
+      </w:rPr>
+    </w:lvl>
+    <w:lvl w:ilvl="2" w:tplc="04190005">
+      <w:start w:val="1"/>
+      <w:numFmt w:val="bullet"/>
+      <w:lvlText w:val=""/>
+      <w:lvlJc w:val="left"/>
+      <w:pPr>
+        <w:ind w:left="2160" w:hanging="360"/>
+      </w:pPr>
+      <w:rPr>
+        <w:rFonts w:ascii="Wingdings" w:hAnsi="Wingdings" w:hint="default"/>
+      </w:rPr>
+    </w:lvl>
+    <w:lvl w:ilvl="3" w:tplc="04190001">
+      <w:start w:val="1"/>
+      <w:numFmt w:val="bullet"/>
+      <w:lvlText w:val=""/>
+      <w:lvlJc w:val="left"/>
+      <w:pPr>
+        <w:ind w:left="2880" w:hanging="360"/>
+      </w:pPr>
+      <w:rPr>
+        <w:rFonts w:ascii="Symbol" w:hAnsi="Symbol" w:hint="default"/>
+      </w:rPr>
+    </w:lvl>
+    <w:lvl w:ilvl="4" w:tplc="04190003">
+      <w:start w:val="1"/>
+      <w:numFmt w:val="bullet"/>
+      <w:lvlText w:val="o"/>
+      <w:lvlJc w:val="left"/>
+      <w:pPr>
+        <w:ind w:left="3600" w:hanging="360"/>
+      </w:pPr>
+      <w:rPr>
+        <w:rFonts w:ascii="Courier New" w:hAnsi="Courier New" w:cs="Courier New" w:hint="default"/>
+      </w:rPr>
+    </w:lvl>
+    <w:lvl w:ilvl="5" w:tplc="04190005">
+      <w:start w:val="1"/>
+      <w:numFmt w:val="bullet"/>
+      <w:lvlText w:val=""/>
+      <w:lvlJc w:val="left"/>
+      <w:pPr>
+        <w:ind w:left="4320" w:hanging="360"/>
+      </w:pPr>
+      <w:rPr>
+        <w:rFonts w:ascii="Wingdings" w:hAnsi="Wingdings" w:hint="default"/>
+      </w:rPr>
+    </w:lvl>
+    <w:lvl w:ilvl="6" w:tplc="04190001">
+      <w:start w:val="1"/>
+      <w:numFmt w:val="bullet"/>
+      <w:lvlText w:val=""/>
+      <w:lvlJc w:val="left"/>
+      <w:pPr>
+        <w:ind w:left="5040" w:hanging="360"/>
+      </w:pPr>
+      <w:rPr>
+        <w:rFonts w:ascii="Symbol" w:hAnsi="Symbol" w:hint="default"/>
+      </w:rPr>
+    </w:lvl>
+    <w:lvl w:ilvl="7" w:tplc="04190003">
+      <w:start w:val="1"/>
+      <w:numFmt w:val="bullet"/>
+      <w:lvlText w:val="o"/>
+      <w:lvlJc w:val="left"/>
+      <w:pPr>
+        <w:ind w:left="5760" w:hanging="360"/>
+      </w:pPr>
+      <w:rPr>
+        <w:rFonts w:ascii="Courier New" w:hAnsi="Courier New" w:cs="Courier New" w:hint="default"/>
+      </w:rPr>
+    </w:lvl>
+    <w:lvl w:ilvl="8" w:tplc="04190005">
+      <w:start w:val="1"/>
+      <w:numFmt w:val="bullet"/>
+      <w:lvlText w:val=""/>
+      <w:lvlJc w:val="left"/>
+      <w:pPr>
+        <w:ind w:left="6480" w:hanging="360"/>
+      </w:pPr>
+      <w:rPr>
+        <w:rFonts w:ascii="Wingdings" w:hAnsi="Wingdings" w:hint="default"/>
+      </w:rPr>
+    </w:lvl>
+  </w:abstractNum>
+  <w:abstractNum w:abstractNumId="21" w15:restartNumberingAfterBreak="0">
+    <w:nsid w:val="4409627A"/>
+    <w:multiLevelType w:val="hybridMultilevel"/>
+    <w:tmpl w:val="86561600"/>
+    <w:lvl w:ilvl="0" w:tplc="04190001">
+      <w:start w:val="1"/>
+      <w:numFmt w:val="bullet"/>
+      <w:lvlText w:val=""/>
+      <w:lvlJc w:val="left"/>
+      <w:pPr>
+        <w:ind w:left="720" w:hanging="360"/>
+      </w:pPr>
+      <w:rPr>
+        <w:rFonts w:ascii="Symbol" w:hAnsi="Symbol" w:hint="default"/>
+      </w:rPr>
+    </w:lvl>
+    <w:lvl w:ilvl="1" w:tplc="04190003">
+      <w:start w:val="1"/>
+      <w:numFmt w:val="bullet"/>
+      <w:lvlText w:val="o"/>
+      <w:lvlJc w:val="left"/>
+      <w:pPr>
+        <w:ind w:left="1440" w:hanging="360"/>
+      </w:pPr>
+      <w:rPr>
+        <w:rFonts w:ascii="Courier New" w:hAnsi="Courier New" w:cs="Courier New" w:hint="default"/>
+      </w:rPr>
+    </w:lvl>
+    <w:lvl w:ilvl="2" w:tplc="04190005">
+      <w:start w:val="1"/>
+      <w:numFmt w:val="bullet"/>
+      <w:lvlText w:val=""/>
+      <w:lvlJc w:val="left"/>
+      <w:pPr>
+        <w:ind w:left="2160" w:hanging="360"/>
+      </w:pPr>
+      <w:rPr>
+        <w:rFonts w:ascii="Wingdings" w:hAnsi="Wingdings" w:hint="default"/>
+      </w:rPr>
+    </w:lvl>
+    <w:lvl w:ilvl="3" w:tplc="04190001">
+      <w:start w:val="1"/>
+      <w:numFmt w:val="bullet"/>
+      <w:lvlText w:val=""/>
+      <w:lvlJc w:val="left"/>
+      <w:pPr>
+        <w:ind w:left="2880" w:hanging="360"/>
+      </w:pPr>
+      <w:rPr>
+        <w:rFonts w:ascii="Symbol" w:hAnsi="Symbol" w:hint="default"/>
+      </w:rPr>
+    </w:lvl>
+    <w:lvl w:ilvl="4" w:tplc="04190003">
+      <w:start w:val="1"/>
+      <w:numFmt w:val="bullet"/>
+      <w:lvlText w:val="o"/>
+      <w:lvlJc w:val="left"/>
+      <w:pPr>
+        <w:ind w:left="3600" w:hanging="360"/>
+      </w:pPr>
+      <w:rPr>
+        <w:rFonts w:ascii="Courier New" w:hAnsi="Courier New" w:cs="Courier New" w:hint="default"/>
+      </w:rPr>
+    </w:lvl>
+    <w:lvl w:ilvl="5" w:tplc="04190005">
+      <w:start w:val="1"/>
+      <w:numFmt w:val="bullet"/>
+      <w:lvlText w:val=""/>
+      <w:lvlJc w:val="left"/>
+      <w:pPr>
+        <w:ind w:left="4320" w:hanging="360"/>
+      </w:pPr>
+      <w:rPr>
+        <w:rFonts w:ascii="Wingdings" w:hAnsi="Wingdings" w:hint="default"/>
+      </w:rPr>
+    </w:lvl>
+    <w:lvl w:ilvl="6" w:tplc="04190001">
+      <w:start w:val="1"/>
+      <w:numFmt w:val="bullet"/>
+      <w:lvlText w:val=""/>
+      <w:lvlJc w:val="left"/>
+      <w:pPr>
+        <w:ind w:left="5040" w:hanging="360"/>
+      </w:pPr>
+      <w:rPr>
+        <w:rFonts w:ascii="Symbol" w:hAnsi="Symbol" w:hint="default"/>
+      </w:rPr>
+    </w:lvl>
+    <w:lvl w:ilvl="7" w:tplc="04190003">
+      <w:start w:val="1"/>
+      <w:numFmt w:val="bullet"/>
+      <w:lvlText w:val="o"/>
+      <w:lvlJc w:val="left"/>
+      <w:pPr>
+        <w:ind w:left="5760" w:hanging="360"/>
+      </w:pPr>
+      <w:rPr>
+        <w:rFonts w:ascii="Courier New" w:hAnsi="Courier New" w:cs="Courier New" w:hint="default"/>
+      </w:rPr>
+    </w:lvl>
+    <w:lvl w:ilvl="8" w:tplc="04190005">
+      <w:start w:val="1"/>
+      <w:numFmt w:val="bullet"/>
+      <w:lvlText w:val=""/>
+      <w:lvlJc w:val="left"/>
+      <w:pPr>
+        <w:ind w:left="6480" w:hanging="360"/>
+      </w:pPr>
+      <w:rPr>
+        <w:rFonts w:ascii="Wingdings" w:hAnsi="Wingdings" w:hint="default"/>
+      </w:rPr>
+    </w:lvl>
+  </w:abstractNum>
+  <w:abstractNum w:abstractNumId="22" w15:restartNumberingAfterBreak="0">
     <w:nsid w:val="451E5242"/>
     <w:multiLevelType w:val="hybridMultilevel"/>
     <w:tmpl w:val="671ADAA6"/>
@@ -27016,7 +28212,7 @@
       </w:rPr>
     </w:lvl>
   </w:abstractNum>
-  <w:abstractNum w:abstractNumId="17" w15:restartNumberingAfterBreak="0">
+  <w:abstractNum w:abstractNumId="23" w15:restartNumberingAfterBreak="0">
     <w:nsid w:val="47BA728E"/>
     <w:multiLevelType w:val="multilevel"/>
     <w:tmpl w:val="47BA728E"/>
@@ -27102,7 +28298,7 @@
       </w:pPr>
     </w:lvl>
   </w:abstractNum>
-  <w:abstractNum w:abstractNumId="18" w15:restartNumberingAfterBreak="0">
+  <w:abstractNum w:abstractNumId="24" w15:restartNumberingAfterBreak="0">
     <w:nsid w:val="4A7C45E3"/>
     <w:multiLevelType w:val="multilevel"/>
     <w:tmpl w:val="4A7C45E3"/>
@@ -27224,7 +28420,7 @@
       </w:rPr>
     </w:lvl>
   </w:abstractNum>
-  <w:abstractNum w:abstractNumId="19" w15:restartNumberingAfterBreak="0">
+  <w:abstractNum w:abstractNumId="25" w15:restartNumberingAfterBreak="0">
     <w:nsid w:val="4FEC62FD"/>
     <w:multiLevelType w:val="multilevel"/>
     <w:tmpl w:val="4FEC62FD"/>
@@ -27310,7 +28506,7 @@
       </w:pPr>
     </w:lvl>
   </w:abstractNum>
-  <w:abstractNum w:abstractNumId="20" w15:restartNumberingAfterBreak="0">
+  <w:abstractNum w:abstractNumId="26" w15:restartNumberingAfterBreak="0">
     <w:nsid w:val="558A48C6"/>
     <w:multiLevelType w:val="multilevel"/>
     <w:tmpl w:val="558A48C6"/>
@@ -27400,7 +28596,7 @@
       </w:pPr>
     </w:lvl>
   </w:abstractNum>
-  <w:abstractNum w:abstractNumId="21" w15:restartNumberingAfterBreak="0">
+  <w:abstractNum w:abstractNumId="27" w15:restartNumberingAfterBreak="0">
     <w:nsid w:val="591C5D80"/>
     <w:multiLevelType w:val="hybridMultilevel"/>
     <w:tmpl w:val="A69C4BFE"/>
@@ -27486,7 +28682,7 @@
       </w:pPr>
     </w:lvl>
   </w:abstractNum>
-  <w:abstractNum w:abstractNumId="22" w15:restartNumberingAfterBreak="0">
+  <w:abstractNum w:abstractNumId="28" w15:restartNumberingAfterBreak="0">
     <w:nsid w:val="5C004700"/>
     <w:multiLevelType w:val="multilevel"/>
     <w:tmpl w:val="5C004700"/>
@@ -27572,7 +28768,7 @@
       </w:pPr>
     </w:lvl>
   </w:abstractNum>
-  <w:abstractNum w:abstractNumId="23" w15:restartNumberingAfterBreak="0">
+  <w:abstractNum w:abstractNumId="29" w15:restartNumberingAfterBreak="0">
     <w:nsid w:val="5DE321DB"/>
     <w:multiLevelType w:val="multilevel"/>
     <w:tmpl w:val="5DE321DB"/>
@@ -27662,7 +28858,7 @@
       </w:pPr>
     </w:lvl>
   </w:abstractNum>
-  <w:abstractNum w:abstractNumId="24" w15:restartNumberingAfterBreak="0">
+  <w:abstractNum w:abstractNumId="30" w15:restartNumberingAfterBreak="0">
     <w:nsid w:val="658B4406"/>
     <w:multiLevelType w:val="hybridMultilevel"/>
     <w:tmpl w:val="D8002D64"/>
@@ -27748,7 +28944,7 @@
       </w:pPr>
     </w:lvl>
   </w:abstractNum>
-  <w:abstractNum w:abstractNumId="25" w15:restartNumberingAfterBreak="0">
+  <w:abstractNum w:abstractNumId="31" w15:restartNumberingAfterBreak="0">
     <w:nsid w:val="730722E0"/>
     <w:multiLevelType w:val="multilevel"/>
     <w:tmpl w:val="730722E0"/>
@@ -27834,7 +29030,7 @@
       </w:pPr>
     </w:lvl>
   </w:abstractNum>
-  <w:abstractNum w:abstractNumId="26" w15:restartNumberingAfterBreak="0">
+  <w:abstractNum w:abstractNumId="32" w15:restartNumberingAfterBreak="0">
     <w:nsid w:val="736D6F63"/>
     <w:multiLevelType w:val="multilevel"/>
     <w:tmpl w:val="736D6F63"/>
@@ -27920,7 +29116,7 @@
       </w:pPr>
     </w:lvl>
   </w:abstractNum>
-  <w:abstractNum w:abstractNumId="27" w15:restartNumberingAfterBreak="0">
+  <w:abstractNum w:abstractNumId="33" w15:restartNumberingAfterBreak="0">
     <w:nsid w:val="73F01C54"/>
     <w:multiLevelType w:val="hybridMultilevel"/>
     <w:tmpl w:val="AF20F8DE"/>
@@ -28033,7 +29229,120 @@
       </w:rPr>
     </w:lvl>
   </w:abstractNum>
-  <w:abstractNum w:abstractNumId="28" w15:restartNumberingAfterBreak="0">
+  <w:abstractNum w:abstractNumId="34" w15:restartNumberingAfterBreak="0">
+    <w:nsid w:val="77967D5B"/>
+    <w:multiLevelType w:val="hybridMultilevel"/>
+    <w:tmpl w:val="DFF2C72A"/>
+    <w:lvl w:ilvl="0" w:tplc="04190001">
+      <w:start w:val="1"/>
+      <w:numFmt w:val="bullet"/>
+      <w:lvlText w:val=""/>
+      <w:lvlJc w:val="left"/>
+      <w:pPr>
+        <w:ind w:left="720" w:hanging="360"/>
+      </w:pPr>
+      <w:rPr>
+        <w:rFonts w:ascii="Symbol" w:hAnsi="Symbol" w:hint="default"/>
+      </w:rPr>
+    </w:lvl>
+    <w:lvl w:ilvl="1" w:tplc="04190003">
+      <w:start w:val="1"/>
+      <w:numFmt w:val="bullet"/>
+      <w:lvlText w:val="o"/>
+      <w:lvlJc w:val="left"/>
+      <w:pPr>
+        <w:ind w:left="1440" w:hanging="360"/>
+      </w:pPr>
+      <w:rPr>
+        <w:rFonts w:ascii="Courier New" w:hAnsi="Courier New" w:cs="Courier New" w:hint="default"/>
+      </w:rPr>
+    </w:lvl>
+    <w:lvl w:ilvl="2" w:tplc="04190005">
+      <w:start w:val="1"/>
+      <w:numFmt w:val="bullet"/>
+      <w:lvlText w:val=""/>
+      <w:lvlJc w:val="left"/>
+      <w:pPr>
+        <w:ind w:left="2160" w:hanging="360"/>
+      </w:pPr>
+      <w:rPr>
+        <w:rFonts w:ascii="Wingdings" w:hAnsi="Wingdings" w:hint="default"/>
+      </w:rPr>
+    </w:lvl>
+    <w:lvl w:ilvl="3" w:tplc="04190001">
+      <w:start w:val="1"/>
+      <w:numFmt w:val="bullet"/>
+      <w:lvlText w:val=""/>
+      <w:lvlJc w:val="left"/>
+      <w:pPr>
+        <w:ind w:left="2880" w:hanging="360"/>
+      </w:pPr>
+      <w:rPr>
+        <w:rFonts w:ascii="Symbol" w:hAnsi="Symbol" w:hint="default"/>
+      </w:rPr>
+    </w:lvl>
+    <w:lvl w:ilvl="4" w:tplc="04190003">
+      <w:start w:val="1"/>
+      <w:numFmt w:val="bullet"/>
+      <w:lvlText w:val="o"/>
+      <w:lvlJc w:val="left"/>
+      <w:pPr>
+        <w:ind w:left="3600" w:hanging="360"/>
+      </w:pPr>
+      <w:rPr>
+        <w:rFonts w:ascii="Courier New" w:hAnsi="Courier New" w:cs="Courier New" w:hint="default"/>
+      </w:rPr>
+    </w:lvl>
+    <w:lvl w:ilvl="5" w:tplc="04190005">
+      <w:start w:val="1"/>
+      <w:numFmt w:val="bullet"/>
+      <w:lvlText w:val=""/>
+      <w:lvlJc w:val="left"/>
+      <w:pPr>
+        <w:ind w:left="4320" w:hanging="360"/>
+      </w:pPr>
+      <w:rPr>
+        <w:rFonts w:ascii="Wingdings" w:hAnsi="Wingdings" w:hint="default"/>
+      </w:rPr>
+    </w:lvl>
+    <w:lvl w:ilvl="6" w:tplc="04190001">
+      <w:start w:val="1"/>
+      <w:numFmt w:val="bullet"/>
+      <w:lvlText w:val=""/>
+      <w:lvlJc w:val="left"/>
+      <w:pPr>
+        <w:ind w:left="5040" w:hanging="360"/>
+      </w:pPr>
+      <w:rPr>
+        <w:rFonts w:ascii="Symbol" w:hAnsi="Symbol" w:hint="default"/>
+      </w:rPr>
+    </w:lvl>
+    <w:lvl w:ilvl="7" w:tplc="04190003">
+      <w:start w:val="1"/>
+      <w:numFmt w:val="bullet"/>
+      <w:lvlText w:val="o"/>
+      <w:lvlJc w:val="left"/>
+      <w:pPr>
+        <w:ind w:left="5760" w:hanging="360"/>
+      </w:pPr>
+      <w:rPr>
+        <w:rFonts w:ascii="Courier New" w:hAnsi="Courier New" w:cs="Courier New" w:hint="default"/>
+      </w:rPr>
+    </w:lvl>
+    <w:lvl w:ilvl="8" w:tplc="04190005">
+      <w:start w:val="1"/>
+      <w:numFmt w:val="bullet"/>
+      <w:lvlText w:val=""/>
+      <w:lvlJc w:val="left"/>
+      <w:pPr>
+        <w:ind w:left="6480" w:hanging="360"/>
+      </w:pPr>
+      <w:rPr>
+        <w:rFonts w:ascii="Wingdings" w:hAnsi="Wingdings" w:hint="default"/>
+      </w:rPr>
+    </w:lvl>
+  </w:abstractNum>
+  <w:abstractNum w:abstractNumId="35" w15:restartNumberingAfterBreak="0">
     <w:nsid w:val="7A851C9B"/>
     <w:multiLevelType w:val="multilevel"/>
     <w:tmpl w:val="7A851C9B"/>
@@ -28122,7 +29431,7 @@
       </w:pPr>
     </w:lvl>
   </w:abstractNum>
-  <w:abstractNum w:abstractNumId="29" w15:restartNumberingAfterBreak="0">
+  <w:abstractNum w:abstractNumId="36" w15:restartNumberingAfterBreak="0">
     <w:nsid w:val="7A852473"/>
     <w:multiLevelType w:val="multilevel"/>
     <w:tmpl w:val="7A852473"/>
@@ -28214,7 +29523,7 @@
       </w:pPr>
     </w:lvl>
   </w:abstractNum>
-  <w:abstractNum w:abstractNumId="30" w15:restartNumberingAfterBreak="0">
+  <w:abstractNum w:abstractNumId="37" w15:restartNumberingAfterBreak="0">
     <w:nsid w:val="7B39169C"/>
     <w:multiLevelType w:val="multilevel"/>
     <w:tmpl w:val="7B39169C"/>
@@ -28327,7 +29636,7 @@
       </w:pPr>
     </w:lvl>
   </w:abstractNum>
-  <w:abstractNum w:abstractNumId="31" w15:restartNumberingAfterBreak="0">
+  <w:abstractNum w:abstractNumId="38" w15:restartNumberingAfterBreak="0">
     <w:nsid w:val="7F1A67BE"/>
     <w:multiLevelType w:val="multilevel"/>
     <w:tmpl w:val="7F1A67BE"/>
@@ -28414,103 +29723,103 @@
     </w:lvl>
   </w:abstractNum>
   <w:num w:numId="1" w16cid:durableId="1354771578">
-    <w:abstractNumId w:val="18"/>
+    <w:abstractNumId w:val="24"/>
   </w:num>
   <w:num w:numId="2" w16cid:durableId="1267230598">
     <w:abstractNumId w:val="2"/>
   </w:num>
   <w:num w:numId="3" w16cid:durableId="350685529">
-    <w:abstractNumId w:val="7"/>
+    <w:abstractNumId w:val="8"/>
   </w:num>
   <w:num w:numId="4" w16cid:durableId="1523129014">
-    <w:abstractNumId w:val="23"/>
+    <w:abstractNumId w:val="29"/>
   </w:num>
   <w:num w:numId="5" w16cid:durableId="303238298">
-    <w:abstractNumId w:val="20"/>
+    <w:abstractNumId w:val="26"/>
   </w:num>
   <w:num w:numId="6" w16cid:durableId="1662928612">
-    <w:abstractNumId w:val="30"/>
+    <w:abstractNumId w:val="37"/>
   </w:num>
   <w:num w:numId="7" w16cid:durableId="1258631455">
     <w:abstractNumId w:val="6"/>
   </w:num>
   <w:num w:numId="8" w16cid:durableId="1600485764">
-    <w:abstractNumId w:val="25"/>
+    <w:abstractNumId w:val="31"/>
   </w:num>
   <w:num w:numId="9" w16cid:durableId="604196096">
-    <w:abstractNumId w:val="26"/>
+    <w:abstractNumId w:val="32"/>
   </w:num>
   <w:num w:numId="10" w16cid:durableId="422066918">
-    <w:abstractNumId w:val="12"/>
+    <w:abstractNumId w:val="16"/>
   </w:num>
   <w:num w:numId="11" w16cid:durableId="1112627184">
     <w:abstractNumId w:val="1"/>
   </w:num>
   <w:num w:numId="12" w16cid:durableId="1505394357">
-    <w:abstractNumId w:val="14"/>
+    <w:abstractNumId w:val="18"/>
   </w:num>
   <w:num w:numId="13" w16cid:durableId="1168711109">
     <w:abstractNumId w:val="4"/>
   </w:num>
   <w:num w:numId="14" w16cid:durableId="138618709">
-    <w:abstractNumId w:val="29"/>
+    <w:abstractNumId w:val="36"/>
   </w:num>
   <w:num w:numId="15" w16cid:durableId="541091964">
-    <w:abstractNumId w:val="28"/>
+    <w:abstractNumId w:val="35"/>
   </w:num>
   <w:num w:numId="16" w16cid:durableId="1357265842">
     <w:abstractNumId w:val="5"/>
   </w:num>
   <w:num w:numId="17" w16cid:durableId="435096917">
-    <w:abstractNumId w:val="19"/>
+    <w:abstractNumId w:val="25"/>
   </w:num>
   <w:num w:numId="18" w16cid:durableId="2147158566">
     <w:abstractNumId w:val="3"/>
   </w:num>
   <w:num w:numId="19" w16cid:durableId="433984052">
-    <w:abstractNumId w:val="31"/>
+    <w:abstractNumId w:val="38"/>
   </w:num>
   <w:num w:numId="20" w16cid:durableId="1142965186">
-    <w:abstractNumId w:val="13"/>
+    <w:abstractNumId w:val="17"/>
   </w:num>
   <w:num w:numId="21" w16cid:durableId="988944096">
-    <w:abstractNumId w:val="22"/>
+    <w:abstractNumId w:val="28"/>
   </w:num>
   <w:num w:numId="22" w16cid:durableId="1973439126">
-    <w:abstractNumId w:val="17"/>
+    <w:abstractNumId w:val="23"/>
   </w:num>
   <w:num w:numId="23" w16cid:durableId="2062317728">
-    <w:abstractNumId w:val="27"/>
+    <w:abstractNumId w:val="33"/>
   </w:num>
   <w:num w:numId="24" w16cid:durableId="924269046">
-    <w:abstractNumId w:val="21"/>
+    <w:abstractNumId w:val="27"/>
   </w:num>
   <w:num w:numId="25" w16cid:durableId="1237473285">
     <w:abstractNumId w:val="0"/>
   </w:num>
   <w:num w:numId="26" w16cid:durableId="1758482573">
-    <w:abstractNumId w:val="24"/>
+    <w:abstractNumId w:val="30"/>
   </w:num>
   <w:num w:numId="27" w16cid:durableId="2097246730">
+    <w:abstractNumId w:val="12"/>
+  </w:num>
+  <w:num w:numId="28" w16cid:durableId="1690372718">
+    <w:abstractNumId w:val="22"/>
+  </w:num>
+  <w:num w:numId="29" w16cid:durableId="2050491305">
     <w:abstractNumId w:val="9"/>
   </w:num>
-  <w:num w:numId="28" w16cid:durableId="1690372718">
-    <w:abstractNumId w:val="16"/>
-  </w:num>
-  <w:num w:numId="29" w16cid:durableId="2050491305">
-    <w:abstractNumId w:val="8"/>
-  </w:num>
   <w:num w:numId="30" w16cid:durableId="960571999">
-    <w:abstractNumId w:val="10"/>
+    <w:abstractNumId w:val="13"/>
   </w:num>
   <w:num w:numId="31" w16cid:durableId="820850689">
-    <w:abstractNumId w:val="15"/>
+    <w:abstractNumId w:val="19"/>
   </w:num>
   <w:num w:numId="32" w16cid:durableId="1340428708">
-    <w:abstractNumId w:val="11"/>
+    <w:abstractNumId w:val="14"/>
   </w:num>
   <w:num w:numId="33" w16cid:durableId="480005698">
-    <w:abstractNumId w:val="18"/>
+    <w:abstractNumId w:val="24"/>
     <w:lvlOverride w:ilvl="0">
       <w:startOverride w:val="1"/>
     </w:lvlOverride>
@@ -28538,6 +29847,108 @@
     <w:lvlOverride w:ilvl="8">
       <w:startOverride w:val="1"/>
     </w:lvlOverride>
+  </w:num>
+  <w:num w:numId="34" w16cid:durableId="2140537609">
+    <w:abstractNumId w:val="7"/>
+    <w:lvlOverride w:ilvl="0">
+      <w:startOverride w:val="1"/>
+    </w:lvlOverride>
+    <w:lvlOverride w:ilvl="1">
+      <w:startOverride w:val="1"/>
+    </w:lvlOverride>
+    <w:lvlOverride w:ilvl="2">
+      <w:startOverride w:val="1"/>
+    </w:lvlOverride>
+    <w:lvlOverride w:ilvl="3">
+      <w:startOverride w:val="1"/>
+    </w:lvlOverride>
+    <w:lvlOverride w:ilvl="4">
+      <w:startOverride w:val="1"/>
+    </w:lvlOverride>
+    <w:lvlOverride w:ilvl="5">
+      <w:startOverride w:val="1"/>
+    </w:lvlOverride>
+    <w:lvlOverride w:ilvl="6">
+      <w:startOverride w:val="1"/>
+    </w:lvlOverride>
+    <w:lvlOverride w:ilvl="7">
+      <w:startOverride w:val="1"/>
+    </w:lvlOverride>
+    <w:lvlOverride w:ilvl="8">
+      <w:startOverride w:val="1"/>
+    </w:lvlOverride>
+  </w:num>
+  <w:num w:numId="35" w16cid:durableId="1442260536">
+    <w:abstractNumId w:val="10"/>
+    <w:lvlOverride w:ilvl="0"/>
+    <w:lvlOverride w:ilvl="1"/>
+    <w:lvlOverride w:ilvl="2"/>
+    <w:lvlOverride w:ilvl="3"/>
+    <w:lvlOverride w:ilvl="4"/>
+    <w:lvlOverride w:ilvl="5"/>
+    <w:lvlOverride w:ilvl="6"/>
+    <w:lvlOverride w:ilvl="7"/>
+    <w:lvlOverride w:ilvl="8"/>
+  </w:num>
+  <w:num w:numId="36" w16cid:durableId="1844272280">
+    <w:abstractNumId w:val="15"/>
+    <w:lvlOverride w:ilvl="0"/>
+    <w:lvlOverride w:ilvl="1"/>
+    <w:lvlOverride w:ilvl="2"/>
+    <w:lvlOverride w:ilvl="3"/>
+    <w:lvlOverride w:ilvl="4"/>
+    <w:lvlOverride w:ilvl="5"/>
+    <w:lvlOverride w:ilvl="6"/>
+    <w:lvlOverride w:ilvl="7"/>
+    <w:lvlOverride w:ilvl="8"/>
+  </w:num>
+  <w:num w:numId="37" w16cid:durableId="1415008112">
+    <w:abstractNumId w:val="11"/>
+    <w:lvlOverride w:ilvl="0"/>
+    <w:lvlOverride w:ilvl="1"/>
+    <w:lvlOverride w:ilvl="2"/>
+    <w:lvlOverride w:ilvl="3"/>
+    <w:lvlOverride w:ilvl="4"/>
+    <w:lvlOverride w:ilvl="5"/>
+    <w:lvlOverride w:ilvl="6"/>
+    <w:lvlOverride w:ilvl="7"/>
+    <w:lvlOverride w:ilvl="8"/>
+  </w:num>
+  <w:num w:numId="38" w16cid:durableId="915817965">
+    <w:abstractNumId w:val="20"/>
+    <w:lvlOverride w:ilvl="0"/>
+    <w:lvlOverride w:ilvl="1"/>
+    <w:lvlOverride w:ilvl="2"/>
+    <w:lvlOverride w:ilvl="3"/>
+    <w:lvlOverride w:ilvl="4"/>
+    <w:lvlOverride w:ilvl="5"/>
+    <w:lvlOverride w:ilvl="6"/>
+    <w:lvlOverride w:ilvl="7"/>
+    <w:lvlOverride w:ilvl="8"/>
+  </w:num>
+  <w:num w:numId="39" w16cid:durableId="1617908429">
+    <w:abstractNumId w:val="21"/>
+    <w:lvlOverride w:ilvl="0"/>
+    <w:lvlOverride w:ilvl="1"/>
+    <w:lvlOverride w:ilvl="2"/>
+    <w:lvlOverride w:ilvl="3"/>
+    <w:lvlOverride w:ilvl="4"/>
+    <w:lvlOverride w:ilvl="5"/>
+    <w:lvlOverride w:ilvl="6"/>
+    <w:lvlOverride w:ilvl="7"/>
+    <w:lvlOverride w:ilvl="8"/>
+  </w:num>
+  <w:num w:numId="40" w16cid:durableId="75983907">
+    <w:abstractNumId w:val="34"/>
+    <w:lvlOverride w:ilvl="0"/>
+    <w:lvlOverride w:ilvl="1"/>
+    <w:lvlOverride w:ilvl="2"/>
+    <w:lvlOverride w:ilvl="3"/>
+    <w:lvlOverride w:ilvl="4"/>
+    <w:lvlOverride w:ilvl="5"/>
+    <w:lvlOverride w:ilvl="6"/>
+    <w:lvlOverride w:ilvl="7"/>
+    <w:lvlOverride w:ilvl="8"/>
   </w:num>
 </w:numbering>
 </file>
@@ -29037,7 +30448,6 @@
   <w:style w:type="character" w:default="1" w:styleId="a0">
     <w:name w:val="Default Paragraph Font"/>
     <w:uiPriority w:val="1"/>
-    <w:semiHidden/>
     <w:unhideWhenUsed/>
   </w:style>
   <w:style w:type="table" w:default="1" w:styleId="a1">
@@ -29985,6 +31395,10 @@
 </file>
 
 <file path=customXml/item1.xml><?xml version="1.0" encoding="utf-8"?>
+<b:Sources xmlns:b="http://schemas.openxmlformats.org/officeDocument/2006/bibliography" xmlns="http://schemas.openxmlformats.org/officeDocument/2006/bibliography" SelectedStyle="\APASixthEditionOfficeOnline.xsl" StyleName="APA" Version="6"/>
+</file>
+
+<file path=customXml/item2.xml><?xml version="1.0" encoding="utf-8"?>
 <s:customData xmlns="http://www.wps.cn/officeDocument/2013/wpsCustomData" xmlns:s="http://www.wps.cn/officeDocument/2013/wpsCustomData">
   <customSectProps>
     <customSectPr/>
@@ -29995,22 +31409,18 @@
 </s:customData>
 </file>
 
-<file path=customXml/item2.xml><?xml version="1.0" encoding="utf-8"?>
-<b:Sources xmlns:b="http://schemas.openxmlformats.org/officeDocument/2006/bibliography" xmlns="http://schemas.openxmlformats.org/officeDocument/2006/bibliography" SelectedStyle="\APASixthEditionOfficeOnline.xsl" StyleName="APA" Version="6"/>
+<file path=customXml/itemProps1.xml><?xml version="1.0" encoding="utf-8"?>
+<ds:datastoreItem xmlns:ds="http://schemas.openxmlformats.org/officeDocument/2006/customXml" ds:itemID="{2EF5CE01-17CA-4929-8FB6-808926B6CB0B}">
+  <ds:schemaRefs>
+    <ds:schemaRef ds:uri="http://schemas.openxmlformats.org/officeDocument/2006/bibliography"/>
+  </ds:schemaRefs>
+</ds:datastoreItem>
 </file>
 
-<file path=customXml/itemProps1.xml><?xml version="1.0" encoding="utf-8"?>
+<file path=customXml/itemProps2.xml><?xml version="1.0" encoding="utf-8"?>
 <ds:datastoreItem xmlns:ds="http://schemas.openxmlformats.org/officeDocument/2006/customXml" ds:itemID="{B1977F7D-205B-4081-913C-38D41E755F92}">
   <ds:schemaRefs>
     <ds:schemaRef ds:uri="http://www.wps.cn/officeDocument/2013/wpsCustomData"/>
   </ds:schemaRefs>
 </ds:datastoreItem>
-</file>
-
-<file path=customXml/itemProps2.xml><?xml version="1.0" encoding="utf-8"?>
-<ds:datastoreItem xmlns:ds="http://schemas.openxmlformats.org/officeDocument/2006/customXml" ds:itemID="{2EF5CE01-17CA-4929-8FB6-808926B6CB0B}">
-  <ds:schemaRefs>
-    <ds:schemaRef ds:uri="http://schemas.openxmlformats.org/officeDocument/2006/bibliography"/>
-  </ds:schemaRefs>
-</ds:datastoreItem>
 </file>
--- a/ВКР_Жидков_РК6-41М_замеч.docx
+++ b/ВКР_Жидков_РК6-41М_замеч.docx
@@ -12235,13 +12235,62 @@
             <w:fldChar w:fldCharType="separate"/>
           </w:r>
           <w:r>
+            <w:rPr>
+              <w:noProof/>
+            </w:rPr>
+            <w:t xml:space="preserve"> (</w:t>
+          </w:r>
+          <w:r>
+            <w:rPr>
+              <w:noProof/>
+              <w:lang w:val="en-US"/>
+            </w:rPr>
+            <w:t>General</w:t>
+          </w:r>
+          <w:r>
+            <w:rPr>
+              <w:noProof/>
+            </w:rPr>
             <w:t xml:space="preserve"> </w:t>
           </w:r>
           <w:r>
-            <w:t>[</w:t>
-          </w:r>
-          <w:r>
-            <w:t>1</w:t>
+            <w:rPr>
+              <w:noProof/>
+              <w:lang w:val="en-US"/>
+            </w:rPr>
+            <w:t>Data</w:t>
+          </w:r>
+          <w:r>
+            <w:rPr>
+              <w:noProof/>
+            </w:rPr>
+            <w:t xml:space="preserve"> </w:t>
+          </w:r>
+          <w:r>
+            <w:rPr>
+              <w:noProof/>
+              <w:lang w:val="en-US"/>
+            </w:rPr>
+            <w:t>Protection</w:t>
+          </w:r>
+          <w:r>
+            <w:rPr>
+              <w:noProof/>
+            </w:rPr>
+            <w:t xml:space="preserve"> </w:t>
+          </w:r>
+          <w:r>
+            <w:rPr>
+              <w:noProof/>
+              <w:lang w:val="en-US"/>
+            </w:rPr>
+            <w:t>Regulation</w:t>
+          </w:r>
+          <w:r>
+            <w:rPr>
+              <w:noProof/>
+            </w:rPr>
+            <w:t>)</w:t>
           </w:r>
           <w:r>
             <w:fldChar w:fldCharType="end"/>
@@ -12301,6 +12350,7 @@
         </w:numPr>
       </w:pPr>
       <w:r>
+        <w:lastRenderedPageBreak/>
         <w:t>Проблемы минимизации данных.</w:t>
       </w:r>
     </w:p>
@@ -12310,7 +12360,6 @@
         <w:ind w:left="720"/>
       </w:pPr>
       <w:r>
-        <w:lastRenderedPageBreak/>
         <w:t>Современные организации собирают большие объемы данных, что требует тщательной оценки их обработки в соответствии с законодательными и этическими нормами.</w:t>
       </w:r>
     </w:p>
@@ -12428,6 +12477,7 @@
       </w:r>
       <w:commentRangeStart w:id="13"/>
       <w:r>
+        <w:lastRenderedPageBreak/>
         <w:t>криптографических</w:t>
       </w:r>
       <w:commentRangeEnd w:id="13"/>
@@ -12447,7 +12497,6 @@
         </w:numPr>
       </w:pPr>
       <w:r>
-        <w:lastRenderedPageBreak/>
         <w:t>Стеганография как средство защиты данных.</w:t>
       </w:r>
     </w:p>
@@ -12674,7 +12723,23 @@
             <w:fldChar w:fldCharType="separate"/>
           </w:r>
           <w:r>
-            <w:t xml:space="preserve"> (2)</w:t>
+            <w:rPr>
+              <w:noProof/>
+            </w:rPr>
+            <w:t xml:space="preserve"> (</w:t>
+          </w:r>
+          <w:r>
+            <w:rPr>
+              <w:noProof/>
+              <w:lang w:val="en-US"/>
+            </w:rPr>
+            <w:t>Stallings</w:t>
+          </w:r>
+          <w:r>
+            <w:rPr>
+              <w:noProof/>
+            </w:rPr>
+            <w:t>, 2022)</w:t>
           </w:r>
           <w:r>
             <w:fldChar w:fldCharType="end"/>
@@ -12711,7 +12776,10 @@
             <w:fldChar w:fldCharType="separate"/>
           </w:r>
           <w:r>
-            <w:t xml:space="preserve"> (3)</w:t>
+            <w:rPr>
+              <w:noProof/>
+            </w:rPr>
+            <w:t xml:space="preserve"> (Daemen, J., &amp; Rijmen, V., 2007)</w:t>
           </w:r>
           <w:r>
             <w:fldChar w:fldCharType="end"/>
@@ -12748,7 +12816,10 @@
             <w:fldChar w:fldCharType="separate"/>
           </w:r>
           <w:r>
-            <w:t xml:space="preserve"> (4)</w:t>
+            <w:rPr>
+              <w:noProof/>
+            </w:rPr>
+            <w:t xml:space="preserve"> (W. Diffie and M. Hellman, 1976)</w:t>
           </w:r>
           <w:r>
             <w:fldChar w:fldCharType="end"/>
@@ -12785,7 +12856,10 @@
             <w:fldChar w:fldCharType="separate"/>
           </w:r>
           <w:r>
-            <w:t xml:space="preserve"> (5)</w:t>
+            <w:rPr>
+              <w:noProof/>
+            </w:rPr>
+            <w:t xml:space="preserve"> (Schneier, 1996)</w:t>
           </w:r>
           <w:r>
             <w:fldChar w:fldCharType="end"/>
@@ -12880,7 +12954,88 @@
             <w:fldChar w:fldCharType="separate"/>
           </w:r>
           <w:r>
-            <w:t xml:space="preserve"> (6)</w:t>
+            <w:rPr>
+              <w:noProof/>
+            </w:rPr>
+            <w:t xml:space="preserve"> (</w:t>
+          </w:r>
+          <w:r>
+            <w:rPr>
+              <w:noProof/>
+              <w:lang w:val="en-US"/>
+            </w:rPr>
+            <w:t>Niels</w:t>
+          </w:r>
+          <w:r>
+            <w:rPr>
+              <w:noProof/>
+            </w:rPr>
+            <w:t xml:space="preserve"> </w:t>
+          </w:r>
+          <w:r>
+            <w:rPr>
+              <w:noProof/>
+              <w:lang w:val="en-US"/>
+            </w:rPr>
+            <w:t>Ferguson</w:t>
+          </w:r>
+          <w:r>
+            <w:rPr>
+              <w:noProof/>
+            </w:rPr>
+            <w:t xml:space="preserve">, </w:t>
+          </w:r>
+          <w:r>
+            <w:rPr>
+              <w:noProof/>
+              <w:lang w:val="en-US"/>
+            </w:rPr>
+            <w:t>Bruce</w:t>
+          </w:r>
+          <w:r>
+            <w:rPr>
+              <w:noProof/>
+            </w:rPr>
+            <w:t xml:space="preserve"> </w:t>
+          </w:r>
+          <w:r>
+            <w:rPr>
+              <w:noProof/>
+              <w:lang w:val="en-US"/>
+            </w:rPr>
+            <w:t>Schneier</w:t>
+          </w:r>
+          <w:r>
+            <w:rPr>
+              <w:noProof/>
+            </w:rPr>
+            <w:t xml:space="preserve">, </w:t>
+          </w:r>
+          <w:r>
+            <w:rPr>
+              <w:noProof/>
+              <w:lang w:val="en-US"/>
+            </w:rPr>
+            <w:t>Tadayoshi</w:t>
+          </w:r>
+          <w:r>
+            <w:rPr>
+              <w:noProof/>
+            </w:rPr>
+            <w:t xml:space="preserve"> </w:t>
+          </w:r>
+          <w:r>
+            <w:rPr>
+              <w:noProof/>
+              <w:lang w:val="en-US"/>
+            </w:rPr>
+            <w:t>Kohno</w:t>
+          </w:r>
+          <w:r>
+            <w:rPr>
+              <w:noProof/>
+            </w:rPr>
+            <w:t>, 2011)</w:t>
           </w:r>
           <w:r>
             <w:fldChar w:fldCharType="end"/>
@@ -13086,7 +13241,10 @@
             <w:fldChar w:fldCharType="separate"/>
           </w:r>
           <w:r>
-            <w:t xml:space="preserve"> (7)</w:t>
+            <w:rPr>
+              <w:noProof/>
+            </w:rPr>
+            <w:t xml:space="preserve"> (R. L. Rivest, A. Shamir, and L. Adleman, 1978)</w:t>
           </w:r>
           <w:r>
             <w:fldChar w:fldCharType="end"/>
@@ -13114,7 +13272,11 @@
       </w:r>
       <w:proofErr w:type="gramEnd"/>
       <w:r>
-        <w:t xml:space="preserve"> ECC особенно популярен в мобильных и встроенных устройствах</w:t>
+        <w:t xml:space="preserve"> ECC особенно популярен в мобильных и </w:t>
+      </w:r>
+      <w:r>
+        <w:lastRenderedPageBreak/>
+        <w:t>встроенных устройствах</w:t>
       </w:r>
       <w:sdt>
         <w:sdtPr>
@@ -13158,7 +13320,127 @@
             <w:fldChar w:fldCharType="separate"/>
           </w:r>
           <w:r>
-            <w:t xml:space="preserve"> (8)</w:t>
+            <w:rPr>
+              <w:noProof/>
+            </w:rPr>
+            <w:t xml:space="preserve"> (</w:t>
+          </w:r>
+          <w:r>
+            <w:rPr>
+              <w:noProof/>
+              <w:lang w:val="en-US"/>
+            </w:rPr>
+            <w:t>Hankerson</w:t>
+          </w:r>
+          <w:r>
+            <w:rPr>
+              <w:noProof/>
+            </w:rPr>
+            <w:t xml:space="preserve">, </w:t>
+          </w:r>
+          <w:r>
+            <w:rPr>
+              <w:noProof/>
+              <w:lang w:val="en-US"/>
+            </w:rPr>
+            <w:t>D</w:t>
+          </w:r>
+          <w:r>
+            <w:rPr>
+              <w:noProof/>
+            </w:rPr>
+            <w:t xml:space="preserve">. </w:t>
+          </w:r>
+          <w:r>
+            <w:rPr>
+              <w:noProof/>
+              <w:lang w:val="en-US"/>
+            </w:rPr>
+            <w:t>and</w:t>
+          </w:r>
+          <w:r>
+            <w:rPr>
+              <w:noProof/>
+            </w:rPr>
+            <w:t xml:space="preserve"> </w:t>
+          </w:r>
+          <w:r>
+            <w:rPr>
+              <w:noProof/>
+              <w:lang w:val="en-US"/>
+            </w:rPr>
+            <w:t>Menezes</w:t>
+          </w:r>
+          <w:r>
+            <w:rPr>
+              <w:noProof/>
+            </w:rPr>
+            <w:t xml:space="preserve">, </w:t>
+          </w:r>
+          <w:r>
+            <w:rPr>
+              <w:noProof/>
+              <w:lang w:val="en-US"/>
+            </w:rPr>
+            <w:t>A</w:t>
+          </w:r>
+          <w:r>
+            <w:rPr>
+              <w:noProof/>
+            </w:rPr>
+            <w:t>.</w:t>
+          </w:r>
+          <w:r>
+            <w:rPr>
+              <w:noProof/>
+              <w:lang w:val="en-US"/>
+            </w:rPr>
+            <w:t>J</w:t>
+          </w:r>
+          <w:r>
+            <w:rPr>
+              <w:noProof/>
+            </w:rPr>
+            <w:t xml:space="preserve">. </w:t>
+          </w:r>
+          <w:r>
+            <w:rPr>
+              <w:noProof/>
+              <w:lang w:val="en-US"/>
+            </w:rPr>
+            <w:t>and</w:t>
+          </w:r>
+          <w:r>
+            <w:rPr>
+              <w:noProof/>
+            </w:rPr>
+            <w:t xml:space="preserve"> </w:t>
+          </w:r>
+          <w:r>
+            <w:rPr>
+              <w:noProof/>
+              <w:lang w:val="en-US"/>
+            </w:rPr>
+            <w:t>Vanstone</w:t>
+          </w:r>
+          <w:r>
+            <w:rPr>
+              <w:noProof/>
+            </w:rPr>
+            <w:t xml:space="preserve">, </w:t>
+          </w:r>
+          <w:r>
+            <w:rPr>
+              <w:noProof/>
+              <w:lang w:val="en-US"/>
+            </w:rPr>
+            <w:t>S</w:t>
+          </w:r>
+          <w:r>
+            <w:rPr>
+              <w:noProof/>
+            </w:rPr>
+            <w:t>., 2004)</w:t>
           </w:r>
           <w:r>
             <w:fldChar w:fldCharType="end"/>
@@ -13178,7 +13460,6 @@
         </w:numPr>
       </w:pPr>
       <w:r>
-        <w:lastRenderedPageBreak/>
         <w:t>Протокол Диффи-Хеллмана (DH) является безопасным криптографическим методом, используемым для обмена ключами между сторонами, позволяющим взаимно согласованные секретные ключи без физического обмена</w:t>
       </w:r>
       <w:sdt>
@@ -13223,7 +13504,75 @@
             <w:fldChar w:fldCharType="separate"/>
           </w:r>
           <w:r>
-            <w:t xml:space="preserve"> (4)</w:t>
+            <w:rPr>
+              <w:noProof/>
+            </w:rPr>
+            <w:t xml:space="preserve"> (</w:t>
+          </w:r>
+          <w:r>
+            <w:rPr>
+              <w:noProof/>
+              <w:lang w:val="en-US"/>
+            </w:rPr>
+            <w:t>W</w:t>
+          </w:r>
+          <w:r>
+            <w:rPr>
+              <w:noProof/>
+            </w:rPr>
+            <w:t xml:space="preserve">. </w:t>
+          </w:r>
+          <w:r>
+            <w:rPr>
+              <w:noProof/>
+              <w:lang w:val="en-US"/>
+            </w:rPr>
+            <w:t>Diffie</w:t>
+          </w:r>
+          <w:r>
+            <w:rPr>
+              <w:noProof/>
+            </w:rPr>
+            <w:t xml:space="preserve"> </w:t>
+          </w:r>
+          <w:r>
+            <w:rPr>
+              <w:noProof/>
+              <w:lang w:val="en-US"/>
+            </w:rPr>
+            <w:t>and</w:t>
+          </w:r>
+          <w:r>
+            <w:rPr>
+              <w:noProof/>
+            </w:rPr>
+            <w:t xml:space="preserve"> </w:t>
+          </w:r>
+          <w:r>
+            <w:rPr>
+              <w:noProof/>
+              <w:lang w:val="en-US"/>
+            </w:rPr>
+            <w:t>M</w:t>
+          </w:r>
+          <w:r>
+            <w:rPr>
+              <w:noProof/>
+            </w:rPr>
+            <w:t xml:space="preserve">. </w:t>
+          </w:r>
+          <w:r>
+            <w:rPr>
+              <w:noProof/>
+              <w:lang w:val="en-US"/>
+            </w:rPr>
+            <w:t>Hellman</w:t>
+          </w:r>
+          <w:r>
+            <w:rPr>
+              <w:noProof/>
+            </w:rPr>
+            <w:t>, 1976)</w:t>
           </w:r>
           <w:r>
             <w:fldChar w:fldCharType="end"/>
@@ -13287,7 +13636,88 @@
             <w:fldChar w:fldCharType="separate"/>
           </w:r>
           <w:r>
-            <w:t xml:space="preserve"> (9)</w:t>
+            <w:rPr>
+              <w:noProof/>
+            </w:rPr>
+            <w:t xml:space="preserve"> (</w:t>
+          </w:r>
+          <w:r>
+            <w:rPr>
+              <w:noProof/>
+              <w:lang w:val="en-US"/>
+            </w:rPr>
+            <w:t>National</w:t>
+          </w:r>
+          <w:r>
+            <w:rPr>
+              <w:noProof/>
+            </w:rPr>
+            <w:t xml:space="preserve"> </w:t>
+          </w:r>
+          <w:r>
+            <w:rPr>
+              <w:noProof/>
+              <w:lang w:val="en-US"/>
+            </w:rPr>
+            <w:t>Institute</w:t>
+          </w:r>
+          <w:r>
+            <w:rPr>
+              <w:noProof/>
+            </w:rPr>
+            <w:t xml:space="preserve"> </w:t>
+          </w:r>
+          <w:r>
+            <w:rPr>
+              <w:noProof/>
+              <w:lang w:val="en-US"/>
+            </w:rPr>
+            <w:t>of</w:t>
+          </w:r>
+          <w:r>
+            <w:rPr>
+              <w:noProof/>
+            </w:rPr>
+            <w:t xml:space="preserve"> </w:t>
+          </w:r>
+          <w:r>
+            <w:rPr>
+              <w:noProof/>
+              <w:lang w:val="en-US"/>
+            </w:rPr>
+            <w:t>Standards</w:t>
+          </w:r>
+          <w:r>
+            <w:rPr>
+              <w:noProof/>
+            </w:rPr>
+            <w:t xml:space="preserve"> </w:t>
+          </w:r>
+          <w:r>
+            <w:rPr>
+              <w:noProof/>
+              <w:lang w:val="en-US"/>
+            </w:rPr>
+            <w:t>and</w:t>
+          </w:r>
+          <w:r>
+            <w:rPr>
+              <w:noProof/>
+            </w:rPr>
+            <w:t xml:space="preserve"> </w:t>
+          </w:r>
+          <w:r>
+            <w:rPr>
+              <w:noProof/>
+              <w:lang w:val="en-US"/>
+            </w:rPr>
+            <w:t>Technology</w:t>
+          </w:r>
+          <w:r>
+            <w:rPr>
+              <w:noProof/>
+            </w:rPr>
+            <w:t>, 2023)</w:t>
           </w:r>
           <w:r>
             <w:fldChar w:fldCharType="end"/>
@@ -13365,6 +13795,7 @@
         </w:numPr>
       </w:pPr>
       <w:r>
+        <w:lastRenderedPageBreak/>
         <w:t>Шифрование с асимметричным ключом обеспечивает масштабируемость, что делает его идеальным для юридических контекстов, поскольку не требует множественного распределения ключей.</w:t>
       </w:r>
     </w:p>
@@ -13377,7 +13808,6 @@
         </w:numPr>
       </w:pPr>
       <w:r>
-        <w:lastRenderedPageBreak/>
         <w:t>Использование шифрования с асимметричным ключом может обеспечить высокую степень безопасности для защищенной информации, если оно реализовано правильно и с продуманными, надежными ключами.</w:t>
       </w:r>
     </w:p>
@@ -13427,7 +13857,10 @@
             <w:fldChar w:fldCharType="separate"/>
           </w:r>
           <w:r>
-            <w:t xml:space="preserve"> (10)</w:t>
+            <w:rPr>
+              <w:noProof/>
+            </w:rPr>
+            <w:t xml:space="preserve"> (Makhdoom, Imran &amp; Abolhasan, Mehran &amp; Lipman, Justin, 2022)</w:t>
           </w:r>
           <w:r>
             <w:fldChar w:fldCharType="end"/>
@@ -13476,6 +13909,7 @@
       </w:pPr>
       <w:bookmarkStart w:id="19" w:name="_Toc192776884"/>
       <w:r>
+        <w:lastRenderedPageBreak/>
         <w:t>Гомоморфное шифрование</w:t>
       </w:r>
       <w:bookmarkEnd w:id="19"/>
@@ -13494,11 +13928,7 @@
       </w:r>
       <w:proofErr w:type="spellEnd"/>
       <w:r>
-        <w:t xml:space="preserve">, получая </w:t>
-      </w:r>
-      <w:r>
-        <w:lastRenderedPageBreak/>
-        <w:t>результат, эквивалентный тому, что был бы получен при работе с открытым текстом</w:t>
+        <w:t>, получая результат, эквивалентный тому, что был бы получен при работе с открытым текстом</w:t>
       </w:r>
       <w:sdt>
         <w:sdtPr>
@@ -13542,7 +13972,101 @@
             <w:fldChar w:fldCharType="separate"/>
           </w:r>
           <w:r>
-            <w:t xml:space="preserve"> (11)</w:t>
+            <w:rPr>
+              <w:noProof/>
+            </w:rPr>
+            <w:t xml:space="preserve"> (</w:t>
+          </w:r>
+          <w:r>
+            <w:rPr>
+              <w:noProof/>
+              <w:lang w:val="en-US"/>
+            </w:rPr>
+            <w:t>Rohit</w:t>
+          </w:r>
+          <w:r>
+            <w:rPr>
+              <w:noProof/>
+            </w:rPr>
+            <w:t>,</w:t>
+          </w:r>
+          <w:r>
+            <w:rPr>
+              <w:noProof/>
+              <w:lang w:val="en-US"/>
+            </w:rPr>
+            <w:t>Saluja</w:t>
+          </w:r>
+          <w:r>
+            <w:rPr>
+              <w:noProof/>
+            </w:rPr>
+            <w:t xml:space="preserve">, </w:t>
+          </w:r>
+          <w:r>
+            <w:rPr>
+              <w:noProof/>
+              <w:lang w:val="en-US"/>
+            </w:rPr>
+            <w:t>Deepak</w:t>
+          </w:r>
+          <w:r>
+            <w:rPr>
+              <w:noProof/>
+            </w:rPr>
+            <w:t xml:space="preserve"> </w:t>
+          </w:r>
+          <w:r>
+            <w:rPr>
+              <w:noProof/>
+              <w:lang w:val="en-US"/>
+            </w:rPr>
+            <w:t>and</w:t>
+          </w:r>
+          <w:r>
+            <w:rPr>
+              <w:noProof/>
+            </w:rPr>
+            <w:t xml:space="preserve"> </w:t>
+          </w:r>
+          <w:r>
+            <w:rPr>
+              <w:noProof/>
+              <w:lang w:val="en-US"/>
+            </w:rPr>
+            <w:t>Kumar</w:t>
+          </w:r>
+          <w:r>
+            <w:rPr>
+              <w:noProof/>
+            </w:rPr>
+            <w:t xml:space="preserve">, </w:t>
+          </w:r>
+          <w:r>
+            <w:rPr>
+              <w:noProof/>
+              <w:lang w:val="en-US"/>
+            </w:rPr>
+            <w:t>Suman</w:t>
+          </w:r>
+          <w:r>
+            <w:rPr>
+              <w:noProof/>
+            </w:rPr>
+            <w:t xml:space="preserve"> </w:t>
+          </w:r>
+          <w:r>
+            <w:rPr>
+              <w:noProof/>
+              <w:lang w:val="en-US"/>
+            </w:rPr>
+            <w:t>Singh</w:t>
+          </w:r>
+          <w:r>
+            <w:rPr>
+              <w:noProof/>
+            </w:rPr>
+            <w:t>, 2022)</w:t>
           </w:r>
           <w:r>
             <w:fldChar w:fldCharType="end"/>
@@ -13622,6 +14146,7 @@
         </w:numPr>
       </w:pPr>
       <w:r>
+        <w:lastRenderedPageBreak/>
         <w:t>Облачные вычисления используют методы гомоморфного шифрования для безопасной обработки конфиденциальных данных, обеспечивая конфиденциальность и предоставляя финансовые выгоды отдельным лицам и организациям.</w:t>
       </w:r>
     </w:p>
@@ -13634,7 +14159,6 @@
         </w:numPr>
       </w:pPr>
       <w:r>
-        <w:lastRenderedPageBreak/>
         <w:t>Гомоморфное шифрование позволяет выполнять вычисления над зашифрованными данными, позволяя проверять конфиденциальную информацию, сохраняя конфиденциальность данных.</w:t>
       </w:r>
     </w:p>
@@ -13717,6 +14241,7 @@
         </w:numPr>
       </w:pPr>
       <w:r>
+        <w:lastRenderedPageBreak/>
         <w:t>Гомоморфное шифрование, в отличие от стандартных методов, требует больших размеров ключей, что может создавать проблемы, особенно при работе с маломощными устройствами.</w:t>
       </w:r>
     </w:p>
@@ -13725,11 +14250,7 @@
         <w:pStyle w:val="af5"/>
       </w:pPr>
       <w:r>
-        <w:t xml:space="preserve">Гомоморфное шифрование — это надежный метод шифрования с потенциальными приложениями в секторах целостности данных и </w:t>
-      </w:r>
-      <w:r>
-        <w:lastRenderedPageBreak/>
-        <w:t xml:space="preserve">конфиденциальности, но его реализация требует учета его ограничений и недостатков </w:t>
+        <w:t xml:space="preserve">Гомоморфное шифрование — это надежный метод шифрования с потенциальными приложениями в секторах целостности данных и конфиденциальности, но его реализация требует учета его ограничений и недостатков </w:t>
       </w:r>
       <w:sdt>
         <w:sdtPr>
@@ -13773,7 +14294,75 @@
             <w:fldChar w:fldCharType="separate"/>
           </w:r>
           <w:r>
-            <w:t>(12)</w:t>
+            <w:rPr>
+              <w:noProof/>
+            </w:rPr>
+            <w:t>(</w:t>
+          </w:r>
+          <w:r>
+            <w:rPr>
+              <w:noProof/>
+              <w:lang w:val="en-US"/>
+            </w:rPr>
+            <w:t>Yuan</w:t>
+          </w:r>
+          <w:r>
+            <w:rPr>
+              <w:noProof/>
+            </w:rPr>
+            <w:t>,</w:t>
+          </w:r>
+          <w:r>
+            <w:rPr>
+              <w:noProof/>
+              <w:lang w:val="en-US"/>
+            </w:rPr>
+            <w:t>Zhao</w:t>
+          </w:r>
+          <w:r>
+            <w:rPr>
+              <w:noProof/>
+            </w:rPr>
+            <w:t xml:space="preserve">, </w:t>
+          </w:r>
+          <w:r>
+            <w:rPr>
+              <w:noProof/>
+              <w:lang w:val="en-US"/>
+            </w:rPr>
+            <w:t>Yongli</w:t>
+          </w:r>
+          <w:r>
+            <w:rPr>
+              <w:noProof/>
+            </w:rPr>
+            <w:t xml:space="preserve"> </w:t>
+          </w:r>
+          <w:r>
+            <w:rPr>
+              <w:noProof/>
+              <w:lang w:val="en-US"/>
+            </w:rPr>
+            <w:t>ets</w:t>
+          </w:r>
+          <w:r>
+            <w:rPr>
+              <w:noProof/>
+            </w:rPr>
+            <w:t xml:space="preserve"> </w:t>
+          </w:r>
+          <w:r>
+            <w:rPr>
+              <w:noProof/>
+              <w:lang w:val="en-US"/>
+            </w:rPr>
+            <w:t>Cao</w:t>
+          </w:r>
+          <w:r>
+            <w:rPr>
+              <w:noProof/>
+            </w:rPr>
+            <w:t>, 2022)</w:t>
           </w:r>
           <w:r>
             <w:fldChar w:fldCharType="end"/>
@@ -14010,7 +14599,88 @@
             <w:fldChar w:fldCharType="separate"/>
           </w:r>
           <w:r>
-            <w:t xml:space="preserve"> (13)</w:t>
+            <w:rPr>
+              <w:noProof/>
+            </w:rPr>
+            <w:t xml:space="preserve"> (</w:t>
+          </w:r>
+          <w:r>
+            <w:rPr>
+              <w:noProof/>
+              <w:lang w:val="en-US"/>
+            </w:rPr>
+            <w:t>Johnson</w:t>
+          </w:r>
+          <w:r>
+            <w:rPr>
+              <w:noProof/>
+            </w:rPr>
+            <w:t xml:space="preserve">, </w:t>
+          </w:r>
+          <w:r>
+            <w:rPr>
+              <w:noProof/>
+              <w:lang w:val="en-US"/>
+            </w:rPr>
+            <w:t>Neil</w:t>
+          </w:r>
+          <w:r>
+            <w:rPr>
+              <w:noProof/>
+            </w:rPr>
+            <w:t xml:space="preserve"> </w:t>
+          </w:r>
+          <w:r>
+            <w:rPr>
+              <w:noProof/>
+              <w:lang w:val="en-US"/>
+            </w:rPr>
+            <w:t>F</w:t>
+          </w:r>
+          <w:r>
+            <w:rPr>
+              <w:noProof/>
+            </w:rPr>
+            <w:t xml:space="preserve">. </w:t>
+          </w:r>
+          <w:r>
+            <w:rPr>
+              <w:noProof/>
+              <w:lang w:val="en-US"/>
+            </w:rPr>
+            <w:t>and</w:t>
+          </w:r>
+          <w:r>
+            <w:rPr>
+              <w:noProof/>
+            </w:rPr>
+            <w:t xml:space="preserve"> </w:t>
+          </w:r>
+          <w:r>
+            <w:rPr>
+              <w:noProof/>
+              <w:lang w:val="en-US"/>
+            </w:rPr>
+            <w:t>Jajodia</w:t>
+          </w:r>
+          <w:r>
+            <w:rPr>
+              <w:noProof/>
+            </w:rPr>
+            <w:t xml:space="preserve">, </w:t>
+          </w:r>
+          <w:r>
+            <w:rPr>
+              <w:noProof/>
+              <w:lang w:val="en-US"/>
+            </w:rPr>
+            <w:t>Sushil</w:t>
+          </w:r>
+          <w:r>
+            <w:rPr>
+              <w:noProof/>
+            </w:rPr>
+            <w:t>, 1998)</w:t>
           </w:r>
           <w:r>
             <w:fldChar w:fldCharType="end"/>
@@ -14027,6 +14697,7 @@
         <w:ind w:firstLine="708"/>
       </w:pPr>
       <w:r>
+        <w:lastRenderedPageBreak/>
         <w:t>Стеганография на основе расширенного спектра — это метод, используемый для сокрытия конфиденциальной информации путем ее распределения в широком диапазоне частот, как правило, в аудио-, графических или видеофайлах с помощью модуляции.</w:t>
       </w:r>
     </w:p>
@@ -14053,11 +14724,7 @@
         <w:t>т метод</w:t>
       </w:r>
       <w:r>
-        <w:t xml:space="preserve"> использует псевдослучайный шаблон шума для распределения энергии сигнала в </w:t>
-      </w:r>
-      <w:r>
-        <w:lastRenderedPageBreak/>
-        <w:t>широком диапазоне частот, что обеспечивает высокий уровень конфиденциальности.</w:t>
+        <w:t xml:space="preserve"> использует псевдослучайный шаблон шума для распределения энергии сигнала в широком диапазоне частот, что обеспечивает высокий уровень конфиденциальности.</w:t>
       </w:r>
     </w:p>
     <w:p>
@@ -14126,6 +14793,7 @@
       </w:r>
       <w:proofErr w:type="spellStart"/>
       <w:r>
+        <w:lastRenderedPageBreak/>
         <w:t>стеганографических</w:t>
       </w:r>
       <w:proofErr w:type="spellEnd"/>
@@ -14147,7 +14815,10 @@
             <w:fldChar w:fldCharType="separate"/>
           </w:r>
           <w:r>
-            <w:t>(10)</w:t>
+            <w:rPr>
+              <w:noProof/>
+            </w:rPr>
+            <w:t>(Makhdoom, Imran &amp; Abolhasan, Mehran &amp; Lipman, Justin, 2022)</w:t>
           </w:r>
           <w:r>
             <w:fldChar w:fldCharType="end"/>
@@ -14179,11 +14850,7 @@
         </w:numPr>
       </w:pPr>
       <w:r>
-        <w:t xml:space="preserve">Из-за широкой полосы пропускания стеганография на основе расширенного спектра имеет низкую вероятность обнаружения, что </w:t>
-      </w:r>
-      <w:r>
-        <w:lastRenderedPageBreak/>
-        <w:t xml:space="preserve">затрудняет для злоумышленников обнаружение наличия скрытых данных </w:t>
+        <w:t xml:space="preserve">Из-за широкой полосы пропускания стеганография на основе расширенного спектра имеет низкую вероятность обнаружения, что затрудняет для злоумышленников обнаружение наличия скрытых данных </w:t>
       </w:r>
       <w:sdt>
         <w:sdtPr>
@@ -14200,7 +14867,10 @@
             <w:fldChar w:fldCharType="separate"/>
           </w:r>
           <w:r>
-            <w:t>(10)</w:t>
+            <w:rPr>
+              <w:noProof/>
+            </w:rPr>
+            <w:t>(Makhdoom, Imran &amp; Abolhasan, Mehran &amp; Lipman, Justin, 2022)</w:t>
           </w:r>
           <w:r>
             <w:fldChar w:fldCharType="end"/>
@@ -14282,6 +14952,7 @@
       </w:pPr>
       <w:bookmarkStart w:id="24" w:name="_Toc192776887"/>
       <w:r>
+        <w:lastRenderedPageBreak/>
         <w:t>Метод расширенного спектра</w:t>
       </w:r>
       <w:bookmarkEnd w:id="24"/>
@@ -14304,11 +14975,7 @@
         </w:numPr>
       </w:pPr>
       <w:r>
-        <w:t xml:space="preserve">Использование псевдослучайной шумовой последовательности. Энергия сигнала распределяется по широкой полосе пропускания с </w:t>
-      </w:r>
-      <w:r>
-        <w:lastRenderedPageBreak/>
-        <w:t>помощью псевдослучайной последовательности, что делает сигнал менее заметным и более устойчивым к помехам</w:t>
+        <w:t>Использование псевдослучайной шумовой последовательности. Энергия сигнала распределяется по широкой полосе пропускания с помощью псевдослучайной последовательности, что делает сигнал менее заметным и более устойчивым к помехам</w:t>
       </w:r>
       <w:sdt>
         <w:sdtPr>
@@ -14325,7 +14992,10 @@
             <w:fldChar w:fldCharType="separate"/>
           </w:r>
           <w:r>
-            <w:t xml:space="preserve"> (14)</w:t>
+            <w:rPr>
+              <w:noProof/>
+            </w:rPr>
+            <w:t xml:space="preserve"> (Ingemar Cox, Matthew Miller, Jeffrey Bloom, Jessica Fridrich, Ton Kalker, 2007)</w:t>
           </w:r>
           <w:r>
             <w:fldChar w:fldCharType="end"/>
@@ -14362,7 +15032,10 @@
             <w:fldChar w:fldCharType="separate"/>
           </w:r>
           <w:r>
-            <w:t xml:space="preserve"> (15)</w:t>
+            <w:rPr>
+              <w:noProof/>
+            </w:rPr>
+            <w:t xml:space="preserve"> (Proakis, 2008)</w:t>
           </w:r>
           <w:r>
             <w:fldChar w:fldCharType="end"/>
@@ -14399,7 +15072,10 @@
             <w:fldChar w:fldCharType="separate"/>
           </w:r>
           <w:r>
-            <w:t xml:space="preserve"> (16)</w:t>
+            <w:rPr>
+              <w:noProof/>
+            </w:rPr>
+            <w:t xml:space="preserve"> (Fridrich, 2010)</w:t>
           </w:r>
           <w:r>
             <w:fldChar w:fldCharType="end"/>
@@ -14436,7 +15112,10 @@
             <w:fldChar w:fldCharType="separate"/>
           </w:r>
           <w:r>
-            <w:t xml:space="preserve"> (17)</w:t>
+            <w:rPr>
+              <w:noProof/>
+            </w:rPr>
+            <w:t xml:space="preserve"> (Torrieri, 2018)</w:t>
           </w:r>
           <w:r>
             <w:fldChar w:fldCharType="end"/>
@@ -14456,7 +15135,11 @@
         </w:numPr>
       </w:pPr>
       <w:r>
-        <w:t>Скачкообразная перестройка частоты (FHSS). В этом методе частота сигнала изменяется в соответствии с псевдослучайной последовательностью, что обеспечивает высокую безопасность, устойчивость к атакам и низкий риск обнаружения</w:t>
+        <w:t xml:space="preserve">Скачкообразная перестройка частоты (FHSS). В этом методе частота сигнала изменяется в соответствии с псевдослучайной последовательностью, что обеспечивает высокую безопасность, </w:t>
+      </w:r>
+      <w:r>
+        <w:lastRenderedPageBreak/>
+        <w:t>устойчивость к атакам и низкий риск обнаружения</w:t>
       </w:r>
       <w:sdt>
         <w:sdtPr>
@@ -14500,7 +15183,127 @@
             <w:fldChar w:fldCharType="separate"/>
           </w:r>
           <w:r>
-            <w:t xml:space="preserve"> (18)</w:t>
+            <w:rPr>
+              <w:noProof/>
+            </w:rPr>
+            <w:t xml:space="preserve"> (</w:t>
+          </w:r>
+          <w:r>
+            <w:rPr>
+              <w:noProof/>
+              <w:lang w:val="en-US"/>
+            </w:rPr>
+            <w:t>Roger</w:t>
+          </w:r>
+          <w:r>
+            <w:rPr>
+              <w:noProof/>
+            </w:rPr>
+            <w:t xml:space="preserve"> </w:t>
+          </w:r>
+          <w:r>
+            <w:rPr>
+              <w:noProof/>
+              <w:lang w:val="en-US"/>
+            </w:rPr>
+            <w:t>L</w:t>
+          </w:r>
+          <w:r>
+            <w:rPr>
+              <w:noProof/>
+            </w:rPr>
+            <w:t xml:space="preserve">. </w:t>
+          </w:r>
+          <w:r>
+            <w:rPr>
+              <w:noProof/>
+              <w:lang w:val="en-US"/>
+            </w:rPr>
+            <w:t>Peterson</w:t>
+          </w:r>
+          <w:r>
+            <w:rPr>
+              <w:noProof/>
+            </w:rPr>
+            <w:t xml:space="preserve">, </w:t>
+          </w:r>
+          <w:r>
+            <w:rPr>
+              <w:noProof/>
+              <w:lang w:val="en-US"/>
+            </w:rPr>
+            <w:t>Rodger</w:t>
+          </w:r>
+          <w:r>
+            <w:rPr>
+              <w:noProof/>
+            </w:rPr>
+            <w:t xml:space="preserve"> </w:t>
+          </w:r>
+          <w:r>
+            <w:rPr>
+              <w:noProof/>
+              <w:lang w:val="en-US"/>
+            </w:rPr>
+            <w:t>E</w:t>
+          </w:r>
+          <w:r>
+            <w:rPr>
+              <w:noProof/>
+            </w:rPr>
+            <w:t xml:space="preserve">. </w:t>
+          </w:r>
+          <w:r>
+            <w:rPr>
+              <w:noProof/>
+              <w:lang w:val="en-US"/>
+            </w:rPr>
+            <w:t>Ziemer</w:t>
+          </w:r>
+          <w:r>
+            <w:rPr>
+              <w:noProof/>
+            </w:rPr>
+            <w:t xml:space="preserve">, </w:t>
+          </w:r>
+          <w:r>
+            <w:rPr>
+              <w:noProof/>
+              <w:lang w:val="en-US"/>
+            </w:rPr>
+            <w:t>David</w:t>
+          </w:r>
+          <w:r>
+            <w:rPr>
+              <w:noProof/>
+            </w:rPr>
+            <w:t xml:space="preserve"> </w:t>
+          </w:r>
+          <w:r>
+            <w:rPr>
+              <w:noProof/>
+              <w:lang w:val="en-US"/>
+            </w:rPr>
+            <w:t>E</w:t>
+          </w:r>
+          <w:r>
+            <w:rPr>
+              <w:noProof/>
+            </w:rPr>
+            <w:t xml:space="preserve">. </w:t>
+          </w:r>
+          <w:r>
+            <w:rPr>
+              <w:noProof/>
+              <w:lang w:val="en-US"/>
+            </w:rPr>
+            <w:t>Borth</w:t>
+          </w:r>
+          <w:r>
+            <w:rPr>
+              <w:noProof/>
+            </w:rPr>
+            <w:t>, 1995)</w:t>
           </w:r>
           <w:r>
             <w:fldChar w:fldCharType="end"/>
@@ -14554,7 +15357,16 @@
             <w:fldChar w:fldCharType="separate"/>
           </w:r>
           <w:r>
-            <w:t xml:space="preserve"> (11)</w:t>
+            <w:rPr>
+              <w:noProof/>
+            </w:rPr>
+            <w:t xml:space="preserve"> </w:t>
+          </w:r>
+          <w:r>
+            <w:rPr>
+              <w:noProof/>
+            </w:rPr>
+            <w:t>(Rohit,Saluja, Deepak and Kumar, Suman Singh, 2022)</w:t>
           </w:r>
           <w:r>
             <w:fldChar w:fldCharType="end"/>
@@ -14574,7 +15386,6 @@
         </w:numPr>
       </w:pPr>
       <w:r>
-        <w:lastRenderedPageBreak/>
         <w:t>Демонстрирует устойчивость к различным формам помех, таким как преднамеренные помехи, многолучевые помехи и частотно-селективное замирание.</w:t>
       </w:r>
     </w:p>
@@ -14655,6 +15466,7 @@
         </w:numPr>
       </w:pPr>
       <w:r>
+        <w:lastRenderedPageBreak/>
         <w:t>По сравнению с некоторыми другими методами модуляции, методы расширения спектра имеют ограниченную пропускную способность для передачи данных.</w:t>
       </w:r>
     </w:p>
@@ -14683,11 +15495,7 @@
         <w:ind w:firstLine="708"/>
       </w:pPr>
       <w:r>
-        <w:t xml:space="preserve">Стеганография на основе домена преобразования использует математические методы, такие как дискретное косинусное преобразование (DCT) и дискретное вейвлет-преобразование (DWT), для сокрытия </w:t>
-      </w:r>
-      <w:r>
-        <w:lastRenderedPageBreak/>
-        <w:t>конфиденциальной информации в носителях, таких как изображения, аудио- или видеофайлы. Эти методы преобразуют данные в частотную область, что позволяет скрывать информацию с высокой степенью безопасности и устойчивости к обработке сигналов</w:t>
+        <w:t>Стеганография на основе домена преобразования использует математические методы, такие как дискретное косинусное преобразование (DCT) и дискретное вейвлет-преобразование (DWT), для сокрытия конфиденциальной информации в носителях, таких как изображения, аудио- или видеофайлы. Эти методы преобразуют данные в частотную область, что позволяет скрывать информацию с высокой степенью безопасности и устойчивости к обработке сигналов</w:t>
       </w:r>
       <w:sdt>
         <w:sdtPr>
@@ -14731,7 +15539,140 @@
             <w:fldChar w:fldCharType="separate"/>
           </w:r>
           <w:r>
-            <w:t xml:space="preserve"> (14)</w:t>
+            <w:rPr>
+              <w:noProof/>
+            </w:rPr>
+            <w:t xml:space="preserve"> (</w:t>
+          </w:r>
+          <w:r>
+            <w:rPr>
+              <w:noProof/>
+              <w:lang w:val="en-US"/>
+            </w:rPr>
+            <w:t>Ingemar</w:t>
+          </w:r>
+          <w:r>
+            <w:rPr>
+              <w:noProof/>
+            </w:rPr>
+            <w:t xml:space="preserve"> </w:t>
+          </w:r>
+          <w:r>
+            <w:rPr>
+              <w:noProof/>
+              <w:lang w:val="en-US"/>
+            </w:rPr>
+            <w:t>Cox</w:t>
+          </w:r>
+          <w:r>
+            <w:rPr>
+              <w:noProof/>
+            </w:rPr>
+            <w:t xml:space="preserve">, </w:t>
+          </w:r>
+          <w:r>
+            <w:rPr>
+              <w:noProof/>
+              <w:lang w:val="en-US"/>
+            </w:rPr>
+            <w:t>Matthew</w:t>
+          </w:r>
+          <w:r>
+            <w:rPr>
+              <w:noProof/>
+            </w:rPr>
+            <w:t xml:space="preserve"> </w:t>
+          </w:r>
+          <w:r>
+            <w:rPr>
+              <w:noProof/>
+              <w:lang w:val="en-US"/>
+            </w:rPr>
+            <w:t>Miller</w:t>
+          </w:r>
+          <w:r>
+            <w:rPr>
+              <w:noProof/>
+            </w:rPr>
+            <w:t xml:space="preserve">, </w:t>
+          </w:r>
+          <w:r>
+            <w:rPr>
+              <w:noProof/>
+              <w:lang w:val="en-US"/>
+            </w:rPr>
+            <w:t>Jeffrey</w:t>
+          </w:r>
+          <w:r>
+            <w:rPr>
+              <w:noProof/>
+            </w:rPr>
+            <w:t xml:space="preserve"> </w:t>
+          </w:r>
+          <w:r>
+            <w:rPr>
+              <w:noProof/>
+              <w:lang w:val="en-US"/>
+            </w:rPr>
+            <w:t>Bloom</w:t>
+          </w:r>
+          <w:r>
+            <w:rPr>
+              <w:noProof/>
+            </w:rPr>
+            <w:t xml:space="preserve">, </w:t>
+          </w:r>
+          <w:r>
+            <w:rPr>
+              <w:noProof/>
+              <w:lang w:val="en-US"/>
+            </w:rPr>
+            <w:t>Jessica</w:t>
+          </w:r>
+          <w:r>
+            <w:rPr>
+              <w:noProof/>
+            </w:rPr>
+            <w:t xml:space="preserve"> </w:t>
+          </w:r>
+          <w:r>
+            <w:rPr>
+              <w:noProof/>
+              <w:lang w:val="en-US"/>
+            </w:rPr>
+            <w:t>Fridrich</w:t>
+          </w:r>
+          <w:r>
+            <w:rPr>
+              <w:noProof/>
+            </w:rPr>
+            <w:t xml:space="preserve">, </w:t>
+          </w:r>
+          <w:r>
+            <w:rPr>
+              <w:noProof/>
+              <w:lang w:val="en-US"/>
+            </w:rPr>
+            <w:t>Ton</w:t>
+          </w:r>
+          <w:r>
+            <w:rPr>
+              <w:noProof/>
+            </w:rPr>
+            <w:t xml:space="preserve"> </w:t>
+          </w:r>
+          <w:r>
+            <w:rPr>
+              <w:noProof/>
+              <w:lang w:val="en-US"/>
+            </w:rPr>
+            <w:t>Kalker</w:t>
+          </w:r>
+          <w:r>
+            <w:rPr>
+              <w:noProof/>
+            </w:rPr>
+            <w:t>, 2007)</w:t>
           </w:r>
           <w:r>
             <w:fldChar w:fldCharType="end"/>
@@ -14795,7 +15736,23 @@
             <w:fldChar w:fldCharType="separate"/>
           </w:r>
           <w:r>
-            <w:t xml:space="preserve"> (16)</w:t>
+            <w:rPr>
+              <w:noProof/>
+            </w:rPr>
+            <w:t xml:space="preserve"> (</w:t>
+          </w:r>
+          <w:r>
+            <w:rPr>
+              <w:noProof/>
+              <w:lang w:val="en-US"/>
+            </w:rPr>
+            <w:t>Fridrich</w:t>
+          </w:r>
+          <w:r>
+            <w:rPr>
+              <w:noProof/>
+            </w:rPr>
+            <w:t>, 2010)</w:t>
           </w:r>
           <w:r>
             <w:fldChar w:fldCharType="end"/>
@@ -14898,7 +15855,23 @@
             <w:fldChar w:fldCharType="separate"/>
           </w:r>
           <w:r>
-            <w:t xml:space="preserve"> (2)</w:t>
+            <w:rPr>
+              <w:noProof/>
+            </w:rPr>
+            <w:t xml:space="preserve"> (</w:t>
+          </w:r>
+          <w:r>
+            <w:rPr>
+              <w:noProof/>
+              <w:lang w:val="en-US"/>
+            </w:rPr>
+            <w:t>Stallings</w:t>
+          </w:r>
+          <w:r>
+            <w:rPr>
+              <w:noProof/>
+            </w:rPr>
+            <w:t>, 2022)</w:t>
           </w:r>
           <w:r>
             <w:fldChar w:fldCharType="end"/>
@@ -14918,6 +15891,7 @@
         </w:numPr>
       </w:pPr>
       <w:r>
+        <w:lastRenderedPageBreak/>
         <w:t>Модуляция индекса квантования (QIM) — это популярный метод, используемый в стеганографии на основе DCT и DWT. Он кодирует конфиденциальную информацию, обеспечивая высокую безопасность, но уязвим к атакам статистического анализа</w:t>
       </w:r>
       <w:sdt>
@@ -14962,7 +15936,62 @@
             <w:fldChar w:fldCharType="separate"/>
           </w:r>
           <w:r>
-            <w:t xml:space="preserve"> (19)</w:t>
+            <w:rPr>
+              <w:noProof/>
+            </w:rPr>
+            <w:t xml:space="preserve"> (</w:t>
+          </w:r>
+          <w:r>
+            <w:rPr>
+              <w:noProof/>
+              <w:lang w:val="en-US"/>
+            </w:rPr>
+            <w:t>Wang</w:t>
+          </w:r>
+          <w:r>
+            <w:rPr>
+              <w:noProof/>
+            </w:rPr>
+            <w:t xml:space="preserve">, </w:t>
+          </w:r>
+          <w:r>
+            <w:rPr>
+              <w:noProof/>
+              <w:lang w:val="en-US"/>
+            </w:rPr>
+            <w:t>H</w:t>
+          </w:r>
+          <w:r>
+            <w:rPr>
+              <w:noProof/>
+            </w:rPr>
+            <w:t xml:space="preserve">., </w:t>
+          </w:r>
+          <w:r>
+            <w:rPr>
+              <w:noProof/>
+              <w:lang w:val="en-US"/>
+            </w:rPr>
+            <w:t>Wang</w:t>
+          </w:r>
+          <w:r>
+            <w:rPr>
+              <w:noProof/>
+            </w:rPr>
+            <w:t xml:space="preserve">, </w:t>
+          </w:r>
+          <w:r>
+            <w:rPr>
+              <w:noProof/>
+              <w:lang w:val="en-US"/>
+            </w:rPr>
+            <w:t>S</w:t>
+          </w:r>
+          <w:r>
+            <w:rPr>
+              <w:noProof/>
+            </w:rPr>
+            <w:t>, 2004)</w:t>
           </w:r>
           <w:r>
             <w:fldChar w:fldCharType="end"/>
@@ -15003,7 +16032,6 @@
         </w:numPr>
       </w:pPr>
       <w:r>
-        <w:lastRenderedPageBreak/>
         <w:t>Дискретное вейвлет-преобразование (DWT) является широко используемым методом стеганографии и обработки сигналов, обеспечивающим безопасность и надежность при сжатии и фильтрации, но более сложным в реализации и менее эффективным при сокрытии данных.</w:t>
       </w:r>
     </w:p>
@@ -15046,6 +16074,7 @@
       </w:pPr>
       <w:bookmarkStart w:id="26" w:name="_Toc192776889"/>
       <w:r>
+        <w:lastRenderedPageBreak/>
         <w:t>Исследование передовых методов шифрования</w:t>
       </w:r>
       <w:bookmarkEnd w:id="26"/>
@@ -15075,11 +16104,7 @@
         <w:ind w:firstLine="708"/>
       </w:pPr>
       <w:r>
-        <w:t xml:space="preserve">Квантовое распределение ключей (QKD) — это безопасный метод связи, использующий фотоны для представления двоичных чисел. Он позволяет двум сторонам (например, Алисе и Бобу) создавать секретный ключ, даже если </w:t>
-      </w:r>
-      <w:r>
-        <w:lastRenderedPageBreak/>
-        <w:t>злоумышленник пытается перехватить данные. Это возможно благодаря способности обнаруживать вмешательство в квантовые состояния фотонов</w:t>
+        <w:t>Квантовое распределение ключей (QKD) — это безопасный метод связи, использующий фотоны для представления двоичных чисел. Он позволяет двум сторонам (например, Алисе и Бобу) создавать секретный ключ, даже если злоумышленник пытается перехватить данные. Это возможно благодаря способности обнаруживать вмешательство в квантовые состояния фотонов</w:t>
       </w:r>
     </w:p>
     <w:p>
@@ -15136,6 +16161,7 @@
         </w:numPr>
       </w:pPr>
       <w:r>
+        <w:lastRenderedPageBreak/>
         <w:t>Квантовое распределение ключей (QKD) имеет решающее значение в таких областях, как банковское дело, армия и здравоохранение для защиты целостности данных.</w:t>
       </w:r>
     </w:p>
@@ -15181,7 +16207,6 @@
         </w:numPr>
       </w:pPr>
       <w:r>
-        <w:lastRenderedPageBreak/>
         <w:t xml:space="preserve">Одним из недостатков квантового распределения ключей (QKD) являются его ограничения по расстоянию, поскольку расстояние связи ограничивается потерями, возникающими в среде передачи. </w:t>
       </w:r>
     </w:p>
@@ -15222,7 +16247,11 @@
         <w:ind w:firstLine="708"/>
       </w:pPr>
       <w:r>
-        <w:t>Полностью гомоморфное шифрование (FHE) — это криптографический метод, который позволяет выполнять вычисления над зашифрованными данными без необходимости их расшифровки. Этот подход потенциально революционизирует безопасность данных и конфиденциальность, особенно в таких областях, как облачные вычисления и машинное обучение.</w:t>
+        <w:t xml:space="preserve">Полностью гомоморфное шифрование (FHE) — это криптографический метод, который позволяет выполнять вычисления над зашифрованными данными без необходимости их расшифровки. Этот подход потенциально </w:t>
+      </w:r>
+      <w:r>
+        <w:lastRenderedPageBreak/>
+        <w:t>революционизирует безопасность данных и конфиденциальность, особенно в таких областях, как облачные вычисления и машинное обучение.</w:t>
       </w:r>
     </w:p>
     <w:p>
@@ -15264,7 +16293,6 @@
         </w:numPr>
       </w:pPr>
       <w:r>
-        <w:lastRenderedPageBreak/>
         <w:t>Безопасный обмен данными. FHE обеспечивает защищённый обмен данными между несколькими сторонами, сохраняя конфиденциальность ключевой информации.</w:t>
       </w:r>
     </w:p>
@@ -15310,6 +16338,7 @@
         </w:numPr>
       </w:pPr>
       <w:r>
+        <w:lastRenderedPageBreak/>
         <w:t xml:space="preserve">Реализация полностью гомоморфного шифрования (FHE) требует глубоких знаний в области криптографии и специализированных навыков для внедрения </w:t>
       </w:r>
       <w:sdt>
@@ -15327,7 +16356,10 @@
             <w:fldChar w:fldCharType="separate"/>
           </w:r>
           <w:r>
-            <w:t>(20)</w:t>
+            <w:rPr>
+              <w:noProof/>
+            </w:rPr>
+            <w:t>(Shirali-Shahreza, M. H., &amp; Shirali-Shahreza, M., 2008)</w:t>
           </w:r>
           <w:r>
             <w:fldChar w:fldCharType="end"/>
@@ -15380,11 +16412,7 @@
         </w:numPr>
       </w:pPr>
       <w:r>
-        <w:t xml:space="preserve">Благодаря достижениям в алгоритмах и методах реализации производительность полностью гомоморфного шифрования (FHE), таких как оптимизация параллельных вычислений и инструкции SIMD, </w:t>
-      </w:r>
-      <w:r>
-        <w:lastRenderedPageBreak/>
-        <w:t>была улучшена для снижения вычислительных затрат, времени и нагрузки на ресурсы.</w:t>
+        <w:t>Благодаря достижениям в алгоритмах и методах реализации производительность полностью гомоморфного шифрования (FHE), таких как оптимизация параллельных вычислений и инструкции SIMD, была улучшена для снижения вычислительных затрат, времени и нагрузки на ресурсы.</w:t>
       </w:r>
     </w:p>
     <w:p>
@@ -15420,7 +16448,11 @@
         </w:numPr>
       </w:pPr>
       <w:r>
-        <w:t>Полностью гомоморфное шифрование (FHE) вносит шум в зашифрованные данные, потенциально ухудшая их качество. Однако достижения в алгоритмах FHE, такие как методологии самонастройки, эффективно смягчили накопление шума, улучшив качество данных.</w:t>
+        <w:t xml:space="preserve">Полностью гомоморфное шифрование (FHE) вносит шум в зашифрованные данные, потенциально ухудшая их качество. Однако </w:t>
+      </w:r>
+      <w:r>
+        <w:lastRenderedPageBreak/>
+        <w:t>достижения в алгоритмах FHE, такие как методологии самонастройки, эффективно смягчили накопление шума, улучшив качество данных.</w:t>
       </w:r>
     </w:p>
     <w:p>
@@ -15488,46 +16520,46 @@
         <w:rPr>
           <w:lang w:eastAsia="ru-RU"/>
         </w:rPr>
-        <w:t xml:space="preserve">Текстовая стеганография может варьироваться от изменения форматирования существующего текста до изменения слов внутри текста и </w:t>
+        <w:t>Текстовая стеганография может варьироваться от изменения форматирования существующего текста до изменения слов внутри текста и создания нового текста. Для создания понятных текстов используются случайные последовательности символов или контекстно-свободные грамматики.</w:t>
+      </w:r>
+    </w:p>
+    <w:p>
+      <w:pPr>
+        <w:pStyle w:val="af5"/>
+        <w:ind w:firstLine="708"/>
+        <w:rPr>
+          <w:rFonts w:cs="Times New Roman"/>
+          <w:lang w:eastAsia="ru-RU"/>
+        </w:rPr>
+      </w:pPr>
+      <w:r>
+        <w:rPr>
+          <w:lang w:eastAsia="ru-RU"/>
+        </w:rPr>
+        <w:t>Из-за отсутствия избыточной информации, содержащейся в файлах изображений, аудио или видео, текстовая стеганография считается самой сложной. Структура текстовых документов идентична тому, что мы видим, тогда как структура других видов документов, таких как изображения, отличается от того, что мы видим. В результате мы можем скрыть информацию в таких документах, изменив структуру документа, не влияя на вывод.</w:t>
+      </w:r>
+    </w:p>
+    <w:p>
+      <w:pPr>
+        <w:pStyle w:val="af5"/>
+        <w:ind w:firstLine="708"/>
+        <w:rPr>
+          <w:rFonts w:cs="Times New Roman"/>
+          <w:lang w:eastAsia="ru-RU"/>
+        </w:rPr>
+      </w:pPr>
+      <w:r>
+        <w:rPr>
+          <w:lang w:eastAsia="ru-RU"/>
+        </w:rPr>
+        <w:t xml:space="preserve">Изображение или аудиофайл можно изменить способами, которые невозможно обнаружить; однако случайный читатель может пометить текстовый файл дополнительной буквой или знаком препинания. Текстовые файлы требуют </w:t>
       </w:r>
       <w:r>
         <w:rPr>
           <w:lang w:eastAsia="ru-RU"/>
         </w:rPr>
         <w:lastRenderedPageBreak/>
-        <w:t>создания нового текста. Для создания понятных текстов используются случайные последовательности символов или контекстно-свободные грамматики.</w:t>
-      </w:r>
-    </w:p>
-    <w:p>
-      <w:pPr>
-        <w:pStyle w:val="af5"/>
-        <w:ind w:firstLine="708"/>
-        <w:rPr>
-          <w:rFonts w:cs="Times New Roman"/>
-          <w:lang w:eastAsia="ru-RU"/>
-        </w:rPr>
-      </w:pPr>
-      <w:r>
-        <w:rPr>
-          <w:lang w:eastAsia="ru-RU"/>
-        </w:rPr>
-        <w:t>Из-за отсутствия избыточной информации, содержащейся в файлах изображений, аудио или видео, текстовая стеганография считается самой сложной. Структура текстовых документов идентична тому, что мы видим, тогда как структура других видов документов, таких как изображения, отличается от того, что мы видим. В результате мы можем скрыть информацию в таких документах, изменив структуру документа, не влияя на вывод.</w:t>
-      </w:r>
-    </w:p>
-    <w:p>
-      <w:pPr>
-        <w:pStyle w:val="af5"/>
-        <w:ind w:firstLine="708"/>
-        <w:rPr>
-          <w:rFonts w:cs="Times New Roman"/>
-          <w:lang w:eastAsia="ru-RU"/>
-        </w:rPr>
-      </w:pPr>
-      <w:r>
-        <w:rPr>
-          <w:lang w:eastAsia="ru-RU"/>
-        </w:rPr>
-        <w:t xml:space="preserve">Изображение или аудиофайл можно изменить способами, которые невозможно обнаружить; однако случайный читатель может пометить текстовый файл дополнительной буквой или знаком препинания. Текстовые файлы требуют меньше памяти для хранения, и они быстрее и проще в передаче, чем другие формы </w:t>
+        <w:t xml:space="preserve">меньше памяти для хранения, и они быстрее и проще в передаче, чем другие формы </w:t>
       </w:r>
       <w:proofErr w:type="spellStart"/>
       <w:r>
@@ -15580,7 +16612,6 @@
           <w:noProof/>
           <w:lang w:eastAsia="ru-RU"/>
         </w:rPr>
-        <w:lastRenderedPageBreak/>
         <w:drawing>
           <wp:inline distT="0" distB="0" distL="0" distR="0" wp14:anchorId="26FB7C3A" wp14:editId="18D98049">
             <wp:extent cx="5600700" cy="3171825"/>
@@ -15686,7 +16717,14 @@
         <w:rPr>
           <w:lang w:eastAsia="ru-RU"/>
         </w:rPr>
-        <w:t>В стеганографии изображений используется несколько методов, каждый из которых имеет свои собственные сильные стороны и ограничения. От базовых методов, таких как замена наименее значимого бита (LSB), до более продвинутых подходов, таких как преобразования частотной области, стеганография предлагает разнообразный набор инструментов для сокрытия информации в изображениях. Эти методы манипулируют значениями пикселей, изменяют цветовую информацию или преобразуют изображения способами, которые незаметны для наблюдателей-людей. Ограниченная чувствительность человеческого глаза к тонким изменениям делает его мощным инструментом в различных приложениях, начиная от защищенной связи и заканчивая цифровыми.</w:t>
+        <w:t xml:space="preserve">В стеганографии изображений используется несколько методов, каждый из которых имеет свои собственные сильные стороны и ограничения. От базовых методов, таких как замена наименее значимого бита (LSB), до более продвинутых подходов, таких как преобразования частотной области, стеганография предлагает разнообразный набор инструментов для сокрытия информации в изображениях. Эти методы манипулируют значениями пикселей, изменяют цветовую информацию или преобразуют изображения способами, которые незаметны для наблюдателей-людей. Ограниченная чувствительность человеческого глаза к тонким изменениям делает его мощным инструментом в </w:t>
+      </w:r>
+      <w:r>
+        <w:rPr>
+          <w:lang w:eastAsia="ru-RU"/>
+        </w:rPr>
+        <w:lastRenderedPageBreak/>
+        <w:t>различных приложениях, начиная от защищенной связи и заканчивая цифровыми.</w:t>
       </w:r>
     </w:p>
     <w:p>
@@ -15736,7 +16774,6 @@
         <w:rPr>
           <w:lang w:eastAsia="ru-RU"/>
         </w:rPr>
-        <w:lastRenderedPageBreak/>
         <w:t>Внедрение информации в пиксели изображения, особенно с использованием методов замены LSB или частотной области, обеспечивает высокий уровень незаметности. Вносимые изменения часто незначительны и не видны при обычном визуальном осмотре.</w:t>
       </w:r>
     </w:p>
@@ -15877,6 +16914,7 @@
         <w:rPr>
           <w:lang w:eastAsia="ru-RU"/>
         </w:rPr>
+        <w:lastRenderedPageBreak/>
         <w:t>Поскольку изменения, внесенные в изображение-носитель, являются тонкими, злоумышленникам становится сложно доказать существование скрытой информации. Это правдоподобное отрицание является ценной функцией в сценариях, где секретность имеет решающее значение.</w:t>
       </w:r>
     </w:p>
@@ -15918,67 +16956,60 @@
         <w:rPr>
           <w:lang w:eastAsia="ru-RU"/>
         </w:rPr>
-        <w:t xml:space="preserve"> интегрировать скрытую информацию в визуальное </w:t>
+        <w:t xml:space="preserve"> интегрировать скрытую информацию в визуальное содержимое изображений в сочетании с ограниченной чувствительностью человеческого глаза к тонким изменениям делает ее мощным инструментом в различных приложениях, начиная от защищенной коммуникации и заканчивая цифровыми водяными знаками.</w:t>
+      </w:r>
+    </w:p>
+    <w:p>
+      <w:pPr>
+        <w:pStyle w:val="2"/>
+        <w:rPr>
+          <w:lang w:eastAsia="ru-RU"/>
+        </w:rPr>
+      </w:pPr>
+      <w:bookmarkStart w:id="34" w:name="_Toc192776908"/>
+      <w:r>
+        <w:rPr>
+          <w:lang w:eastAsia="ru-RU"/>
+        </w:rPr>
+        <w:t>Повышение безопасности с помощью стеганографии изображений</w:t>
+      </w:r>
+      <w:bookmarkEnd w:id="34"/>
+    </w:p>
+    <w:p>
+      <w:pPr>
+        <w:pStyle w:val="af5"/>
+        <w:ind w:firstLine="708"/>
+        <w:rPr>
+          <w:rFonts w:cs="Times New Roman"/>
+          <w:lang w:eastAsia="ru-RU"/>
+        </w:rPr>
+      </w:pPr>
+      <w:r>
+        <w:rPr>
+          <w:lang w:eastAsia="ru-RU"/>
+        </w:rPr>
+        <w:t xml:space="preserve">Стеганография изображений служит инновационным и скрытым инструментом для усиления мер безопасности в цифровой связи. Благодаря бесшовному сокрытию конфиденциальной информации в, казалось бы, безобидных изображениях, этот метод обеспечивает дополнительный уровень защиты от несанкционированного доступа и обнаружения. Одно из ключевых преимуществ использования стеганографии изображений для обеспечения безопасности заключается в ее способности скрывать существование скрытых данных. В отличие от традиционных методов шифрования, которые могут привлекать внимание из-за использования определенных алгоритмов или шаблонов, стеганография действует скрытно в визуальных компонентах изображения. Эта скрытая интеграция помогает поддерживать низкий профиль и снижает вероятность перехвата. Более того, незаметный характер </w:t>
+      </w:r>
+      <w:proofErr w:type="spellStart"/>
+      <w:r>
+        <w:rPr>
+          <w:lang w:eastAsia="ru-RU"/>
+        </w:rPr>
+        <w:t>стеганографически</w:t>
+      </w:r>
+      <w:proofErr w:type="spellEnd"/>
+      <w:r>
+        <w:rPr>
+          <w:lang w:eastAsia="ru-RU"/>
+        </w:rPr>
+        <w:t xml:space="preserve"> внедренных данных повышает общую безопасность, используя ограниченные способности восприятия человеческого глаза. Изменения, вносимые в изображение-носитель, часто являются тонкими и находятся в менее заметных аспектах, таких как наименее значимые биты или определенные частотные домены. Это гарантирует, что даже тщательный </w:t>
       </w:r>
       <w:r>
         <w:rPr>
           <w:lang w:eastAsia="ru-RU"/>
         </w:rPr>
         <w:lastRenderedPageBreak/>
-        <w:t>содержимое изображений в сочетании с ограниченной чувствительностью человеческого глаза к тонким изменениям делает ее мощным инструментом в различных приложениях, начиная от защищенной коммуникации и заканчивая цифровыми водяными знаками.</w:t>
-      </w:r>
-    </w:p>
-    <w:p>
-      <w:pPr>
-        <w:pStyle w:val="2"/>
-        <w:rPr>
-          <w:lang w:eastAsia="ru-RU"/>
-        </w:rPr>
-      </w:pPr>
-      <w:bookmarkStart w:id="34" w:name="_Toc192776908"/>
-      <w:r>
-        <w:rPr>
-          <w:lang w:eastAsia="ru-RU"/>
-        </w:rPr>
-        <w:t>Повышение безопасности с помощью стеганографии изображений</w:t>
-      </w:r>
-      <w:bookmarkEnd w:id="34"/>
-    </w:p>
-    <w:p>
-      <w:pPr>
-        <w:pStyle w:val="af5"/>
-        <w:ind w:firstLine="708"/>
-        <w:rPr>
-          <w:rFonts w:cs="Times New Roman"/>
-          <w:lang w:eastAsia="ru-RU"/>
-        </w:rPr>
-      </w:pPr>
-      <w:r>
-        <w:rPr>
-          <w:lang w:eastAsia="ru-RU"/>
-        </w:rPr>
-        <w:t xml:space="preserve">Стеганография изображений служит инновационным и скрытым инструментом для усиления мер безопасности в цифровой связи. Благодаря бесшовному сокрытию конфиденциальной информации в, казалось бы, безобидных изображениях, этот метод обеспечивает дополнительный уровень защиты от несанкционированного доступа и обнаружения. Одно из ключевых преимуществ использования стеганографии изображений для обеспечения безопасности заключается в ее способности скрывать существование скрытых данных. В отличие от традиционных методов шифрования, которые могут привлекать внимание из-за использования определенных алгоритмов или шаблонов, стеганография действует скрытно в визуальных компонентах изображения. Эта скрытая интеграция помогает поддерживать низкий профиль и снижает вероятность перехвата. Более того, незаметный характер </w:t>
-      </w:r>
-      <w:proofErr w:type="spellStart"/>
-      <w:r>
-        <w:rPr>
-          <w:lang w:eastAsia="ru-RU"/>
-        </w:rPr>
-        <w:t>стеганографически</w:t>
-      </w:r>
-      <w:proofErr w:type="spellEnd"/>
-      <w:r>
-        <w:rPr>
-          <w:lang w:eastAsia="ru-RU"/>
-        </w:rPr>
-        <w:t xml:space="preserve"> внедренных данных повышает общую безопасность, используя ограниченные способности восприятия человеческого глаза. Изменения, вносимые в изображение-носитель, часто являются тонкими и находятся в менее заметных аспектах, таких как наименее значимые биты или определенные частотные домены. Это гарантирует, что даже тщательный визуальный осмотр не выявит наличие скрытой информации. Универсальность стеганографии изображений также способствует ее роли в обеспечении безопасности. Поскольку изображения являются обычным явлением в цифровой коммуникации, этот метод может применяться на различных платформах и в различных форматах файлов, что делает его практичным и гибким вариантом для защиты различных типов данных. Кроме того, устойчивость стеганографии изображений к распространенным операциям обработки изображений, сжатию и </w:t>
-      </w:r>
-      <w:r>
-        <w:rPr>
-          <w:lang w:eastAsia="ru-RU"/>
-        </w:rPr>
-        <w:lastRenderedPageBreak/>
-        <w:t>преобразованиям повышает ее надежность как меры безопасности. Скрытая информация остается нетронутой в ходе этих процессов, сохраняя свою конфиденциальность даже в динамических цифровых средах. По сути, безопасность с помощью стеганографии изображений заключается в использовании сокрытия данных в визуальной структуре изображений для предотвращения потенциальных угроз и несанкционированного доступа. Ее сдержанный характер в сочетании со способностью легко интегрироваться в повседневную цифровую коммуникацию позиционирует стеганографию изображений как актив в повышении безопасности конфиденциальной информации. Независимо от того, применяется ли она в скрытом обмене сообщениями или для защиты цифровых активов, эта техника предлагает уникальный и эффективный подход к укреплению.</w:t>
+        <w:t>визуальный осмотр не выявит наличие скрытой информации. Универсальность стеганографии изображений также способствует ее роли в обеспечении безопасности. Поскольку изображения являются обычным явлением в цифровой коммуникации, этот метод может применяться на различных платформах и в различных форматах файлов, что делает его практичным и гибким вариантом для защиты различных типов данных. Кроме того, устойчивость стеганографии изображений к распространенным операциям обработки изображений, сжатию и преобразованиям повышает ее надежность как меры безопасности. Скрытая информация остается нетронутой в ходе этих процессов, сохраняя свою конфиденциальность даже в динамических цифровых средах. По сути, безопасность с помощью стеганографии изображений заключается в использовании сокрытия данных в визуальной структуре изображений для предотвращения потенциальных угроз и несанкционированного доступа. Ее сдержанный характер в сочетании со способностью легко интегрироваться в повседневную цифровую коммуникацию позиционирует стеганографию изображений как актив в повышении безопасности конфиденциальной информации. Независимо от того, применяется ли она в скрытом обмене сообщениями или для защиты цифровых активов, эта техника предлагает уникальный и эффективный подход к укреплению.</w:t>
       </w:r>
     </w:p>
     <w:p>
@@ -16071,7 +17102,14 @@
         <w:rPr>
           <w:lang w:eastAsia="ru-RU"/>
         </w:rPr>
-        <w:t>., 2012). Были предложены различные усовершенствования LSB, такие как использование случайного выбора пикселей и объединение LSB с методами шифрования для повышения безопасности (</w:t>
+        <w:t xml:space="preserve">., 2012). Были предложены различные усовершенствования LSB, такие как использование случайного выбора пикселей </w:t>
+      </w:r>
+      <w:r>
+        <w:rPr>
+          <w:lang w:eastAsia="ru-RU"/>
+        </w:rPr>
+        <w:lastRenderedPageBreak/>
+        <w:t>и объединение LSB с методами шифрования для повышения безопасности (</w:t>
       </w:r>
       <w:proofErr w:type="spellStart"/>
       <w:r>
@@ -16190,14 +17228,7 @@
         <w:rPr>
           <w:lang w:eastAsia="ru-RU"/>
         </w:rPr>
-        <w:t xml:space="preserve">., 2015). Методы PVD были дополнительно </w:t>
-      </w:r>
-      <w:r>
-        <w:rPr>
-          <w:lang w:eastAsia="ru-RU"/>
-        </w:rPr>
-        <w:lastRenderedPageBreak/>
-        <w:t>усовершенствованы для улучшения визуального качества и емкости данных при сохранении высокого уровня безопасности (</w:t>
+        <w:t>., 2015). Методы PVD были дополнительно усовершенствованы для улучшения визуального качества и емкости данных при сохранении высокого уровня безопасности (</w:t>
       </w:r>
       <w:proofErr w:type="spellStart"/>
       <w:r>
@@ -16442,6 +17473,7 @@
         <w:rPr>
           <w:lang w:eastAsia="ru-RU"/>
         </w:rPr>
+        <w:lastRenderedPageBreak/>
         <w:t>Помимо DCT, другие методы преобразования домена, такие как дискретное вейвлет-преобразование (DWT) и разложение сингулярных значений (SVD), привлекли внимание в стеганографии.</w:t>
       </w:r>
     </w:p>
@@ -16576,7 +17608,6 @@
         <w:rPr>
           <w:lang w:eastAsia="ru-RU"/>
         </w:rPr>
-        <w:lastRenderedPageBreak/>
         <w:t>Стеганография SS встраивает данные в широком диапазоне частот, что затрудняет обнаружение скрытого сообщения злоумышленниками. Эта техника особенно эффективна в аудио- и видеофайлах и была исследована для ее применения в защищенных коммуникациях (</w:t>
       </w:r>
       <w:proofErr w:type="spellStart"/>
@@ -16814,6 +17845,7 @@
         <w:rPr>
           <w:lang w:eastAsia="ru-RU"/>
         </w:rPr>
+        <w:lastRenderedPageBreak/>
         <w:t>Извлеките наименее значимый бит (LSB).</w:t>
       </w:r>
     </w:p>
@@ -16937,7 +17969,6 @@
         <w:rPr>
           <w:lang w:eastAsia="ru-RU"/>
         </w:rPr>
-        <w:lastRenderedPageBreak/>
         <w:t>Извлеките LSB и восстановите двоичные данные секретного сообщения.</w:t>
       </w:r>
     </w:p>
@@ -17182,6 +18213,7 @@
         <w:rPr>
           <w:lang w:eastAsia="ru-RU"/>
         </w:rPr>
+        <w:lastRenderedPageBreak/>
         <w:t>Извлеките встроенные биты на основе измененных значений пикселей.</w:t>
       </w:r>
     </w:p>
@@ -17251,7 +18283,6 @@
         <w:rPr>
           <w:lang w:eastAsia="ru-RU"/>
         </w:rPr>
-        <w:lastRenderedPageBreak/>
         <w:t>Процесс встраивания:</w:t>
       </w:r>
     </w:p>
@@ -17501,6 +18532,7 @@
         <w:rPr>
           <w:lang w:eastAsia="ru-RU"/>
         </w:rPr>
+        <w:lastRenderedPageBreak/>
         <w:t>Анализ изображения обложки для определения областей, подходящих для встраивания данных на основе интенсивности и сложности пикселей.</w:t>
       </w:r>
     </w:p>
@@ -17591,7 +18623,6 @@
         <w:rPr>
           <w:lang w:eastAsia="ru-RU"/>
         </w:rPr>
-        <w:lastRenderedPageBreak/>
         <w:t>Извлекайте скрытые биты на основе изменений, внесенных в процессе встраивания.</w:t>
       </w:r>
     </w:p>
@@ -20321,6 +21352,9 @@
       <w:r>
         <w:t xml:space="preserve"> для сокрытия изображения в изображении-контейнере</w:t>
       </w:r>
+      <w:r>
+        <w:t xml:space="preserve"> на основе механизма внимания</w:t>
+      </w:r>
     </w:p>
     <w:p>
       <w:pPr>
@@ -20340,7 +21374,170 @@
         <w:t xml:space="preserve"> </w:t>
       </w:r>
       <w:r>
-        <w:t>с применением механизма внимания.</w:t>
+        <w:t>с применением механизма внимания</w:t>
+      </w:r>
+      <w:r>
+        <w:t xml:space="preserve"> </w:t>
+      </w:r>
+      <w:sdt>
+        <w:sdtPr>
+          <w:id w:val="-1870444352"/>
+          <w:citation/>
+        </w:sdtPr>
+        <w:sdtContent>
+          <w:r>
+            <w:fldChar w:fldCharType="begin"/>
+          </w:r>
+          <w:r>
+            <w:instrText xml:space="preserve"> </w:instrText>
+          </w:r>
+          <w:r>
+            <w:rPr>
+              <w:lang w:val="en-US"/>
+            </w:rPr>
+            <w:instrText>CITATION</w:instrText>
+          </w:r>
+          <w:r>
+            <w:instrText xml:space="preserve"> </w:instrText>
+          </w:r>
+          <w:r>
+            <w:rPr>
+              <w:lang w:val="en-US"/>
+            </w:rPr>
+            <w:instrText>Yul</w:instrText>
+          </w:r>
+          <w:r>
+            <w:instrText>24 \</w:instrText>
+          </w:r>
+          <w:r>
+            <w:rPr>
+              <w:lang w:val="en-US"/>
+            </w:rPr>
+            <w:instrText>l</w:instrText>
+          </w:r>
+          <w:r>
+            <w:instrText xml:space="preserve"> 1033 </w:instrText>
+          </w:r>
+          <w:r>
+            <w:fldChar w:fldCharType="separate"/>
+          </w:r>
+          <w:r>
+            <w:rPr>
+              <w:noProof/>
+            </w:rPr>
+            <w:t>(</w:t>
+          </w:r>
+          <w:r>
+            <w:rPr>
+              <w:noProof/>
+              <w:lang w:val="en-US"/>
+            </w:rPr>
+            <w:t>Yuling</w:t>
+          </w:r>
+          <w:r>
+            <w:rPr>
+              <w:noProof/>
+            </w:rPr>
+            <w:t xml:space="preserve"> </w:t>
+          </w:r>
+          <w:r>
+            <w:rPr>
+              <w:noProof/>
+              <w:lang w:val="en-US"/>
+            </w:rPr>
+            <w:t>Zhu</w:t>
+          </w:r>
+          <w:r>
+            <w:rPr>
+              <w:noProof/>
+            </w:rPr>
+            <w:t xml:space="preserve">, </w:t>
+          </w:r>
+          <w:r>
+            <w:rPr>
+              <w:noProof/>
+              <w:lang w:val="en-US"/>
+            </w:rPr>
+            <w:t>Yunyun</w:t>
+          </w:r>
+          <w:r>
+            <w:rPr>
+              <w:noProof/>
+            </w:rPr>
+            <w:t xml:space="preserve"> </w:t>
+          </w:r>
+          <w:r>
+            <w:rPr>
+              <w:noProof/>
+              <w:lang w:val="en-US"/>
+            </w:rPr>
+            <w:t>Dong</w:t>
+          </w:r>
+          <w:r>
+            <w:rPr>
+              <w:noProof/>
+            </w:rPr>
+            <w:t xml:space="preserve">, </w:t>
+          </w:r>
+          <w:r>
+            <w:rPr>
+              <w:noProof/>
+              <w:lang w:val="en-US"/>
+            </w:rPr>
+            <w:t>Bingbing</w:t>
+          </w:r>
+          <w:r>
+            <w:rPr>
+              <w:noProof/>
+            </w:rPr>
+            <w:t xml:space="preserve"> </w:t>
+          </w:r>
+          <w:r>
+            <w:rPr>
+              <w:noProof/>
+              <w:lang w:val="en-US"/>
+            </w:rPr>
+            <w:t>Song</w:t>
+          </w:r>
+          <w:r>
+            <w:rPr>
+              <w:noProof/>
+            </w:rPr>
+            <w:t xml:space="preserve">, </w:t>
+          </w:r>
+          <w:r>
+            <w:rPr>
+              <w:noProof/>
+              <w:lang w:val="en-US"/>
+            </w:rPr>
+            <w:t>Shaowen</w:t>
+          </w:r>
+          <w:r>
+            <w:rPr>
+              <w:noProof/>
+            </w:rPr>
+            <w:t xml:space="preserve"> </w:t>
+          </w:r>
+          <w:r>
+            <w:rPr>
+              <w:noProof/>
+              <w:lang w:val="en-US"/>
+            </w:rPr>
+            <w:t>Yao</w:t>
+          </w:r>
+          <w:r>
+            <w:rPr>
+              <w:noProof/>
+            </w:rPr>
+            <w:t>, 2024)</w:t>
+          </w:r>
+          <w:r>
+            <w:fldChar w:fldCharType="end"/>
+          </w:r>
+        </w:sdtContent>
+      </w:sdt>
+      <w:r>
+        <w:t>.</w:t>
       </w:r>
     </w:p>
     <w:p>
@@ -20420,7 +21617,11 @@
       </w:r>
       <w:proofErr w:type="spellEnd"/>
       <w:r>
-        <w:t>-изображение (</w:t>
+        <w:t xml:space="preserve">-изображение </w:t>
+      </w:r>
+      <w:r>
+        <w:lastRenderedPageBreak/>
+        <w:t>(</w:t>
       </w:r>
       <m:oMath>
         <m:sSub>
@@ -20451,11 +21652,7 @@
         </m:sSub>
       </m:oMath>
       <w:r>
-        <w:t xml:space="preserve">), содержащее информацию секретного изображения. Дискриминатор </w:t>
-      </w:r>
-      <w:r>
-        <w:lastRenderedPageBreak/>
-        <w:t>отвечает за оценку входного изображения-контейнера и стего-изображения. Наконец, экстрактор стремится декодировать секретное изображение (</w:t>
+        <w:t>), содержащее информацию секретного изображения. Дискриминатор отвечает за оценку входного изображения-контейнера и стего-изображения. Наконец, экстрактор стремится декодировать секретное изображение (</w:t>
       </w:r>
       <m:oMath>
         <m:sSub>
@@ -24035,1413 +25232,1618 @@
       <w:sdtPr>
         <w:rPr>
           <w:rFonts w:asciiTheme="minorHAnsi" w:eastAsiaTheme="minorHAnsi" w:hAnsiTheme="minorHAnsi" w:cstheme="minorBidi"/>
-          <w:b w:val="0"/>
-          <w:bCs w:val="0"/>
+          <w:b/>
+          <w:bCs/>
           <w:sz w:val="22"/>
           <w:szCs w:val="22"/>
-          <w:lang w:eastAsia="en-US"/>
         </w:rPr>
         <w:id w:val="228735696"/>
         <w:docPartObj>
           <w:docPartGallery w:val="AutoText"/>
         </w:docPartObj>
       </w:sdtPr>
+      <w:sdtEndPr>
+        <w:rPr>
+          <w:b w:val="0"/>
+          <w:bCs w:val="0"/>
+          <w:color w:val="auto"/>
+        </w:rPr>
+      </w:sdtEndPr>
       <w:sdtContent>
-        <w:p>
-          <w:pPr>
-            <w:pStyle w:val="13"/>
-            <w:outlineLvl w:val="0"/>
-            <w:rPr>
-              <w:lang w:val="en-US"/>
-            </w:rPr>
-          </w:pPr>
-          <w:r>
-            <w:t>Список</w:t>
-          </w:r>
-          <w:r>
-            <w:rPr>
-              <w:lang w:val="en-US"/>
-            </w:rPr>
-            <w:t xml:space="preserve"> </w:t>
-          </w:r>
-          <w:r>
-            <w:t>литературы</w:t>
-          </w:r>
-          <w:bookmarkEnd w:id="39"/>
-        </w:p>
+        <w:bookmarkEnd w:id="39" w:displacedByCustomXml="next"/>
         <w:sdt>
           <w:sdtPr>
-            <w:id w:val="111145805"/>
+            <w:rPr>
+              <w:rFonts w:asciiTheme="minorHAnsi" w:eastAsiaTheme="minorHAnsi" w:hAnsiTheme="minorHAnsi" w:cstheme="minorBidi"/>
+              <w:b/>
+              <w:bCs/>
+              <w:sz w:val="22"/>
+              <w:szCs w:val="22"/>
+            </w:rPr>
+            <w:id w:val="716402519"/>
+            <w:docPartObj>
+              <w:docPartGallery w:val="Bibliographies"/>
+              <w:docPartUnique/>
+            </w:docPartObj>
           </w:sdtPr>
+          <w:sdtEndPr>
+            <w:rPr>
+              <w:b w:val="0"/>
+              <w:bCs w:val="0"/>
+              <w:color w:val="auto"/>
+            </w:rPr>
+          </w:sdtEndPr>
           <w:sdtContent>
             <w:p>
               <w:pPr>
-                <w:pStyle w:val="16"/>
+                <w:pStyle w:val="af9"/>
+                <w:jc w:val="center"/>
+                <w:outlineLvl w:val="0"/>
                 <w:rPr>
-                  <w:b/>
-                  <w:bCs/>
-                  <w:sz w:val="24"/>
-                  <w:szCs w:val="24"/>
+                  <w:lang w:val="en-US"/>
                 </w:rPr>
               </w:pPr>
               <w:r>
-                <w:fldChar w:fldCharType="begin"/>
+                <w:t>Список</w:t>
               </w:r>
               <w:r>
                 <w:rPr>
                   <w:lang w:val="en-US"/>
                 </w:rPr>
-                <w:instrText>BIBLIOGRAPHY</w:instrText>
-              </w:r>
-              <w:r>
-                <w:fldChar w:fldCharType="separate"/>
-              </w:r>
-              <w:r>
-                <w:rPr>
-                  <w:lang w:val="en-US"/>
-                </w:rPr>
-                <w:t xml:space="preserve">1. </w:t>
-              </w:r>
-              <w:r>
-                <w:rPr>
-                  <w:b/>
-                  <w:bCs/>
-                  <w:lang w:val="en-US"/>
-                </w:rPr>
-                <w:t xml:space="preserve">General Data Protection Regulation. </w:t>
-              </w:r>
-              <w:r>
-                <w:rPr>
-                  <w:b/>
-                  <w:bCs/>
-                </w:rPr>
-                <w:t>[</w:t>
-              </w:r>
-              <w:r>
-                <w:rPr>
-                  <w:b/>
-                  <w:bCs/>
-                </w:rPr>
-                <w:t>В</w:t>
-              </w:r>
-              <w:r>
-                <w:rPr>
-                  <w:b/>
-                  <w:bCs/>
-                </w:rPr>
                 <w:t xml:space="preserve"> </w:t>
               </w:r>
               <w:r>
-                <w:rPr>
-                  <w:b/>
-                  <w:bCs/>
-                </w:rPr>
-                <w:t>Интернете</w:t>
-              </w:r>
-              <w:r>
-                <w:rPr>
-                  <w:b/>
-                  <w:bCs/>
-                </w:rPr>
-                <w:t>] [</w:t>
-              </w:r>
-              <w:r>
-                <w:rPr>
-                  <w:b/>
-                  <w:bCs/>
-                </w:rPr>
-                <w:t>Цитировано</w:t>
-              </w:r>
-              <w:r>
-                <w:rPr>
-                  <w:b/>
-                  <w:bCs/>
-                </w:rPr>
-                <w:t xml:space="preserve">: 13 03 2025 </w:t>
-              </w:r>
-              <w:r>
-                <w:rPr>
-                  <w:b/>
-                  <w:bCs/>
-                </w:rPr>
-                <w:t>г</w:t>
-              </w:r>
-              <w:r>
-                <w:rPr>
-                  <w:b/>
-                  <w:bCs/>
-                </w:rPr>
-                <w:t xml:space="preserve">.] </w:t>
-              </w:r>
-              <w:r>
-                <w:rPr>
-                  <w:b/>
-                  <w:bCs/>
-                  <w:lang w:val="en-US"/>
-                </w:rPr>
-                <w:t>https</w:t>
-              </w:r>
-              <w:r>
-                <w:rPr>
-                  <w:b/>
-                  <w:bCs/>
-                </w:rPr>
-                <w:t>://</w:t>
-              </w:r>
-              <w:r>
-                <w:rPr>
-                  <w:b/>
-                  <w:bCs/>
-                  <w:lang w:val="en-US"/>
-                </w:rPr>
-                <w:t>gdpr</w:t>
-              </w:r>
-              <w:r>
-                <w:rPr>
-                  <w:b/>
-                  <w:bCs/>
-                </w:rPr>
-                <w:t>-</w:t>
-              </w:r>
-              <w:r>
-                <w:rPr>
-                  <w:b/>
-                  <w:bCs/>
-                  <w:lang w:val="en-US"/>
-                </w:rPr>
-                <w:t>info</w:t>
-              </w:r>
-              <w:r>
-                <w:rPr>
-                  <w:b/>
-                  <w:bCs/>
-                </w:rPr>
-                <w:t>.</w:t>
-              </w:r>
-              <w:r>
-                <w:rPr>
-                  <w:b/>
-                  <w:bCs/>
-                  <w:lang w:val="en-US"/>
-                </w:rPr>
-                <w:t>eu</w:t>
-              </w:r>
-              <w:r>
-                <w:rPr>
-                  <w:b/>
-                  <w:bCs/>
-                </w:rPr>
-                <w:t>/.</w:t>
+                <w:t>литературы</w:t>
               </w:r>
             </w:p>
-            <w:p>
-              <w:pPr>
-                <w:pStyle w:val="16"/>
-                <w:rPr>
-                  <w:b/>
-                  <w:bCs/>
-                  <w:lang w:val="en-US"/>
-                </w:rPr>
-              </w:pPr>
-              <w:r>
-                <w:rPr>
-                  <w:b/>
-                  <w:bCs/>
-                  <w:lang w:val="en-US"/>
-                </w:rPr>
-                <w:t xml:space="preserve">2. Stallings, William. </w:t>
-              </w:r>
-              <w:r>
-                <w:rPr>
-                  <w:b/>
-                  <w:bCs/>
-                  <w:i/>
-                  <w:iCs/>
-                  <w:lang w:val="en-US"/>
-                </w:rPr>
-                <w:t xml:space="preserve">Cryptography and Network Security: Principles and Practice. </w:t>
-              </w:r>
-              <w:r>
-                <w:rPr>
-                  <w:b/>
-                  <w:bCs/>
-                </w:rPr>
-                <w:t>б</w:t>
-              </w:r>
-              <w:r>
-                <w:rPr>
-                  <w:b/>
-                  <w:bCs/>
-                  <w:lang w:val="en-US"/>
-                </w:rPr>
-                <w:t>.</w:t>
-              </w:r>
-              <w:r>
-                <w:rPr>
-                  <w:b/>
-                  <w:bCs/>
-                </w:rPr>
-                <w:t>м</w:t>
-              </w:r>
-              <w:r>
-                <w:rPr>
-                  <w:b/>
-                  <w:bCs/>
-                  <w:lang w:val="en-US"/>
-                </w:rPr>
-                <w:t>. : Pearson, 2022.</w:t>
-              </w:r>
-            </w:p>
-            <w:p>
-              <w:pPr>
-                <w:pStyle w:val="16"/>
-                <w:rPr>
-                  <w:b/>
-                  <w:bCs/>
-                  <w:lang w:val="en-US"/>
-                </w:rPr>
-              </w:pPr>
-              <w:r>
-                <w:rPr>
-                  <w:b/>
-                  <w:bCs/>
-                  <w:lang w:val="en-US"/>
-                </w:rPr>
-                <w:t xml:space="preserve">3. Daemen, J., &amp; Rijmen, V. Probability distributions of correlation and differentials in block ciphers. </w:t>
-              </w:r>
-              <w:r>
-                <w:rPr>
-                  <w:b/>
-                  <w:bCs/>
-                  <w:i/>
-                  <w:iCs/>
-                  <w:lang w:val="en-US"/>
-                </w:rPr>
-                <w:t xml:space="preserve">Journal of Mathematical Cryptology. </w:t>
-              </w:r>
-              <w:r>
-                <w:rPr>
-                  <w:b/>
-                  <w:bCs/>
-                  <w:lang w:val="en-US"/>
-                </w:rPr>
-                <w:t xml:space="preserve">2007 </w:t>
-              </w:r>
-              <w:r>
-                <w:rPr>
-                  <w:b/>
-                  <w:bCs/>
-                </w:rPr>
-                <w:t>г</w:t>
-              </w:r>
-              <w:r>
-                <w:rPr>
-                  <w:b/>
-                  <w:bCs/>
-                  <w:lang w:val="en-US"/>
-                </w:rPr>
-                <w:t>.</w:t>
-              </w:r>
-            </w:p>
-            <w:p>
-              <w:pPr>
-                <w:pStyle w:val="16"/>
-                <w:rPr>
-                  <w:b/>
-                  <w:bCs/>
-                  <w:lang w:val="en-US"/>
-                </w:rPr>
-              </w:pPr>
-              <w:r>
-                <w:rPr>
-                  <w:b/>
-                  <w:bCs/>
-                  <w:lang w:val="en-US"/>
-                </w:rPr>
-                <w:t xml:space="preserve">4. W. Diffie and M. Hellman. New directions in cryptography. </w:t>
-              </w:r>
-              <w:r>
-                <w:rPr>
-                  <w:b/>
-                  <w:bCs/>
-                  <w:i/>
-                  <w:iCs/>
-                  <w:lang w:val="en-US"/>
-                </w:rPr>
-                <w:t xml:space="preserve">IEEE Transactions on Information Theory. </w:t>
-              </w:r>
-              <w:r>
-                <w:rPr>
-                  <w:b/>
-                  <w:bCs/>
-                  <w:lang w:val="en-US"/>
-                </w:rPr>
-                <w:t xml:space="preserve">1976 </w:t>
-              </w:r>
-              <w:r>
-                <w:rPr>
-                  <w:b/>
-                  <w:bCs/>
-                </w:rPr>
-                <w:t>г</w:t>
-              </w:r>
-              <w:r>
-                <w:rPr>
-                  <w:b/>
-                  <w:bCs/>
-                  <w:lang w:val="en-US"/>
-                </w:rPr>
-                <w:t xml:space="preserve">., </w:t>
-              </w:r>
-              <w:r>
-                <w:rPr>
-                  <w:b/>
-                  <w:bCs/>
-                </w:rPr>
-                <w:t>Т</w:t>
-              </w:r>
-              <w:r>
-                <w:rPr>
-                  <w:b/>
-                  <w:bCs/>
-                  <w:lang w:val="en-US"/>
-                </w:rPr>
-                <w:t xml:space="preserve">. 22, 6, </w:t>
-              </w:r>
-              <w:r>
-                <w:rPr>
-                  <w:b/>
-                  <w:bCs/>
-                </w:rPr>
-                <w:t>стр</w:t>
-              </w:r>
-              <w:r>
-                <w:rPr>
-                  <w:b/>
-                  <w:bCs/>
-                  <w:lang w:val="en-US"/>
-                </w:rPr>
-                <w:t>. 644-654.</w:t>
-              </w:r>
-            </w:p>
-            <w:p>
-              <w:pPr>
-                <w:pStyle w:val="16"/>
-                <w:rPr>
-                  <w:b/>
-                  <w:bCs/>
-                  <w:lang w:val="en-US"/>
-                </w:rPr>
-              </w:pPr>
-              <w:r>
-                <w:rPr>
-                  <w:b/>
-                  <w:bCs/>
-                  <w:lang w:val="en-US"/>
-                </w:rPr>
-                <w:t xml:space="preserve">5. Schneier, Bruce. </w:t>
-              </w:r>
-              <w:r>
-                <w:rPr>
-                  <w:b/>
-                  <w:bCs/>
-                  <w:i/>
-                  <w:iCs/>
-                  <w:lang w:val="en-US"/>
-                </w:rPr>
-                <w:t xml:space="preserve">Applied cryptography : protocols, algorithms, and source code in C. </w:t>
-              </w:r>
-              <w:r>
-                <w:rPr>
-                  <w:b/>
-                  <w:bCs/>
-                </w:rPr>
-                <w:t>б</w:t>
-              </w:r>
-              <w:r>
-                <w:rPr>
-                  <w:b/>
-                  <w:bCs/>
-                  <w:lang w:val="en-US"/>
-                </w:rPr>
-                <w:t>.</w:t>
-              </w:r>
-              <w:r>
-                <w:rPr>
-                  <w:b/>
-                  <w:bCs/>
-                </w:rPr>
-                <w:t>м</w:t>
-              </w:r>
-              <w:r>
-                <w:rPr>
-                  <w:b/>
-                  <w:bCs/>
-                  <w:lang w:val="en-US"/>
-                </w:rPr>
-                <w:t>. : Wiley, 1996.</w:t>
-              </w:r>
-            </w:p>
-            <w:p>
-              <w:pPr>
-                <w:pStyle w:val="16"/>
-                <w:rPr>
-                  <w:b/>
-                  <w:bCs/>
-                  <w:lang w:val="en-US"/>
-                </w:rPr>
-              </w:pPr>
-              <w:r>
-                <w:rPr>
-                  <w:b/>
-                  <w:bCs/>
-                  <w:lang w:val="en-US"/>
-                </w:rPr>
-                <w:t xml:space="preserve">6. Niels Ferguson, Bruce Schneier, Tadayoshi Kohno. </w:t>
-              </w:r>
-              <w:r>
-                <w:rPr>
-                  <w:b/>
-                  <w:bCs/>
-                  <w:i/>
-                  <w:iCs/>
-                  <w:lang w:val="en-US"/>
-                </w:rPr>
-                <w:t xml:space="preserve">Cryptography Engineering: Design Principles and Practical Applications. </w:t>
-              </w:r>
-              <w:r>
-                <w:rPr>
-                  <w:b/>
-                  <w:bCs/>
-                </w:rPr>
-                <w:t>б</w:t>
-              </w:r>
-              <w:r>
-                <w:rPr>
-                  <w:b/>
-                  <w:bCs/>
-                  <w:lang w:val="en-US"/>
-                </w:rPr>
-                <w:t>.</w:t>
-              </w:r>
-              <w:r>
-                <w:rPr>
-                  <w:b/>
-                  <w:bCs/>
-                </w:rPr>
-                <w:t>м</w:t>
-              </w:r>
-              <w:r>
-                <w:rPr>
-                  <w:b/>
-                  <w:bCs/>
-                  <w:lang w:val="en-US"/>
-                </w:rPr>
-                <w:t>. : John Wiley &amp; Sons, 2011.</w:t>
-              </w:r>
-            </w:p>
-            <w:p>
-              <w:pPr>
-                <w:pStyle w:val="16"/>
-                <w:rPr>
-                  <w:b/>
-                  <w:bCs/>
-                  <w:lang w:val="en-US"/>
-                </w:rPr>
-              </w:pPr>
-              <w:r>
-                <w:rPr>
-                  <w:b/>
-                  <w:bCs/>
-                  <w:lang w:val="en-US"/>
-                </w:rPr>
-                <w:t xml:space="preserve">7. </w:t>
-              </w:r>
-              <w:r>
-                <w:rPr>
-                  <w:b/>
-                  <w:bCs/>
-                  <w:i/>
-                  <w:iCs/>
-                  <w:lang w:val="en-US"/>
-                </w:rPr>
-                <w:t xml:space="preserve">A method for obtaining digital signatures and public-key cryptosystems. </w:t>
-              </w:r>
-              <w:r>
-                <w:rPr>
-                  <w:b/>
-                  <w:bCs/>
-                  <w:lang w:val="en-US"/>
-                </w:rPr>
-                <w:t xml:space="preserve">R. L. Rivest, A. Shamir, and L. Adleman. 2, </w:t>
-              </w:r>
-              <w:r>
-                <w:rPr>
-                  <w:b/>
-                  <w:bCs/>
-                </w:rPr>
-                <w:t>б</w:t>
-              </w:r>
-              <w:r>
-                <w:rPr>
-                  <w:b/>
-                  <w:bCs/>
-                  <w:lang w:val="en-US"/>
-                </w:rPr>
-                <w:t>.</w:t>
-              </w:r>
-              <w:r>
-                <w:rPr>
-                  <w:b/>
-                  <w:bCs/>
-                </w:rPr>
-                <w:t>м</w:t>
-              </w:r>
-              <w:r>
-                <w:rPr>
-                  <w:b/>
-                  <w:bCs/>
-                  <w:lang w:val="en-US"/>
-                </w:rPr>
-                <w:t xml:space="preserve">. : Association for Computing Machinery, 1978 </w:t>
-              </w:r>
-              <w:r>
-                <w:rPr>
-                  <w:b/>
-                  <w:bCs/>
-                </w:rPr>
-                <w:t>г</w:t>
-              </w:r>
-              <w:r>
-                <w:rPr>
-                  <w:b/>
-                  <w:bCs/>
-                  <w:lang w:val="en-US"/>
-                </w:rPr>
-                <w:t xml:space="preserve">., </w:t>
-              </w:r>
-              <w:r>
-                <w:rPr>
-                  <w:b/>
-                  <w:bCs/>
-                </w:rPr>
-                <w:t>Т</w:t>
-              </w:r>
-              <w:r>
-                <w:rPr>
-                  <w:b/>
-                  <w:bCs/>
-                  <w:lang w:val="en-US"/>
-                </w:rPr>
-                <w:t>. 21.</w:t>
-              </w:r>
-            </w:p>
-            <w:p>
-              <w:pPr>
-                <w:pStyle w:val="16"/>
-                <w:rPr>
-                  <w:b/>
-                  <w:bCs/>
-                  <w:lang w:val="en-US"/>
-                </w:rPr>
-              </w:pPr>
-              <w:r>
-                <w:rPr>
-                  <w:b/>
-                  <w:bCs/>
-                  <w:lang w:val="en-US"/>
-                </w:rPr>
-                <w:t xml:space="preserve">8. Hankerson, D. and Menezes, A.J. and Vanstone, S. </w:t>
-              </w:r>
-              <w:r>
-                <w:rPr>
-                  <w:b/>
-                  <w:bCs/>
-                  <w:i/>
-                  <w:iCs/>
-                  <w:lang w:val="en-US"/>
-                </w:rPr>
-                <w:t xml:space="preserve">Guide to Elliptic Curve Cryptography. </w:t>
-              </w:r>
-              <w:r>
-                <w:rPr>
-                  <w:b/>
-                  <w:bCs/>
-                </w:rPr>
-                <w:t>б</w:t>
-              </w:r>
-              <w:r>
-                <w:rPr>
-                  <w:b/>
-                  <w:bCs/>
-                  <w:lang w:val="en-US"/>
-                </w:rPr>
-                <w:t>.</w:t>
-              </w:r>
-              <w:r>
-                <w:rPr>
-                  <w:b/>
-                  <w:bCs/>
-                </w:rPr>
-                <w:t>м</w:t>
-              </w:r>
-              <w:r>
-                <w:rPr>
-                  <w:b/>
-                  <w:bCs/>
-                  <w:lang w:val="en-US"/>
-                </w:rPr>
-                <w:t>. : Springer New York, 2004.</w:t>
-              </w:r>
-            </w:p>
-            <w:p>
-              <w:pPr>
-                <w:pStyle w:val="16"/>
-                <w:rPr>
-                  <w:b/>
-                  <w:bCs/>
-                  <w:lang w:val="en-US"/>
-                </w:rPr>
-              </w:pPr>
-              <w:r>
-                <w:rPr>
-                  <w:b/>
-                  <w:bCs/>
-                  <w:lang w:val="en-US"/>
-                </w:rPr>
-                <w:t xml:space="preserve">9. National Institute of Standards and Technology. </w:t>
-              </w:r>
-              <w:r>
-                <w:rPr>
-                  <w:b/>
-                  <w:bCs/>
-                  <w:i/>
-                  <w:iCs/>
-                  <w:lang w:val="en-US"/>
-                </w:rPr>
-                <w:t xml:space="preserve">Digital Signature Standard (DSS). </w:t>
-              </w:r>
-              <w:r>
-                <w:rPr>
-                  <w:b/>
-                  <w:bCs/>
-                  <w:lang w:val="en-US"/>
-                </w:rPr>
-                <w:t>2023.</w:t>
-              </w:r>
-            </w:p>
-            <w:p>
-              <w:pPr>
-                <w:pStyle w:val="16"/>
-                <w:rPr>
-                  <w:b/>
-                  <w:bCs/>
-                  <w:lang w:val="en-US"/>
-                </w:rPr>
-              </w:pPr>
-              <w:r>
-                <w:rPr>
-                  <w:b/>
-                  <w:bCs/>
-                  <w:lang w:val="en-US"/>
-                </w:rPr>
-                <w:t xml:space="preserve">10. Makhdoom, Imran &amp; Abolhasan, Mehran &amp; Lipman, Justin. A Comprehensive Survey of Covert Communication Techniques, Limitations and Future Challenges. </w:t>
-              </w:r>
-              <w:r>
-                <w:rPr>
-                  <w:b/>
-                  <w:bCs/>
-                  <w:i/>
-                  <w:iCs/>
-                  <w:lang w:val="en-US"/>
-                </w:rPr>
-                <w:t xml:space="preserve">Techniques, Limitations and Future Challenges. Computers &amp; Security. 120. 102784. 10.1016/j.cose.2022.102784. </w:t>
-              </w:r>
-              <w:r>
-                <w:rPr>
-                  <w:b/>
-                  <w:bCs/>
-                  <w:lang w:val="en-US"/>
-                </w:rPr>
-                <w:t xml:space="preserve">2022 </w:t>
-              </w:r>
-              <w:r>
-                <w:rPr>
-                  <w:b/>
-                  <w:bCs/>
-                </w:rPr>
-                <w:t>г</w:t>
-              </w:r>
-              <w:r>
-                <w:rPr>
-                  <w:b/>
-                  <w:bCs/>
-                  <w:lang w:val="en-US"/>
-                </w:rPr>
-                <w:t>.</w:t>
-              </w:r>
-            </w:p>
-            <w:p>
-              <w:pPr>
-                <w:pStyle w:val="16"/>
-                <w:rPr>
-                  <w:b/>
-                  <w:bCs/>
-                  <w:lang w:val="en-US"/>
-                </w:rPr>
-              </w:pPr>
-              <w:r>
-                <w:rPr>
-                  <w:b/>
-                  <w:bCs/>
-                  <w:lang w:val="en-US"/>
-                </w:rPr>
-                <w:t xml:space="preserve">11. Rohit,Saluja, Deepak and Kumar, Suman Singh. Spread Spectrum Coded Radar for R2R Interference Mitigation in Autonomous Vehicles. </w:t>
-              </w:r>
-              <w:r>
-                <w:rPr>
-                  <w:b/>
-                  <w:bCs/>
-                  <w:i/>
-                  <w:iCs/>
-                  <w:lang w:val="en-US"/>
-                </w:rPr>
-                <w:t xml:space="preserve">IEEE Transactions on Intelligent Transportation Systems. </w:t>
-              </w:r>
-              <w:r>
-                <w:rPr>
-                  <w:b/>
-                  <w:bCs/>
-                  <w:lang w:val="en-US"/>
-                </w:rPr>
-                <w:t xml:space="preserve">2022 </w:t>
-              </w:r>
-              <w:r>
-                <w:rPr>
-                  <w:b/>
-                  <w:bCs/>
-                </w:rPr>
-                <w:t>г</w:t>
-              </w:r>
-              <w:r>
-                <w:rPr>
-                  <w:b/>
-                  <w:bCs/>
-                  <w:lang w:val="en-US"/>
-                </w:rPr>
-                <w:t xml:space="preserve">., </w:t>
-              </w:r>
-              <w:r>
-                <w:rPr>
-                  <w:b/>
-                  <w:bCs/>
-                </w:rPr>
-                <w:t>Т</w:t>
-              </w:r>
-              <w:r>
-                <w:rPr>
-                  <w:b/>
-                  <w:bCs/>
-                  <w:lang w:val="en-US"/>
-                </w:rPr>
-                <w:t>. 23.</w:t>
-              </w:r>
-            </w:p>
-            <w:p>
-              <w:pPr>
-                <w:pStyle w:val="16"/>
-                <w:rPr>
-                  <w:b/>
-                  <w:bCs/>
-                  <w:lang w:val="en-US"/>
-                </w:rPr>
-              </w:pPr>
-              <w:r>
-                <w:rPr>
-                  <w:b/>
-                  <w:bCs/>
-                  <w:lang w:val="en-US"/>
-                </w:rPr>
-                <w:t xml:space="preserve">12. Yuan,Zhao, Yongli ets Cao. The Evolution of Quantum Key Distribution Networks: On the Road to the Qinternet. </w:t>
-              </w:r>
-              <w:r>
-                <w:rPr>
-                  <w:b/>
-                  <w:bCs/>
-                  <w:i/>
-                  <w:iCs/>
-                  <w:lang w:val="en-US"/>
-                </w:rPr>
-                <w:t xml:space="preserve">IEEE Communications Reviews and Tutorials. </w:t>
-              </w:r>
-              <w:r>
-                <w:rPr>
-                  <w:b/>
-                  <w:bCs/>
-                  <w:lang w:val="en-US"/>
-                </w:rPr>
-                <w:t xml:space="preserve">2022 </w:t>
-              </w:r>
-              <w:r>
-                <w:rPr>
-                  <w:b/>
-                  <w:bCs/>
-                </w:rPr>
-                <w:t>г</w:t>
-              </w:r>
-              <w:r>
-                <w:rPr>
-                  <w:b/>
-                  <w:bCs/>
-                  <w:lang w:val="en-US"/>
-                </w:rPr>
-                <w:t xml:space="preserve">., </w:t>
-              </w:r>
-              <w:r>
-                <w:rPr>
-                  <w:b/>
-                  <w:bCs/>
-                </w:rPr>
-                <w:t>Т</w:t>
-              </w:r>
-              <w:r>
-                <w:rPr>
-                  <w:b/>
-                  <w:bCs/>
-                  <w:lang w:val="en-US"/>
-                </w:rPr>
-                <w:t>. 24.</w:t>
-              </w:r>
-            </w:p>
-            <w:p>
-              <w:pPr>
-                <w:pStyle w:val="16"/>
-                <w:rPr>
-                  <w:b/>
-                  <w:bCs/>
-                  <w:lang w:val="en-US"/>
-                </w:rPr>
-              </w:pPr>
-              <w:r>
-                <w:rPr>
-                  <w:b/>
-                  <w:bCs/>
-                  <w:lang w:val="en-US"/>
-                </w:rPr>
-                <w:t xml:space="preserve">13. Johnson, Neil F. and Jajodia, Sushil. Exploring steganography: Seeing the unseen. </w:t>
-              </w:r>
-              <w:r>
-                <w:rPr>
-                  <w:b/>
-                  <w:bCs/>
-                  <w:i/>
-                  <w:iCs/>
-                  <w:lang w:val="en-US"/>
-                </w:rPr>
-                <w:t xml:space="preserve">IEEE Computer. </w:t>
-              </w:r>
-              <w:r>
-                <w:rPr>
-                  <w:b/>
-                  <w:bCs/>
-                  <w:lang w:val="en-US"/>
-                </w:rPr>
-                <w:t xml:space="preserve">1998 </w:t>
-              </w:r>
-              <w:r>
-                <w:rPr>
-                  <w:b/>
-                  <w:bCs/>
-                </w:rPr>
-                <w:t>г</w:t>
-              </w:r>
-              <w:r>
-                <w:rPr>
-                  <w:b/>
-                  <w:bCs/>
-                  <w:lang w:val="en-US"/>
-                </w:rPr>
-                <w:t xml:space="preserve">., </w:t>
-              </w:r>
-              <w:r>
-                <w:rPr>
-                  <w:b/>
-                  <w:bCs/>
-                </w:rPr>
-                <w:t>Т</w:t>
-              </w:r>
-              <w:r>
-                <w:rPr>
-                  <w:b/>
-                  <w:bCs/>
-                  <w:lang w:val="en-US"/>
-                </w:rPr>
-                <w:t xml:space="preserve">. 31, 2, </w:t>
-              </w:r>
-              <w:r>
-                <w:rPr>
-                  <w:b/>
-                  <w:bCs/>
-                </w:rPr>
-                <w:t>стр</w:t>
-              </w:r>
-              <w:r>
-                <w:rPr>
-                  <w:b/>
-                  <w:bCs/>
-                  <w:lang w:val="en-US"/>
-                </w:rPr>
-                <w:t>. 26-34.</w:t>
-              </w:r>
-            </w:p>
-            <w:p>
-              <w:pPr>
-                <w:pStyle w:val="16"/>
-                <w:rPr>
-                  <w:b/>
-                  <w:bCs/>
-                  <w:lang w:val="en-US"/>
-                </w:rPr>
-              </w:pPr>
-              <w:r>
-                <w:rPr>
-                  <w:b/>
-                  <w:bCs/>
-                  <w:lang w:val="en-US"/>
-                </w:rPr>
-                <w:t xml:space="preserve">14. Ingemar Cox, Matthew Miller, Jeffrey Bloom, Jessica Fridrich, Ton Kalker. </w:t>
-              </w:r>
-              <w:r>
-                <w:rPr>
-                  <w:b/>
-                  <w:bCs/>
-                  <w:i/>
-                  <w:iCs/>
-                  <w:lang w:val="en-US"/>
-                </w:rPr>
-                <w:t xml:space="preserve">Digital Watermarking and Steganography. </w:t>
-              </w:r>
-              <w:r>
-                <w:rPr>
-                  <w:b/>
-                  <w:bCs/>
-                </w:rPr>
-                <w:t>б</w:t>
-              </w:r>
-              <w:r>
-                <w:rPr>
-                  <w:b/>
-                  <w:bCs/>
-                  <w:lang w:val="en-US"/>
-                </w:rPr>
-                <w:t>.</w:t>
-              </w:r>
-              <w:r>
-                <w:rPr>
-                  <w:b/>
-                  <w:bCs/>
-                </w:rPr>
-                <w:t>м</w:t>
-              </w:r>
-              <w:r>
-                <w:rPr>
-                  <w:b/>
-                  <w:bCs/>
-                  <w:lang w:val="en-US"/>
-                </w:rPr>
-                <w:t>. : Morgan Kaufmann, 2007.</w:t>
-              </w:r>
-            </w:p>
-            <w:p>
-              <w:pPr>
-                <w:pStyle w:val="16"/>
-                <w:rPr>
-                  <w:b/>
-                  <w:bCs/>
-                  <w:lang w:val="en-US"/>
-                </w:rPr>
-              </w:pPr>
-              <w:r>
-                <w:rPr>
-                  <w:b/>
-                  <w:bCs/>
-                  <w:lang w:val="en-US"/>
-                </w:rPr>
-                <w:t xml:space="preserve">15. Proakis, John G. </w:t>
-              </w:r>
-              <w:r>
-                <w:rPr>
-                  <w:b/>
-                  <w:bCs/>
-                  <w:i/>
-                  <w:iCs/>
-                  <w:lang w:val="en-US"/>
-                </w:rPr>
-                <w:t xml:space="preserve">Digital Communications. </w:t>
-              </w:r>
-              <w:r>
-                <w:rPr>
-                  <w:b/>
-                  <w:bCs/>
-                </w:rPr>
-                <w:t>б</w:t>
-              </w:r>
-              <w:r>
-                <w:rPr>
-                  <w:b/>
-                  <w:bCs/>
-                  <w:lang w:val="en-US"/>
-                </w:rPr>
-                <w:t>.</w:t>
-              </w:r>
-              <w:r>
-                <w:rPr>
-                  <w:b/>
-                  <w:bCs/>
-                </w:rPr>
-                <w:t>м</w:t>
-              </w:r>
-              <w:r>
-                <w:rPr>
-                  <w:b/>
-                  <w:bCs/>
-                  <w:lang w:val="en-US"/>
-                </w:rPr>
-                <w:t>. : McGraw-Hill Higher Education, 2008.</w:t>
-              </w:r>
-            </w:p>
-            <w:p>
-              <w:pPr>
-                <w:pStyle w:val="16"/>
-                <w:rPr>
-                  <w:b/>
-                  <w:bCs/>
-                  <w:lang w:val="en-US"/>
-                </w:rPr>
-              </w:pPr>
-              <w:r>
-                <w:rPr>
-                  <w:b/>
-                  <w:bCs/>
-                  <w:lang w:val="en-US"/>
-                </w:rPr>
-                <w:t xml:space="preserve">16. Fridrich, Jessica. </w:t>
-              </w:r>
-              <w:r>
-                <w:rPr>
-                  <w:b/>
-                  <w:bCs/>
-                  <w:i/>
-                  <w:iCs/>
-                  <w:lang w:val="en-US"/>
-                </w:rPr>
-                <w:t xml:space="preserve">Steganography in Digital Media: Principles, Algorithms, and Applications. </w:t>
-              </w:r>
-              <w:r>
-                <w:rPr>
-                  <w:b/>
-                  <w:bCs/>
-                </w:rPr>
-                <w:t>б</w:t>
-              </w:r>
-              <w:r>
-                <w:rPr>
-                  <w:b/>
-                  <w:bCs/>
-                  <w:lang w:val="en-US"/>
-                </w:rPr>
-                <w:t>.</w:t>
-              </w:r>
-              <w:r>
-                <w:rPr>
-                  <w:b/>
-                  <w:bCs/>
-                </w:rPr>
-                <w:t>м</w:t>
-              </w:r>
-              <w:r>
-                <w:rPr>
-                  <w:b/>
-                  <w:bCs/>
-                  <w:lang w:val="en-US"/>
-                </w:rPr>
-                <w:t>. : Cambridge University Press, 2010.</w:t>
-              </w:r>
-            </w:p>
-            <w:p>
-              <w:pPr>
-                <w:pStyle w:val="16"/>
-                <w:rPr>
-                  <w:b/>
-                  <w:bCs/>
-                  <w:lang w:val="en-US"/>
-                </w:rPr>
-              </w:pPr>
-              <w:r>
-                <w:rPr>
-                  <w:b/>
-                  <w:bCs/>
-                  <w:lang w:val="en-US"/>
-                </w:rPr>
-                <w:t xml:space="preserve">17. Torrieri, Don. </w:t>
-              </w:r>
-              <w:r>
-                <w:rPr>
-                  <w:b/>
-                  <w:bCs/>
-                  <w:i/>
-                  <w:iCs/>
-                  <w:lang w:val="en-US"/>
-                </w:rPr>
-                <w:t xml:space="preserve">Principles of Spread-Spectrum Communication Systems. </w:t>
-              </w:r>
-              <w:r>
-                <w:rPr>
-                  <w:b/>
-                  <w:bCs/>
-                </w:rPr>
-                <w:t>б</w:t>
-              </w:r>
-              <w:r>
-                <w:rPr>
-                  <w:b/>
-                  <w:bCs/>
-                  <w:lang w:val="en-US"/>
-                </w:rPr>
-                <w:t>.</w:t>
-              </w:r>
-              <w:r>
-                <w:rPr>
-                  <w:b/>
-                  <w:bCs/>
-                </w:rPr>
-                <w:t>м</w:t>
-              </w:r>
-              <w:r>
-                <w:rPr>
-                  <w:b/>
-                  <w:bCs/>
-                  <w:lang w:val="en-US"/>
-                </w:rPr>
-                <w:t>. : Springer, 2018.</w:t>
-              </w:r>
-            </w:p>
-            <w:p>
-              <w:pPr>
-                <w:pStyle w:val="16"/>
-                <w:rPr>
-                  <w:b/>
-                  <w:bCs/>
-                  <w:lang w:val="en-US"/>
-                </w:rPr>
-              </w:pPr>
-              <w:r>
-                <w:rPr>
-                  <w:b/>
-                  <w:bCs/>
-                  <w:lang w:val="en-US"/>
-                </w:rPr>
-                <w:t xml:space="preserve">18. Roger L. Peterson, Rodger E. Ziemer, David E. Borth. </w:t>
-              </w:r>
-              <w:r>
-                <w:rPr>
-                  <w:b/>
-                  <w:bCs/>
-                  <w:i/>
-                  <w:iCs/>
-                  <w:lang w:val="en-US"/>
-                </w:rPr>
-                <w:t xml:space="preserve">Introduction to Spread-spectrum Communications. </w:t>
-              </w:r>
-              <w:r>
-                <w:rPr>
-                  <w:b/>
-                  <w:bCs/>
-                </w:rPr>
-                <w:t>б</w:t>
-              </w:r>
-              <w:r>
-                <w:rPr>
-                  <w:b/>
-                  <w:bCs/>
-                  <w:lang w:val="en-US"/>
-                </w:rPr>
-                <w:t>.</w:t>
-              </w:r>
-              <w:r>
-                <w:rPr>
-                  <w:b/>
-                  <w:bCs/>
-                </w:rPr>
-                <w:t>м</w:t>
-              </w:r>
-              <w:r>
-                <w:rPr>
-                  <w:b/>
-                  <w:bCs/>
-                  <w:lang w:val="en-US"/>
-                </w:rPr>
-                <w:t>. : Prentice Hall, 1995.</w:t>
-              </w:r>
-            </w:p>
-            <w:p>
-              <w:pPr>
-                <w:pStyle w:val="16"/>
-                <w:rPr>
-                  <w:b/>
-                  <w:bCs/>
-                  <w:lang w:val="en-US"/>
-                </w:rPr>
-              </w:pPr>
-              <w:r>
-                <w:rPr>
-                  <w:b/>
-                  <w:bCs/>
-                  <w:lang w:val="en-US"/>
-                </w:rPr>
-                <w:t xml:space="preserve">19. </w:t>
-              </w:r>
-              <w:r>
-                <w:rPr>
-                  <w:b/>
-                  <w:bCs/>
-                  <w:i/>
-                  <w:iCs/>
-                  <w:lang w:val="en-US"/>
-                </w:rPr>
-                <w:t xml:space="preserve">Cyber warfare. </w:t>
-              </w:r>
-              <w:r>
-                <w:rPr>
-                  <w:b/>
-                  <w:bCs/>
-                  <w:lang w:val="en-US"/>
-                </w:rPr>
-                <w:t xml:space="preserve">Wang, H., Wang, S. 2004 </w:t>
-              </w:r>
-              <w:r>
-                <w:rPr>
-                  <w:b/>
-                  <w:bCs/>
-                </w:rPr>
-                <w:t>г</w:t>
-              </w:r>
-              <w:r>
-                <w:rPr>
-                  <w:b/>
-                  <w:bCs/>
-                  <w:lang w:val="en-US"/>
-                </w:rPr>
-                <w:t xml:space="preserve">., Communications of the ACM, </w:t>
-              </w:r>
-              <w:r>
-                <w:rPr>
-                  <w:b/>
-                  <w:bCs/>
-                </w:rPr>
-                <w:t>стр</w:t>
-              </w:r>
-              <w:r>
-                <w:rPr>
-                  <w:b/>
-                  <w:bCs/>
-                  <w:lang w:val="en-US"/>
-                </w:rPr>
-                <w:t>. 76-82.</w:t>
-              </w:r>
-            </w:p>
-            <w:p>
-              <w:pPr>
-                <w:pStyle w:val="16"/>
-                <w:rPr>
-                  <w:b/>
-                  <w:bCs/>
-                  <w:lang w:val="en-US"/>
-                </w:rPr>
-              </w:pPr>
-              <w:r>
-                <w:rPr>
-                  <w:b/>
-                  <w:bCs/>
-                  <w:lang w:val="en-US"/>
-                </w:rPr>
-                <w:t xml:space="preserve">20. </w:t>
-              </w:r>
-              <w:r>
-                <w:rPr>
-                  <w:b/>
-                  <w:bCs/>
-                  <w:i/>
-                  <w:iCs/>
-                  <w:lang w:val="en-US"/>
-                </w:rPr>
-                <w:t xml:space="preserve">A new synonym text steganography. </w:t>
-              </w:r>
-              <w:r>
-                <w:rPr>
-                  <w:b/>
-                  <w:bCs/>
-                  <w:lang w:val="en-US"/>
-                </w:rPr>
-                <w:t xml:space="preserve">Shirali-Shahreza, M. H., &amp; Shirali-Shahreza, M. </w:t>
-              </w:r>
-              <w:r>
-                <w:rPr>
-                  <w:b/>
-                  <w:bCs/>
-                </w:rPr>
-                <w:t>б</w:t>
-              </w:r>
-              <w:r>
-                <w:rPr>
-                  <w:b/>
-                  <w:bCs/>
-                  <w:lang w:val="en-US"/>
-                </w:rPr>
-                <w:t>.</w:t>
-              </w:r>
-              <w:r>
-                <w:rPr>
-                  <w:b/>
-                  <w:bCs/>
-                </w:rPr>
-                <w:t>м</w:t>
-              </w:r>
-              <w:r>
-                <w:rPr>
-                  <w:b/>
-                  <w:bCs/>
-                  <w:lang w:val="en-US"/>
-                </w:rPr>
-                <w:t xml:space="preserve">. : International conference on intelligent information hiding and multimedia signal processing IEEE, 2008. </w:t>
-              </w:r>
-              <w:r>
-                <w:rPr>
-                  <w:b/>
-                  <w:bCs/>
-                </w:rPr>
-                <w:t>стр</w:t>
-              </w:r>
-              <w:r>
-                <w:rPr>
-                  <w:b/>
-                  <w:bCs/>
-                  <w:lang w:val="en-US"/>
-                </w:rPr>
-                <w:t>. 1524-1526.</w:t>
-              </w:r>
-            </w:p>
-            <w:p>
-              <w:r>
-                <w:rPr>
-                  <w:b/>
-                  <w:bCs/>
-                </w:rPr>
-                <w:fldChar w:fldCharType="end"/>
-              </w:r>
-            </w:p>
+            <w:sdt>
+              <w:sdtPr>
+                <w:id w:val="-1165630273"/>
+                <w:bibliography/>
+              </w:sdtPr>
+              <w:sdtContent>
+                <w:p>
+                  <w:pPr>
+                    <w:pStyle w:val="af8"/>
+                    <w:rPr>
+                      <w:b/>
+                      <w:bCs/>
+                      <w:noProof/>
+                      <w:sz w:val="24"/>
+                      <w:szCs w:val="24"/>
+                    </w:rPr>
+                  </w:pPr>
+                  <w:r>
+                    <w:fldChar w:fldCharType="begin"/>
+                  </w:r>
+                  <w:r>
+                    <w:rPr>
+                      <w:lang w:val="en-US"/>
+                    </w:rPr>
+                    <w:instrText>BIBLIOGRAPHY</w:instrText>
+                  </w:r>
+                  <w:r>
+                    <w:fldChar w:fldCharType="separate"/>
+                  </w:r>
+                  <w:r>
+                    <w:rPr>
+                      <w:noProof/>
+                      <w:lang w:val="en-US"/>
+                    </w:rPr>
+                    <w:t xml:space="preserve">1. </w:t>
+                  </w:r>
+                  <w:r>
+                    <w:rPr>
+                      <w:b/>
+                      <w:bCs/>
+                      <w:noProof/>
+                      <w:lang w:val="en-US"/>
+                    </w:rPr>
+                    <w:t xml:space="preserve">General Data Protection Regulation. </w:t>
+                  </w:r>
+                  <w:r>
+                    <w:rPr>
+                      <w:b/>
+                      <w:bCs/>
+                      <w:noProof/>
+                    </w:rPr>
+                    <w:t>[</w:t>
+                  </w:r>
+                  <w:r>
+                    <w:rPr>
+                      <w:b/>
+                      <w:bCs/>
+                      <w:noProof/>
+                    </w:rPr>
+                    <w:t>В</w:t>
+                  </w:r>
+                  <w:r>
+                    <w:rPr>
+                      <w:b/>
+                      <w:bCs/>
+                      <w:noProof/>
+                    </w:rPr>
+                    <w:t xml:space="preserve"> </w:t>
+                  </w:r>
+                  <w:r>
+                    <w:rPr>
+                      <w:b/>
+                      <w:bCs/>
+                      <w:noProof/>
+                    </w:rPr>
+                    <w:t>Интернете</w:t>
+                  </w:r>
+                  <w:r>
+                    <w:rPr>
+                      <w:b/>
+                      <w:bCs/>
+                      <w:noProof/>
+                    </w:rPr>
+                    <w:t>] [</w:t>
+                  </w:r>
+                  <w:r>
+                    <w:rPr>
+                      <w:b/>
+                      <w:bCs/>
+                      <w:noProof/>
+                    </w:rPr>
+                    <w:t>Цитировано</w:t>
+                  </w:r>
+                  <w:r>
+                    <w:rPr>
+                      <w:b/>
+                      <w:bCs/>
+                      <w:noProof/>
+                    </w:rPr>
+                    <w:t xml:space="preserve">: 13 03 2025 </w:t>
+                  </w:r>
+                  <w:r>
+                    <w:rPr>
+                      <w:b/>
+                      <w:bCs/>
+                      <w:noProof/>
+                    </w:rPr>
+                    <w:t>г</w:t>
+                  </w:r>
+                  <w:r>
+                    <w:rPr>
+                      <w:b/>
+                      <w:bCs/>
+                      <w:noProof/>
+                    </w:rPr>
+                    <w:t xml:space="preserve">.] </w:t>
+                  </w:r>
+                  <w:r>
+                    <w:rPr>
+                      <w:b/>
+                      <w:bCs/>
+                      <w:noProof/>
+                      <w:lang w:val="en-US"/>
+                    </w:rPr>
+                    <w:t>https</w:t>
+                  </w:r>
+                  <w:r>
+                    <w:rPr>
+                      <w:b/>
+                      <w:bCs/>
+                      <w:noProof/>
+                    </w:rPr>
+                    <w:t>://</w:t>
+                  </w:r>
+                  <w:r>
+                    <w:rPr>
+                      <w:b/>
+                      <w:bCs/>
+                      <w:noProof/>
+                      <w:lang w:val="en-US"/>
+                    </w:rPr>
+                    <w:t>gdpr</w:t>
+                  </w:r>
+                  <w:r>
+                    <w:rPr>
+                      <w:b/>
+                      <w:bCs/>
+                      <w:noProof/>
+                    </w:rPr>
+                    <w:t>-</w:t>
+                  </w:r>
+                  <w:r>
+                    <w:rPr>
+                      <w:b/>
+                      <w:bCs/>
+                      <w:noProof/>
+                      <w:lang w:val="en-US"/>
+                    </w:rPr>
+                    <w:t>info</w:t>
+                  </w:r>
+                  <w:r>
+                    <w:rPr>
+                      <w:b/>
+                      <w:bCs/>
+                      <w:noProof/>
+                    </w:rPr>
+                    <w:t>.</w:t>
+                  </w:r>
+                  <w:r>
+                    <w:rPr>
+                      <w:b/>
+                      <w:bCs/>
+                      <w:noProof/>
+                      <w:lang w:val="en-US"/>
+                    </w:rPr>
+                    <w:t>eu</w:t>
+                  </w:r>
+                  <w:r>
+                    <w:rPr>
+                      <w:b/>
+                      <w:bCs/>
+                      <w:noProof/>
+                    </w:rPr>
+                    <w:t>/.</w:t>
+                  </w:r>
+                </w:p>
+                <w:p>
+                  <w:pPr>
+                    <w:pStyle w:val="af8"/>
+                    <w:rPr>
+                      <w:b/>
+                      <w:bCs/>
+                      <w:noProof/>
+                      <w:lang w:val="en-US"/>
+                    </w:rPr>
+                  </w:pPr>
+                  <w:r>
+                    <w:rPr>
+                      <w:b/>
+                      <w:bCs/>
+                      <w:noProof/>
+                      <w:lang w:val="en-US"/>
+                    </w:rPr>
+                    <w:t xml:space="preserve">2. Stallings, William. </w:t>
+                  </w:r>
+                  <w:r>
+                    <w:rPr>
+                      <w:b/>
+                      <w:bCs/>
+                      <w:i/>
+                      <w:iCs/>
+                      <w:noProof/>
+                      <w:lang w:val="en-US"/>
+                    </w:rPr>
+                    <w:t xml:space="preserve">Cryptography and Network Security: Principles and Practice. </w:t>
+                  </w:r>
+                  <w:r>
+                    <w:rPr>
+                      <w:b/>
+                      <w:bCs/>
+                      <w:noProof/>
+                    </w:rPr>
+                    <w:t>б</w:t>
+                  </w:r>
+                  <w:r>
+                    <w:rPr>
+                      <w:b/>
+                      <w:bCs/>
+                      <w:noProof/>
+                      <w:lang w:val="en-US"/>
+                    </w:rPr>
+                    <w:t>.</w:t>
+                  </w:r>
+                  <w:r>
+                    <w:rPr>
+                      <w:b/>
+                      <w:bCs/>
+                      <w:noProof/>
+                    </w:rPr>
+                    <w:t>м</w:t>
+                  </w:r>
+                  <w:r>
+                    <w:rPr>
+                      <w:b/>
+                      <w:bCs/>
+                      <w:noProof/>
+                      <w:lang w:val="en-US"/>
+                    </w:rPr>
+                    <w:t>. : Pearson, 2022.</w:t>
+                  </w:r>
+                </w:p>
+                <w:p>
+                  <w:pPr>
+                    <w:pStyle w:val="af8"/>
+                    <w:rPr>
+                      <w:b/>
+                      <w:bCs/>
+                      <w:noProof/>
+                      <w:lang w:val="en-US"/>
+                    </w:rPr>
+                  </w:pPr>
+                  <w:r>
+                    <w:rPr>
+                      <w:b/>
+                      <w:bCs/>
+                      <w:noProof/>
+                      <w:lang w:val="en-US"/>
+                    </w:rPr>
+                    <w:t xml:space="preserve">3. Daemen, J., &amp; Rijmen, V. Probability distributions of correlation and differentials in block ciphers. </w:t>
+                  </w:r>
+                  <w:r>
+                    <w:rPr>
+                      <w:b/>
+                      <w:bCs/>
+                      <w:i/>
+                      <w:iCs/>
+                      <w:noProof/>
+                      <w:lang w:val="en-US"/>
+                    </w:rPr>
+                    <w:t xml:space="preserve">Journal of Mathematical Cryptology. </w:t>
+                  </w:r>
+                  <w:r>
+                    <w:rPr>
+                      <w:b/>
+                      <w:bCs/>
+                      <w:noProof/>
+                      <w:lang w:val="en-US"/>
+                    </w:rPr>
+                    <w:t xml:space="preserve">2007 </w:t>
+                  </w:r>
+                  <w:r>
+                    <w:rPr>
+                      <w:b/>
+                      <w:bCs/>
+                      <w:noProof/>
+                    </w:rPr>
+                    <w:t>г</w:t>
+                  </w:r>
+                  <w:r>
+                    <w:rPr>
+                      <w:b/>
+                      <w:bCs/>
+                      <w:noProof/>
+                      <w:lang w:val="en-US"/>
+                    </w:rPr>
+                    <w:t>.</w:t>
+                  </w:r>
+                </w:p>
+                <w:p>
+                  <w:pPr>
+                    <w:pStyle w:val="af8"/>
+                    <w:rPr>
+                      <w:b/>
+                      <w:bCs/>
+                      <w:noProof/>
+                      <w:lang w:val="en-US"/>
+                    </w:rPr>
+                  </w:pPr>
+                  <w:r>
+                    <w:rPr>
+                      <w:b/>
+                      <w:bCs/>
+                      <w:noProof/>
+                      <w:lang w:val="en-US"/>
+                    </w:rPr>
+                    <w:t xml:space="preserve">4. W. Diffie and M. Hellman. New directions in cryptography. </w:t>
+                  </w:r>
+                  <w:r>
+                    <w:rPr>
+                      <w:b/>
+                      <w:bCs/>
+                      <w:i/>
+                      <w:iCs/>
+                      <w:noProof/>
+                      <w:lang w:val="en-US"/>
+                    </w:rPr>
+                    <w:t xml:space="preserve">IEEE Transactions on Information Theory. </w:t>
+                  </w:r>
+                  <w:r>
+                    <w:rPr>
+                      <w:b/>
+                      <w:bCs/>
+                      <w:noProof/>
+                      <w:lang w:val="en-US"/>
+                    </w:rPr>
+                    <w:t xml:space="preserve">1976 </w:t>
+                  </w:r>
+                  <w:r>
+                    <w:rPr>
+                      <w:b/>
+                      <w:bCs/>
+                      <w:noProof/>
+                    </w:rPr>
+                    <w:t>г</w:t>
+                  </w:r>
+                  <w:r>
+                    <w:rPr>
+                      <w:b/>
+                      <w:bCs/>
+                      <w:noProof/>
+                      <w:lang w:val="en-US"/>
+                    </w:rPr>
+                    <w:t xml:space="preserve">., </w:t>
+                  </w:r>
+                  <w:r>
+                    <w:rPr>
+                      <w:b/>
+                      <w:bCs/>
+                      <w:noProof/>
+                    </w:rPr>
+                    <w:t>Т</w:t>
+                  </w:r>
+                  <w:r>
+                    <w:rPr>
+                      <w:b/>
+                      <w:bCs/>
+                      <w:noProof/>
+                      <w:lang w:val="en-US"/>
+                    </w:rPr>
+                    <w:t xml:space="preserve">. 22, 6, </w:t>
+                  </w:r>
+                  <w:r>
+                    <w:rPr>
+                      <w:b/>
+                      <w:bCs/>
+                      <w:noProof/>
+                    </w:rPr>
+                    <w:t>стр</w:t>
+                  </w:r>
+                  <w:r>
+                    <w:rPr>
+                      <w:b/>
+                      <w:bCs/>
+                      <w:noProof/>
+                      <w:lang w:val="en-US"/>
+                    </w:rPr>
+                    <w:t>. 644-654.</w:t>
+                  </w:r>
+                </w:p>
+                <w:p>
+                  <w:pPr>
+                    <w:pStyle w:val="af8"/>
+                    <w:rPr>
+                      <w:b/>
+                      <w:bCs/>
+                      <w:noProof/>
+                      <w:lang w:val="en-US"/>
+                    </w:rPr>
+                  </w:pPr>
+                  <w:r>
+                    <w:rPr>
+                      <w:b/>
+                      <w:bCs/>
+                      <w:noProof/>
+                      <w:lang w:val="en-US"/>
+                    </w:rPr>
+                    <w:t xml:space="preserve">5. Schneier, Bruce. </w:t>
+                  </w:r>
+                  <w:r>
+                    <w:rPr>
+                      <w:b/>
+                      <w:bCs/>
+                      <w:i/>
+                      <w:iCs/>
+                      <w:noProof/>
+                      <w:lang w:val="en-US"/>
+                    </w:rPr>
+                    <w:t xml:space="preserve">Applied cryptography : protocols, algorithms, and source code in C. </w:t>
+                  </w:r>
+                  <w:r>
+                    <w:rPr>
+                      <w:b/>
+                      <w:bCs/>
+                      <w:noProof/>
+                    </w:rPr>
+                    <w:t>б</w:t>
+                  </w:r>
+                  <w:r>
+                    <w:rPr>
+                      <w:b/>
+                      <w:bCs/>
+                      <w:noProof/>
+                      <w:lang w:val="en-US"/>
+                    </w:rPr>
+                    <w:t>.</w:t>
+                  </w:r>
+                  <w:r>
+                    <w:rPr>
+                      <w:b/>
+                      <w:bCs/>
+                      <w:noProof/>
+                    </w:rPr>
+                    <w:t>м</w:t>
+                  </w:r>
+                  <w:r>
+                    <w:rPr>
+                      <w:b/>
+                      <w:bCs/>
+                      <w:noProof/>
+                      <w:lang w:val="en-US"/>
+                    </w:rPr>
+                    <w:t>. : Wiley, 1996.</w:t>
+                  </w:r>
+                </w:p>
+                <w:p>
+                  <w:pPr>
+                    <w:pStyle w:val="af8"/>
+                    <w:rPr>
+                      <w:b/>
+                      <w:bCs/>
+                      <w:noProof/>
+                      <w:lang w:val="en-US"/>
+                    </w:rPr>
+                  </w:pPr>
+                  <w:r>
+                    <w:rPr>
+                      <w:b/>
+                      <w:bCs/>
+                      <w:noProof/>
+                      <w:lang w:val="en-US"/>
+                    </w:rPr>
+                    <w:t xml:space="preserve">6. Niels Ferguson, Bruce Schneier, Tadayoshi Kohno. </w:t>
+                  </w:r>
+                  <w:r>
+                    <w:rPr>
+                      <w:b/>
+                      <w:bCs/>
+                      <w:i/>
+                      <w:iCs/>
+                      <w:noProof/>
+                      <w:lang w:val="en-US"/>
+                    </w:rPr>
+                    <w:t xml:space="preserve">Cryptography Engineering: Design Principles and Practical Applications. </w:t>
+                  </w:r>
+                  <w:r>
+                    <w:rPr>
+                      <w:b/>
+                      <w:bCs/>
+                      <w:noProof/>
+                    </w:rPr>
+                    <w:t>б</w:t>
+                  </w:r>
+                  <w:r>
+                    <w:rPr>
+                      <w:b/>
+                      <w:bCs/>
+                      <w:noProof/>
+                      <w:lang w:val="en-US"/>
+                    </w:rPr>
+                    <w:t>.</w:t>
+                  </w:r>
+                  <w:r>
+                    <w:rPr>
+                      <w:b/>
+                      <w:bCs/>
+                      <w:noProof/>
+                    </w:rPr>
+                    <w:t>м</w:t>
+                  </w:r>
+                  <w:r>
+                    <w:rPr>
+                      <w:b/>
+                      <w:bCs/>
+                      <w:noProof/>
+                      <w:lang w:val="en-US"/>
+                    </w:rPr>
+                    <w:t>. : John Wiley &amp; Sons, 2011.</w:t>
+                  </w:r>
+                </w:p>
+                <w:p>
+                  <w:pPr>
+                    <w:pStyle w:val="af8"/>
+                    <w:rPr>
+                      <w:b/>
+                      <w:bCs/>
+                      <w:noProof/>
+                      <w:lang w:val="en-US"/>
+                    </w:rPr>
+                  </w:pPr>
+                  <w:r>
+                    <w:rPr>
+                      <w:b/>
+                      <w:bCs/>
+                      <w:noProof/>
+                      <w:lang w:val="en-US"/>
+                    </w:rPr>
+                    <w:t xml:space="preserve">7. </w:t>
+                  </w:r>
+                  <w:r>
+                    <w:rPr>
+                      <w:b/>
+                      <w:bCs/>
+                      <w:i/>
+                      <w:iCs/>
+                      <w:noProof/>
+                      <w:lang w:val="en-US"/>
+                    </w:rPr>
+                    <w:t xml:space="preserve">A method for obtaining digital signatures and public-key cryptosystems. </w:t>
+                  </w:r>
+                  <w:r>
+                    <w:rPr>
+                      <w:b/>
+                      <w:bCs/>
+                      <w:noProof/>
+                      <w:lang w:val="en-US"/>
+                    </w:rPr>
+                    <w:t xml:space="preserve">R. L. Rivest, A. Shamir, and L. Adleman. 2, </w:t>
+                  </w:r>
+                  <w:r>
+                    <w:rPr>
+                      <w:b/>
+                      <w:bCs/>
+                      <w:noProof/>
+                    </w:rPr>
+                    <w:t>б</w:t>
+                  </w:r>
+                  <w:r>
+                    <w:rPr>
+                      <w:b/>
+                      <w:bCs/>
+                      <w:noProof/>
+                      <w:lang w:val="en-US"/>
+                    </w:rPr>
+                    <w:t>.</w:t>
+                  </w:r>
+                  <w:r>
+                    <w:rPr>
+                      <w:b/>
+                      <w:bCs/>
+                      <w:noProof/>
+                    </w:rPr>
+                    <w:t>м</w:t>
+                  </w:r>
+                  <w:r>
+                    <w:rPr>
+                      <w:b/>
+                      <w:bCs/>
+                      <w:noProof/>
+                      <w:lang w:val="en-US"/>
+                    </w:rPr>
+                    <w:t xml:space="preserve">. : Association for Computing Machinery, 1978 </w:t>
+                  </w:r>
+                  <w:r>
+                    <w:rPr>
+                      <w:b/>
+                      <w:bCs/>
+                      <w:noProof/>
+                    </w:rPr>
+                    <w:t>г</w:t>
+                  </w:r>
+                  <w:r>
+                    <w:rPr>
+                      <w:b/>
+                      <w:bCs/>
+                      <w:noProof/>
+                      <w:lang w:val="en-US"/>
+                    </w:rPr>
+                    <w:t xml:space="preserve">., </w:t>
+                  </w:r>
+                  <w:r>
+                    <w:rPr>
+                      <w:b/>
+                      <w:bCs/>
+                      <w:noProof/>
+                    </w:rPr>
+                    <w:t>Т</w:t>
+                  </w:r>
+                  <w:r>
+                    <w:rPr>
+                      <w:b/>
+                      <w:bCs/>
+                      <w:noProof/>
+                      <w:lang w:val="en-US"/>
+                    </w:rPr>
+                    <w:t>. 21.</w:t>
+                  </w:r>
+                </w:p>
+                <w:p>
+                  <w:pPr>
+                    <w:pStyle w:val="af8"/>
+                    <w:rPr>
+                      <w:b/>
+                      <w:bCs/>
+                      <w:noProof/>
+                      <w:lang w:val="en-US"/>
+                    </w:rPr>
+                  </w:pPr>
+                  <w:r>
+                    <w:rPr>
+                      <w:b/>
+                      <w:bCs/>
+                      <w:noProof/>
+                      <w:lang w:val="en-US"/>
+                    </w:rPr>
+                    <w:t xml:space="preserve">8. Hankerson, D. and Menezes, A.J. and Vanstone, S. </w:t>
+                  </w:r>
+                  <w:r>
+                    <w:rPr>
+                      <w:b/>
+                      <w:bCs/>
+                      <w:i/>
+                      <w:iCs/>
+                      <w:noProof/>
+                      <w:lang w:val="en-US"/>
+                    </w:rPr>
+                    <w:t xml:space="preserve">Guide to Elliptic Curve Cryptography. </w:t>
+                  </w:r>
+                  <w:r>
+                    <w:rPr>
+                      <w:b/>
+                      <w:bCs/>
+                      <w:noProof/>
+                    </w:rPr>
+                    <w:t>б</w:t>
+                  </w:r>
+                  <w:r>
+                    <w:rPr>
+                      <w:b/>
+                      <w:bCs/>
+                      <w:noProof/>
+                      <w:lang w:val="en-US"/>
+                    </w:rPr>
+                    <w:t>.</w:t>
+                  </w:r>
+                  <w:r>
+                    <w:rPr>
+                      <w:b/>
+                      <w:bCs/>
+                      <w:noProof/>
+                    </w:rPr>
+                    <w:t>м</w:t>
+                  </w:r>
+                  <w:r>
+                    <w:rPr>
+                      <w:b/>
+                      <w:bCs/>
+                      <w:noProof/>
+                      <w:lang w:val="en-US"/>
+                    </w:rPr>
+                    <w:t>. : Springer New York, 2004.</w:t>
+                  </w:r>
+                </w:p>
+                <w:p>
+                  <w:pPr>
+                    <w:pStyle w:val="af8"/>
+                    <w:rPr>
+                      <w:b/>
+                      <w:bCs/>
+                      <w:noProof/>
+                      <w:lang w:val="en-US"/>
+                    </w:rPr>
+                  </w:pPr>
+                  <w:r>
+                    <w:rPr>
+                      <w:b/>
+                      <w:bCs/>
+                      <w:noProof/>
+                      <w:lang w:val="en-US"/>
+                    </w:rPr>
+                    <w:t xml:space="preserve">9. National Institute of Standards and Technology. </w:t>
+                  </w:r>
+                  <w:r>
+                    <w:rPr>
+                      <w:b/>
+                      <w:bCs/>
+                      <w:i/>
+                      <w:iCs/>
+                      <w:noProof/>
+                      <w:lang w:val="en-US"/>
+                    </w:rPr>
+                    <w:t xml:space="preserve">Digital Signature Standard (DSS). </w:t>
+                  </w:r>
+                  <w:r>
+                    <w:rPr>
+                      <w:b/>
+                      <w:bCs/>
+                      <w:noProof/>
+                      <w:lang w:val="en-US"/>
+                    </w:rPr>
+                    <w:t>2023.</w:t>
+                  </w:r>
+                </w:p>
+                <w:p>
+                  <w:pPr>
+                    <w:pStyle w:val="af8"/>
+                    <w:rPr>
+                      <w:b/>
+                      <w:bCs/>
+                      <w:noProof/>
+                      <w:lang w:val="en-US"/>
+                    </w:rPr>
+                  </w:pPr>
+                  <w:r>
+                    <w:rPr>
+                      <w:b/>
+                      <w:bCs/>
+                      <w:noProof/>
+                      <w:lang w:val="en-US"/>
+                    </w:rPr>
+                    <w:t xml:space="preserve">10. Makhdoom, Imran &amp; Abolhasan, Mehran &amp; Lipman, Justin. A Comprehensive Survey of Covert Communication Techniques, Limitations and Future Challenges. </w:t>
+                  </w:r>
+                  <w:r>
+                    <w:rPr>
+                      <w:b/>
+                      <w:bCs/>
+                      <w:i/>
+                      <w:iCs/>
+                      <w:noProof/>
+                      <w:lang w:val="en-US"/>
+                    </w:rPr>
+                    <w:t xml:space="preserve">Techniques, Limitations and Future Challenges. Computers &amp; Security. 120. 102784. 10.1016/j.cose.2022.102784. </w:t>
+                  </w:r>
+                  <w:r>
+                    <w:rPr>
+                      <w:b/>
+                      <w:bCs/>
+                      <w:noProof/>
+                      <w:lang w:val="en-US"/>
+                    </w:rPr>
+                    <w:t xml:space="preserve">2022 </w:t>
+                  </w:r>
+                  <w:r>
+                    <w:rPr>
+                      <w:b/>
+                      <w:bCs/>
+                      <w:noProof/>
+                    </w:rPr>
+                    <w:t>г</w:t>
+                  </w:r>
+                  <w:r>
+                    <w:rPr>
+                      <w:b/>
+                      <w:bCs/>
+                      <w:noProof/>
+                      <w:lang w:val="en-US"/>
+                    </w:rPr>
+                    <w:t>.</w:t>
+                  </w:r>
+                </w:p>
+                <w:p>
+                  <w:pPr>
+                    <w:pStyle w:val="af8"/>
+                    <w:rPr>
+                      <w:b/>
+                      <w:bCs/>
+                      <w:noProof/>
+                      <w:lang w:val="en-US"/>
+                    </w:rPr>
+                  </w:pPr>
+                  <w:r>
+                    <w:rPr>
+                      <w:b/>
+                      <w:bCs/>
+                      <w:noProof/>
+                      <w:lang w:val="en-US"/>
+                    </w:rPr>
+                    <w:t xml:space="preserve">11. Rohit,Saluja, Deepak and Kumar, Suman Singh. Spread Spectrum Coded Radar for R2R Interference Mitigation in Autonomous Vehicles. </w:t>
+                  </w:r>
+                  <w:r>
+                    <w:rPr>
+                      <w:b/>
+                      <w:bCs/>
+                      <w:i/>
+                      <w:iCs/>
+                      <w:noProof/>
+                      <w:lang w:val="en-US"/>
+                    </w:rPr>
+                    <w:t xml:space="preserve">IEEE Transactions on Intelligent Transportation Systems. </w:t>
+                  </w:r>
+                  <w:r>
+                    <w:rPr>
+                      <w:b/>
+                      <w:bCs/>
+                      <w:noProof/>
+                      <w:lang w:val="en-US"/>
+                    </w:rPr>
+                    <w:t xml:space="preserve">2022 </w:t>
+                  </w:r>
+                  <w:r>
+                    <w:rPr>
+                      <w:b/>
+                      <w:bCs/>
+                      <w:noProof/>
+                    </w:rPr>
+                    <w:t>г</w:t>
+                  </w:r>
+                  <w:r>
+                    <w:rPr>
+                      <w:b/>
+                      <w:bCs/>
+                      <w:noProof/>
+                      <w:lang w:val="en-US"/>
+                    </w:rPr>
+                    <w:t xml:space="preserve">., </w:t>
+                  </w:r>
+                  <w:r>
+                    <w:rPr>
+                      <w:b/>
+                      <w:bCs/>
+                      <w:noProof/>
+                    </w:rPr>
+                    <w:t>Т</w:t>
+                  </w:r>
+                  <w:r>
+                    <w:rPr>
+                      <w:b/>
+                      <w:bCs/>
+                      <w:noProof/>
+                      <w:lang w:val="en-US"/>
+                    </w:rPr>
+                    <w:t>. 23.</w:t>
+                  </w:r>
+                </w:p>
+                <w:p>
+                  <w:pPr>
+                    <w:pStyle w:val="af8"/>
+                    <w:rPr>
+                      <w:b/>
+                      <w:bCs/>
+                      <w:noProof/>
+                      <w:lang w:val="en-US"/>
+                    </w:rPr>
+                  </w:pPr>
+                  <w:r>
+                    <w:rPr>
+                      <w:b/>
+                      <w:bCs/>
+                      <w:noProof/>
+                      <w:lang w:val="en-US"/>
+                    </w:rPr>
+                    <w:t xml:space="preserve">12. Yuan,Zhao, Yongli ets Cao. The Evolution of Quantum Key Distribution Networks: On the Road to the Qinternet. </w:t>
+                  </w:r>
+                  <w:r>
+                    <w:rPr>
+                      <w:b/>
+                      <w:bCs/>
+                      <w:i/>
+                      <w:iCs/>
+                      <w:noProof/>
+                      <w:lang w:val="en-US"/>
+                    </w:rPr>
+                    <w:t xml:space="preserve">IEEE Communications Reviews and Tutorials. </w:t>
+                  </w:r>
+                  <w:r>
+                    <w:rPr>
+                      <w:b/>
+                      <w:bCs/>
+                      <w:noProof/>
+                      <w:lang w:val="en-US"/>
+                    </w:rPr>
+                    <w:t xml:space="preserve">2022 </w:t>
+                  </w:r>
+                  <w:r>
+                    <w:rPr>
+                      <w:b/>
+                      <w:bCs/>
+                      <w:noProof/>
+                    </w:rPr>
+                    <w:t>г</w:t>
+                  </w:r>
+                  <w:r>
+                    <w:rPr>
+                      <w:b/>
+                      <w:bCs/>
+                      <w:noProof/>
+                      <w:lang w:val="en-US"/>
+                    </w:rPr>
+                    <w:t xml:space="preserve">., </w:t>
+                  </w:r>
+                  <w:r>
+                    <w:rPr>
+                      <w:b/>
+                      <w:bCs/>
+                      <w:noProof/>
+                    </w:rPr>
+                    <w:t>Т</w:t>
+                  </w:r>
+                  <w:r>
+                    <w:rPr>
+                      <w:b/>
+                      <w:bCs/>
+                      <w:noProof/>
+                      <w:lang w:val="en-US"/>
+                    </w:rPr>
+                    <w:t>. 24.</w:t>
+                  </w:r>
+                </w:p>
+                <w:p>
+                  <w:pPr>
+                    <w:pStyle w:val="af8"/>
+                    <w:rPr>
+                      <w:b/>
+                      <w:bCs/>
+                      <w:noProof/>
+                      <w:lang w:val="en-US"/>
+                    </w:rPr>
+                  </w:pPr>
+                  <w:r>
+                    <w:rPr>
+                      <w:b/>
+                      <w:bCs/>
+                      <w:noProof/>
+                      <w:lang w:val="en-US"/>
+                    </w:rPr>
+                    <w:t xml:space="preserve">13. Johnson, Neil F. and Jajodia, Sushil. Exploring steganography: Seeing the unseen. </w:t>
+                  </w:r>
+                  <w:r>
+                    <w:rPr>
+                      <w:b/>
+                      <w:bCs/>
+                      <w:i/>
+                      <w:iCs/>
+                      <w:noProof/>
+                      <w:lang w:val="en-US"/>
+                    </w:rPr>
+                    <w:t xml:space="preserve">IEEE Computer. </w:t>
+                  </w:r>
+                  <w:r>
+                    <w:rPr>
+                      <w:b/>
+                      <w:bCs/>
+                      <w:noProof/>
+                      <w:lang w:val="en-US"/>
+                    </w:rPr>
+                    <w:t xml:space="preserve">1998 </w:t>
+                  </w:r>
+                  <w:r>
+                    <w:rPr>
+                      <w:b/>
+                      <w:bCs/>
+                      <w:noProof/>
+                    </w:rPr>
+                    <w:t>г</w:t>
+                  </w:r>
+                  <w:r>
+                    <w:rPr>
+                      <w:b/>
+                      <w:bCs/>
+                      <w:noProof/>
+                      <w:lang w:val="en-US"/>
+                    </w:rPr>
+                    <w:t xml:space="preserve">., </w:t>
+                  </w:r>
+                  <w:r>
+                    <w:rPr>
+                      <w:b/>
+                      <w:bCs/>
+                      <w:noProof/>
+                    </w:rPr>
+                    <w:t>Т</w:t>
+                  </w:r>
+                  <w:r>
+                    <w:rPr>
+                      <w:b/>
+                      <w:bCs/>
+                      <w:noProof/>
+                      <w:lang w:val="en-US"/>
+                    </w:rPr>
+                    <w:t xml:space="preserve">. 31, 2, </w:t>
+                  </w:r>
+                  <w:r>
+                    <w:rPr>
+                      <w:b/>
+                      <w:bCs/>
+                      <w:noProof/>
+                    </w:rPr>
+                    <w:t>стр</w:t>
+                  </w:r>
+                  <w:r>
+                    <w:rPr>
+                      <w:b/>
+                      <w:bCs/>
+                      <w:noProof/>
+                      <w:lang w:val="en-US"/>
+                    </w:rPr>
+                    <w:t>. 26-34.</w:t>
+                  </w:r>
+                </w:p>
+                <w:p>
+                  <w:pPr>
+                    <w:pStyle w:val="af8"/>
+                    <w:rPr>
+                      <w:b/>
+                      <w:bCs/>
+                      <w:noProof/>
+                      <w:lang w:val="en-US"/>
+                    </w:rPr>
+                  </w:pPr>
+                  <w:r>
+                    <w:rPr>
+                      <w:b/>
+                      <w:bCs/>
+                      <w:noProof/>
+                      <w:lang w:val="en-US"/>
+                    </w:rPr>
+                    <w:t xml:space="preserve">14. Ingemar Cox, Matthew Miller, Jeffrey Bloom, Jessica Fridrich, Ton Kalker. </w:t>
+                  </w:r>
+                  <w:r>
+                    <w:rPr>
+                      <w:b/>
+                      <w:bCs/>
+                      <w:i/>
+                      <w:iCs/>
+                      <w:noProof/>
+                      <w:lang w:val="en-US"/>
+                    </w:rPr>
+                    <w:t xml:space="preserve">Digital Watermarking and Steganography. </w:t>
+                  </w:r>
+                  <w:r>
+                    <w:rPr>
+                      <w:b/>
+                      <w:bCs/>
+                      <w:noProof/>
+                    </w:rPr>
+                    <w:t>б</w:t>
+                  </w:r>
+                  <w:r>
+                    <w:rPr>
+                      <w:b/>
+                      <w:bCs/>
+                      <w:noProof/>
+                      <w:lang w:val="en-US"/>
+                    </w:rPr>
+                    <w:t>.</w:t>
+                  </w:r>
+                  <w:r>
+                    <w:rPr>
+                      <w:b/>
+                      <w:bCs/>
+                      <w:noProof/>
+                    </w:rPr>
+                    <w:t>м</w:t>
+                  </w:r>
+                  <w:r>
+                    <w:rPr>
+                      <w:b/>
+                      <w:bCs/>
+                      <w:noProof/>
+                      <w:lang w:val="en-US"/>
+                    </w:rPr>
+                    <w:t>. : Morgan Kaufmann, 2007.</w:t>
+                  </w:r>
+                </w:p>
+                <w:p>
+                  <w:pPr>
+                    <w:pStyle w:val="af8"/>
+                    <w:rPr>
+                      <w:b/>
+                      <w:bCs/>
+                      <w:noProof/>
+                      <w:lang w:val="en-US"/>
+                    </w:rPr>
+                  </w:pPr>
+                  <w:r>
+                    <w:rPr>
+                      <w:b/>
+                      <w:bCs/>
+                      <w:noProof/>
+                      <w:lang w:val="en-US"/>
+                    </w:rPr>
+                    <w:t xml:space="preserve">15. Proakis, John G. </w:t>
+                  </w:r>
+                  <w:r>
+                    <w:rPr>
+                      <w:b/>
+                      <w:bCs/>
+                      <w:i/>
+                      <w:iCs/>
+                      <w:noProof/>
+                      <w:lang w:val="en-US"/>
+                    </w:rPr>
+                    <w:t xml:space="preserve">Digital Communications. </w:t>
+                  </w:r>
+                  <w:r>
+                    <w:rPr>
+                      <w:b/>
+                      <w:bCs/>
+                      <w:noProof/>
+                    </w:rPr>
+                    <w:t>б</w:t>
+                  </w:r>
+                  <w:r>
+                    <w:rPr>
+                      <w:b/>
+                      <w:bCs/>
+                      <w:noProof/>
+                      <w:lang w:val="en-US"/>
+                    </w:rPr>
+                    <w:t>.</w:t>
+                  </w:r>
+                  <w:r>
+                    <w:rPr>
+                      <w:b/>
+                      <w:bCs/>
+                      <w:noProof/>
+                    </w:rPr>
+                    <w:t>м</w:t>
+                  </w:r>
+                  <w:r>
+                    <w:rPr>
+                      <w:b/>
+                      <w:bCs/>
+                      <w:noProof/>
+                      <w:lang w:val="en-US"/>
+                    </w:rPr>
+                    <w:t>. : McGraw-Hill Higher Education, 2008.</w:t>
+                  </w:r>
+                </w:p>
+                <w:p>
+                  <w:pPr>
+                    <w:pStyle w:val="af8"/>
+                    <w:rPr>
+                      <w:b/>
+                      <w:bCs/>
+                      <w:noProof/>
+                      <w:lang w:val="en-US"/>
+                    </w:rPr>
+                  </w:pPr>
+                  <w:r>
+                    <w:rPr>
+                      <w:b/>
+                      <w:bCs/>
+                      <w:noProof/>
+                      <w:lang w:val="en-US"/>
+                    </w:rPr>
+                    <w:t xml:space="preserve">16. Fridrich, Jessica. </w:t>
+                  </w:r>
+                  <w:r>
+                    <w:rPr>
+                      <w:b/>
+                      <w:bCs/>
+                      <w:i/>
+                      <w:iCs/>
+                      <w:noProof/>
+                      <w:lang w:val="en-US"/>
+                    </w:rPr>
+                    <w:t xml:space="preserve">Steganography in Digital Media: Principles, Algorithms, and Applications. </w:t>
+                  </w:r>
+                  <w:r>
+                    <w:rPr>
+                      <w:b/>
+                      <w:bCs/>
+                      <w:noProof/>
+                    </w:rPr>
+                    <w:t>б</w:t>
+                  </w:r>
+                  <w:r>
+                    <w:rPr>
+                      <w:b/>
+                      <w:bCs/>
+                      <w:noProof/>
+                      <w:lang w:val="en-US"/>
+                    </w:rPr>
+                    <w:t>.</w:t>
+                  </w:r>
+                  <w:r>
+                    <w:rPr>
+                      <w:b/>
+                      <w:bCs/>
+                      <w:noProof/>
+                    </w:rPr>
+                    <w:t>м</w:t>
+                  </w:r>
+                  <w:r>
+                    <w:rPr>
+                      <w:b/>
+                      <w:bCs/>
+                      <w:noProof/>
+                      <w:lang w:val="en-US"/>
+                    </w:rPr>
+                    <w:t>. : Cambridge University Press, 2010.</w:t>
+                  </w:r>
+                </w:p>
+                <w:p>
+                  <w:pPr>
+                    <w:pStyle w:val="af8"/>
+                    <w:rPr>
+                      <w:b/>
+                      <w:bCs/>
+                      <w:noProof/>
+                      <w:lang w:val="en-US"/>
+                    </w:rPr>
+                  </w:pPr>
+                  <w:r>
+                    <w:rPr>
+                      <w:b/>
+                      <w:bCs/>
+                      <w:noProof/>
+                      <w:lang w:val="en-US"/>
+                    </w:rPr>
+                    <w:t xml:space="preserve">17. Torrieri, Don. </w:t>
+                  </w:r>
+                  <w:r>
+                    <w:rPr>
+                      <w:b/>
+                      <w:bCs/>
+                      <w:i/>
+                      <w:iCs/>
+                      <w:noProof/>
+                      <w:lang w:val="en-US"/>
+                    </w:rPr>
+                    <w:t xml:space="preserve">Principles of Spread-Spectrum Communication Systems. </w:t>
+                  </w:r>
+                  <w:r>
+                    <w:rPr>
+                      <w:b/>
+                      <w:bCs/>
+                      <w:noProof/>
+                    </w:rPr>
+                    <w:t>б</w:t>
+                  </w:r>
+                  <w:r>
+                    <w:rPr>
+                      <w:b/>
+                      <w:bCs/>
+                      <w:noProof/>
+                      <w:lang w:val="en-US"/>
+                    </w:rPr>
+                    <w:t>.</w:t>
+                  </w:r>
+                  <w:r>
+                    <w:rPr>
+                      <w:b/>
+                      <w:bCs/>
+                      <w:noProof/>
+                    </w:rPr>
+                    <w:t>м</w:t>
+                  </w:r>
+                  <w:r>
+                    <w:rPr>
+                      <w:b/>
+                      <w:bCs/>
+                      <w:noProof/>
+                      <w:lang w:val="en-US"/>
+                    </w:rPr>
+                    <w:t>. : Springer, 2018.</w:t>
+                  </w:r>
+                </w:p>
+                <w:p>
+                  <w:pPr>
+                    <w:pStyle w:val="af8"/>
+                    <w:rPr>
+                      <w:b/>
+                      <w:bCs/>
+                      <w:noProof/>
+                      <w:lang w:val="en-US"/>
+                    </w:rPr>
+                  </w:pPr>
+                  <w:r>
+                    <w:rPr>
+                      <w:b/>
+                      <w:bCs/>
+                      <w:noProof/>
+                      <w:lang w:val="en-US"/>
+                    </w:rPr>
+                    <w:t xml:space="preserve">18. Roger L. Peterson, Rodger E. Ziemer, David E. Borth. </w:t>
+                  </w:r>
+                  <w:r>
+                    <w:rPr>
+                      <w:b/>
+                      <w:bCs/>
+                      <w:i/>
+                      <w:iCs/>
+                      <w:noProof/>
+                      <w:lang w:val="en-US"/>
+                    </w:rPr>
+                    <w:t xml:space="preserve">Introduction to Spread-spectrum Communications. </w:t>
+                  </w:r>
+                  <w:r>
+                    <w:rPr>
+                      <w:b/>
+                      <w:bCs/>
+                      <w:noProof/>
+                    </w:rPr>
+                    <w:t>б</w:t>
+                  </w:r>
+                  <w:r>
+                    <w:rPr>
+                      <w:b/>
+                      <w:bCs/>
+                      <w:noProof/>
+                      <w:lang w:val="en-US"/>
+                    </w:rPr>
+                    <w:t>.</w:t>
+                  </w:r>
+                  <w:r>
+                    <w:rPr>
+                      <w:b/>
+                      <w:bCs/>
+                      <w:noProof/>
+                    </w:rPr>
+                    <w:t>м</w:t>
+                  </w:r>
+                  <w:r>
+                    <w:rPr>
+                      <w:b/>
+                      <w:bCs/>
+                      <w:noProof/>
+                      <w:lang w:val="en-US"/>
+                    </w:rPr>
+                    <w:t>. : Prentice Hall, 1995.</w:t>
+                  </w:r>
+                </w:p>
+                <w:p>
+                  <w:pPr>
+                    <w:pStyle w:val="af8"/>
+                    <w:rPr>
+                      <w:b/>
+                      <w:bCs/>
+                      <w:noProof/>
+                      <w:lang w:val="en-US"/>
+                    </w:rPr>
+                  </w:pPr>
+                  <w:r>
+                    <w:rPr>
+                      <w:b/>
+                      <w:bCs/>
+                      <w:noProof/>
+                      <w:lang w:val="en-US"/>
+                    </w:rPr>
+                    <w:t xml:space="preserve">19. </w:t>
+                  </w:r>
+                  <w:r>
+                    <w:rPr>
+                      <w:b/>
+                      <w:bCs/>
+                      <w:i/>
+                      <w:iCs/>
+                      <w:noProof/>
+                      <w:lang w:val="en-US"/>
+                    </w:rPr>
+                    <w:t xml:space="preserve">Cyber warfare. </w:t>
+                  </w:r>
+                  <w:r>
+                    <w:rPr>
+                      <w:b/>
+                      <w:bCs/>
+                      <w:noProof/>
+                      <w:lang w:val="en-US"/>
+                    </w:rPr>
+                    <w:t xml:space="preserve">Wang, H., Wang, S. 2004 </w:t>
+                  </w:r>
+                  <w:r>
+                    <w:rPr>
+                      <w:b/>
+                      <w:bCs/>
+                      <w:noProof/>
+                    </w:rPr>
+                    <w:t>г</w:t>
+                  </w:r>
+                  <w:r>
+                    <w:rPr>
+                      <w:b/>
+                      <w:bCs/>
+                      <w:noProof/>
+                      <w:lang w:val="en-US"/>
+                    </w:rPr>
+                    <w:t xml:space="preserve">., Communications of the ACM, </w:t>
+                  </w:r>
+                  <w:r>
+                    <w:rPr>
+                      <w:b/>
+                      <w:bCs/>
+                      <w:noProof/>
+                    </w:rPr>
+                    <w:t>стр</w:t>
+                  </w:r>
+                  <w:r>
+                    <w:rPr>
+                      <w:b/>
+                      <w:bCs/>
+                      <w:noProof/>
+                      <w:lang w:val="en-US"/>
+                    </w:rPr>
+                    <w:t>. 76-82.</w:t>
+                  </w:r>
+                </w:p>
+                <w:p>
+                  <w:pPr>
+                    <w:pStyle w:val="af8"/>
+                    <w:rPr>
+                      <w:b/>
+                      <w:bCs/>
+                      <w:noProof/>
+                      <w:lang w:val="en-US"/>
+                    </w:rPr>
+                  </w:pPr>
+                  <w:r>
+                    <w:rPr>
+                      <w:b/>
+                      <w:bCs/>
+                      <w:noProof/>
+                      <w:lang w:val="en-US"/>
+                    </w:rPr>
+                    <w:t xml:space="preserve">20. </w:t>
+                  </w:r>
+                  <w:r>
+                    <w:rPr>
+                      <w:b/>
+                      <w:bCs/>
+                      <w:i/>
+                      <w:iCs/>
+                      <w:noProof/>
+                      <w:lang w:val="en-US"/>
+                    </w:rPr>
+                    <w:t xml:space="preserve">A new synonym text steganography. </w:t>
+                  </w:r>
+                  <w:r>
+                    <w:rPr>
+                      <w:b/>
+                      <w:bCs/>
+                      <w:noProof/>
+                      <w:lang w:val="en-US"/>
+                    </w:rPr>
+                    <w:t xml:space="preserve">Shirali-Shahreza, M. H., &amp; Shirali-Shahreza, M. </w:t>
+                  </w:r>
+                  <w:r>
+                    <w:rPr>
+                      <w:b/>
+                      <w:bCs/>
+                      <w:noProof/>
+                    </w:rPr>
+                    <w:t>б</w:t>
+                  </w:r>
+                  <w:r>
+                    <w:rPr>
+                      <w:b/>
+                      <w:bCs/>
+                      <w:noProof/>
+                      <w:lang w:val="en-US"/>
+                    </w:rPr>
+                    <w:t>.</w:t>
+                  </w:r>
+                  <w:r>
+                    <w:rPr>
+                      <w:b/>
+                      <w:bCs/>
+                      <w:noProof/>
+                    </w:rPr>
+                    <w:t>м</w:t>
+                  </w:r>
+                  <w:r>
+                    <w:rPr>
+                      <w:b/>
+                      <w:bCs/>
+                      <w:noProof/>
+                      <w:lang w:val="en-US"/>
+                    </w:rPr>
+                    <w:t xml:space="preserve">. : International conference on intelligent information hiding and multimedia signal processing IEEE, 2008. </w:t>
+                  </w:r>
+                  <w:r>
+                    <w:rPr>
+                      <w:b/>
+                      <w:bCs/>
+                      <w:noProof/>
+                    </w:rPr>
+                    <w:t>стр</w:t>
+                  </w:r>
+                  <w:r>
+                    <w:rPr>
+                      <w:b/>
+                      <w:bCs/>
+                      <w:noProof/>
+                      <w:lang w:val="en-US"/>
+                    </w:rPr>
+                    <w:t>. 1524-1526.</w:t>
+                  </w:r>
+                </w:p>
+                <w:p>
+                  <w:r>
+                    <w:rPr>
+                      <w:b/>
+                      <w:bCs/>
+                    </w:rPr>
+                    <w:fldChar w:fldCharType="end"/>
+                  </w:r>
+                </w:p>
+              </w:sdtContent>
+            </w:sdt>
           </w:sdtContent>
         </w:sdt>
+        <w:p>
+          <w:pPr>
+            <w:pStyle w:val="13"/>
+            <w:outlineLvl w:val="0"/>
+          </w:pPr>
+        </w:p>
+        <w:p/>
       </w:sdtContent>
     </w:sdt>
     <w:bookmarkEnd w:id="40"/>
@@ -29880,75 +31282,21 @@
   </w:num>
   <w:num w:numId="35" w16cid:durableId="1442260536">
     <w:abstractNumId w:val="10"/>
-    <w:lvlOverride w:ilvl="0"/>
-    <w:lvlOverride w:ilvl="1"/>
-    <w:lvlOverride w:ilvl="2"/>
-    <w:lvlOverride w:ilvl="3"/>
-    <w:lvlOverride w:ilvl="4"/>
-    <w:lvlOverride w:ilvl="5"/>
-    <w:lvlOverride w:ilvl="6"/>
-    <w:lvlOverride w:ilvl="7"/>
-    <w:lvlOverride w:ilvl="8"/>
   </w:num>
   <w:num w:numId="36" w16cid:durableId="1844272280">
     <w:abstractNumId w:val="15"/>
-    <w:lvlOverride w:ilvl="0"/>
-    <w:lvlOverride w:ilvl="1"/>
-    <w:lvlOverride w:ilvl="2"/>
-    <w:lvlOverride w:ilvl="3"/>
-    <w:lvlOverride w:ilvl="4"/>
-    <w:lvlOverride w:ilvl="5"/>
-    <w:lvlOverride w:ilvl="6"/>
-    <w:lvlOverride w:ilvl="7"/>
-    <w:lvlOverride w:ilvl="8"/>
   </w:num>
   <w:num w:numId="37" w16cid:durableId="1415008112">
     <w:abstractNumId w:val="11"/>
-    <w:lvlOverride w:ilvl="0"/>
-    <w:lvlOverride w:ilvl="1"/>
-    <w:lvlOverride w:ilvl="2"/>
-    <w:lvlOverride w:ilvl="3"/>
-    <w:lvlOverride w:ilvl="4"/>
-    <w:lvlOverride w:ilvl="5"/>
-    <w:lvlOverride w:ilvl="6"/>
-    <w:lvlOverride w:ilvl="7"/>
-    <w:lvlOverride w:ilvl="8"/>
   </w:num>
   <w:num w:numId="38" w16cid:durableId="915817965">
     <w:abstractNumId w:val="20"/>
-    <w:lvlOverride w:ilvl="0"/>
-    <w:lvlOverride w:ilvl="1"/>
-    <w:lvlOverride w:ilvl="2"/>
-    <w:lvlOverride w:ilvl="3"/>
-    <w:lvlOverride w:ilvl="4"/>
-    <w:lvlOverride w:ilvl="5"/>
-    <w:lvlOverride w:ilvl="6"/>
-    <w:lvlOverride w:ilvl="7"/>
-    <w:lvlOverride w:ilvl="8"/>
   </w:num>
   <w:num w:numId="39" w16cid:durableId="1617908429">
     <w:abstractNumId w:val="21"/>
-    <w:lvlOverride w:ilvl="0"/>
-    <w:lvlOverride w:ilvl="1"/>
-    <w:lvlOverride w:ilvl="2"/>
-    <w:lvlOverride w:ilvl="3"/>
-    <w:lvlOverride w:ilvl="4"/>
-    <w:lvlOverride w:ilvl="5"/>
-    <w:lvlOverride w:ilvl="6"/>
-    <w:lvlOverride w:ilvl="7"/>
-    <w:lvlOverride w:ilvl="8"/>
   </w:num>
   <w:num w:numId="40" w16cid:durableId="75983907">
     <w:abstractNumId w:val="34"/>
-    <w:lvlOverride w:ilvl="0"/>
-    <w:lvlOverride w:ilvl="1"/>
-    <w:lvlOverride w:ilvl="2"/>
-    <w:lvlOverride w:ilvl="3"/>
-    <w:lvlOverride w:ilvl="4"/>
-    <w:lvlOverride w:ilvl="5"/>
-    <w:lvlOverride w:ilvl="6"/>
-    <w:lvlOverride w:ilvl="7"/>
-    <w:lvlOverride w:ilvl="8"/>
   </w:num>
 </w:numbering>
 </file>
@@ -30448,6 +31796,7 @@
   <w:style w:type="character" w:default="1" w:styleId="a0">
     <w:name w:val="Default Paragraph Font"/>
     <w:uiPriority w:val="1"/>
+    <w:semiHidden/>
     <w:unhideWhenUsed/>
   </w:style>
   <w:style w:type="table" w:default="1" w:styleId="a1">
@@ -31135,6 +32484,39 @@
       <w:bCs/>
     </w:rPr>
   </w:style>
+  <w:style w:type="paragraph" w:styleId="af8">
+    <w:name w:val="Bibliography"/>
+    <w:basedOn w:val="a"/>
+    <w:next w:val="a"/>
+    <w:uiPriority w:val="37"/>
+    <w:unhideWhenUsed/>
+    <w:rsid w:val="000B7BF2"/>
+  </w:style>
+  <w:style w:type="paragraph" w:styleId="af9">
+    <w:name w:val="TOC Heading"/>
+    <w:basedOn w:val="1"/>
+    <w:next w:val="a"/>
+    <w:uiPriority w:val="39"/>
+    <w:semiHidden/>
+    <w:unhideWhenUsed/>
+    <w:qFormat/>
+    <w:rsid w:val="000B7BF2"/>
+    <w:pPr>
+      <w:numPr>
+        <w:numId w:val="0"/>
+      </w:numPr>
+      <w:spacing w:after="0" w:line="259" w:lineRule="auto"/>
+      <w:outlineLvl w:val="9"/>
+    </w:pPr>
+    <w:rPr>
+      <w:rFonts w:asciiTheme="majorHAnsi" w:hAnsiTheme="majorHAnsi" w:cstheme="majorBidi"/>
+      <w:b w:val="0"/>
+      <w:bCs w:val="0"/>
+      <w:color w:val="2F5496" w:themeColor="accent1" w:themeShade="BF"/>
+      <w:sz w:val="32"/>
+      <w:szCs w:val="32"/>
+    </w:rPr>
+  </w:style>
 </w:styles>
 </file>
 
@@ -31395,10 +32777,6 @@
 </file>
 
 <file path=customXml/item1.xml><?xml version="1.0" encoding="utf-8"?>
-<b:Sources xmlns:b="http://schemas.openxmlformats.org/officeDocument/2006/bibliography" xmlns="http://schemas.openxmlformats.org/officeDocument/2006/bibliography" SelectedStyle="\APASixthEditionOfficeOnline.xsl" StyleName="APA" Version="6"/>
-</file>
-
-<file path=customXml/item2.xml><?xml version="1.0" encoding="utf-8"?>
 <s:customData xmlns="http://www.wps.cn/officeDocument/2013/wpsCustomData" xmlns:s="http://www.wps.cn/officeDocument/2013/wpsCustomData">
   <customSectProps>
     <customSectPr/>
@@ -31409,18 +32787,359 @@
 </s:customData>
 </file>
 
+<file path=customXml/item2.xml><?xml version="1.0" encoding="utf-8"?>
+<b:Sources xmlns:b="http://schemas.openxmlformats.org/officeDocument/2006/bibliography" xmlns="http://schemas.openxmlformats.org/officeDocument/2006/bibliography" SelectedStyle="\APASixthEditionOfficeOnline.xsl" StyleName="APA" Version="6">
+  <b:Source>
+    <b:Tag>Yul24</b:Tag>
+    <b:SourceType>JournalArticle</b:SourceType>
+    <b:Guid>{7ED2531B-29D3-4035-AC2E-257CB7507F37}</b:Guid>
+    <b:Author>
+      <b:Author>
+        <b:Corporate>Yuling Zhu, Yunyun Dong, Bingbing Song, Shaowen Yao</b:Corporate>
+      </b:Author>
+    </b:Author>
+    <b:Title>Hiding image into image with hybrid attention mechanism based on GANs</b:Title>
+    <b:Year>2024</b:Year>
+    <b:JournalName>IET Image Processing</b:JournalName>
+    <b:Pages>2679-2698</b:Pages>
+    <b:RefOrder>21</b:RefOrder>
+  </b:Source>
+  <b:Source>
+    <b:Tag>Mak22</b:Tag>
+    <b:SourceType>ArticleInAPeriodical</b:SourceType>
+    <b:Guid>{E6AE67AB-CDE0-473C-82C6-070C9B894FFD}</b:Guid>
+    <b:Author>
+      <b:Author>
+        <b:Corporate>Makhdoom, Imran &amp; Abolhasan, Mehran &amp; Lipman, Justin</b:Corporate>
+      </b:Author>
+    </b:Author>
+    <b:Title>A Comprehensive Survey of Covert Communication Techniques, Limitations and Future Challenges</b:Title>
+    <b:Year>2022</b:Year>
+    <b:JournalName>Computers &amp; Security. 120. 102784. 10.1016/j.cose.2022.102784</b:JournalName>
+    <b:PeriodicalTitle>Techniques, Limitations and Future Challenges. Computers &amp; Security. 120. 102784. 10.1016/j.cose.2022.102784</b:PeriodicalTitle>
+    <b:RefOrder>10</b:RefOrder>
+  </b:Source>
+  <b:Source>
+    <b:Tag>RLR78</b:Tag>
+    <b:SourceType>JournalArticle</b:SourceType>
+    <b:Guid>{CF70A77C-700B-4D10-AC7F-D9AE52E7096A}</b:Guid>
+    <b:Author>
+      <b:Author>
+        <b:Corporate>R. L. Rivest, A. Shamir, and L. Adleman</b:Corporate>
+      </b:Author>
+    </b:Author>
+    <b:Title>A method for obtaining digital signatures and public-key cryptosystems</b:Title>
+    <b:Year>1978</b:Year>
+    <b:Publisher>Association for Computing Machinery</b:Publisher>
+    <b:Volume>21</b:Volume>
+    <b:Issue>2</b:Issue>
+    <b:DOI>10.1145/359340.359342</b:DOI>
+    <b:RefOrder>7</b:RefOrder>
+  </b:Source>
+  <b:Source>
+    <b:Tag>Shi08</b:Tag>
+    <b:SourceType>ConferenceProceedings</b:SourceType>
+    <b:Guid>{7EDE2C4A-0524-4AE3-8F58-FC288C7700E7}</b:Guid>
+    <b:Author>
+      <b:Author>
+        <b:Corporate>Shirali-Shahreza, M. H., &amp; Shirali-Shahreza, M.</b:Corporate>
+      </b:Author>
+    </b:Author>
+    <b:Title>A new synonym text steganography</b:Title>
+    <b:Year>2008</b:Year>
+    <b:Publisher>International conference on intelligent information hiding and multimedia signal processing IEEE</b:Publisher>
+    <b:Pages>1524-1526</b:Pages>
+    <b:RefOrder>20</b:RefOrder>
+  </b:Source>
+  <b:Source>
+    <b:Tag>Nie11</b:Tag>
+    <b:SourceType>Book</b:SourceType>
+    <b:Guid>{BAE59E2E-2DB2-47F6-B99B-E2084B729FD1}</b:Guid>
+    <b:Author>
+      <b:Author>
+        <b:Corporate>Niels Ferguson, Bruce Schneier, Tadayoshi Kohno</b:Corporate>
+      </b:Author>
+    </b:Author>
+    <b:Title>Cryptography Engineering: Design Principles and Practical Applications</b:Title>
+    <b:Year>2011</b:Year>
+    <b:Publisher>John Wiley &amp; Sons</b:Publisher>
+    <b:RefOrder>6</b:RefOrder>
+  </b:Source>
+  <b:Source>
+    <b:Tag>Wan04</b:Tag>
+    <b:SourceType>JournalArticle</b:SourceType>
+    <b:Guid>{FC1145E1-289C-40CC-A494-25EB25813E4B}</b:Guid>
+    <b:Title>Cyber warfare</b:Title>
+    <b:Year>2004</b:Year>
+    <b:Author>
+      <b:Author>
+        <b:Corporate>Wang, H., Wang, S</b:Corporate>
+      </b:Author>
+    </b:Author>
+    <b:JournalName>Communications of the ACM</b:JournalName>
+    <b:Pages>76-82</b:Pages>
+    <b:DOI>10.1145/1022594.1022597</b:DOI>
+    <b:RefOrder>19</b:RefOrder>
+  </b:Source>
+  <b:Source>
+    <b:Tag>Nat23</b:Tag>
+    <b:SourceType>Book</b:SourceType>
+    <b:Guid>{DE8C4E5F-C268-4D1E-B677-E7079B50B0B5}</b:Guid>
+    <b:Author>
+      <b:Author>
+        <b:Corporate>National Institute of Standards and Technology</b:Corporate>
+      </b:Author>
+    </b:Author>
+    <b:Title>Digital Signature Standard (DSS)</b:Title>
+    <b:Year>2023</b:Year>
+    <b:DOI>10.6028/NIST.FIPS.186-5</b:DOI>
+    <b:RefOrder>9</b:RefOrder>
+  </b:Source>
+  <b:Source>
+    <b:Tag>Ing07</b:Tag>
+    <b:SourceType>Book</b:SourceType>
+    <b:Guid>{E1490294-E56D-4824-88B9-C41069B381BD}</b:Guid>
+    <b:Title>Digital Watermarking and Steganography</b:Title>
+    <b:Year>2007</b:Year>
+    <b:Author>
+      <b:Author>
+        <b:Corporate>Ingemar Cox, Matthew Miller, Jeffrey Bloom, Jessica Fridrich, Ton Kalker</b:Corporate>
+      </b:Author>
+    </b:Author>
+    <b:Publisher>Morgan Kaufmann</b:Publisher>
+    <b:RefOrder>14</b:RefOrder>
+  </b:Source>
+  <b:Source>
+    <b:Tag>Joh98</b:Tag>
+    <b:SourceType>ArticleInAPeriodical</b:SourceType>
+    <b:Guid>{5D4C7BDF-95C0-438A-9BB7-F82B12ACDE59}</b:Guid>
+    <b:Title>Exploring steganography: Seeing the unseen</b:Title>
+    <b:Year>1998</b:Year>
+    <b:Author>
+      <b:Author>
+        <b:Corporate>Johnson, Neil F. and Jajodia, Sushil</b:Corporate>
+      </b:Author>
+    </b:Author>
+    <b:Volume>31</b:Volume>
+    <b:Issue>2</b:Issue>
+    <b:PeriodicalTitle>IEEE Computer</b:PeriodicalTitle>
+    <b:Pages>26-34</b:Pages>
+    <b:DOI>10.1109/MC.1998.4655281</b:DOI>
+    <b:RefOrder>13</b:RefOrder>
+  </b:Source>
+  <b:Source>
+    <b:Tag>Gen25</b:Tag>
+    <b:SourceType>DocumentFromInternetSite</b:SourceType>
+    <b:Guid>{5888A579-EFBE-43BF-AD95-3A1247BA1C9A}</b:Guid>
+    <b:Title>General Data Protection Regulation</b:Title>
+    <b:ProductionCompany>European Union</b:ProductionCompany>
+    <b:YearAccessed>2025</b:YearAccessed>
+    <b:MonthAccessed>03</b:MonthAccessed>
+    <b:DayAccessed>13</b:DayAccessed>
+    <b:URL>https://gdpr-info.eu/</b:URL>
+    <b:RefOrder>1</b:RefOrder>
+  </b:Source>
+  <b:Source>
+    <b:Tag>Han04</b:Tag>
+    <b:SourceType>Book</b:SourceType>
+    <b:Guid>{9F14FF32-A4B4-45C6-BDE7-AB4BE09D9736}</b:Guid>
+    <b:Title>Guide to Elliptic Curve Cryptography</b:Title>
+    <b:Year>2004</b:Year>
+    <b:Publisher>Springer New York</b:Publisher>
+    <b:Author>
+      <b:Author>
+        <b:Corporate>Hankerson, D. and Menezes, A.J. and Vanstone, S.</b:Corporate>
+      </b:Author>
+    </b:Author>
+    <b:RefOrder>8</b:RefOrder>
+  </b:Source>
+  <b:Source>
+    <b:Tag>Rog95</b:Tag>
+    <b:SourceType>Book</b:SourceType>
+    <b:Guid>{3211F03C-4555-4228-A853-EC439EE97556}</b:Guid>
+    <b:Author>
+      <b:Author>
+        <b:Corporate>Roger L. Peterson, Rodger E. Ziemer, David E. Borth</b:Corporate>
+      </b:Author>
+    </b:Author>
+    <b:Title>Introduction to Spread-spectrum Communications</b:Title>
+    <b:Year>1995</b:Year>
+    <b:Publisher>Prentice Hall</b:Publisher>
+    <b:RefOrder>18</b:RefOrder>
+  </b:Source>
+  <b:Source>
+    <b:Tag>WDi76</b:Tag>
+    <b:SourceType>ArticleInAPeriodical</b:SourceType>
+    <b:Guid>{030D12A1-6A2D-4B38-9F44-18B0E7365206}</b:Guid>
+    <b:Author>
+      <b:Author>
+        <b:Corporate>W. Diffie and M. Hellman</b:Corporate>
+      </b:Author>
+    </b:Author>
+    <b:Title>New directions in cryptography</b:Title>
+    <b:PeriodicalTitle>IEEE Transactions on Information Theory</b:PeriodicalTitle>
+    <b:Year>1976</b:Year>
+    <b:Volume>22</b:Volume>
+    <b:Issue>6</b:Issue>
+    <b:Pages>644-654</b:Pages>
+    <b:DOI>10.1109/TIT.1976.1055638</b:DOI>
+    <b:RefOrder>4</b:RefOrder>
+  </b:Source>
+  <b:Source>
+    <b:Tag>Dae07</b:Tag>
+    <b:SourceType>ArticleInAPeriodical</b:SourceType>
+    <b:Guid>{C042ED4A-6551-4186-966F-68C901F0D63A}</b:Guid>
+    <b:Author>
+      <b:Author>
+        <b:Corporate>Daemen, J., &amp; Rijmen, V.</b:Corporate>
+      </b:Author>
+    </b:Author>
+    <b:Title>Probability distributions of correlation and differentials in block ciphers.</b:Title>
+    <b:Year>2007</b:Year>
+    <b:PeriodicalTitle>Journal of Mathematical Cryptology.</b:PeriodicalTitle>
+    <b:RefOrder>3</b:RefOrder>
+  </b:Source>
+  <b:Source>
+    <b:Tag>Roh22</b:Tag>
+    <b:SourceType>ArticleInAPeriodical</b:SourceType>
+    <b:Guid>{F7C30AF1-AD19-4926-86E4-1343497B0491}</b:Guid>
+    <b:Author>
+      <b:Author>
+        <b:Corporate>Rohit,Saluja, Deepak and Kumar, Suman Singh</b:Corporate>
+      </b:Author>
+    </b:Author>
+    <b:Title>Spread Spectrum Coded Radar for R2R Interference Mitigation in Autonomous Vehicles</b:Title>
+    <b:Year>2022</b:Year>
+    <b:Volume>23</b:Volume>
+    <b:PeriodicalTitle>IEEE Transactions on Intelligent Transportation Systems</b:PeriodicalTitle>
+    <b:RefOrder>11</b:RefOrder>
+  </b:Source>
+  <b:Source>
+    <b:Tag>Yua22</b:Tag>
+    <b:SourceType>ArticleInAPeriodical</b:SourceType>
+    <b:Guid>{25EC0AC0-39AA-45CB-A532-4B6B54A963BF}</b:Guid>
+    <b:Author>
+      <b:Author>
+        <b:Corporate>Yuan,Zhao, Yongli ets Cao</b:Corporate>
+      </b:Author>
+    </b:Author>
+    <b:Title>The Evolution of Quantum Key Distribution Networks: On the Road to the Qinternet</b:Title>
+    <b:PeriodicalTitle>IEEE Communications Reviews and Tutorials</b:PeriodicalTitle>
+    <b:Year>2022</b:Year>
+    <b:Volume>24</b:Volume>
+    <b:RefOrder>12</b:RefOrder>
+  </b:Source>
+  <b:Source>
+    <b:Tag>Jes10</b:Tag>
+    <b:SourceType>Book</b:SourceType>
+    <b:Guid>{4D8AD888-9433-4FCE-A4D9-6C50FC682D10}</b:Guid>
+    <b:Author>
+      <b:Author>
+        <b:NameList>
+          <b:Person>
+            <b:Last>Fridrich</b:Last>
+            <b:First>Jessica</b:First>
+          </b:Person>
+        </b:NameList>
+      </b:Author>
+    </b:Author>
+    <b:Title>Steganography in Digital Media: Principles, Algorithms, and Applications</b:Title>
+    <b:Year>2010</b:Year>
+    <b:Publisher>Cambridge University Press</b:Publisher>
+    <b:RefOrder>16</b:RefOrder>
+  </b:Source>
+  <b:Source>
+    <b:Tag>Joh08</b:Tag>
+    <b:SourceType>Book</b:SourceType>
+    <b:Guid>{22803A31-3962-44A1-96FF-65F6C4D5A3E7}</b:Guid>
+    <b:Author>
+      <b:Author>
+        <b:NameList>
+          <b:Person>
+            <b:Last>Proakis</b:Last>
+            <b:First>John</b:First>
+            <b:Middle>G.</b:Middle>
+          </b:Person>
+        </b:NameList>
+      </b:Author>
+    </b:Author>
+    <b:Title>Digital Communications</b:Title>
+    <b:Year>2008</b:Year>
+    <b:Publisher>McGraw-Hill Higher Education</b:Publisher>
+    <b:RefOrder>15</b:RefOrder>
+  </b:Source>
+  <b:Source>
+    <b:Tag>Sch96</b:Tag>
+    <b:SourceType>Book</b:SourceType>
+    <b:Guid>{68B319E9-CB0F-4D7E-AAF1-026F14D436A2}</b:Guid>
+    <b:Title>Applied cryptography : protocols, algorithms, and source code in C</b:Title>
+    <b:Year>1996</b:Year>
+    <b:Author>
+      <b:Author>
+        <b:NameList>
+          <b:Person>
+            <b:Last>Schneier</b:Last>
+            <b:First>Bruce</b:First>
+          </b:Person>
+        </b:NameList>
+      </b:Author>
+    </b:Author>
+    <b:Publisher>Wiley</b:Publisher>
+    <b:RefOrder>5</b:RefOrder>
+  </b:Source>
+  <b:Source>
+    <b:Tag>Sta22</b:Tag>
+    <b:SourceType>Book</b:SourceType>
+    <b:Guid>{8F07FE27-DE5C-4696-9371-B73A5DF96633}</b:Guid>
+    <b:Title>Cryptography and Network Security: Principles and Practice</b:Title>
+    <b:Year>2022</b:Year>
+    <b:Author>
+      <b:Author>
+        <b:NameList>
+          <b:Person>
+            <b:Last>Stallings</b:Last>
+            <b:First>William</b:First>
+          </b:Person>
+        </b:NameList>
+      </b:Author>
+    </b:Author>
+    <b:Publisher>Pearson</b:Publisher>
+    <b:RefOrder>2</b:RefOrder>
+  </b:Source>
+  <b:Source>
+    <b:Tag>Don18</b:Tag>
+    <b:SourceType>Book</b:SourceType>
+    <b:Guid>{3B9710AC-A057-4B16-8F34-7ED9AB05A9CC}</b:Guid>
+    <b:Author>
+      <b:Author>
+        <b:NameList>
+          <b:Person>
+            <b:Last>Torrieri</b:Last>
+            <b:First>Don</b:First>
+          </b:Person>
+        </b:NameList>
+      </b:Author>
+    </b:Author>
+    <b:Title>Principles of Spread-Spectrum Communication Systems</b:Title>
+    <b:Year>2018</b:Year>
+    <b:Publisher>Springer</b:Publisher>
+    <b:RefOrder>17</b:RefOrder>
+  </b:Source>
+</b:Sources>
+</file>
+
 <file path=customXml/itemProps1.xml><?xml version="1.0" encoding="utf-8"?>
-<ds:datastoreItem xmlns:ds="http://schemas.openxmlformats.org/officeDocument/2006/customXml" ds:itemID="{2EF5CE01-17CA-4929-8FB6-808926B6CB0B}">
+<ds:datastoreItem xmlns:ds="http://schemas.openxmlformats.org/officeDocument/2006/customXml" ds:itemID="{B1977F7D-205B-4081-913C-38D41E755F92}">
   <ds:schemaRefs>
-    <ds:schemaRef ds:uri="http://schemas.openxmlformats.org/officeDocument/2006/bibliography"/>
+    <ds:schemaRef ds:uri="http://www.wps.cn/officeDocument/2013/wpsCustomData"/>
   </ds:schemaRefs>
 </ds:datastoreItem>
 </file>
 
 <file path=customXml/itemProps2.xml><?xml version="1.0" encoding="utf-8"?>
-<ds:datastoreItem xmlns:ds="http://schemas.openxmlformats.org/officeDocument/2006/customXml" ds:itemID="{B1977F7D-205B-4081-913C-38D41E755F92}">
+<ds:datastoreItem xmlns:ds="http://schemas.openxmlformats.org/officeDocument/2006/customXml" ds:itemID="{1A19E476-A237-49A1-A120-4395B60A3996}">
   <ds:schemaRefs>
-    <ds:schemaRef ds:uri="http://www.wps.cn/officeDocument/2013/wpsCustomData"/>
+    <ds:schemaRef ds:uri="http://schemas.openxmlformats.org/officeDocument/2006/bibliography"/>
   </ds:schemaRefs>
 </ds:datastoreItem>
 </file>
--- a/ВКР_Жидков_РК6-41М_замеч.docx
+++ b/ВКР_Жидков_РК6-41М_замеч.docx
@@ -152,7 +152,29 @@
                 <w:szCs w:val="24"/>
                 <w:lang w:eastAsia="ru-RU"/>
               </w:rPr>
-              <w:t xml:space="preserve">Федеральное государственное бюджетное образовательное учреждение </w:t>
+              <w:t xml:space="preserve">Федеральное государственное </w:t>
+            </w:r>
+            <w:r>
+              <w:rPr>
+                <w:rFonts w:ascii="Times New Roman" w:eastAsia="Times New Roman" w:hAnsi="Times New Roman" w:cs="Times New Roman"/>
+                <w:b/>
+                <w:color w:val="000000" w:themeColor="text1"/>
+                <w:sz w:val="24"/>
+                <w:szCs w:val="24"/>
+                <w:lang w:eastAsia="ru-RU"/>
+              </w:rPr>
+              <w:t>автономное</w:t>
+            </w:r>
+            <w:r>
+              <w:rPr>
+                <w:rFonts w:ascii="Times New Roman" w:eastAsia="Times New Roman" w:hAnsi="Times New Roman" w:cs="Times New Roman"/>
+                <w:b/>
+                <w:color w:val="000000" w:themeColor="text1"/>
+                <w:sz w:val="24"/>
+                <w:szCs w:val="24"/>
+                <w:lang w:eastAsia="ru-RU"/>
+              </w:rPr>
+              <w:t xml:space="preserve"> образовательное учреждение </w:t>
             </w:r>
           </w:p>
           <w:p>
@@ -12213,13 +12235,10 @@
             <w:fldChar w:fldCharType="separate"/>
           </w:r>
           <w:r>
-            <w:t xml:space="preserve"> </w:t>
-          </w:r>
-          <w:r>
-            <w:t>[</w:t>
-          </w:r>
-          <w:r>
-            <w:t>1</w:t>
+            <w:rPr>
+              <w:noProof/>
+            </w:rPr>
+            <w:t xml:space="preserve"> [1]</w:t>
           </w:r>
           <w:r>
             <w:fldChar w:fldCharType="end"/>
@@ -12570,11 +12589,21 @@
         <w:br/>
         <w:t xml:space="preserve">Рисунок </w:t>
       </w:r>
-      <w:fldSimple w:instr=" SEQ Рисунок \* ARABIC ">
-        <w:r>
-          <w:t>1</w:t>
-        </w:r>
-      </w:fldSimple>
+      <w:r>
+        <w:fldChar w:fldCharType="begin"/>
+      </w:r>
+      <w:r>
+        <w:instrText xml:space="preserve"> SEQ Рисунок \* ARABIC </w:instrText>
+      </w:r>
+      <w:r>
+        <w:fldChar w:fldCharType="separate"/>
+      </w:r>
+      <w:r>
+        <w:t>1</w:t>
+      </w:r>
+      <w:r>
+        <w:fldChar w:fldCharType="end"/>
+      </w:r>
       <w:r>
         <w:t xml:space="preserve"> – способы шифрования </w:t>
       </w:r>
@@ -12642,7 +12671,10 @@
             <w:fldChar w:fldCharType="separate"/>
           </w:r>
           <w:r>
-            <w:t xml:space="preserve"> (2)</w:t>
+            <w:rPr>
+              <w:noProof/>
+            </w:rPr>
+            <w:t xml:space="preserve"> [2]</w:t>
           </w:r>
           <w:r>
             <w:fldChar w:fldCharType="end"/>
@@ -12679,7 +12711,16 @@
             <w:fldChar w:fldCharType="separate"/>
           </w:r>
           <w:r>
-            <w:t xml:space="preserve"> (3)</w:t>
+            <w:rPr>
+              <w:noProof/>
+            </w:rPr>
+            <w:t xml:space="preserve"> </w:t>
+          </w:r>
+          <w:r>
+            <w:rPr>
+              <w:noProof/>
+            </w:rPr>
+            <w:t>[3]</w:t>
           </w:r>
           <w:r>
             <w:fldChar w:fldCharType="end"/>
@@ -12716,7 +12757,16 @@
             <w:fldChar w:fldCharType="separate"/>
           </w:r>
           <w:r>
-            <w:t xml:space="preserve"> (4)</w:t>
+            <w:rPr>
+              <w:noProof/>
+            </w:rPr>
+            <w:t xml:space="preserve"> </w:t>
+          </w:r>
+          <w:r>
+            <w:rPr>
+              <w:noProof/>
+            </w:rPr>
+            <w:t>[4]</w:t>
           </w:r>
           <w:r>
             <w:fldChar w:fldCharType="end"/>
@@ -12753,7 +12803,16 @@
             <w:fldChar w:fldCharType="separate"/>
           </w:r>
           <w:r>
-            <w:t xml:space="preserve"> (5)</w:t>
+            <w:rPr>
+              <w:noProof/>
+            </w:rPr>
+            <w:t xml:space="preserve"> </w:t>
+          </w:r>
+          <w:r>
+            <w:rPr>
+              <w:noProof/>
+            </w:rPr>
+            <w:t>[5]</w:t>
           </w:r>
           <w:r>
             <w:fldChar w:fldCharType="end"/>
@@ -12848,7 +12907,10 @@
             <w:fldChar w:fldCharType="separate"/>
           </w:r>
           <w:r>
-            <w:t xml:space="preserve"> (6)</w:t>
+            <w:rPr>
+              <w:noProof/>
+            </w:rPr>
+            <w:t xml:space="preserve"> [6]</w:t>
           </w:r>
           <w:r>
             <w:fldChar w:fldCharType="end"/>
@@ -13054,7 +13116,16 @@
             <w:fldChar w:fldCharType="separate"/>
           </w:r>
           <w:r>
-            <w:t xml:space="preserve"> (7)</w:t>
+            <w:rPr>
+              <w:noProof/>
+            </w:rPr>
+            <w:t xml:space="preserve"> </w:t>
+          </w:r>
+          <w:r>
+            <w:rPr>
+              <w:noProof/>
+            </w:rPr>
+            <w:t>[7]</w:t>
           </w:r>
           <w:r>
             <w:fldChar w:fldCharType="end"/>
@@ -13126,7 +13197,10 @@
             <w:fldChar w:fldCharType="separate"/>
           </w:r>
           <w:r>
-            <w:t xml:space="preserve"> (8)</w:t>
+            <w:rPr>
+              <w:noProof/>
+            </w:rPr>
+            <w:t xml:space="preserve"> [8]</w:t>
           </w:r>
           <w:r>
             <w:fldChar w:fldCharType="end"/>
@@ -13191,7 +13265,10 @@
             <w:fldChar w:fldCharType="separate"/>
           </w:r>
           <w:r>
-            <w:t xml:space="preserve"> (4)</w:t>
+            <w:rPr>
+              <w:noProof/>
+            </w:rPr>
+            <w:t xml:space="preserve"> [4]</w:t>
           </w:r>
           <w:r>
             <w:fldChar w:fldCharType="end"/>
@@ -13255,7 +13332,10 @@
             <w:fldChar w:fldCharType="separate"/>
           </w:r>
           <w:r>
-            <w:t xml:space="preserve"> (9)</w:t>
+            <w:rPr>
+              <w:noProof/>
+            </w:rPr>
+            <w:t xml:space="preserve"> [9]</w:t>
           </w:r>
           <w:r>
             <w:fldChar w:fldCharType="end"/>
@@ -13395,7 +13475,16 @@
             <w:fldChar w:fldCharType="separate"/>
           </w:r>
           <w:r>
-            <w:t xml:space="preserve"> (10)</w:t>
+            <w:rPr>
+              <w:noProof/>
+            </w:rPr>
+            <w:t xml:space="preserve"> </w:t>
+          </w:r>
+          <w:r>
+            <w:rPr>
+              <w:noProof/>
+            </w:rPr>
+            <w:t>[10]</w:t>
           </w:r>
           <w:r>
             <w:fldChar w:fldCharType="end"/>
@@ -13510,7 +13599,10 @@
             <w:fldChar w:fldCharType="separate"/>
           </w:r>
           <w:r>
-            <w:t xml:space="preserve"> (11)</w:t>
+            <w:rPr>
+              <w:noProof/>
+            </w:rPr>
+            <w:t xml:space="preserve"> [11]</w:t>
           </w:r>
           <w:r>
             <w:fldChar w:fldCharType="end"/>
@@ -13741,7 +13833,10 @@
             <w:fldChar w:fldCharType="separate"/>
           </w:r>
           <w:r>
-            <w:t>(12)</w:t>
+            <w:rPr>
+              <w:noProof/>
+            </w:rPr>
+            <w:t>[12]</w:t>
           </w:r>
           <w:r>
             <w:fldChar w:fldCharType="end"/>
@@ -13978,7 +14073,18 @@
             <w:fldChar w:fldCharType="separate"/>
           </w:r>
           <w:r>
-            <w:t xml:space="preserve"> (13)</w:t>
+            <w:rPr>
+              <w:noProof/>
+              <w:lang w:val="en-US"/>
+            </w:rPr>
+            <w:t xml:space="preserve"> </w:t>
+          </w:r>
+          <w:r>
+            <w:rPr>
+              <w:noProof/>
+              <w:lang w:val="en-US"/>
+            </w:rPr>
+            <w:t>[13]</w:t>
           </w:r>
           <w:r>
             <w:fldChar w:fldCharType="end"/>
@@ -14115,7 +14221,10 @@
             <w:fldChar w:fldCharType="separate"/>
           </w:r>
           <w:r>
-            <w:t>(10)</w:t>
+            <w:rPr>
+              <w:noProof/>
+            </w:rPr>
+            <w:t>[10]</w:t>
           </w:r>
           <w:r>
             <w:fldChar w:fldCharType="end"/>
@@ -14168,7 +14277,10 @@
             <w:fldChar w:fldCharType="separate"/>
           </w:r>
           <w:r>
-            <w:t>(10)</w:t>
+            <w:rPr>
+              <w:noProof/>
+            </w:rPr>
+            <w:t>[10]</w:t>
           </w:r>
           <w:r>
             <w:fldChar w:fldCharType="end"/>
@@ -14293,7 +14405,16 @@
             <w:fldChar w:fldCharType="separate"/>
           </w:r>
           <w:r>
-            <w:t xml:space="preserve"> (14)</w:t>
+            <w:rPr>
+              <w:noProof/>
+            </w:rPr>
+            <w:t xml:space="preserve"> </w:t>
+          </w:r>
+          <w:r>
+            <w:rPr>
+              <w:noProof/>
+            </w:rPr>
+            <w:t>[14]</w:t>
           </w:r>
           <w:r>
             <w:fldChar w:fldCharType="end"/>
@@ -14330,7 +14451,16 @@
             <w:fldChar w:fldCharType="separate"/>
           </w:r>
           <w:r>
-            <w:t xml:space="preserve"> (15)</w:t>
+            <w:rPr>
+              <w:noProof/>
+            </w:rPr>
+            <w:t xml:space="preserve"> </w:t>
+          </w:r>
+          <w:r>
+            <w:rPr>
+              <w:noProof/>
+            </w:rPr>
+            <w:t>[15]</w:t>
           </w:r>
           <w:r>
             <w:fldChar w:fldCharType="end"/>
@@ -14367,7 +14497,16 @@
             <w:fldChar w:fldCharType="separate"/>
           </w:r>
           <w:r>
-            <w:t xml:space="preserve"> (16)</w:t>
+            <w:rPr>
+              <w:noProof/>
+            </w:rPr>
+            <w:t xml:space="preserve"> </w:t>
+          </w:r>
+          <w:r>
+            <w:rPr>
+              <w:noProof/>
+            </w:rPr>
+            <w:t>[16]</w:t>
           </w:r>
           <w:r>
             <w:fldChar w:fldCharType="end"/>
@@ -14404,7 +14543,16 @@
             <w:fldChar w:fldCharType="separate"/>
           </w:r>
           <w:r>
-            <w:t xml:space="preserve"> (17)</w:t>
+            <w:rPr>
+              <w:noProof/>
+            </w:rPr>
+            <w:t xml:space="preserve"> </w:t>
+          </w:r>
+          <w:r>
+            <w:rPr>
+              <w:noProof/>
+            </w:rPr>
+            <w:t>[17]</w:t>
           </w:r>
           <w:r>
             <w:fldChar w:fldCharType="end"/>
@@ -14468,7 +14616,10 @@
             <w:fldChar w:fldCharType="separate"/>
           </w:r>
           <w:r>
-            <w:t xml:space="preserve"> (18)</w:t>
+            <w:rPr>
+              <w:noProof/>
+            </w:rPr>
+            <w:t xml:space="preserve"> [18]</w:t>
           </w:r>
           <w:r>
             <w:fldChar w:fldCharType="end"/>
@@ -14522,7 +14673,16 @@
             <w:fldChar w:fldCharType="separate"/>
           </w:r>
           <w:r>
-            <w:t xml:space="preserve"> (11)</w:t>
+            <w:rPr>
+              <w:noProof/>
+            </w:rPr>
+            <w:t xml:space="preserve"> </w:t>
+          </w:r>
+          <w:r>
+            <w:rPr>
+              <w:noProof/>
+            </w:rPr>
+            <w:t>[11]</w:t>
           </w:r>
           <w:r>
             <w:fldChar w:fldCharType="end"/>
@@ -14699,7 +14859,10 @@
             <w:fldChar w:fldCharType="separate"/>
           </w:r>
           <w:r>
-            <w:t xml:space="preserve"> (14)</w:t>
+            <w:rPr>
+              <w:noProof/>
+            </w:rPr>
+            <w:t xml:space="preserve"> [14]</w:t>
           </w:r>
           <w:r>
             <w:fldChar w:fldCharType="end"/>
@@ -14763,7 +14926,10 @@
             <w:fldChar w:fldCharType="separate"/>
           </w:r>
           <w:r>
-            <w:t xml:space="preserve"> (16)</w:t>
+            <w:rPr>
+              <w:noProof/>
+            </w:rPr>
+            <w:t xml:space="preserve"> [16]</w:t>
           </w:r>
           <w:r>
             <w:fldChar w:fldCharType="end"/>
@@ -14866,7 +15032,10 @@
             <w:fldChar w:fldCharType="separate"/>
           </w:r>
           <w:r>
-            <w:t xml:space="preserve"> (2)</w:t>
+            <w:rPr>
+              <w:noProof/>
+            </w:rPr>
+            <w:t xml:space="preserve"> [2]</w:t>
           </w:r>
           <w:r>
             <w:fldChar w:fldCharType="end"/>
@@ -14930,7 +15099,10 @@
             <w:fldChar w:fldCharType="separate"/>
           </w:r>
           <w:r>
-            <w:t xml:space="preserve"> (19)</w:t>
+            <w:rPr>
+              <w:noProof/>
+            </w:rPr>
+            <w:t xml:space="preserve"> [19]</w:t>
           </w:r>
           <w:r>
             <w:fldChar w:fldCharType="end"/>
@@ -15295,7 +15467,10 @@
             <w:fldChar w:fldCharType="separate"/>
           </w:r>
           <w:r>
-            <w:t>(20)</w:t>
+            <w:rPr>
+              <w:noProof/>
+            </w:rPr>
+            <w:t>[20]</w:t>
           </w:r>
           <w:r>
             <w:fldChar w:fldCharType="end"/>
@@ -15611,11 +15786,21 @@
       <w:r>
         <w:t xml:space="preserve">Рисунок </w:t>
       </w:r>
-      <w:fldSimple w:instr=" SEQ Рисунок \* ARABIC ">
-        <w:r>
-          <w:t>3</w:t>
-        </w:r>
-      </w:fldSimple>
+      <w:r>
+        <w:fldChar w:fldCharType="begin"/>
+      </w:r>
+      <w:r>
+        <w:instrText xml:space="preserve"> SEQ Рисунок \* ARABIC </w:instrText>
+      </w:r>
+      <w:r>
+        <w:fldChar w:fldCharType="separate"/>
+      </w:r>
+      <w:r>
+        <w:t>3</w:t>
+      </w:r>
+      <w:r>
+        <w:fldChar w:fldCharType="end"/>
+      </w:r>
       <w:r>
         <w:t xml:space="preserve"> – Механизм текстовой стеганографии</w:t>
       </w:r>
@@ -20279,6 +20464,9 @@
       <w:r>
         <w:t xml:space="preserve"> для сокрытия изображения в изображении-контейнере</w:t>
       </w:r>
+      <w:r>
+        <w:t xml:space="preserve"> на основе механизма внимания</w:t>
+      </w:r>
     </w:p>
     <w:p>
       <w:pPr>
@@ -20298,7 +20486,66 @@
         <w:t xml:space="preserve"> </w:t>
       </w:r>
       <w:r>
-        <w:t>с применением механизма внимания.</w:t>
+        <w:t>с применением механизма внимания</w:t>
+      </w:r>
+      <w:r>
+        <w:t xml:space="preserve"> </w:t>
+      </w:r>
+      <w:sdt>
+        <w:sdtPr>
+          <w:id w:val="-1870444352"/>
+          <w:citation/>
+        </w:sdtPr>
+        <w:sdtContent>
+          <w:r>
+            <w:fldChar w:fldCharType="begin"/>
+          </w:r>
+          <w:r>
+            <w:instrText xml:space="preserve"> </w:instrText>
+          </w:r>
+          <w:r>
+            <w:rPr>
+              <w:lang w:val="en-US"/>
+            </w:rPr>
+            <w:instrText>CITATION</w:instrText>
+          </w:r>
+          <w:r>
+            <w:instrText xml:space="preserve"> </w:instrText>
+          </w:r>
+          <w:r>
+            <w:rPr>
+              <w:lang w:val="en-US"/>
+            </w:rPr>
+            <w:instrText>Yul</w:instrText>
+          </w:r>
+          <w:r>
+            <w:instrText>24 \</w:instrText>
+          </w:r>
+          <w:r>
+            <w:rPr>
+              <w:lang w:val="en-US"/>
+            </w:rPr>
+            <w:instrText>l</w:instrText>
+          </w:r>
+          <w:r>
+            <w:instrText xml:space="preserve"> 1033 </w:instrText>
+          </w:r>
+          <w:r>
+            <w:fldChar w:fldCharType="separate"/>
+          </w:r>
+          <w:r>
+            <w:rPr>
+              <w:noProof/>
+            </w:rPr>
+            <w:t>[21]</w:t>
+          </w:r>
+          <w:r>
+            <w:fldChar w:fldCharType="end"/>
+          </w:r>
+        </w:sdtContent>
+      </w:sdt>
+      <w:r>
+        <w:t>.</w:t>
       </w:r>
     </w:p>
     <w:p>
@@ -21018,6 +21265,9 @@
       <w:pPr>
         <w:pStyle w:val="af5"/>
         <w:ind w:firstLine="708"/>
+        <w:rPr>
+          <w:lang w:val="en-US"/>
+        </w:rPr>
       </w:pPr>
       <w:r>
         <w:t xml:space="preserve">Сетевая структура генеративной модели </w:t>
@@ -21154,6 +21404,66 @@
       <w:pPr>
         <w:pStyle w:val="af5"/>
         <w:ind w:firstLine="708"/>
+        <w:jc w:val="center"/>
+        <w:rPr>
+          <w:lang w:val="en-US"/>
+        </w:rPr>
+      </w:pPr>
+      <w:r>
+        <w:rPr>
+          <w:noProof/>
+        </w:rPr>
+        <w:drawing>
+          <wp:inline distT="0" distB="0" distL="0" distR="0" wp14:anchorId="43A5BC60" wp14:editId="05565D59">
+            <wp:extent cx="5091430" cy="1139470"/>
+            <wp:effectExtent l="0" t="0" r="0" b="3810"/>
+            <wp:docPr id="1394591572" name="Рисунок 1" descr="Изображение выглядит как текст, линия, снимок экрана&#10;&#10;Контент, сгенерированный ИИ, может содержать ошибки."/>
+            <wp:cNvGraphicFramePr>
+              <a:graphicFrameLocks xmlns:a="http://schemas.openxmlformats.org/drawingml/2006/main" noChangeAspect="1"/>
+            </wp:cNvGraphicFramePr>
+            <a:graphic xmlns:a="http://schemas.openxmlformats.org/drawingml/2006/main">
+              <a:graphicData uri="http://schemas.openxmlformats.org/drawingml/2006/picture">
+                <pic:pic xmlns:pic="http://schemas.openxmlformats.org/drawingml/2006/picture">
+                  <pic:nvPicPr>
+                    <pic:cNvPr id="1394591572" name="Рисунок 1" descr="Изображение выглядит как текст, линия, снимок экрана&#10;&#10;Контент, сгенерированный ИИ, может содержать ошибки."/>
+                    <pic:cNvPicPr/>
+                  </pic:nvPicPr>
+                  <pic:blipFill>
+                    <a:blip r:embed="rId16"/>
+                    <a:stretch>
+                      <a:fillRect/>
+                    </a:stretch>
+                  </pic:blipFill>
+                  <pic:spPr>
+                    <a:xfrm>
+                      <a:off x="0" y="0"/>
+                      <a:ext cx="5105723" cy="1142669"/>
+                    </a:xfrm>
+                    <a:prstGeom prst="rect">
+                      <a:avLst/>
+                    </a:prstGeom>
+                  </pic:spPr>
+                </pic:pic>
+              </a:graphicData>
+            </a:graphic>
+          </wp:inline>
+        </w:drawing>
+      </w:r>
+    </w:p>
+    <w:p>
+      <w:pPr>
+        <w:pStyle w:val="af5"/>
+        <w:ind w:firstLine="708"/>
+        <w:jc w:val="center"/>
+      </w:pPr>
+      <w:r>
+        <w:t>Рисунок 4 – Схема генератора</w:t>
+      </w:r>
+    </w:p>
+    <w:p>
+      <w:pPr>
+        <w:pStyle w:val="af5"/>
+        <w:ind w:firstLine="708"/>
       </w:pPr>
       <w:r>
         <w:t>Экстрактор.</w:t>
@@ -21165,6 +21475,7 @@
         <w:ind w:firstLine="708"/>
       </w:pPr>
       <w:r>
+        <w:lastRenderedPageBreak/>
         <w:t>Сетевая структура модели экстрактора включает восемь</w:t>
       </w:r>
       <w:r>
@@ -21226,6 +21537,61 @@
     <w:p>
       <w:pPr>
         <w:pStyle w:val="af5"/>
+        <w:jc w:val="center"/>
+      </w:pPr>
+      <w:r>
+        <w:rPr>
+          <w:noProof/>
+        </w:rPr>
+        <w:drawing>
+          <wp:inline distT="0" distB="0" distL="0" distR="0" wp14:anchorId="7FDFAF43" wp14:editId="4B5882DE">
+            <wp:extent cx="6120130" cy="1129030"/>
+            <wp:effectExtent l="0" t="0" r="0" b="0"/>
+            <wp:docPr id="425979446" name="Рисунок 1" descr="Изображение выглядит как снимок экрана&#10;&#10;Контент, сгенерированный ИИ, может содержать ошибки."/>
+            <wp:cNvGraphicFramePr>
+              <a:graphicFrameLocks xmlns:a="http://schemas.openxmlformats.org/drawingml/2006/main" noChangeAspect="1"/>
+            </wp:cNvGraphicFramePr>
+            <a:graphic xmlns:a="http://schemas.openxmlformats.org/drawingml/2006/main">
+              <a:graphicData uri="http://schemas.openxmlformats.org/drawingml/2006/picture">
+                <pic:pic xmlns:pic="http://schemas.openxmlformats.org/drawingml/2006/picture">
+                  <pic:nvPicPr>
+                    <pic:cNvPr id="425979446" name="Рисунок 1" descr="Изображение выглядит как снимок экрана&#10;&#10;Контент, сгенерированный ИИ, может содержать ошибки."/>
+                    <pic:cNvPicPr/>
+                  </pic:nvPicPr>
+                  <pic:blipFill>
+                    <a:blip r:embed="rId17"/>
+                    <a:stretch>
+                      <a:fillRect/>
+                    </a:stretch>
+                  </pic:blipFill>
+                  <pic:spPr>
+                    <a:xfrm>
+                      <a:off x="0" y="0"/>
+                      <a:ext cx="6120130" cy="1129030"/>
+                    </a:xfrm>
+                    <a:prstGeom prst="rect">
+                      <a:avLst/>
+                    </a:prstGeom>
+                  </pic:spPr>
+                </pic:pic>
+              </a:graphicData>
+            </a:graphic>
+          </wp:inline>
+        </w:drawing>
+      </w:r>
+    </w:p>
+    <w:p>
+      <w:pPr>
+        <w:pStyle w:val="af5"/>
+        <w:jc w:val="center"/>
+      </w:pPr>
+      <w:r>
+        <w:t>Рисунок 5 – Схема экстрактора</w:t>
+      </w:r>
+    </w:p>
+    <w:p>
+      <w:pPr>
+        <w:pStyle w:val="af5"/>
         <w:ind w:firstLine="708"/>
       </w:pPr>
       <w:r>
@@ -21238,63 +21604,118 @@
         <w:ind w:firstLine="708"/>
       </w:pPr>
       <w:r>
+        <w:t>Сетевая структура модели дискриминатора включает тр</w:t>
+      </w:r>
+      <w:r>
+        <w:t xml:space="preserve">и </w:t>
+      </w:r>
+      <w:proofErr w:type="spellStart"/>
+      <w:r>
+        <w:t>сверточных</w:t>
+      </w:r>
+      <w:proofErr w:type="spellEnd"/>
+      <w:r>
+        <w:t xml:space="preserve"> слоя (размер ядра</w:t>
+      </w:r>
+      <w:r>
+        <w:t xml:space="preserve"> 3, шаг 1, отступ 1), слой усредненного </w:t>
+      </w:r>
+      <w:proofErr w:type="spellStart"/>
+      <w:r>
+        <w:t>пулинга</w:t>
+      </w:r>
+      <w:proofErr w:type="spellEnd"/>
+      <w:r>
+        <w:t xml:space="preserve"> и линейный слой. Основная цель дискриминатора — присваивать более высокие оценки </w:t>
+      </w:r>
+      <w:proofErr w:type="spellStart"/>
+      <w:r>
+        <w:t>стего</w:t>
+      </w:r>
+      <w:proofErr w:type="spellEnd"/>
+      <w:r>
+        <w:t xml:space="preserve">-изображениям и более низкие оценки изображениям-контейнерам. Кроме того, для улучшения производительности сходимости мы используем оптимизатор Adam. Он вычислительно эффективен и имеет небольшие требования к памяти. </w:t>
+      </w:r>
+      <w:proofErr w:type="spellStart"/>
+      <w:r>
+        <w:t>Гиперпараметры</w:t>
+      </w:r>
+      <w:proofErr w:type="spellEnd"/>
+      <w:r>
+        <w:t xml:space="preserve"> оптимизатора Adam: β1 = 0.5, β2 = 0.999.</w:t>
+      </w:r>
+    </w:p>
+    <w:p>
+      <w:pPr>
+        <w:pStyle w:val="af5"/>
+        <w:jc w:val="center"/>
+      </w:pPr>
+      <w:r>
+        <w:rPr>
+          <w:noProof/>
+        </w:rPr>
+        <w:drawing>
+          <wp:inline distT="0" distB="0" distL="0" distR="0" wp14:anchorId="1866C783" wp14:editId="3A00B845">
+            <wp:extent cx="4867275" cy="2247900"/>
+            <wp:effectExtent l="0" t="0" r="9525" b="0"/>
+            <wp:docPr id="264566881" name="Рисунок 1" descr="Изображение выглядит как снимок экрана&#10;&#10;Контент, сгенерированный ИИ, может содержать ошибки."/>
+            <wp:cNvGraphicFramePr>
+              <a:graphicFrameLocks xmlns:a="http://schemas.openxmlformats.org/drawingml/2006/main" noChangeAspect="1"/>
+            </wp:cNvGraphicFramePr>
+            <a:graphic xmlns:a="http://schemas.openxmlformats.org/drawingml/2006/main">
+              <a:graphicData uri="http://schemas.openxmlformats.org/drawingml/2006/picture">
+                <pic:pic xmlns:pic="http://schemas.openxmlformats.org/drawingml/2006/picture">
+                  <pic:nvPicPr>
+                    <pic:cNvPr id="264566881" name="Рисунок 1" descr="Изображение выглядит как снимок экрана&#10;&#10;Контент, сгенерированный ИИ, может содержать ошибки."/>
+                    <pic:cNvPicPr/>
+                  </pic:nvPicPr>
+                  <pic:blipFill>
+                    <a:blip r:embed="rId18"/>
+                    <a:stretch>
+                      <a:fillRect/>
+                    </a:stretch>
+                  </pic:blipFill>
+                  <pic:spPr>
+                    <a:xfrm>
+                      <a:off x="0" y="0"/>
+                      <a:ext cx="4867275" cy="2247900"/>
+                    </a:xfrm>
+                    <a:prstGeom prst="rect">
+                      <a:avLst/>
+                    </a:prstGeom>
+                  </pic:spPr>
+                </pic:pic>
+              </a:graphicData>
+            </a:graphic>
+          </wp:inline>
+        </w:drawing>
+      </w:r>
+    </w:p>
+    <w:p>
+      <w:pPr>
+        <w:pStyle w:val="af5"/>
+        <w:jc w:val="center"/>
+      </w:pPr>
+      <w:r>
+        <w:t>Рисунок 6 – Схема дискриминатора</w:t>
+      </w:r>
+    </w:p>
+    <w:p>
+      <w:pPr>
+        <w:pStyle w:val="af5"/>
+        <w:ind w:firstLine="708"/>
+      </w:pPr>
+      <w:r>
+        <w:t>Механизм внимания.</w:t>
+      </w:r>
+    </w:p>
+    <w:p>
+      <w:pPr>
+        <w:pStyle w:val="af5"/>
+        <w:ind w:firstLine="708"/>
+      </w:pPr>
+      <w:r>
         <w:lastRenderedPageBreak/>
-        <w:t>Сетевая структура модели дискриминатора включает тр</w:t>
-      </w:r>
-      <w:r>
-        <w:t xml:space="preserve">и </w:t>
-      </w:r>
-      <w:proofErr w:type="spellStart"/>
-      <w:r>
-        <w:t>сверточных</w:t>
-      </w:r>
-      <w:proofErr w:type="spellEnd"/>
-      <w:r>
-        <w:t xml:space="preserve"> слоя (размер ядра</w:t>
-      </w:r>
-      <w:r>
-        <w:t xml:space="preserve"> 3, шаг 1, отступ 1), слой усредненного </w:t>
-      </w:r>
-      <w:proofErr w:type="spellStart"/>
-      <w:r>
-        <w:t>пулинга</w:t>
-      </w:r>
-      <w:proofErr w:type="spellEnd"/>
-      <w:r>
-        <w:t xml:space="preserve"> и линейный слой. Основная цель дискриминатора — присваивать более высокие оценки </w:t>
-      </w:r>
-      <w:proofErr w:type="spellStart"/>
-      <w:r>
-        <w:t>стего</w:t>
-      </w:r>
-      <w:proofErr w:type="spellEnd"/>
-      <w:r>
-        <w:t xml:space="preserve">-изображениям и более низкие оценки изображениям-контейнерам. Кроме того, для улучшения производительности сходимости мы используем оптимизатор Adam. Он вычислительно эффективен и имеет небольшие требования к памяти. </w:t>
-      </w:r>
-      <w:proofErr w:type="spellStart"/>
-      <w:r>
-        <w:t>Гиперпараметры</w:t>
-      </w:r>
-      <w:proofErr w:type="spellEnd"/>
-      <w:r>
-        <w:t xml:space="preserve"> оптимизатора Adam: β1 = 0.5, β2 = 0.999.</w:t>
-      </w:r>
-    </w:p>
-    <w:p>
-      <w:pPr>
-        <w:pStyle w:val="af5"/>
-        <w:ind w:firstLine="708"/>
-      </w:pPr>
-      <w:r>
-        <w:t>Механизм внимания.</w:t>
-      </w:r>
-    </w:p>
-    <w:p>
-      <w:pPr>
-        <w:pStyle w:val="af5"/>
-        <w:ind w:firstLine="708"/>
-      </w:pPr>
-      <w:r>
         <w:t xml:space="preserve">Механизм внимания в глубоком обучении позволяет сети учиться и фокусироваться на важных признаках, игнорируя нерелевантные. В стеганографии изображений важно подавлять неважную информацию в секретном изображении, чтобы предотвратить появление артефактов в сгенерированном </w:t>
       </w:r>
       <w:proofErr w:type="spellStart"/>
@@ -21731,14 +22152,7 @@
                   <w:rFonts w:ascii="Cambria Math" w:hAnsi="Cambria Math"/>
                   <w:lang w:val="en-US"/>
                 </w:rPr>
-                <m:t>'</m:t>
-              </m:r>
-              <m:r>
-                <w:rPr>
-                  <w:rFonts w:ascii="Cambria Math" w:hAnsi="Cambria Math"/>
-                  <w:lang w:val="en-US"/>
-                </w:rPr>
-                <m:t>'</m:t>
+                <m:t>''</m:t>
               </m:r>
             </m:sup>
           </m:sSup>
@@ -22089,11 +22503,7 @@
         </m:sSubSup>
       </m:oMath>
       <w:r>
-        <w:t xml:space="preserve">, которые </w:t>
-      </w:r>
-      <w:r>
-        <w:lastRenderedPageBreak/>
-        <w:t xml:space="preserve">обозначают усредненные и максимально пулинговые признаки соответственно. Оба дескриптора затем передаются в 1D свертку для создания нашей карты внимания каналов </w:t>
+        <w:t xml:space="preserve">, которые обозначают усредненные и максимально пулинговые признаки соответственно. Оба дескриптора затем передаются в 1D свертку для создания нашей карты внимания каналов </w:t>
       </w:r>
       <m:oMath>
         <m:sSub>
@@ -22549,6 +22959,7 @@
         <w:ind w:firstLine="708"/>
       </w:pPr>
       <w:r>
+        <w:lastRenderedPageBreak/>
         <w:t>Модуль внимания пространства</w:t>
       </w:r>
     </w:p>
@@ -23237,6 +23648,9 @@
       <w:pPr>
         <w:pStyle w:val="af5"/>
         <w:ind w:firstLine="708"/>
+        <w:rPr>
+          <w:lang w:val="en-US"/>
+        </w:rPr>
       </w:pPr>
       <w:r>
         <w:t xml:space="preserve">где σ обозначает сигмоидную функцию, а </w:t>
@@ -23275,144 +23689,516 @@
     </w:p>
     <w:p>
       <w:pPr>
-        <w:pStyle w:val="af5"/>
+        <w:pStyle w:val="2"/>
+      </w:pPr>
+      <w:r>
+        <w:t xml:space="preserve">Выбор обучающего набора данных </w:t>
+      </w:r>
+    </w:p>
+    <w:p>
+      <w:pPr>
+        <w:pStyle w:val="af5"/>
+      </w:pPr>
+      <w:r>
+        <w:t>Для обучения и тестирования предложенной модели стеганографии был выбран датасет DIV2K (</w:t>
+      </w:r>
+      <w:proofErr w:type="spellStart"/>
+      <w:r>
+        <w:t>DIVerse</w:t>
+      </w:r>
+      <w:proofErr w:type="spellEnd"/>
+      <w:r>
+        <w:t xml:space="preserve"> 2K </w:t>
+      </w:r>
+      <w:proofErr w:type="spellStart"/>
+      <w:r>
+        <w:t>Resolution</w:t>
+      </w:r>
+      <w:proofErr w:type="spellEnd"/>
+      <w:r>
+        <w:t xml:space="preserve"> High Quality </w:t>
+      </w:r>
+      <w:proofErr w:type="spellStart"/>
+      <w:r>
+        <w:t>Images</w:t>
+      </w:r>
+      <w:proofErr w:type="spellEnd"/>
+      <w:r>
+        <w:t xml:space="preserve">), ставший де-факто стандартом в задачах, связанных с восстановлением и улучшением изображений. Его выбор обусловлен рядом ключевых преимуществ, критически важных для разработки устойчивых и адаптивных </w:t>
+      </w:r>
+      <w:proofErr w:type="spellStart"/>
+      <w:r>
+        <w:t>стеганографических</w:t>
+      </w:r>
+      <w:proofErr w:type="spellEnd"/>
+      <w:r>
+        <w:t xml:space="preserve"> систем:</w:t>
+      </w:r>
+    </w:p>
+    <w:p>
+      <w:pPr>
+        <w:pStyle w:val="af5"/>
+        <w:numPr>
+          <w:ilvl w:val="0"/>
+          <w:numId w:val="34"/>
+        </w:numPr>
+      </w:pPr>
+      <w:r>
+        <w:t>Высокое разрешение и качество изображений</w:t>
+      </w:r>
+    </w:p>
+    <w:p>
+      <w:pPr>
+        <w:pStyle w:val="af5"/>
+        <w:numPr>
+          <w:ilvl w:val="0"/>
+          <w:numId w:val="35"/>
+        </w:numPr>
+      </w:pPr>
+      <w:r>
+        <w:t>DIV2K содержит 1000 изображений с разрешением 2K (2048×1080 пикселей), что обеспечивает:</w:t>
+      </w:r>
+    </w:p>
+    <w:p>
+      <w:pPr>
+        <w:pStyle w:val="af5"/>
+        <w:numPr>
+          <w:ilvl w:val="0"/>
+          <w:numId w:val="35"/>
+        </w:numPr>
+      </w:pPr>
+      <w:r>
+        <w:lastRenderedPageBreak/>
+        <w:t>Достаточный контекст для скрытия данных: Большие размеры изображений позволяют модели изучать сложные паттерны внедрения, минимизируя визуальные искажения.</w:t>
+      </w:r>
+    </w:p>
+    <w:p>
+      <w:pPr>
+        <w:pStyle w:val="af5"/>
+        <w:numPr>
+          <w:ilvl w:val="0"/>
+          <w:numId w:val="35"/>
+        </w:numPr>
+      </w:pPr>
+      <w:r>
+        <w:t>Отсутствие артефактов сжатия: Все изображения представлены в формате PNG без потерь, что исключает шумы, характерные для JPEG. Это критично, так как артефакты компрессии могут маскировать или искажать следы внедрения секретных данных.</w:t>
+      </w:r>
+    </w:p>
+    <w:p>
+      <w:pPr>
+        <w:pStyle w:val="af5"/>
+        <w:numPr>
+          <w:ilvl w:val="0"/>
+          <w:numId w:val="34"/>
+        </w:numPr>
+      </w:pPr>
+      <w:r>
+        <w:t>Семантическое разнообразие</w:t>
+      </w:r>
+    </w:p>
+    <w:p>
+      <w:pPr>
+        <w:pStyle w:val="af5"/>
+        <w:ind w:firstLine="708"/>
+      </w:pPr>
+      <w:r>
+        <w:t>Датасет охватывает широкий спектр сцен:</w:t>
+      </w:r>
+    </w:p>
+    <w:p>
+      <w:pPr>
+        <w:pStyle w:val="af5"/>
+        <w:numPr>
+          <w:ilvl w:val="0"/>
+          <w:numId w:val="36"/>
+        </w:numPr>
+      </w:pPr>
+      <w:r>
+        <w:t>Природные ландшафты (леса, горы, водоёмы).</w:t>
+      </w:r>
+    </w:p>
+    <w:p>
+      <w:pPr>
+        <w:pStyle w:val="af5"/>
+        <w:numPr>
+          <w:ilvl w:val="0"/>
+          <w:numId w:val="36"/>
+        </w:numPr>
+      </w:pPr>
+      <w:r>
+        <w:t>Городские пейзажи (здания, улицы, транспорт).</w:t>
+      </w:r>
+    </w:p>
+    <w:p>
+      <w:pPr>
+        <w:pStyle w:val="af5"/>
+        <w:numPr>
+          <w:ilvl w:val="0"/>
+          <w:numId w:val="36"/>
+        </w:numPr>
+      </w:pPr>
+      <w:r>
+        <w:t>Объекты с высокой текстурной сложностью (листва, ткани, архитектурные элементы).</w:t>
+      </w:r>
+    </w:p>
+    <w:p>
+      <w:pPr>
+        <w:pStyle w:val="af5"/>
+        <w:numPr>
+          <w:ilvl w:val="0"/>
+          <w:numId w:val="36"/>
+        </w:numPr>
+      </w:pPr>
+      <w:r>
+        <w:t>Портреты и динамические сцены (люди, животные).</w:t>
+      </w:r>
+    </w:p>
+    <w:p>
+      <w:pPr>
+        <w:pStyle w:val="af5"/>
+        <w:ind w:firstLine="708"/>
+      </w:pPr>
+      <w:r>
+        <w:t>Такое разнообразие учит модель адаптироваться к различным типам контента, что повышает обобщающую способность алгоритма в реальных условиях.</w:t>
+      </w:r>
+    </w:p>
+    <w:p>
+      <w:pPr>
+        <w:pStyle w:val="af5"/>
+        <w:numPr>
+          <w:ilvl w:val="0"/>
+          <w:numId w:val="34"/>
+        </w:numPr>
+      </w:pPr>
+      <w:r>
+        <w:t>Структурированное разделение на выборки</w:t>
+      </w:r>
+    </w:p>
+    <w:p>
+      <w:pPr>
+        <w:pStyle w:val="af5"/>
+        <w:ind w:firstLine="708"/>
+      </w:pPr>
+      <w:r>
+        <w:t>DIV2K предварительно разделён на три части:</w:t>
+      </w:r>
+    </w:p>
+    <w:p>
+      <w:pPr>
+        <w:pStyle w:val="af5"/>
+        <w:numPr>
+          <w:ilvl w:val="0"/>
+          <w:numId w:val="37"/>
+        </w:numPr>
         <w:rPr>
           <w:lang w:val="en-US"/>
         </w:rPr>
       </w:pPr>
       <w:r>
-        <w:rPr>
-          <w:noProof/>
-        </w:rPr>
+        <w:t>Тренировочная выборка: 800 изображений.</w:t>
+      </w:r>
+    </w:p>
+    <w:p>
+      <w:pPr>
+        <w:pStyle w:val="af5"/>
+        <w:numPr>
+          <w:ilvl w:val="0"/>
+          <w:numId w:val="37"/>
+        </w:numPr>
+        <w:rPr>
+          <w:lang w:val="en-US"/>
+        </w:rPr>
+      </w:pPr>
+      <w:proofErr w:type="spellStart"/>
+      <w:r>
+        <w:t>Валидационная</w:t>
+      </w:r>
+      <w:proofErr w:type="spellEnd"/>
+      <w:r>
+        <w:t xml:space="preserve"> выборка: 100 изображений.</w:t>
+      </w:r>
+    </w:p>
+    <w:p>
+      <w:pPr>
+        <w:pStyle w:val="af5"/>
+        <w:numPr>
+          <w:ilvl w:val="0"/>
+          <w:numId w:val="37"/>
+        </w:numPr>
+      </w:pPr>
+      <w:r>
+        <w:t>Тестовая выборка: 100 изображений.</w:t>
+      </w:r>
+    </w:p>
+    <w:p>
+      <w:pPr>
+        <w:pStyle w:val="af5"/>
+        <w:ind w:firstLine="708"/>
+      </w:pPr>
+      <w:r>
+        <w:t>Чёткое разделение упрощает оценку модели без перекрестных искажений и обеспечивает воспроизводимость экспериментов.</w:t>
+      </w:r>
+    </w:p>
+    <w:p>
+      <w:pPr>
+        <w:pStyle w:val="af5"/>
+        <w:numPr>
+          <w:ilvl w:val="0"/>
+          <w:numId w:val="34"/>
+        </w:numPr>
+      </w:pPr>
+      <w:r>
+        <w:t>Совместимость с задачами стеганографии</w:t>
+      </w:r>
+    </w:p>
+    <w:p>
+      <w:pPr>
+        <w:pStyle w:val="af5"/>
+        <w:numPr>
+          <w:ilvl w:val="0"/>
+          <w:numId w:val="38"/>
+        </w:numPr>
+        <w:rPr>
+          <w:lang w:val="en-US"/>
+        </w:rPr>
+      </w:pPr>
+      <w:r>
         <w:lastRenderedPageBreak/>
-        <w:drawing>
-          <wp:inline distT="0" distB="0" distL="0" distR="0" wp14:anchorId="1384D0CF" wp14:editId="6A56E481">
-            <wp:extent cx="6120130" cy="1369695"/>
-            <wp:effectExtent l="0" t="0" r="0" b="1905"/>
-            <wp:docPr id="1394591572" name="Рисунок 1" descr="Изображение выглядит как текст, линия, снимок экрана&#10;&#10;Контент, сгенерированный ИИ, может содержать ошибки."/>
-            <wp:cNvGraphicFramePr>
-              <a:graphicFrameLocks xmlns:a="http://schemas.openxmlformats.org/drawingml/2006/main" noChangeAspect="1"/>
-            </wp:cNvGraphicFramePr>
-            <a:graphic xmlns:a="http://schemas.openxmlformats.org/drawingml/2006/main">
-              <a:graphicData uri="http://schemas.openxmlformats.org/drawingml/2006/picture">
-                <pic:pic xmlns:pic="http://schemas.openxmlformats.org/drawingml/2006/picture">
-                  <pic:nvPicPr>
-                    <pic:cNvPr id="1394591572" name="Рисунок 1" descr="Изображение выглядит как текст, линия, снимок экрана&#10;&#10;Контент, сгенерированный ИИ, может содержать ошибки."/>
-                    <pic:cNvPicPr/>
-                  </pic:nvPicPr>
-                  <pic:blipFill>
-                    <a:blip r:embed="rId16"/>
-                    <a:stretch>
-                      <a:fillRect/>
-                    </a:stretch>
-                  </pic:blipFill>
-                  <pic:spPr>
-                    <a:xfrm>
-                      <a:off x="0" y="0"/>
-                      <a:ext cx="6120130" cy="1369695"/>
-                    </a:xfrm>
-                    <a:prstGeom prst="rect">
-                      <a:avLst/>
-                    </a:prstGeom>
-                  </pic:spPr>
-                </pic:pic>
-              </a:graphicData>
-            </a:graphic>
-          </wp:inline>
-        </w:drawing>
-      </w:r>
-    </w:p>
-    <w:p>
-      <w:pPr>
-        <w:pStyle w:val="af5"/>
+        <w:t>DIV2K изначально создавался для задач супер-разрешения и восстановления изображений, что требует сохранения тонких деталей и текстур. Эти требования напрямую коррелируют с целями стеганографии:</w:t>
+      </w:r>
+    </w:p>
+    <w:p>
+      <w:pPr>
+        <w:pStyle w:val="af5"/>
+        <w:numPr>
+          <w:ilvl w:val="0"/>
+          <w:numId w:val="38"/>
+        </w:numPr>
+      </w:pPr>
+      <w:r>
+        <w:t>Минимизация искажений: Высокое качество изображений позволяет точно оценивать метрики PSNR и SSIM.</w:t>
+      </w:r>
+    </w:p>
+    <w:p>
+      <w:pPr>
+        <w:pStyle w:val="af5"/>
+        <w:numPr>
+          <w:ilvl w:val="0"/>
+          <w:numId w:val="38"/>
+        </w:numPr>
+      </w:pPr>
+      <w:r>
+        <w:t>Акцент на текстурах: Сложные паттерны (например, листва или градиенты) предоставляют естественные «зонтики» для скрытия данных, снижая риск детектирования.</w:t>
+      </w:r>
+    </w:p>
+    <w:p>
+      <w:pPr>
+        <w:pStyle w:val="af5"/>
+        <w:numPr>
+          <w:ilvl w:val="0"/>
+          <w:numId w:val="34"/>
+        </w:numPr>
+      </w:pPr>
+      <w:r>
+        <w:t>Сравнение с альтернативными датасетами</w:t>
+      </w:r>
+    </w:p>
+    <w:p>
+      <w:pPr>
+        <w:pStyle w:val="af5"/>
+        <w:numPr>
+          <w:ilvl w:val="0"/>
+          <w:numId w:val="39"/>
+        </w:numPr>
         <w:rPr>
           <w:lang w:val="en-US"/>
         </w:rPr>
       </w:pPr>
       <w:r>
         <w:rPr>
-          <w:noProof/>
-        </w:rPr>
-        <w:drawing>
-          <wp:inline distT="0" distB="0" distL="0" distR="0" wp14:anchorId="2134D696" wp14:editId="6F5849D6">
-            <wp:extent cx="6120130" cy="1129030"/>
-            <wp:effectExtent l="0" t="0" r="0" b="0"/>
-            <wp:docPr id="425979446" name="Рисунок 1" descr="Изображение выглядит как снимок экрана&#10;&#10;Контент, сгенерированный ИИ, может содержать ошибки."/>
-            <wp:cNvGraphicFramePr>
-              <a:graphicFrameLocks xmlns:a="http://schemas.openxmlformats.org/drawingml/2006/main" noChangeAspect="1"/>
-            </wp:cNvGraphicFramePr>
-            <a:graphic xmlns:a="http://schemas.openxmlformats.org/drawingml/2006/main">
-              <a:graphicData uri="http://schemas.openxmlformats.org/drawingml/2006/picture">
-                <pic:pic xmlns:pic="http://schemas.openxmlformats.org/drawingml/2006/picture">
-                  <pic:nvPicPr>
-                    <pic:cNvPr id="425979446" name="Рисунок 1" descr="Изображение выглядит как снимок экрана&#10;&#10;Контент, сгенерированный ИИ, может содержать ошибки."/>
-                    <pic:cNvPicPr/>
-                  </pic:nvPicPr>
-                  <pic:blipFill>
-                    <a:blip r:embed="rId17"/>
-                    <a:stretch>
-                      <a:fillRect/>
-                    </a:stretch>
-                  </pic:blipFill>
-                  <pic:spPr>
-                    <a:xfrm>
-                      <a:off x="0" y="0"/>
-                      <a:ext cx="6120130" cy="1129030"/>
-                    </a:xfrm>
-                    <a:prstGeom prst="rect">
-                      <a:avLst/>
-                    </a:prstGeom>
-                  </pic:spPr>
-                </pic:pic>
-              </a:graphicData>
-            </a:graphic>
-          </wp:inline>
-        </w:drawing>
-      </w:r>
-    </w:p>
-    <w:p>
-      <w:pPr>
-        <w:pStyle w:val="af5"/>
-      </w:pPr>
-      <w:r>
-        <w:rPr>
-          <w:noProof/>
-        </w:rPr>
-        <w:drawing>
-          <wp:inline distT="0" distB="0" distL="0" distR="0" wp14:anchorId="31101443" wp14:editId="34807FFD">
-            <wp:extent cx="4867275" cy="2247900"/>
-            <wp:effectExtent l="0" t="0" r="9525" b="0"/>
-            <wp:docPr id="264566881" name="Рисунок 1" descr="Изображение выглядит как снимок экрана&#10;&#10;Контент, сгенерированный ИИ, может содержать ошибки."/>
-            <wp:cNvGraphicFramePr>
-              <a:graphicFrameLocks xmlns:a="http://schemas.openxmlformats.org/drawingml/2006/main" noChangeAspect="1"/>
-            </wp:cNvGraphicFramePr>
-            <a:graphic xmlns:a="http://schemas.openxmlformats.org/drawingml/2006/main">
-              <a:graphicData uri="http://schemas.openxmlformats.org/drawingml/2006/picture">
-                <pic:pic xmlns:pic="http://schemas.openxmlformats.org/drawingml/2006/picture">
-                  <pic:nvPicPr>
-                    <pic:cNvPr id="264566881" name="Рисунок 1" descr="Изображение выглядит как снимок экрана&#10;&#10;Контент, сгенерированный ИИ, может содержать ошибки."/>
-                    <pic:cNvPicPr/>
-                  </pic:nvPicPr>
-                  <pic:blipFill>
-                    <a:blip r:embed="rId18"/>
-                    <a:stretch>
-                      <a:fillRect/>
-                    </a:stretch>
-                  </pic:blipFill>
-                  <pic:spPr>
-                    <a:xfrm>
-                      <a:off x="0" y="0"/>
-                      <a:ext cx="4867275" cy="2247900"/>
-                    </a:xfrm>
-                    <a:prstGeom prst="rect">
-                      <a:avLst/>
-                    </a:prstGeom>
-                  </pic:spPr>
-                </pic:pic>
-              </a:graphicData>
-            </a:graphic>
-          </wp:inline>
-        </w:drawing>
+          <w:lang w:val="en-US"/>
+        </w:rPr>
+        <w:t>COCO (Common Objects in Context):</w:t>
+      </w:r>
+    </w:p>
+    <w:p>
+      <w:pPr>
+        <w:pStyle w:val="af5"/>
+        <w:ind w:firstLine="708"/>
+      </w:pPr>
+      <w:r>
+        <w:t>Хотя COCO содержит аннотации объектов и разнообразные сцены, его изображения часто имеют низкое разрешение (640×480) и артефакты сжатия, что негативно влияет на обучение модели скрытия данных.</w:t>
+      </w:r>
+    </w:p>
+    <w:p>
+      <w:pPr>
+        <w:pStyle w:val="af5"/>
+        <w:numPr>
+          <w:ilvl w:val="0"/>
+          <w:numId w:val="39"/>
+        </w:numPr>
+      </w:pPr>
+      <w:proofErr w:type="spellStart"/>
+      <w:r>
+        <w:t>ImageNet</w:t>
+      </w:r>
+      <w:proofErr w:type="spellEnd"/>
+      <w:r>
+        <w:t>:</w:t>
+      </w:r>
+    </w:p>
+    <w:p>
+      <w:pPr>
+        <w:pStyle w:val="af5"/>
+        <w:ind w:firstLine="708"/>
+      </w:pPr>
+      <w:r>
+        <w:t>Несмотря на огромный объём (14 млн изображений), многие образцы имеют шумы, несбалансированную цветовую гамму и недостаточное разрешение для задач стеганографии.</w:t>
+      </w:r>
+    </w:p>
+    <w:p>
+      <w:pPr>
+        <w:pStyle w:val="af5"/>
+        <w:numPr>
+          <w:ilvl w:val="0"/>
+          <w:numId w:val="39"/>
+        </w:numPr>
+      </w:pPr>
+      <w:r>
+        <w:t>Flickr2K:</w:t>
+      </w:r>
+    </w:p>
+    <w:p>
+      <w:pPr>
+        <w:pStyle w:val="af5"/>
+        <w:ind w:firstLine="708"/>
+      </w:pPr>
+      <w:r>
+        <w:t>Аналогичен DIV2K, но включает изображения с водяными знаками и случайными артефактами, что осложняет обучение.</w:t>
+      </w:r>
+    </w:p>
+    <w:p>
+      <w:pPr>
+        <w:pStyle w:val="af5"/>
+        <w:ind w:firstLine="708"/>
+      </w:pPr>
+      <w:proofErr w:type="spellStart"/>
+      <w:r>
+        <w:t>Препроцессинг</w:t>
+      </w:r>
+      <w:proofErr w:type="spellEnd"/>
+      <w:r>
+        <w:t xml:space="preserve"> данных.</w:t>
+      </w:r>
+    </w:p>
+    <w:p>
+      <w:pPr>
+        <w:pStyle w:val="af5"/>
+        <w:ind w:firstLine="708"/>
+      </w:pPr>
+      <w:r>
+        <w:t>Для адаптации DIV2K к задаче стеганографии выполнены следующие шаги:</w:t>
+      </w:r>
+    </w:p>
+    <w:p>
+      <w:pPr>
+        <w:pStyle w:val="af5"/>
+        <w:numPr>
+          <w:ilvl w:val="0"/>
+          <w:numId w:val="39"/>
+        </w:numPr>
+      </w:pPr>
+      <w:r>
+        <w:t>Масштабирование и кроп: изображения уменьшены до 256×256 пикселей для снижения вычислительной нагрузки с сохранением детализации.</w:t>
+      </w:r>
+    </w:p>
+    <w:p>
+      <w:pPr>
+        <w:pStyle w:val="af5"/>
+        <w:numPr>
+          <w:ilvl w:val="0"/>
+          <w:numId w:val="39"/>
+        </w:numPr>
+      </w:pPr>
+      <w:r>
+        <w:lastRenderedPageBreak/>
+        <w:t xml:space="preserve">Нормализация: пиксельные значения приведены к диапазону [-1, 1] для совместимости с функцией активации </w:t>
+      </w:r>
+      <w:proofErr w:type="spellStart"/>
+      <w:r>
+        <w:t>Tanh</w:t>
+      </w:r>
+      <w:proofErr w:type="spellEnd"/>
+      <w:r>
+        <w:t xml:space="preserve"> в генераторе.</w:t>
+      </w:r>
+    </w:p>
+    <w:p>
+      <w:pPr>
+        <w:pStyle w:val="af5"/>
+        <w:ind w:firstLine="708"/>
+      </w:pPr>
+      <w:r>
+        <w:t>Критическая оценка выбора.</w:t>
+      </w:r>
+    </w:p>
+    <w:p>
+      <w:pPr>
+        <w:pStyle w:val="af5"/>
+        <w:ind w:firstLine="708"/>
+      </w:pPr>
+      <w:r>
+        <w:t>Несмотря на преимущества, DIV2K имеет ограничения:</w:t>
+      </w:r>
+    </w:p>
+    <w:p>
+      <w:pPr>
+        <w:pStyle w:val="af5"/>
+        <w:numPr>
+          <w:ilvl w:val="0"/>
+          <w:numId w:val="40"/>
+        </w:numPr>
+      </w:pPr>
+      <w:r>
+        <w:t>Отсутствие динамических сцен: Видеопоследовательности или изображения с движущимися объектами не представлены.</w:t>
+      </w:r>
+    </w:p>
+    <w:p>
+      <w:pPr>
+        <w:pStyle w:val="af5"/>
+        <w:numPr>
+          <w:ilvl w:val="0"/>
+          <w:numId w:val="40"/>
+        </w:numPr>
+      </w:pPr>
+      <w:r>
+        <w:t>Ограниченный размер: 800 тренировочных изображений могут быть недостаточны для обучения глубоких сетей без аугментации.</w:t>
+      </w:r>
+    </w:p>
+    <w:p>
+      <w:pPr>
+        <w:pStyle w:val="af5"/>
+        <w:ind w:firstLine="708"/>
+      </w:pPr>
+      <w:r>
+        <w:t xml:space="preserve">Для устранения этих проблем в будущих работах планируется комбинировать DIV2K с датасетами вроде PASCAL-VOC или </w:t>
+      </w:r>
+      <w:proofErr w:type="spellStart"/>
+      <w:r>
+        <w:t>OpenImages</w:t>
+      </w:r>
+      <w:proofErr w:type="spellEnd"/>
+      <w:r>
+        <w:t>, содержащими большее количество объектов и сцен.</w:t>
+      </w:r>
+    </w:p>
+    <w:p>
+      <w:pPr>
+        <w:pStyle w:val="af5"/>
+        <w:ind w:firstLine="708"/>
+      </w:pPr>
+      <w:r>
+        <w:t>Таким образом, выбор DIV2K обеспечил баланс между качеством данных, вычислительной эффективностью и репрезентативностью, что подтверждается высокими метриками модели на тестовой выборке.</w:t>
       </w:r>
     </w:p>
     <w:p>
@@ -23486,1417 +24272,1358 @@
       <w:sdtPr>
         <w:rPr>
           <w:rFonts w:asciiTheme="minorHAnsi" w:eastAsiaTheme="minorHAnsi" w:hAnsiTheme="minorHAnsi" w:cstheme="minorBidi"/>
-          <w:b w:val="0"/>
-          <w:bCs w:val="0"/>
+          <w:b/>
+          <w:bCs/>
           <w:sz w:val="22"/>
           <w:szCs w:val="22"/>
-          <w:lang w:eastAsia="en-US"/>
         </w:rPr>
         <w:id w:val="228735696"/>
         <w:docPartObj>
           <w:docPartGallery w:val="AutoText"/>
         </w:docPartObj>
       </w:sdtPr>
+      <w:sdtEndPr>
+        <w:rPr>
+          <w:b w:val="0"/>
+          <w:bCs w:val="0"/>
+          <w:color w:val="auto"/>
+        </w:rPr>
+      </w:sdtEndPr>
       <w:sdtContent>
-        <w:p>
-          <w:pPr>
-            <w:pStyle w:val="13"/>
-            <w:outlineLvl w:val="0"/>
-            <w:rPr>
-              <w:lang w:val="en-US"/>
-            </w:rPr>
-          </w:pPr>
-          <w:r>
-            <w:t>Список</w:t>
-          </w:r>
-          <w:r>
-            <w:rPr>
-              <w:lang w:val="en-US"/>
-            </w:rPr>
-            <w:t xml:space="preserve"> </w:t>
-          </w:r>
-          <w:r>
-            <w:t>литературы</w:t>
-          </w:r>
-          <w:bookmarkEnd w:id="39"/>
-        </w:p>
+        <w:bookmarkEnd w:id="39" w:displacedByCustomXml="next"/>
         <w:sdt>
           <w:sdtPr>
-            <w:id w:val="111145805"/>
+            <w:rPr>
+              <w:rFonts w:asciiTheme="minorHAnsi" w:eastAsiaTheme="minorHAnsi" w:hAnsiTheme="minorHAnsi" w:cstheme="minorBidi"/>
+              <w:b/>
+              <w:bCs/>
+              <w:sz w:val="22"/>
+              <w:szCs w:val="22"/>
+            </w:rPr>
+            <w:id w:val="716402519"/>
+            <w:docPartObj>
+              <w:docPartGallery w:val="Bibliographies"/>
+              <w:docPartUnique/>
+            </w:docPartObj>
           </w:sdtPr>
+          <w:sdtEndPr>
+            <w:rPr>
+              <w:b w:val="0"/>
+              <w:bCs w:val="0"/>
+              <w:color w:val="auto"/>
+            </w:rPr>
+          </w:sdtEndPr>
           <w:sdtContent>
             <w:p>
               <w:pPr>
-                <w:pStyle w:val="16"/>
+                <w:pStyle w:val="af9"/>
+                <w:jc w:val="center"/>
+                <w:outlineLvl w:val="0"/>
                 <w:rPr>
-                  <w:b/>
-                  <w:bCs/>
-                  <w:sz w:val="24"/>
-                  <w:szCs w:val="24"/>
+                  <w:lang w:val="en-US"/>
                 </w:rPr>
               </w:pPr>
               <w:r>
-                <w:fldChar w:fldCharType="begin"/>
+                <w:t>Список</w:t>
               </w:r>
               <w:r>
                 <w:rPr>
                   <w:lang w:val="en-US"/>
                 </w:rPr>
-                <w:instrText>BIBLIOGRAPHY</w:instrText>
-              </w:r>
-              <w:r>
-                <w:fldChar w:fldCharType="separate"/>
-              </w:r>
-              <w:r>
-                <w:rPr>
-                  <w:lang w:val="en-US"/>
-                </w:rPr>
-                <w:t xml:space="preserve">1. </w:t>
-              </w:r>
-              <w:r>
-                <w:rPr>
-                  <w:b/>
-                  <w:bCs/>
-                  <w:lang w:val="en-US"/>
-                </w:rPr>
-                <w:t xml:space="preserve">General Data Protection Regulation. </w:t>
-              </w:r>
-              <w:r>
-                <w:rPr>
-                  <w:b/>
-                  <w:bCs/>
-                </w:rPr>
-                <w:t>[</w:t>
-              </w:r>
-              <w:r>
-                <w:rPr>
-                  <w:b/>
-                  <w:bCs/>
-                </w:rPr>
-                <w:t>В</w:t>
-              </w:r>
-              <w:r>
-                <w:rPr>
-                  <w:b/>
-                  <w:bCs/>
-                </w:rPr>
                 <w:t xml:space="preserve"> </w:t>
               </w:r>
               <w:r>
-                <w:rPr>
-                  <w:b/>
-                  <w:bCs/>
-                </w:rPr>
-                <w:t>Интернете</w:t>
-              </w:r>
-              <w:r>
-                <w:rPr>
-                  <w:b/>
-                  <w:bCs/>
-                </w:rPr>
-                <w:t>] [</w:t>
-              </w:r>
-              <w:r>
-                <w:rPr>
-                  <w:b/>
-                  <w:bCs/>
-                </w:rPr>
-                <w:t>Цитировано</w:t>
-              </w:r>
-              <w:r>
-                <w:rPr>
-                  <w:b/>
-                  <w:bCs/>
-                </w:rPr>
-                <w:t xml:space="preserve">: 13 03 2025 </w:t>
-              </w:r>
-              <w:r>
-                <w:rPr>
-                  <w:b/>
-                  <w:bCs/>
-                </w:rPr>
-                <w:t>г</w:t>
-              </w:r>
-              <w:r>
-                <w:rPr>
-                  <w:b/>
-                  <w:bCs/>
-                </w:rPr>
-                <w:t xml:space="preserve">.] </w:t>
-              </w:r>
-              <w:r>
-                <w:rPr>
-                  <w:b/>
-                  <w:bCs/>
-                  <w:lang w:val="en-US"/>
-                </w:rPr>
-                <w:t>https</w:t>
-              </w:r>
-              <w:r>
-                <w:rPr>
-                  <w:b/>
-                  <w:bCs/>
-                </w:rPr>
-                <w:t>://</w:t>
-              </w:r>
-              <w:proofErr w:type="spellStart"/>
-              <w:r>
-                <w:rPr>
-                  <w:b/>
-                  <w:bCs/>
-                  <w:lang w:val="en-US"/>
-                </w:rPr>
-                <w:t>gdpr</w:t>
-              </w:r>
-              <w:proofErr w:type="spellEnd"/>
-              <w:r>
-                <w:rPr>
-                  <w:b/>
-                  <w:bCs/>
-                </w:rPr>
-                <w:t>-</w:t>
-              </w:r>
-              <w:r>
-                <w:rPr>
-                  <w:b/>
-                  <w:bCs/>
-                  <w:lang w:val="en-US"/>
-                </w:rPr>
-                <w:t>info</w:t>
-              </w:r>
-              <w:r>
-                <w:rPr>
-                  <w:b/>
-                  <w:bCs/>
-                </w:rPr>
-                <w:t>.</w:t>
-              </w:r>
-              <w:proofErr w:type="spellStart"/>
-              <w:r>
-                <w:rPr>
-                  <w:b/>
-                  <w:bCs/>
-                  <w:lang w:val="en-US"/>
-                </w:rPr>
-                <w:t>eu</w:t>
-              </w:r>
-              <w:proofErr w:type="spellEnd"/>
-              <w:r>
-                <w:rPr>
-                  <w:b/>
-                  <w:bCs/>
-                </w:rPr>
-                <w:t>/.</w:t>
+                <w:t>литературы</w:t>
               </w:r>
             </w:p>
-            <w:p>
-              <w:pPr>
-                <w:pStyle w:val="16"/>
-                <w:rPr>
-                  <w:b/>
-                  <w:bCs/>
-                  <w:lang w:val="en-US"/>
-                </w:rPr>
-              </w:pPr>
-              <w:r>
-                <w:rPr>
-                  <w:b/>
-                  <w:bCs/>
-                  <w:lang w:val="en-US"/>
-                </w:rPr>
-                <w:t xml:space="preserve">2. Stallings, William. </w:t>
-              </w:r>
-              <w:r>
-                <w:rPr>
-                  <w:b/>
-                  <w:bCs/>
-                  <w:i/>
-                  <w:iCs/>
-                  <w:lang w:val="en-US"/>
-                </w:rPr>
-                <w:t xml:space="preserve">Cryptography and Network Security: Principles and Practice. </w:t>
-              </w:r>
-              <w:r>
-                <w:rPr>
-                  <w:b/>
-                  <w:bCs/>
-                </w:rPr>
-                <w:t>б</w:t>
-              </w:r>
-              <w:r>
-                <w:rPr>
-                  <w:b/>
-                  <w:bCs/>
-                  <w:lang w:val="en-US"/>
-                </w:rPr>
-                <w:t>.</w:t>
-              </w:r>
-              <w:r>
-                <w:rPr>
-                  <w:b/>
-                  <w:bCs/>
-                </w:rPr>
-                <w:t>м</w:t>
-              </w:r>
-              <w:r>
-                <w:rPr>
-                  <w:b/>
-                  <w:bCs/>
-                  <w:lang w:val="en-US"/>
-                </w:rPr>
-                <w:t>. : Pearson, 2022.</w:t>
-              </w:r>
-            </w:p>
-            <w:p>
-              <w:pPr>
-                <w:pStyle w:val="16"/>
-                <w:rPr>
-                  <w:b/>
-                  <w:bCs/>
-                  <w:lang w:val="en-US"/>
-                </w:rPr>
-              </w:pPr>
-              <w:r>
-                <w:rPr>
-                  <w:b/>
-                  <w:bCs/>
-                  <w:lang w:val="en-US"/>
-                </w:rPr>
-                <w:t xml:space="preserve">3. Daemen, J., &amp; Rijmen, V. Probability distributions of correlation and differentials in block ciphers. </w:t>
-              </w:r>
-              <w:r>
-                <w:rPr>
-                  <w:b/>
-                  <w:bCs/>
-                  <w:i/>
-                  <w:iCs/>
-                  <w:lang w:val="en-US"/>
-                </w:rPr>
-                <w:t xml:space="preserve">Journal of Mathematical Cryptology. </w:t>
-              </w:r>
-              <w:r>
-                <w:rPr>
-                  <w:b/>
-                  <w:bCs/>
-                  <w:lang w:val="en-US"/>
-                </w:rPr>
-                <w:t xml:space="preserve">2007 </w:t>
-              </w:r>
-              <w:r>
-                <w:rPr>
-                  <w:b/>
-                  <w:bCs/>
-                </w:rPr>
-                <w:t>г</w:t>
-              </w:r>
-              <w:r>
-                <w:rPr>
-                  <w:b/>
-                  <w:bCs/>
-                  <w:lang w:val="en-US"/>
-                </w:rPr>
-                <w:t>.</w:t>
-              </w:r>
-            </w:p>
-            <w:p>
-              <w:pPr>
-                <w:pStyle w:val="16"/>
-                <w:rPr>
-                  <w:b/>
-                  <w:bCs/>
-                  <w:lang w:val="en-US"/>
-                </w:rPr>
-              </w:pPr>
-              <w:r>
-                <w:rPr>
-                  <w:b/>
-                  <w:bCs/>
-                  <w:lang w:val="en-US"/>
-                </w:rPr>
-                <w:t xml:space="preserve">4. W. Diffie and M. Hellman. New directions in cryptography. </w:t>
-              </w:r>
-              <w:r>
-                <w:rPr>
-                  <w:b/>
-                  <w:bCs/>
-                  <w:i/>
-                  <w:iCs/>
-                  <w:lang w:val="en-US"/>
-                </w:rPr>
-                <w:t xml:space="preserve">IEEE Transactions on Information Theory. </w:t>
-              </w:r>
-              <w:r>
-                <w:rPr>
-                  <w:b/>
-                  <w:bCs/>
-                  <w:lang w:val="en-US"/>
-                </w:rPr>
-                <w:t xml:space="preserve">1976 </w:t>
-              </w:r>
-              <w:r>
-                <w:rPr>
-                  <w:b/>
-                  <w:bCs/>
-                </w:rPr>
-                <w:t>г</w:t>
-              </w:r>
-              <w:r>
-                <w:rPr>
-                  <w:b/>
-                  <w:bCs/>
-                  <w:lang w:val="en-US"/>
-                </w:rPr>
-                <w:t xml:space="preserve">., </w:t>
-              </w:r>
-              <w:r>
-                <w:rPr>
-                  <w:b/>
-                  <w:bCs/>
-                </w:rPr>
-                <w:t>Т</w:t>
-              </w:r>
-              <w:r>
-                <w:rPr>
-                  <w:b/>
-                  <w:bCs/>
-                  <w:lang w:val="en-US"/>
-                </w:rPr>
-                <w:t xml:space="preserve">. 22, 6, </w:t>
-              </w:r>
-              <w:r>
-                <w:rPr>
-                  <w:b/>
-                  <w:bCs/>
-                </w:rPr>
-                <w:t>стр</w:t>
-              </w:r>
-              <w:r>
-                <w:rPr>
-                  <w:b/>
-                  <w:bCs/>
-                  <w:lang w:val="en-US"/>
-                </w:rPr>
-                <w:t>. 644-654.</w:t>
-              </w:r>
-            </w:p>
-            <w:p>
-              <w:pPr>
-                <w:pStyle w:val="16"/>
-                <w:rPr>
-                  <w:b/>
-                  <w:bCs/>
-                  <w:lang w:val="en-US"/>
-                </w:rPr>
-              </w:pPr>
-              <w:r>
-                <w:rPr>
-                  <w:b/>
-                  <w:bCs/>
-                  <w:lang w:val="en-US"/>
-                </w:rPr>
-                <w:t xml:space="preserve">5. Schneier, Bruce. </w:t>
-              </w:r>
-              <w:r>
-                <w:rPr>
-                  <w:b/>
-                  <w:bCs/>
-                  <w:i/>
-                  <w:iCs/>
-                  <w:lang w:val="en-US"/>
-                </w:rPr>
-                <w:t xml:space="preserve">Applied cryptography : protocols, algorithms, and source code in C. </w:t>
-              </w:r>
-              <w:r>
-                <w:rPr>
-                  <w:b/>
-                  <w:bCs/>
-                </w:rPr>
-                <w:t>б</w:t>
-              </w:r>
-              <w:r>
-                <w:rPr>
-                  <w:b/>
-                  <w:bCs/>
-                  <w:lang w:val="en-US"/>
-                </w:rPr>
-                <w:t>.</w:t>
-              </w:r>
-              <w:r>
-                <w:rPr>
-                  <w:b/>
-                  <w:bCs/>
-                </w:rPr>
-                <w:t>м</w:t>
-              </w:r>
-              <w:r>
-                <w:rPr>
-                  <w:b/>
-                  <w:bCs/>
-                  <w:lang w:val="en-US"/>
-                </w:rPr>
-                <w:t>. : Wiley, 1996.</w:t>
-              </w:r>
-            </w:p>
-            <w:p>
-              <w:pPr>
-                <w:pStyle w:val="16"/>
-                <w:rPr>
-                  <w:b/>
-                  <w:bCs/>
-                  <w:lang w:val="en-US"/>
-                </w:rPr>
-              </w:pPr>
-              <w:r>
-                <w:rPr>
-                  <w:b/>
-                  <w:bCs/>
-                  <w:lang w:val="en-US"/>
-                </w:rPr>
-                <w:t xml:space="preserve">6. Niels Ferguson, Bruce Schneier, Tadayoshi Kohno. </w:t>
-              </w:r>
-              <w:r>
-                <w:rPr>
-                  <w:b/>
-                  <w:bCs/>
-                  <w:i/>
-                  <w:iCs/>
-                  <w:lang w:val="en-US"/>
-                </w:rPr>
-                <w:t xml:space="preserve">Cryptography Engineering: Design Principles and Practical Applications. </w:t>
-              </w:r>
-              <w:r>
-                <w:rPr>
-                  <w:b/>
-                  <w:bCs/>
-                </w:rPr>
-                <w:t>б</w:t>
-              </w:r>
-              <w:r>
-                <w:rPr>
-                  <w:b/>
-                  <w:bCs/>
-                  <w:lang w:val="en-US"/>
-                </w:rPr>
-                <w:t>.</w:t>
-              </w:r>
-              <w:r>
-                <w:rPr>
-                  <w:b/>
-                  <w:bCs/>
-                </w:rPr>
-                <w:t>м</w:t>
-              </w:r>
-              <w:r>
-                <w:rPr>
-                  <w:b/>
-                  <w:bCs/>
-                  <w:lang w:val="en-US"/>
-                </w:rPr>
-                <w:t>. : John Wiley &amp; Sons, 2011.</w:t>
-              </w:r>
-            </w:p>
-            <w:p>
-              <w:pPr>
-                <w:pStyle w:val="16"/>
-                <w:rPr>
-                  <w:b/>
-                  <w:bCs/>
-                  <w:lang w:val="en-US"/>
-                </w:rPr>
-              </w:pPr>
-              <w:r>
-                <w:rPr>
-                  <w:b/>
-                  <w:bCs/>
-                  <w:lang w:val="en-US"/>
-                </w:rPr>
-                <w:t xml:space="preserve">7. </w:t>
-              </w:r>
-              <w:r>
-                <w:rPr>
-                  <w:b/>
-                  <w:bCs/>
-                  <w:i/>
-                  <w:iCs/>
-                  <w:lang w:val="en-US"/>
-                </w:rPr>
-                <w:t xml:space="preserve">A method for obtaining digital signatures and public-key cryptosystems. </w:t>
-              </w:r>
-              <w:r>
-                <w:rPr>
-                  <w:b/>
-                  <w:bCs/>
-                  <w:lang w:val="en-US"/>
-                </w:rPr>
-                <w:t xml:space="preserve">R. L. Rivest, A. Shamir, and L. Adleman. 2, </w:t>
-              </w:r>
-              <w:r>
-                <w:rPr>
-                  <w:b/>
-                  <w:bCs/>
-                </w:rPr>
-                <w:t>б</w:t>
-              </w:r>
-              <w:r>
-                <w:rPr>
-                  <w:b/>
-                  <w:bCs/>
-                  <w:lang w:val="en-US"/>
-                </w:rPr>
-                <w:t>.</w:t>
-              </w:r>
-              <w:r>
-                <w:rPr>
-                  <w:b/>
-                  <w:bCs/>
-                </w:rPr>
-                <w:t>м</w:t>
-              </w:r>
-              <w:r>
-                <w:rPr>
-                  <w:b/>
-                  <w:bCs/>
-                  <w:lang w:val="en-US"/>
-                </w:rPr>
-                <w:t xml:space="preserve">. : Association for Computing Machinery, 1978 </w:t>
-              </w:r>
-              <w:r>
-                <w:rPr>
-                  <w:b/>
-                  <w:bCs/>
-                </w:rPr>
-                <w:t>г</w:t>
-              </w:r>
-              <w:r>
-                <w:rPr>
-                  <w:b/>
-                  <w:bCs/>
-                  <w:lang w:val="en-US"/>
-                </w:rPr>
-                <w:t xml:space="preserve">., </w:t>
-              </w:r>
-              <w:r>
-                <w:rPr>
-                  <w:b/>
-                  <w:bCs/>
-                </w:rPr>
-                <w:t>Т</w:t>
-              </w:r>
-              <w:r>
-                <w:rPr>
-                  <w:b/>
-                  <w:bCs/>
-                  <w:lang w:val="en-US"/>
-                </w:rPr>
-                <w:t>. 21.</w:t>
-              </w:r>
-            </w:p>
-            <w:p>
-              <w:pPr>
-                <w:pStyle w:val="16"/>
-                <w:rPr>
-                  <w:b/>
-                  <w:bCs/>
-                  <w:lang w:val="en-US"/>
-                </w:rPr>
-              </w:pPr>
-              <w:r>
-                <w:rPr>
-                  <w:b/>
-                  <w:bCs/>
-                  <w:lang w:val="en-US"/>
-                </w:rPr>
-                <w:t xml:space="preserve">8. Hankerson, D. and Menezes, A.J. and Vanstone, S. </w:t>
-              </w:r>
-              <w:r>
-                <w:rPr>
-                  <w:b/>
-                  <w:bCs/>
-                  <w:i/>
-                  <w:iCs/>
-                  <w:lang w:val="en-US"/>
-                </w:rPr>
-                <w:t xml:space="preserve">Guide to Elliptic Curve Cryptography. </w:t>
-              </w:r>
-              <w:r>
-                <w:rPr>
-                  <w:b/>
-                  <w:bCs/>
-                </w:rPr>
-                <w:t>б</w:t>
-              </w:r>
-              <w:r>
-                <w:rPr>
-                  <w:b/>
-                  <w:bCs/>
-                  <w:lang w:val="en-US"/>
-                </w:rPr>
-                <w:t>.</w:t>
-              </w:r>
-              <w:r>
-                <w:rPr>
-                  <w:b/>
-                  <w:bCs/>
-                </w:rPr>
-                <w:t>м</w:t>
-              </w:r>
-              <w:r>
-                <w:rPr>
-                  <w:b/>
-                  <w:bCs/>
-                  <w:lang w:val="en-US"/>
-                </w:rPr>
-                <w:t>. : Springer New York, 2004.</w:t>
-              </w:r>
-            </w:p>
-            <w:p>
-              <w:pPr>
-                <w:pStyle w:val="16"/>
-                <w:rPr>
-                  <w:b/>
-                  <w:bCs/>
-                  <w:lang w:val="en-US"/>
-                </w:rPr>
-              </w:pPr>
-              <w:r>
-                <w:rPr>
-                  <w:b/>
-                  <w:bCs/>
-                  <w:lang w:val="en-US"/>
-                </w:rPr>
-                <w:t xml:space="preserve">9. National Institute of Standards and Technology. </w:t>
-              </w:r>
-              <w:r>
-                <w:rPr>
-                  <w:b/>
-                  <w:bCs/>
-                  <w:i/>
-                  <w:iCs/>
-                  <w:lang w:val="en-US"/>
-                </w:rPr>
-                <w:t xml:space="preserve">Digital Signature Standard (DSS). </w:t>
-              </w:r>
-              <w:r>
-                <w:rPr>
-                  <w:b/>
-                  <w:bCs/>
-                  <w:lang w:val="en-US"/>
-                </w:rPr>
-                <w:t>2023.</w:t>
-              </w:r>
-            </w:p>
-            <w:p>
-              <w:pPr>
-                <w:pStyle w:val="16"/>
-                <w:rPr>
-                  <w:b/>
-                  <w:bCs/>
-                  <w:lang w:val="en-US"/>
-                </w:rPr>
-              </w:pPr>
-              <w:r>
-                <w:rPr>
-                  <w:b/>
-                  <w:bCs/>
-                  <w:lang w:val="en-US"/>
-                </w:rPr>
-                <w:t xml:space="preserve">10. Makhdoom, Imran &amp; Abolhasan, Mehran &amp; Lipman, Justin. A Comprehensive Survey of Covert Communication Techniques, Limitations and Future Challenges. </w:t>
-              </w:r>
-              <w:r>
-                <w:rPr>
-                  <w:b/>
-                  <w:bCs/>
-                  <w:i/>
-                  <w:iCs/>
-                  <w:lang w:val="en-US"/>
-                </w:rPr>
-                <w:t xml:space="preserve">Techniques, Limitations and Future Challenges. Computers &amp; Security. 120. 102784. 10.1016/j.cose.2022.102784. </w:t>
-              </w:r>
-              <w:r>
-                <w:rPr>
-                  <w:b/>
-                  <w:bCs/>
-                  <w:lang w:val="en-US"/>
-                </w:rPr>
-                <w:t xml:space="preserve">2022 </w:t>
-              </w:r>
-              <w:r>
-                <w:rPr>
-                  <w:b/>
-                  <w:bCs/>
-                </w:rPr>
-                <w:t>г</w:t>
-              </w:r>
-              <w:r>
-                <w:rPr>
-                  <w:b/>
-                  <w:bCs/>
-                  <w:lang w:val="en-US"/>
-                </w:rPr>
-                <w:t>.</w:t>
-              </w:r>
-            </w:p>
-            <w:p>
-              <w:pPr>
-                <w:pStyle w:val="16"/>
-                <w:rPr>
-                  <w:b/>
-                  <w:bCs/>
-                  <w:lang w:val="en-US"/>
-                </w:rPr>
-              </w:pPr>
-              <w:r>
-                <w:rPr>
-                  <w:b/>
-                  <w:bCs/>
-                  <w:lang w:val="en-US"/>
-                </w:rPr>
-                <w:t xml:space="preserve">11. Rohit,Saluja, Deepak and Kumar, Suman Singh. Spread Spectrum Coded Radar for R2R Interference Mitigation in Autonomous Vehicles. </w:t>
-              </w:r>
-              <w:r>
-                <w:rPr>
-                  <w:b/>
-                  <w:bCs/>
-                  <w:i/>
-                  <w:iCs/>
-                  <w:lang w:val="en-US"/>
-                </w:rPr>
-                <w:t xml:space="preserve">IEEE Transactions on Intelligent Transportation Systems. </w:t>
-              </w:r>
-              <w:r>
-                <w:rPr>
-                  <w:b/>
-                  <w:bCs/>
-                  <w:lang w:val="en-US"/>
-                </w:rPr>
-                <w:t xml:space="preserve">2022 </w:t>
-              </w:r>
-              <w:r>
-                <w:rPr>
-                  <w:b/>
-                  <w:bCs/>
-                </w:rPr>
-                <w:t>г</w:t>
-              </w:r>
-              <w:r>
-                <w:rPr>
-                  <w:b/>
-                  <w:bCs/>
-                  <w:lang w:val="en-US"/>
-                </w:rPr>
-                <w:t xml:space="preserve">., </w:t>
-              </w:r>
-              <w:r>
-                <w:rPr>
-                  <w:b/>
-                  <w:bCs/>
-                </w:rPr>
-                <w:t>Т</w:t>
-              </w:r>
-              <w:r>
-                <w:rPr>
-                  <w:b/>
-                  <w:bCs/>
-                  <w:lang w:val="en-US"/>
-                </w:rPr>
-                <w:t>. 23.</w:t>
-              </w:r>
-            </w:p>
-            <w:p>
-              <w:pPr>
-                <w:pStyle w:val="16"/>
-                <w:rPr>
-                  <w:b/>
-                  <w:bCs/>
-                  <w:lang w:val="en-US"/>
-                </w:rPr>
-              </w:pPr>
-              <w:r>
-                <w:rPr>
-                  <w:b/>
-                  <w:bCs/>
-                  <w:lang w:val="en-US"/>
-                </w:rPr>
-                <w:t xml:space="preserve">12. Yuan,Zhao, Yongli ets Cao. The Evolution of Quantum Key Distribution Networks: On the Road to the Qinternet. </w:t>
-              </w:r>
-              <w:r>
-                <w:rPr>
-                  <w:b/>
-                  <w:bCs/>
-                  <w:i/>
-                  <w:iCs/>
-                  <w:lang w:val="en-US"/>
-                </w:rPr>
-                <w:t xml:space="preserve">IEEE Communications Reviews and Tutorials. </w:t>
-              </w:r>
-              <w:r>
-                <w:rPr>
-                  <w:b/>
-                  <w:bCs/>
-                  <w:lang w:val="en-US"/>
-                </w:rPr>
-                <w:t xml:space="preserve">2022 </w:t>
-              </w:r>
-              <w:r>
-                <w:rPr>
-                  <w:b/>
-                  <w:bCs/>
-                </w:rPr>
-                <w:t>г</w:t>
-              </w:r>
-              <w:r>
-                <w:rPr>
-                  <w:b/>
-                  <w:bCs/>
-                  <w:lang w:val="en-US"/>
-                </w:rPr>
-                <w:t xml:space="preserve">., </w:t>
-              </w:r>
-              <w:r>
-                <w:rPr>
-                  <w:b/>
-                  <w:bCs/>
-                </w:rPr>
-                <w:t>Т</w:t>
-              </w:r>
-              <w:r>
-                <w:rPr>
-                  <w:b/>
-                  <w:bCs/>
-                  <w:lang w:val="en-US"/>
-                </w:rPr>
-                <w:t>. 24.</w:t>
-              </w:r>
-            </w:p>
-            <w:p>
-              <w:pPr>
-                <w:pStyle w:val="16"/>
-                <w:rPr>
-                  <w:b/>
-                  <w:bCs/>
-                  <w:lang w:val="en-US"/>
-                </w:rPr>
-              </w:pPr>
-              <w:r>
-                <w:rPr>
-                  <w:b/>
-                  <w:bCs/>
-                  <w:lang w:val="en-US"/>
-                </w:rPr>
-                <w:t xml:space="preserve">13. Johnson, Neil F. and Jajodia, Sushil. Exploring steganography: Seeing the unseen. </w:t>
-              </w:r>
-              <w:r>
-                <w:rPr>
-                  <w:b/>
-                  <w:bCs/>
-                  <w:i/>
-                  <w:iCs/>
-                  <w:lang w:val="en-US"/>
-                </w:rPr>
-                <w:t xml:space="preserve">IEEE Computer. </w:t>
-              </w:r>
-              <w:r>
-                <w:rPr>
-                  <w:b/>
-                  <w:bCs/>
-                  <w:lang w:val="en-US"/>
-                </w:rPr>
-                <w:t xml:space="preserve">1998 </w:t>
-              </w:r>
-              <w:r>
-                <w:rPr>
-                  <w:b/>
-                  <w:bCs/>
-                </w:rPr>
-                <w:t>г</w:t>
-              </w:r>
-              <w:r>
-                <w:rPr>
-                  <w:b/>
-                  <w:bCs/>
-                  <w:lang w:val="en-US"/>
-                </w:rPr>
-                <w:t xml:space="preserve">., </w:t>
-              </w:r>
-              <w:r>
-                <w:rPr>
-                  <w:b/>
-                  <w:bCs/>
-                </w:rPr>
-                <w:t>Т</w:t>
-              </w:r>
-              <w:r>
-                <w:rPr>
-                  <w:b/>
-                  <w:bCs/>
-                  <w:lang w:val="en-US"/>
-                </w:rPr>
-                <w:t xml:space="preserve">. 31, 2, </w:t>
-              </w:r>
-              <w:r>
-                <w:rPr>
-                  <w:b/>
-                  <w:bCs/>
-                </w:rPr>
-                <w:t>стр</w:t>
-              </w:r>
-              <w:r>
-                <w:rPr>
-                  <w:b/>
-                  <w:bCs/>
-                  <w:lang w:val="en-US"/>
-                </w:rPr>
-                <w:t>. 26-34.</w:t>
-              </w:r>
-            </w:p>
-            <w:p>
-              <w:pPr>
-                <w:pStyle w:val="16"/>
-                <w:rPr>
-                  <w:b/>
-                  <w:bCs/>
-                  <w:lang w:val="en-US"/>
-                </w:rPr>
-              </w:pPr>
-              <w:r>
-                <w:rPr>
-                  <w:b/>
-                  <w:bCs/>
-                  <w:lang w:val="en-US"/>
-                </w:rPr>
-                <w:t xml:space="preserve">14. Ingemar Cox, Matthew Miller, Jeffrey Bloom, Jessica Fridrich, Ton Kalker. </w:t>
-              </w:r>
-              <w:r>
-                <w:rPr>
-                  <w:b/>
-                  <w:bCs/>
-                  <w:i/>
-                  <w:iCs/>
-                  <w:lang w:val="en-US"/>
-                </w:rPr>
-                <w:t xml:space="preserve">Digital Watermarking and Steganography. </w:t>
-              </w:r>
-              <w:r>
-                <w:rPr>
-                  <w:b/>
-                  <w:bCs/>
-                </w:rPr>
-                <w:t>б</w:t>
-              </w:r>
-              <w:r>
-                <w:rPr>
-                  <w:b/>
-                  <w:bCs/>
-                  <w:lang w:val="en-US"/>
-                </w:rPr>
-                <w:t>.</w:t>
-              </w:r>
-              <w:r>
-                <w:rPr>
-                  <w:b/>
-                  <w:bCs/>
-                </w:rPr>
-                <w:t>м</w:t>
-              </w:r>
-              <w:r>
-                <w:rPr>
-                  <w:b/>
-                  <w:bCs/>
-                  <w:lang w:val="en-US"/>
-                </w:rPr>
-                <w:t>. : Morgan Kaufmann, 2007.</w:t>
-              </w:r>
-            </w:p>
-            <w:p>
-              <w:pPr>
-                <w:pStyle w:val="16"/>
-                <w:rPr>
-                  <w:b/>
-                  <w:bCs/>
-                  <w:lang w:val="en-US"/>
-                </w:rPr>
-              </w:pPr>
-              <w:r>
-                <w:rPr>
-                  <w:b/>
-                  <w:bCs/>
-                  <w:lang w:val="en-US"/>
-                </w:rPr>
-                <w:t xml:space="preserve">15. Proakis, John G. </w:t>
-              </w:r>
-              <w:r>
-                <w:rPr>
-                  <w:b/>
-                  <w:bCs/>
-                  <w:i/>
-                  <w:iCs/>
-                  <w:lang w:val="en-US"/>
-                </w:rPr>
-                <w:t xml:space="preserve">Digital Communications. </w:t>
-              </w:r>
-              <w:r>
-                <w:rPr>
-                  <w:b/>
-                  <w:bCs/>
-                </w:rPr>
-                <w:t>б</w:t>
-              </w:r>
-              <w:r>
-                <w:rPr>
-                  <w:b/>
-                  <w:bCs/>
-                  <w:lang w:val="en-US"/>
-                </w:rPr>
-                <w:t>.</w:t>
-              </w:r>
-              <w:r>
-                <w:rPr>
-                  <w:b/>
-                  <w:bCs/>
-                </w:rPr>
-                <w:t>м</w:t>
-              </w:r>
-              <w:r>
-                <w:rPr>
-                  <w:b/>
-                  <w:bCs/>
-                  <w:lang w:val="en-US"/>
-                </w:rPr>
-                <w:t>. : McGraw-Hill Higher Education, 2008.</w:t>
-              </w:r>
-            </w:p>
-            <w:p>
-              <w:pPr>
-                <w:pStyle w:val="16"/>
-                <w:rPr>
-                  <w:b/>
-                  <w:bCs/>
-                  <w:lang w:val="en-US"/>
-                </w:rPr>
-              </w:pPr>
-              <w:r>
-                <w:rPr>
-                  <w:b/>
-                  <w:bCs/>
-                  <w:lang w:val="en-US"/>
-                </w:rPr>
-                <w:t xml:space="preserve">16. Fridrich, Jessica. </w:t>
-              </w:r>
-              <w:r>
-                <w:rPr>
-                  <w:b/>
-                  <w:bCs/>
-                  <w:i/>
-                  <w:iCs/>
-                  <w:lang w:val="en-US"/>
-                </w:rPr>
-                <w:t xml:space="preserve">Steganography in Digital Media: Principles, Algorithms, and Applications. </w:t>
-              </w:r>
-              <w:r>
-                <w:rPr>
-                  <w:b/>
-                  <w:bCs/>
-                </w:rPr>
-                <w:t>б</w:t>
-              </w:r>
-              <w:r>
-                <w:rPr>
-                  <w:b/>
-                  <w:bCs/>
-                  <w:lang w:val="en-US"/>
-                </w:rPr>
-                <w:t>.</w:t>
-              </w:r>
-              <w:r>
-                <w:rPr>
-                  <w:b/>
-                  <w:bCs/>
-                </w:rPr>
-                <w:t>м</w:t>
-              </w:r>
-              <w:r>
-                <w:rPr>
-                  <w:b/>
-                  <w:bCs/>
-                  <w:lang w:val="en-US"/>
-                </w:rPr>
-                <w:t>. : Cambridge University Press, 2010.</w:t>
-              </w:r>
-            </w:p>
-            <w:p>
-              <w:pPr>
-                <w:pStyle w:val="16"/>
-                <w:rPr>
-                  <w:b/>
-                  <w:bCs/>
-                  <w:lang w:val="en-US"/>
-                </w:rPr>
-              </w:pPr>
-              <w:r>
-                <w:rPr>
-                  <w:b/>
-                  <w:bCs/>
-                  <w:lang w:val="en-US"/>
-                </w:rPr>
-                <w:t xml:space="preserve">17. Torrieri, Don. </w:t>
-              </w:r>
-              <w:r>
-                <w:rPr>
-                  <w:b/>
-                  <w:bCs/>
-                  <w:i/>
-                  <w:iCs/>
-                  <w:lang w:val="en-US"/>
-                </w:rPr>
-                <w:t xml:space="preserve">Principles of Spread-Spectrum Communication Systems. </w:t>
-              </w:r>
-              <w:r>
-                <w:rPr>
-                  <w:b/>
-                  <w:bCs/>
-                </w:rPr>
-                <w:t>б</w:t>
-              </w:r>
-              <w:r>
-                <w:rPr>
-                  <w:b/>
-                  <w:bCs/>
-                  <w:lang w:val="en-US"/>
-                </w:rPr>
-                <w:t>.</w:t>
-              </w:r>
-              <w:r>
-                <w:rPr>
-                  <w:b/>
-                  <w:bCs/>
-                </w:rPr>
-                <w:t>м</w:t>
-              </w:r>
-              <w:r>
-                <w:rPr>
-                  <w:b/>
-                  <w:bCs/>
-                  <w:lang w:val="en-US"/>
-                </w:rPr>
-                <w:t>. : Springer, 2018.</w:t>
-              </w:r>
-            </w:p>
-            <w:p>
-              <w:pPr>
-                <w:pStyle w:val="16"/>
-                <w:rPr>
-                  <w:b/>
-                  <w:bCs/>
-                  <w:lang w:val="en-US"/>
-                </w:rPr>
-              </w:pPr>
-              <w:r>
-                <w:rPr>
-                  <w:b/>
-                  <w:bCs/>
-                  <w:lang w:val="en-US"/>
-                </w:rPr>
-                <w:t xml:space="preserve">18. Roger L. Peterson, Rodger E. Ziemer, David E. Borth. </w:t>
-              </w:r>
-              <w:r>
-                <w:rPr>
-                  <w:b/>
-                  <w:bCs/>
-                  <w:i/>
-                  <w:iCs/>
-                  <w:lang w:val="en-US"/>
-                </w:rPr>
-                <w:t xml:space="preserve">Introduction to Spread-spectrum Communications. </w:t>
-              </w:r>
-              <w:r>
-                <w:rPr>
-                  <w:b/>
-                  <w:bCs/>
-                </w:rPr>
-                <w:t>б</w:t>
-              </w:r>
-              <w:r>
-                <w:rPr>
-                  <w:b/>
-                  <w:bCs/>
-                  <w:lang w:val="en-US"/>
-                </w:rPr>
-                <w:t>.</w:t>
-              </w:r>
-              <w:r>
-                <w:rPr>
-                  <w:b/>
-                  <w:bCs/>
-                </w:rPr>
-                <w:t>м</w:t>
-              </w:r>
-              <w:r>
-                <w:rPr>
-                  <w:b/>
-                  <w:bCs/>
-                  <w:lang w:val="en-US"/>
-                </w:rPr>
-                <w:t>. : Prentice Hall, 1995.</w:t>
-              </w:r>
-            </w:p>
-            <w:p>
-              <w:pPr>
-                <w:pStyle w:val="16"/>
-                <w:rPr>
-                  <w:b/>
-                  <w:bCs/>
-                  <w:lang w:val="en-US"/>
-                </w:rPr>
-              </w:pPr>
-              <w:r>
-                <w:rPr>
-                  <w:b/>
-                  <w:bCs/>
-                  <w:lang w:val="en-US"/>
-                </w:rPr>
-                <w:t xml:space="preserve">19. </w:t>
-              </w:r>
-              <w:r>
-                <w:rPr>
-                  <w:b/>
-                  <w:bCs/>
-                  <w:i/>
-                  <w:iCs/>
-                  <w:lang w:val="en-US"/>
-                </w:rPr>
-                <w:t xml:space="preserve">Cyber warfare. </w:t>
-              </w:r>
-              <w:r>
-                <w:rPr>
-                  <w:b/>
-                  <w:bCs/>
-                  <w:lang w:val="en-US"/>
-                </w:rPr>
-                <w:t xml:space="preserve">Wang, H., Wang, S. 2004 </w:t>
-              </w:r>
-              <w:r>
-                <w:rPr>
-                  <w:b/>
-                  <w:bCs/>
-                </w:rPr>
-                <w:t>г</w:t>
-              </w:r>
-              <w:r>
-                <w:rPr>
-                  <w:b/>
-                  <w:bCs/>
-                  <w:lang w:val="en-US"/>
-                </w:rPr>
-                <w:t xml:space="preserve">., Communications of the ACM, </w:t>
-              </w:r>
-              <w:r>
-                <w:rPr>
-                  <w:b/>
-                  <w:bCs/>
-                </w:rPr>
-                <w:t>стр</w:t>
-              </w:r>
-              <w:r>
-                <w:rPr>
-                  <w:b/>
-                  <w:bCs/>
-                  <w:lang w:val="en-US"/>
-                </w:rPr>
-                <w:t>. 76-82.</w:t>
-              </w:r>
-            </w:p>
-            <w:p>
-              <w:pPr>
-                <w:pStyle w:val="16"/>
-                <w:rPr>
-                  <w:b/>
-                  <w:bCs/>
-                  <w:lang w:val="en-US"/>
-                </w:rPr>
-              </w:pPr>
-              <w:r>
-                <w:rPr>
-                  <w:b/>
-                  <w:bCs/>
-                  <w:lang w:val="en-US"/>
-                </w:rPr>
-                <w:t xml:space="preserve">20. </w:t>
-              </w:r>
-              <w:r>
-                <w:rPr>
-                  <w:b/>
-                  <w:bCs/>
-                  <w:i/>
-                  <w:iCs/>
-                  <w:lang w:val="en-US"/>
-                </w:rPr>
-                <w:t xml:space="preserve">A new synonym text steganography. </w:t>
-              </w:r>
-              <w:r>
-                <w:rPr>
-                  <w:b/>
-                  <w:bCs/>
-                  <w:lang w:val="en-US"/>
-                </w:rPr>
-                <w:t xml:space="preserve">Shirali-Shahreza, M. H., &amp; Shirali-Shahreza, M. </w:t>
-              </w:r>
-              <w:r>
-                <w:rPr>
-                  <w:b/>
-                  <w:bCs/>
-                </w:rPr>
-                <w:t>б</w:t>
-              </w:r>
-              <w:r>
-                <w:rPr>
-                  <w:b/>
-                  <w:bCs/>
-                  <w:lang w:val="en-US"/>
-                </w:rPr>
-                <w:t>.</w:t>
-              </w:r>
-              <w:r>
-                <w:rPr>
-                  <w:b/>
-                  <w:bCs/>
-                </w:rPr>
-                <w:t>м</w:t>
-              </w:r>
-              <w:r>
-                <w:rPr>
-                  <w:b/>
-                  <w:bCs/>
-                  <w:lang w:val="en-US"/>
-                </w:rPr>
-                <w:t xml:space="preserve">. : International conference on intelligent information hiding and multimedia signal processing IEEE, 2008. </w:t>
-              </w:r>
-              <w:r>
-                <w:rPr>
-                  <w:b/>
-                  <w:bCs/>
-                </w:rPr>
-                <w:t>стр</w:t>
-              </w:r>
-              <w:r>
-                <w:rPr>
-                  <w:b/>
-                  <w:bCs/>
-                  <w:lang w:val="en-US"/>
-                </w:rPr>
-                <w:t>. 1524-1526.</w:t>
-              </w:r>
-            </w:p>
-            <w:p>
-              <w:r>
-                <w:rPr>
-                  <w:b/>
-                  <w:bCs/>
-                </w:rPr>
-                <w:fldChar w:fldCharType="end"/>
-              </w:r>
-            </w:p>
+            <w:sdt>
+              <w:sdtPr>
+                <w:id w:val="-1165630273"/>
+                <w:bibliography/>
+              </w:sdtPr>
+              <w:sdtContent>
+                <w:p>
+                  <w:pPr>
+                    <w:rPr>
+                      <w:noProof/>
+                      <w:sz w:val="20"/>
+                      <w:szCs w:val="20"/>
+                      <w:lang w:eastAsia="ru-RU"/>
+                    </w:rPr>
+                  </w:pPr>
+                  <w:r>
+                    <w:fldChar w:fldCharType="begin"/>
+                  </w:r>
+                  <w:r>
+                    <w:rPr>
+                      <w:lang w:val="en-US"/>
+                    </w:rPr>
+                    <w:instrText>BIBLIOGRAPHY</w:instrText>
+                  </w:r>
+                  <w:r>
+                    <w:fldChar w:fldCharType="separate"/>
+                  </w:r>
+                </w:p>
+                <w:tbl>
+                  <w:tblPr>
+                    <w:tblW w:w="5000" w:type="pct"/>
+                    <w:tblCellSpacing w:w="15" w:type="dxa"/>
+                    <w:tblCellMar>
+                      <w:top w:w="15" w:type="dxa"/>
+                      <w:left w:w="15" w:type="dxa"/>
+                      <w:bottom w:w="15" w:type="dxa"/>
+                      <w:right w:w="15" w:type="dxa"/>
+                    </w:tblCellMar>
+                    <w:tblLook w:val="04A0" w:firstRow="1" w:lastRow="0" w:firstColumn="1" w:lastColumn="0" w:noHBand="0" w:noVBand="1"/>
+                  </w:tblPr>
+                  <w:tblGrid>
+                    <w:gridCol w:w="433"/>
+                    <w:gridCol w:w="9205"/>
+                  </w:tblGrid>
+                  <w:tr>
+                    <w:trPr>
+                      <w:divId w:val="636841688"/>
+                      <w:tblCellSpacing w:w="15" w:type="dxa"/>
+                    </w:trPr>
+                    <w:tc>
+                      <w:tcPr>
+                        <w:tcW w:w="50" w:type="pct"/>
+                        <w:hideMark/>
+                      </w:tcPr>
+                      <w:p>
+                        <w:pPr>
+                          <w:pStyle w:val="af8"/>
+                          <w:rPr>
+                            <w:noProof/>
+                            <w:sz w:val="24"/>
+                            <w:szCs w:val="24"/>
+                          </w:rPr>
+                        </w:pPr>
+                        <w:r>
+                          <w:rPr>
+                            <w:noProof/>
+                          </w:rPr>
+                          <w:t xml:space="preserve">[1] </w:t>
+                        </w:r>
+                      </w:p>
+                    </w:tc>
+                    <w:tc>
+                      <w:tcPr>
+                        <w:tcW w:w="0" w:type="auto"/>
+                        <w:hideMark/>
+                      </w:tcPr>
+                      <w:p>
+                        <w:pPr>
+                          <w:pStyle w:val="af8"/>
+                          <w:rPr>
+                            <w:noProof/>
+                          </w:rPr>
+                        </w:pPr>
+                        <w:r>
+                          <w:rPr>
+                            <w:noProof/>
+                            <w:lang w:val="en-US"/>
+                          </w:rPr>
+                          <w:t>«General Data Protection Regulation,» European Union, [</w:t>
+                        </w:r>
+                        <w:r>
+                          <w:rPr>
+                            <w:noProof/>
+                          </w:rPr>
+                          <w:t>В</w:t>
+                        </w:r>
+                        <w:r>
+                          <w:rPr>
+                            <w:noProof/>
+                            <w:lang w:val="en-US"/>
+                          </w:rPr>
+                          <w:t xml:space="preserve"> </w:t>
+                        </w:r>
+                        <w:r>
+                          <w:rPr>
+                            <w:noProof/>
+                          </w:rPr>
+                          <w:t>Интернете</w:t>
+                        </w:r>
+                        <w:r>
+                          <w:rPr>
+                            <w:noProof/>
+                            <w:lang w:val="en-US"/>
+                          </w:rPr>
+                          <w:t xml:space="preserve">]. </w:t>
+                        </w:r>
+                        <w:r>
+                          <w:rPr>
+                            <w:noProof/>
+                          </w:rPr>
+                          <w:t>Available: https://gdpr-info.eu/. [Дата обращения: 13 03 2025].</w:t>
+                        </w:r>
+                      </w:p>
+                    </w:tc>
+                  </w:tr>
+                  <w:tr>
+                    <w:trPr>
+                      <w:divId w:val="636841688"/>
+                      <w:tblCellSpacing w:w="15" w:type="dxa"/>
+                    </w:trPr>
+                    <w:tc>
+                      <w:tcPr>
+                        <w:tcW w:w="50" w:type="pct"/>
+                        <w:hideMark/>
+                      </w:tcPr>
+                      <w:p>
+                        <w:pPr>
+                          <w:pStyle w:val="af8"/>
+                          <w:rPr>
+                            <w:noProof/>
+                          </w:rPr>
+                        </w:pPr>
+                        <w:r>
+                          <w:rPr>
+                            <w:noProof/>
+                          </w:rPr>
+                          <w:t xml:space="preserve">[2] </w:t>
+                        </w:r>
+                      </w:p>
+                    </w:tc>
+                    <w:tc>
+                      <w:tcPr>
+                        <w:tcW w:w="0" w:type="auto"/>
+                        <w:hideMark/>
+                      </w:tcPr>
+                      <w:p>
+                        <w:pPr>
+                          <w:pStyle w:val="af8"/>
+                          <w:rPr>
+                            <w:noProof/>
+                            <w:lang w:val="en-US"/>
+                          </w:rPr>
+                        </w:pPr>
+                        <w:r>
+                          <w:rPr>
+                            <w:noProof/>
+                            <w:lang w:val="en-US"/>
+                          </w:rPr>
+                          <w:t xml:space="preserve">W. Stallings, Cryptography and Network Security: Principles and Practice, Pearson, 2022. </w:t>
+                        </w:r>
+                      </w:p>
+                    </w:tc>
+                  </w:tr>
+                  <w:tr>
+                    <w:trPr>
+                      <w:divId w:val="636841688"/>
+                      <w:tblCellSpacing w:w="15" w:type="dxa"/>
+                    </w:trPr>
+                    <w:tc>
+                      <w:tcPr>
+                        <w:tcW w:w="50" w:type="pct"/>
+                        <w:hideMark/>
+                      </w:tcPr>
+                      <w:p>
+                        <w:pPr>
+                          <w:pStyle w:val="af8"/>
+                          <w:rPr>
+                            <w:noProof/>
+                          </w:rPr>
+                        </w:pPr>
+                        <w:r>
+                          <w:rPr>
+                            <w:noProof/>
+                          </w:rPr>
+                          <w:t xml:space="preserve">[3] </w:t>
+                        </w:r>
+                      </w:p>
+                    </w:tc>
+                    <w:tc>
+                      <w:tcPr>
+                        <w:tcW w:w="0" w:type="auto"/>
+                        <w:hideMark/>
+                      </w:tcPr>
+                      <w:p>
+                        <w:pPr>
+                          <w:pStyle w:val="af8"/>
+                          <w:rPr>
+                            <w:noProof/>
+                            <w:lang w:val="en-US"/>
+                          </w:rPr>
+                        </w:pPr>
+                        <w:r>
+                          <w:rPr>
+                            <w:noProof/>
+                            <w:lang w:val="en-US"/>
+                          </w:rPr>
+                          <w:t xml:space="preserve">Daemen, J., &amp; Rijmen, V., «Probability distributions of correlation and differentials in block ciphers.,» </w:t>
+                        </w:r>
+                        <w:r>
+                          <w:rPr>
+                            <w:i/>
+                            <w:iCs/>
+                            <w:noProof/>
+                            <w:lang w:val="en-US"/>
+                          </w:rPr>
+                          <w:t xml:space="preserve">Journal of Mathematical Cryptology., </w:t>
+                        </w:r>
+                        <w:r>
+                          <w:rPr>
+                            <w:noProof/>
+                            <w:lang w:val="en-US"/>
+                          </w:rPr>
+                          <w:t xml:space="preserve">2007. </w:t>
+                        </w:r>
+                      </w:p>
+                    </w:tc>
+                  </w:tr>
+                  <w:tr>
+                    <w:trPr>
+                      <w:divId w:val="636841688"/>
+                      <w:tblCellSpacing w:w="15" w:type="dxa"/>
+                    </w:trPr>
+                    <w:tc>
+                      <w:tcPr>
+                        <w:tcW w:w="50" w:type="pct"/>
+                        <w:hideMark/>
+                      </w:tcPr>
+                      <w:p>
+                        <w:pPr>
+                          <w:pStyle w:val="af8"/>
+                          <w:rPr>
+                            <w:noProof/>
+                          </w:rPr>
+                        </w:pPr>
+                        <w:r>
+                          <w:rPr>
+                            <w:noProof/>
+                          </w:rPr>
+                          <w:t xml:space="preserve">[4] </w:t>
+                        </w:r>
+                      </w:p>
+                    </w:tc>
+                    <w:tc>
+                      <w:tcPr>
+                        <w:tcW w:w="0" w:type="auto"/>
+                        <w:hideMark/>
+                      </w:tcPr>
+                      <w:p>
+                        <w:pPr>
+                          <w:pStyle w:val="af8"/>
+                          <w:rPr>
+                            <w:noProof/>
+                            <w:lang w:val="en-US"/>
+                          </w:rPr>
+                        </w:pPr>
+                        <w:r>
+                          <w:rPr>
+                            <w:noProof/>
+                            <w:lang w:val="en-US"/>
+                          </w:rPr>
+                          <w:t xml:space="preserve">W. Diffie and M. Hellman, «New directions in cryptography,» </w:t>
+                        </w:r>
+                        <w:r>
+                          <w:rPr>
+                            <w:i/>
+                            <w:iCs/>
+                            <w:noProof/>
+                            <w:lang w:val="en-US"/>
+                          </w:rPr>
+                          <w:t xml:space="preserve">IEEE Transactions on Information Theory, </w:t>
+                        </w:r>
+                        <w:r>
+                          <w:rPr>
+                            <w:noProof/>
+                          </w:rPr>
+                          <w:t>т</w:t>
+                        </w:r>
+                        <w:r>
+                          <w:rPr>
+                            <w:noProof/>
+                            <w:lang w:val="en-US"/>
+                          </w:rPr>
+                          <w:t xml:space="preserve">. 22, № 6, pp. 644-654, 1976. </w:t>
+                        </w:r>
+                      </w:p>
+                    </w:tc>
+                  </w:tr>
+                  <w:tr>
+                    <w:trPr>
+                      <w:divId w:val="636841688"/>
+                      <w:tblCellSpacing w:w="15" w:type="dxa"/>
+                    </w:trPr>
+                    <w:tc>
+                      <w:tcPr>
+                        <w:tcW w:w="50" w:type="pct"/>
+                        <w:hideMark/>
+                      </w:tcPr>
+                      <w:p>
+                        <w:pPr>
+                          <w:pStyle w:val="af8"/>
+                          <w:rPr>
+                            <w:noProof/>
+                          </w:rPr>
+                        </w:pPr>
+                        <w:r>
+                          <w:rPr>
+                            <w:noProof/>
+                          </w:rPr>
+                          <w:t xml:space="preserve">[5] </w:t>
+                        </w:r>
+                      </w:p>
+                    </w:tc>
+                    <w:tc>
+                      <w:tcPr>
+                        <w:tcW w:w="0" w:type="auto"/>
+                        <w:hideMark/>
+                      </w:tcPr>
+                      <w:p>
+                        <w:pPr>
+                          <w:pStyle w:val="af8"/>
+                          <w:rPr>
+                            <w:noProof/>
+                            <w:lang w:val="en-US"/>
+                          </w:rPr>
+                        </w:pPr>
+                        <w:r>
+                          <w:rPr>
+                            <w:noProof/>
+                            <w:lang w:val="en-US"/>
+                          </w:rPr>
+                          <w:t xml:space="preserve">B. Schneier, Applied cryptography : protocols, algorithms, and source code in C, Wiley, 1996. </w:t>
+                        </w:r>
+                      </w:p>
+                    </w:tc>
+                  </w:tr>
+                  <w:tr>
+                    <w:trPr>
+                      <w:divId w:val="636841688"/>
+                      <w:tblCellSpacing w:w="15" w:type="dxa"/>
+                    </w:trPr>
+                    <w:tc>
+                      <w:tcPr>
+                        <w:tcW w:w="50" w:type="pct"/>
+                        <w:hideMark/>
+                      </w:tcPr>
+                      <w:p>
+                        <w:pPr>
+                          <w:pStyle w:val="af8"/>
+                          <w:rPr>
+                            <w:noProof/>
+                          </w:rPr>
+                        </w:pPr>
+                        <w:r>
+                          <w:rPr>
+                            <w:noProof/>
+                          </w:rPr>
+                          <w:t xml:space="preserve">[6] </w:t>
+                        </w:r>
+                      </w:p>
+                    </w:tc>
+                    <w:tc>
+                      <w:tcPr>
+                        <w:tcW w:w="0" w:type="auto"/>
+                        <w:hideMark/>
+                      </w:tcPr>
+                      <w:p>
+                        <w:pPr>
+                          <w:pStyle w:val="af8"/>
+                          <w:rPr>
+                            <w:noProof/>
+                            <w:lang w:val="en-US"/>
+                          </w:rPr>
+                        </w:pPr>
+                        <w:r>
+                          <w:rPr>
+                            <w:noProof/>
+                            <w:lang w:val="en-US"/>
+                          </w:rPr>
+                          <w:t xml:space="preserve">Niels Ferguson, Bruce Schneier, Tadayoshi Kohno, Cryptography Engineering: Design Principles and Practical Applications, John Wiley &amp; Sons, 2011. </w:t>
+                        </w:r>
+                      </w:p>
+                    </w:tc>
+                  </w:tr>
+                  <w:tr>
+                    <w:trPr>
+                      <w:divId w:val="636841688"/>
+                      <w:tblCellSpacing w:w="15" w:type="dxa"/>
+                    </w:trPr>
+                    <w:tc>
+                      <w:tcPr>
+                        <w:tcW w:w="50" w:type="pct"/>
+                        <w:hideMark/>
+                      </w:tcPr>
+                      <w:p>
+                        <w:pPr>
+                          <w:pStyle w:val="af8"/>
+                          <w:rPr>
+                            <w:noProof/>
+                          </w:rPr>
+                        </w:pPr>
+                        <w:r>
+                          <w:rPr>
+                            <w:noProof/>
+                          </w:rPr>
+                          <w:t xml:space="preserve">[7] </w:t>
+                        </w:r>
+                      </w:p>
+                    </w:tc>
+                    <w:tc>
+                      <w:tcPr>
+                        <w:tcW w:w="0" w:type="auto"/>
+                        <w:hideMark/>
+                      </w:tcPr>
+                      <w:p>
+                        <w:pPr>
+                          <w:pStyle w:val="af8"/>
+                          <w:rPr>
+                            <w:noProof/>
+                            <w:lang w:val="en-US"/>
+                          </w:rPr>
+                        </w:pPr>
+                        <w:r>
+                          <w:rPr>
+                            <w:noProof/>
+                            <w:lang w:val="en-US"/>
+                          </w:rPr>
+                          <w:t xml:space="preserve">R. L. Rivest, A. Shamir, and L. Adleman, «A method for obtaining digital signatures and public-key cryptosystems,» </w:t>
+                        </w:r>
+                        <w:r>
+                          <w:rPr>
+                            <w:noProof/>
+                          </w:rPr>
+                          <w:t>т</w:t>
+                        </w:r>
+                        <w:r>
+                          <w:rPr>
+                            <w:noProof/>
+                            <w:lang w:val="en-US"/>
+                          </w:rPr>
+                          <w:t xml:space="preserve">. 21, № 2, 1978. </w:t>
+                        </w:r>
+                      </w:p>
+                    </w:tc>
+                  </w:tr>
+                  <w:tr>
+                    <w:trPr>
+                      <w:divId w:val="636841688"/>
+                      <w:tblCellSpacing w:w="15" w:type="dxa"/>
+                    </w:trPr>
+                    <w:tc>
+                      <w:tcPr>
+                        <w:tcW w:w="50" w:type="pct"/>
+                        <w:hideMark/>
+                      </w:tcPr>
+                      <w:p>
+                        <w:pPr>
+                          <w:pStyle w:val="af8"/>
+                          <w:rPr>
+                            <w:noProof/>
+                          </w:rPr>
+                        </w:pPr>
+                        <w:r>
+                          <w:rPr>
+                            <w:noProof/>
+                          </w:rPr>
+                          <w:t xml:space="preserve">[8] </w:t>
+                        </w:r>
+                      </w:p>
+                    </w:tc>
+                    <w:tc>
+                      <w:tcPr>
+                        <w:tcW w:w="0" w:type="auto"/>
+                        <w:hideMark/>
+                      </w:tcPr>
+                      <w:p>
+                        <w:pPr>
+                          <w:pStyle w:val="af8"/>
+                          <w:rPr>
+                            <w:noProof/>
+                            <w:lang w:val="en-US"/>
+                          </w:rPr>
+                        </w:pPr>
+                        <w:r>
+                          <w:rPr>
+                            <w:noProof/>
+                            <w:lang w:val="en-US"/>
+                          </w:rPr>
+                          <w:t xml:space="preserve">Hankerson, D. and Menezes, A.J. and Vanstone, S., Guide to Elliptic Curve Cryptography, Springer New York, 2004. </w:t>
+                        </w:r>
+                      </w:p>
+                    </w:tc>
+                  </w:tr>
+                  <w:tr>
+                    <w:trPr>
+                      <w:divId w:val="636841688"/>
+                      <w:tblCellSpacing w:w="15" w:type="dxa"/>
+                    </w:trPr>
+                    <w:tc>
+                      <w:tcPr>
+                        <w:tcW w:w="50" w:type="pct"/>
+                        <w:hideMark/>
+                      </w:tcPr>
+                      <w:p>
+                        <w:pPr>
+                          <w:pStyle w:val="af8"/>
+                          <w:rPr>
+                            <w:noProof/>
+                          </w:rPr>
+                        </w:pPr>
+                        <w:r>
+                          <w:rPr>
+                            <w:noProof/>
+                          </w:rPr>
+                          <w:t xml:space="preserve">[9] </w:t>
+                        </w:r>
+                      </w:p>
+                    </w:tc>
+                    <w:tc>
+                      <w:tcPr>
+                        <w:tcW w:w="0" w:type="auto"/>
+                        <w:hideMark/>
+                      </w:tcPr>
+                      <w:p>
+                        <w:pPr>
+                          <w:pStyle w:val="af8"/>
+                          <w:rPr>
+                            <w:noProof/>
+                            <w:lang w:val="en-US"/>
+                          </w:rPr>
+                        </w:pPr>
+                        <w:r>
+                          <w:rPr>
+                            <w:noProof/>
+                            <w:lang w:val="en-US"/>
+                          </w:rPr>
+                          <w:t xml:space="preserve">National Institute of Standards and Technology, Digital Signature Standard (DSS), 2023. </w:t>
+                        </w:r>
+                      </w:p>
+                    </w:tc>
+                  </w:tr>
+                  <w:tr>
+                    <w:trPr>
+                      <w:divId w:val="636841688"/>
+                      <w:tblCellSpacing w:w="15" w:type="dxa"/>
+                    </w:trPr>
+                    <w:tc>
+                      <w:tcPr>
+                        <w:tcW w:w="50" w:type="pct"/>
+                        <w:hideMark/>
+                      </w:tcPr>
+                      <w:p>
+                        <w:pPr>
+                          <w:pStyle w:val="af8"/>
+                          <w:rPr>
+                            <w:noProof/>
+                          </w:rPr>
+                        </w:pPr>
+                        <w:r>
+                          <w:rPr>
+                            <w:noProof/>
+                          </w:rPr>
+                          <w:t xml:space="preserve">[10] </w:t>
+                        </w:r>
+                      </w:p>
+                    </w:tc>
+                    <w:tc>
+                      <w:tcPr>
+                        <w:tcW w:w="0" w:type="auto"/>
+                        <w:hideMark/>
+                      </w:tcPr>
+                      <w:p>
+                        <w:pPr>
+                          <w:pStyle w:val="af8"/>
+                          <w:rPr>
+                            <w:noProof/>
+                          </w:rPr>
+                        </w:pPr>
+                        <w:r>
+                          <w:rPr>
+                            <w:noProof/>
+                            <w:lang w:val="en-US"/>
+                          </w:rPr>
+                          <w:t xml:space="preserve">Makhdoom, Imran &amp; Abolhasan, Mehran &amp; Lipman, Justin, «A Comprehensive Survey of Covert Communication Techniques, Limitations and Future Challenges,» </w:t>
+                        </w:r>
+                        <w:r>
+                          <w:rPr>
+                            <w:i/>
+                            <w:iCs/>
+                            <w:noProof/>
+                            <w:lang w:val="en-US"/>
+                          </w:rPr>
+                          <w:t xml:space="preserve">Techniques, Limitations and Future Challenges. </w:t>
+                        </w:r>
+                        <w:r>
+                          <w:rPr>
+                            <w:i/>
+                            <w:iCs/>
+                            <w:noProof/>
+                          </w:rPr>
+                          <w:t xml:space="preserve">Computers &amp; Security. 120. 102784. 10.1016/j.cose.2022.102784, </w:t>
+                        </w:r>
+                        <w:r>
+                          <w:rPr>
+                            <w:noProof/>
+                          </w:rPr>
+                          <w:t xml:space="preserve">2022. </w:t>
+                        </w:r>
+                      </w:p>
+                    </w:tc>
+                  </w:tr>
+                  <w:tr>
+                    <w:trPr>
+                      <w:divId w:val="636841688"/>
+                      <w:tblCellSpacing w:w="15" w:type="dxa"/>
+                    </w:trPr>
+                    <w:tc>
+                      <w:tcPr>
+                        <w:tcW w:w="50" w:type="pct"/>
+                        <w:hideMark/>
+                      </w:tcPr>
+                      <w:p>
+                        <w:pPr>
+                          <w:pStyle w:val="af8"/>
+                          <w:rPr>
+                            <w:noProof/>
+                          </w:rPr>
+                        </w:pPr>
+                        <w:r>
+                          <w:rPr>
+                            <w:noProof/>
+                          </w:rPr>
+                          <w:t xml:space="preserve">[11] </w:t>
+                        </w:r>
+                      </w:p>
+                    </w:tc>
+                    <w:tc>
+                      <w:tcPr>
+                        <w:tcW w:w="0" w:type="auto"/>
+                        <w:hideMark/>
+                      </w:tcPr>
+                      <w:p>
+                        <w:pPr>
+                          <w:pStyle w:val="af8"/>
+                          <w:rPr>
+                            <w:noProof/>
+                            <w:lang w:val="en-US"/>
+                          </w:rPr>
+                        </w:pPr>
+                        <w:r>
+                          <w:rPr>
+                            <w:noProof/>
+                            <w:lang w:val="en-US"/>
+                          </w:rPr>
+                          <w:t xml:space="preserve">Rohit,Saluja, Deepak and Kumar, Suman Singh, «Spread Spectrum Coded Radar for R2R Interference Mitigation in Autonomous Vehicles,» </w:t>
+                        </w:r>
+                        <w:r>
+                          <w:rPr>
+                            <w:i/>
+                            <w:iCs/>
+                            <w:noProof/>
+                            <w:lang w:val="en-US"/>
+                          </w:rPr>
+                          <w:t xml:space="preserve">IEEE Transactions on Intelligent Transportation Systems, </w:t>
+                        </w:r>
+                        <w:r>
+                          <w:rPr>
+                            <w:noProof/>
+                          </w:rPr>
+                          <w:t>т</w:t>
+                        </w:r>
+                        <w:r>
+                          <w:rPr>
+                            <w:noProof/>
+                            <w:lang w:val="en-US"/>
+                          </w:rPr>
+                          <w:t xml:space="preserve">. 23, 2022. </w:t>
+                        </w:r>
+                      </w:p>
+                    </w:tc>
+                  </w:tr>
+                  <w:tr>
+                    <w:trPr>
+                      <w:divId w:val="636841688"/>
+                      <w:tblCellSpacing w:w="15" w:type="dxa"/>
+                    </w:trPr>
+                    <w:tc>
+                      <w:tcPr>
+                        <w:tcW w:w="50" w:type="pct"/>
+                        <w:hideMark/>
+                      </w:tcPr>
+                      <w:p>
+                        <w:pPr>
+                          <w:pStyle w:val="af8"/>
+                          <w:rPr>
+                            <w:noProof/>
+                          </w:rPr>
+                        </w:pPr>
+                        <w:r>
+                          <w:rPr>
+                            <w:noProof/>
+                          </w:rPr>
+                          <w:t xml:space="preserve">[12] </w:t>
+                        </w:r>
+                      </w:p>
+                    </w:tc>
+                    <w:tc>
+                      <w:tcPr>
+                        <w:tcW w:w="0" w:type="auto"/>
+                        <w:hideMark/>
+                      </w:tcPr>
+                      <w:p>
+                        <w:pPr>
+                          <w:pStyle w:val="af8"/>
+                          <w:rPr>
+                            <w:noProof/>
+                            <w:lang w:val="en-US"/>
+                          </w:rPr>
+                        </w:pPr>
+                        <w:r>
+                          <w:rPr>
+                            <w:noProof/>
+                            <w:lang w:val="en-US"/>
+                          </w:rPr>
+                          <w:t xml:space="preserve">Yuan,Zhao, Yongli ets Cao, «The Evolution of Quantum Key Distribution Networks: On the Road to the Qinternet,» </w:t>
+                        </w:r>
+                        <w:r>
+                          <w:rPr>
+                            <w:i/>
+                            <w:iCs/>
+                            <w:noProof/>
+                            <w:lang w:val="en-US"/>
+                          </w:rPr>
+                          <w:t xml:space="preserve">IEEE Communications Reviews and Tutorials, </w:t>
+                        </w:r>
+                        <w:r>
+                          <w:rPr>
+                            <w:noProof/>
+                          </w:rPr>
+                          <w:t>т</w:t>
+                        </w:r>
+                        <w:r>
+                          <w:rPr>
+                            <w:noProof/>
+                            <w:lang w:val="en-US"/>
+                          </w:rPr>
+                          <w:t xml:space="preserve">. 24, 2022. </w:t>
+                        </w:r>
+                      </w:p>
+                    </w:tc>
+                  </w:tr>
+                  <w:tr>
+                    <w:trPr>
+                      <w:divId w:val="636841688"/>
+                      <w:tblCellSpacing w:w="15" w:type="dxa"/>
+                    </w:trPr>
+                    <w:tc>
+                      <w:tcPr>
+                        <w:tcW w:w="50" w:type="pct"/>
+                        <w:hideMark/>
+                      </w:tcPr>
+                      <w:p>
+                        <w:pPr>
+                          <w:pStyle w:val="af8"/>
+                          <w:rPr>
+                            <w:noProof/>
+                          </w:rPr>
+                        </w:pPr>
+                        <w:r>
+                          <w:rPr>
+                            <w:noProof/>
+                          </w:rPr>
+                          <w:t xml:space="preserve">[13] </w:t>
+                        </w:r>
+                      </w:p>
+                    </w:tc>
+                    <w:tc>
+                      <w:tcPr>
+                        <w:tcW w:w="0" w:type="auto"/>
+                        <w:hideMark/>
+                      </w:tcPr>
+                      <w:p>
+                        <w:pPr>
+                          <w:pStyle w:val="af8"/>
+                          <w:rPr>
+                            <w:noProof/>
+                            <w:lang w:val="en-US"/>
+                          </w:rPr>
+                        </w:pPr>
+                        <w:r>
+                          <w:rPr>
+                            <w:noProof/>
+                            <w:lang w:val="en-US"/>
+                          </w:rPr>
+                          <w:t xml:space="preserve">Johnson, Neil F. and Jajodia, Sushil, «Exploring steganography: Seeing the unseen,» </w:t>
+                        </w:r>
+                        <w:r>
+                          <w:rPr>
+                            <w:i/>
+                            <w:iCs/>
+                            <w:noProof/>
+                            <w:lang w:val="en-US"/>
+                          </w:rPr>
+                          <w:t xml:space="preserve">IEEE Computer, </w:t>
+                        </w:r>
+                        <w:r>
+                          <w:rPr>
+                            <w:noProof/>
+                          </w:rPr>
+                          <w:t>т</w:t>
+                        </w:r>
+                        <w:r>
+                          <w:rPr>
+                            <w:noProof/>
+                            <w:lang w:val="en-US"/>
+                          </w:rPr>
+                          <w:t xml:space="preserve">. 31, № 2, pp. 26-34, 1998. </w:t>
+                        </w:r>
+                      </w:p>
+                    </w:tc>
+                  </w:tr>
+                  <w:tr>
+                    <w:trPr>
+                      <w:divId w:val="636841688"/>
+                      <w:tblCellSpacing w:w="15" w:type="dxa"/>
+                    </w:trPr>
+                    <w:tc>
+                      <w:tcPr>
+                        <w:tcW w:w="50" w:type="pct"/>
+                        <w:hideMark/>
+                      </w:tcPr>
+                      <w:p>
+                        <w:pPr>
+                          <w:pStyle w:val="af8"/>
+                          <w:rPr>
+                            <w:noProof/>
+                          </w:rPr>
+                        </w:pPr>
+                        <w:r>
+                          <w:rPr>
+                            <w:noProof/>
+                          </w:rPr>
+                          <w:t xml:space="preserve">[14] </w:t>
+                        </w:r>
+                      </w:p>
+                    </w:tc>
+                    <w:tc>
+                      <w:tcPr>
+                        <w:tcW w:w="0" w:type="auto"/>
+                        <w:hideMark/>
+                      </w:tcPr>
+                      <w:p>
+                        <w:pPr>
+                          <w:pStyle w:val="af8"/>
+                          <w:rPr>
+                            <w:noProof/>
+                            <w:lang w:val="en-US"/>
+                          </w:rPr>
+                        </w:pPr>
+                        <w:r>
+                          <w:rPr>
+                            <w:noProof/>
+                            <w:lang w:val="en-US"/>
+                          </w:rPr>
+                          <w:t xml:space="preserve">Ingemar Cox, Matthew Miller, Jeffrey Bloom, Jessica Fridrich, Ton Kalker, Digital Watermarking and Steganography, Morgan Kaufmann, 2007. </w:t>
+                        </w:r>
+                      </w:p>
+                    </w:tc>
+                  </w:tr>
+                  <w:tr>
+                    <w:trPr>
+                      <w:divId w:val="636841688"/>
+                      <w:tblCellSpacing w:w="15" w:type="dxa"/>
+                    </w:trPr>
+                    <w:tc>
+                      <w:tcPr>
+                        <w:tcW w:w="50" w:type="pct"/>
+                        <w:hideMark/>
+                      </w:tcPr>
+                      <w:p>
+                        <w:pPr>
+                          <w:pStyle w:val="af8"/>
+                          <w:rPr>
+                            <w:noProof/>
+                          </w:rPr>
+                        </w:pPr>
+                        <w:r>
+                          <w:rPr>
+                            <w:noProof/>
+                          </w:rPr>
+                          <w:t xml:space="preserve">[15] </w:t>
+                        </w:r>
+                      </w:p>
+                    </w:tc>
+                    <w:tc>
+                      <w:tcPr>
+                        <w:tcW w:w="0" w:type="auto"/>
+                        <w:hideMark/>
+                      </w:tcPr>
+                      <w:p>
+                        <w:pPr>
+                          <w:pStyle w:val="af8"/>
+                          <w:rPr>
+                            <w:noProof/>
+                            <w:lang w:val="en-US"/>
+                          </w:rPr>
+                        </w:pPr>
+                        <w:r>
+                          <w:rPr>
+                            <w:noProof/>
+                            <w:lang w:val="en-US"/>
+                          </w:rPr>
+                          <w:t xml:space="preserve">J. G. Proakis, Digital Communications, McGraw-Hill Higher Education, 2008. </w:t>
+                        </w:r>
+                      </w:p>
+                    </w:tc>
+                  </w:tr>
+                  <w:tr>
+                    <w:trPr>
+                      <w:divId w:val="636841688"/>
+                      <w:tblCellSpacing w:w="15" w:type="dxa"/>
+                    </w:trPr>
+                    <w:tc>
+                      <w:tcPr>
+                        <w:tcW w:w="50" w:type="pct"/>
+                        <w:hideMark/>
+                      </w:tcPr>
+                      <w:p>
+                        <w:pPr>
+                          <w:pStyle w:val="af8"/>
+                          <w:rPr>
+                            <w:noProof/>
+                          </w:rPr>
+                        </w:pPr>
+                        <w:r>
+                          <w:rPr>
+                            <w:noProof/>
+                          </w:rPr>
+                          <w:t xml:space="preserve">[16] </w:t>
+                        </w:r>
+                      </w:p>
+                    </w:tc>
+                    <w:tc>
+                      <w:tcPr>
+                        <w:tcW w:w="0" w:type="auto"/>
+                        <w:hideMark/>
+                      </w:tcPr>
+                      <w:p>
+                        <w:pPr>
+                          <w:pStyle w:val="af8"/>
+                          <w:rPr>
+                            <w:noProof/>
+                            <w:lang w:val="en-US"/>
+                          </w:rPr>
+                        </w:pPr>
+                        <w:r>
+                          <w:rPr>
+                            <w:noProof/>
+                            <w:lang w:val="en-US"/>
+                          </w:rPr>
+                          <w:t xml:space="preserve">J. Fridrich, Steganography in Digital Media: Principles, Algorithms, and Applications, Cambridge University Press, 2010. </w:t>
+                        </w:r>
+                      </w:p>
+                    </w:tc>
+                  </w:tr>
+                  <w:tr>
+                    <w:trPr>
+                      <w:divId w:val="636841688"/>
+                      <w:tblCellSpacing w:w="15" w:type="dxa"/>
+                    </w:trPr>
+                    <w:tc>
+                      <w:tcPr>
+                        <w:tcW w:w="50" w:type="pct"/>
+                        <w:hideMark/>
+                      </w:tcPr>
+                      <w:p>
+                        <w:pPr>
+                          <w:pStyle w:val="af8"/>
+                          <w:rPr>
+                            <w:noProof/>
+                          </w:rPr>
+                        </w:pPr>
+                        <w:r>
+                          <w:rPr>
+                            <w:noProof/>
+                          </w:rPr>
+                          <w:t xml:space="preserve">[17] </w:t>
+                        </w:r>
+                      </w:p>
+                    </w:tc>
+                    <w:tc>
+                      <w:tcPr>
+                        <w:tcW w:w="0" w:type="auto"/>
+                        <w:hideMark/>
+                      </w:tcPr>
+                      <w:p>
+                        <w:pPr>
+                          <w:pStyle w:val="af8"/>
+                          <w:rPr>
+                            <w:noProof/>
+                            <w:lang w:val="en-US"/>
+                          </w:rPr>
+                        </w:pPr>
+                        <w:r>
+                          <w:rPr>
+                            <w:noProof/>
+                            <w:lang w:val="en-US"/>
+                          </w:rPr>
+                          <w:t xml:space="preserve">D. Torrieri, Principles of Spread-Spectrum Communication Systems, Springer, 2018. </w:t>
+                        </w:r>
+                      </w:p>
+                    </w:tc>
+                  </w:tr>
+                  <w:tr>
+                    <w:trPr>
+                      <w:divId w:val="636841688"/>
+                      <w:tblCellSpacing w:w="15" w:type="dxa"/>
+                    </w:trPr>
+                    <w:tc>
+                      <w:tcPr>
+                        <w:tcW w:w="50" w:type="pct"/>
+                        <w:hideMark/>
+                      </w:tcPr>
+                      <w:p>
+                        <w:pPr>
+                          <w:pStyle w:val="af8"/>
+                          <w:rPr>
+                            <w:noProof/>
+                          </w:rPr>
+                        </w:pPr>
+                        <w:r>
+                          <w:rPr>
+                            <w:noProof/>
+                          </w:rPr>
+                          <w:t xml:space="preserve">[18] </w:t>
+                        </w:r>
+                      </w:p>
+                    </w:tc>
+                    <w:tc>
+                      <w:tcPr>
+                        <w:tcW w:w="0" w:type="auto"/>
+                        <w:hideMark/>
+                      </w:tcPr>
+                      <w:p>
+                        <w:pPr>
+                          <w:pStyle w:val="af8"/>
+                          <w:rPr>
+                            <w:noProof/>
+                            <w:lang w:val="en-US"/>
+                          </w:rPr>
+                        </w:pPr>
+                        <w:r>
+                          <w:rPr>
+                            <w:noProof/>
+                            <w:lang w:val="en-US"/>
+                          </w:rPr>
+                          <w:t xml:space="preserve">Roger L. Peterson, Rodger E. Ziemer, David E. Borth, Introduction to Spread-spectrum Communications, Prentice Hall, 1995. </w:t>
+                        </w:r>
+                      </w:p>
+                    </w:tc>
+                  </w:tr>
+                  <w:tr>
+                    <w:trPr>
+                      <w:divId w:val="636841688"/>
+                      <w:tblCellSpacing w:w="15" w:type="dxa"/>
+                    </w:trPr>
+                    <w:tc>
+                      <w:tcPr>
+                        <w:tcW w:w="50" w:type="pct"/>
+                        <w:hideMark/>
+                      </w:tcPr>
+                      <w:p>
+                        <w:pPr>
+                          <w:pStyle w:val="af8"/>
+                          <w:rPr>
+                            <w:noProof/>
+                          </w:rPr>
+                        </w:pPr>
+                        <w:r>
+                          <w:rPr>
+                            <w:noProof/>
+                          </w:rPr>
+                          <w:lastRenderedPageBreak/>
+                          <w:t xml:space="preserve">[19] </w:t>
+                        </w:r>
+                      </w:p>
+                    </w:tc>
+                    <w:tc>
+                      <w:tcPr>
+                        <w:tcW w:w="0" w:type="auto"/>
+                        <w:hideMark/>
+                      </w:tcPr>
+                      <w:p>
+                        <w:pPr>
+                          <w:pStyle w:val="af8"/>
+                          <w:rPr>
+                            <w:noProof/>
+                            <w:lang w:val="en-US"/>
+                          </w:rPr>
+                        </w:pPr>
+                        <w:r>
+                          <w:rPr>
+                            <w:noProof/>
+                            <w:lang w:val="en-US"/>
+                          </w:rPr>
+                          <w:t xml:space="preserve">Wang, H., Wang, S, «Cyber warfare,» </w:t>
+                        </w:r>
+                        <w:r>
+                          <w:rPr>
+                            <w:i/>
+                            <w:iCs/>
+                            <w:noProof/>
+                            <w:lang w:val="en-US"/>
+                          </w:rPr>
+                          <w:t xml:space="preserve">Communications of the ACM, </w:t>
+                        </w:r>
+                        <w:r>
+                          <w:rPr>
+                            <w:noProof/>
+                            <w:lang w:val="en-US"/>
+                          </w:rPr>
+                          <w:t xml:space="preserve">pp. 76-82, 2004. </w:t>
+                        </w:r>
+                      </w:p>
+                    </w:tc>
+                  </w:tr>
+                  <w:tr>
+                    <w:trPr>
+                      <w:divId w:val="636841688"/>
+                      <w:tblCellSpacing w:w="15" w:type="dxa"/>
+                    </w:trPr>
+                    <w:tc>
+                      <w:tcPr>
+                        <w:tcW w:w="50" w:type="pct"/>
+                        <w:hideMark/>
+                      </w:tcPr>
+                      <w:p>
+                        <w:pPr>
+                          <w:pStyle w:val="af8"/>
+                          <w:rPr>
+                            <w:noProof/>
+                          </w:rPr>
+                        </w:pPr>
+                        <w:r>
+                          <w:rPr>
+                            <w:noProof/>
+                          </w:rPr>
+                          <w:t xml:space="preserve">[20] </w:t>
+                        </w:r>
+                      </w:p>
+                    </w:tc>
+                    <w:tc>
+                      <w:tcPr>
+                        <w:tcW w:w="0" w:type="auto"/>
+                        <w:hideMark/>
+                      </w:tcPr>
+                      <w:p>
+                        <w:pPr>
+                          <w:pStyle w:val="af8"/>
+                          <w:rPr>
+                            <w:noProof/>
+                            <w:lang w:val="en-US"/>
+                          </w:rPr>
+                        </w:pPr>
+                        <w:r>
+                          <w:rPr>
+                            <w:noProof/>
+                            <w:lang w:val="en-US"/>
+                          </w:rPr>
+                          <w:t xml:space="preserve">Shirali-Shahreza, M. H., &amp; Shirali-Shahreza, M., «A new synonym text steganography,» 2008. </w:t>
+                        </w:r>
+                      </w:p>
+                    </w:tc>
+                  </w:tr>
+                  <w:tr>
+                    <w:trPr>
+                      <w:divId w:val="636841688"/>
+                      <w:tblCellSpacing w:w="15" w:type="dxa"/>
+                    </w:trPr>
+                    <w:tc>
+                      <w:tcPr>
+                        <w:tcW w:w="50" w:type="pct"/>
+                        <w:hideMark/>
+                      </w:tcPr>
+                      <w:p>
+                        <w:pPr>
+                          <w:pStyle w:val="af8"/>
+                          <w:rPr>
+                            <w:noProof/>
+                          </w:rPr>
+                        </w:pPr>
+                        <w:r>
+                          <w:rPr>
+                            <w:noProof/>
+                          </w:rPr>
+                          <w:t xml:space="preserve">[21] </w:t>
+                        </w:r>
+                      </w:p>
+                    </w:tc>
+                    <w:tc>
+                      <w:tcPr>
+                        <w:tcW w:w="0" w:type="auto"/>
+                        <w:hideMark/>
+                      </w:tcPr>
+                      <w:p>
+                        <w:pPr>
+                          <w:pStyle w:val="af8"/>
+                          <w:rPr>
+                            <w:noProof/>
+                            <w:lang w:val="en-US"/>
+                          </w:rPr>
+                        </w:pPr>
+                        <w:r>
+                          <w:rPr>
+                            <w:noProof/>
+                            <w:lang w:val="en-US"/>
+                          </w:rPr>
+                          <w:t xml:space="preserve">Yuling Zhu, Yunyun Dong, Bingbing Song, Shaowen Yao, «Hiding image into image with hybrid attention mechanism based on GANs,» </w:t>
+                        </w:r>
+                        <w:r>
+                          <w:rPr>
+                            <w:i/>
+                            <w:iCs/>
+                            <w:noProof/>
+                            <w:lang w:val="en-US"/>
+                          </w:rPr>
+                          <w:t xml:space="preserve">IET Image Processing, </w:t>
+                        </w:r>
+                        <w:r>
+                          <w:rPr>
+                            <w:noProof/>
+                            <w:lang w:val="en-US"/>
+                          </w:rPr>
+                          <w:t xml:space="preserve">pp. 2679-2698, 2024. </w:t>
+                        </w:r>
+                      </w:p>
+                    </w:tc>
+                  </w:tr>
+                </w:tbl>
+                <w:p>
+                  <w:pPr>
+                    <w:divId w:val="636841688"/>
+                    <w:rPr>
+                      <w:rFonts w:eastAsia="Times New Roman"/>
+                      <w:noProof/>
+                      <w:lang w:val="en-US"/>
+                    </w:rPr>
+                  </w:pPr>
+                </w:p>
+                <w:p>
+                  <w:r>
+                    <w:rPr>
+                      <w:b/>
+                      <w:bCs/>
+                    </w:rPr>
+                    <w:fldChar w:fldCharType="end"/>
+                  </w:r>
+                </w:p>
+              </w:sdtContent>
+            </w:sdt>
           </w:sdtContent>
         </w:sdt>
+        <w:p>
+          <w:pPr>
+            <w:pStyle w:val="13"/>
+            <w:outlineLvl w:val="0"/>
+          </w:pPr>
+        </w:p>
+        <w:p/>
       </w:sdtContent>
     </w:sdt>
     <w:bookmarkEnd w:id="40"/>
@@ -25989,6 +26716,92 @@
     </w:lvl>
   </w:abstractNum>
   <w:abstractNum w:abstractNumId="7" w15:restartNumberingAfterBreak="0">
+    <w:nsid w:val="1E5E2E75"/>
+    <w:multiLevelType w:val="hybridMultilevel"/>
+    <w:tmpl w:val="E8A826C0"/>
+    <w:lvl w:ilvl="0" w:tplc="0419000F">
+      <w:start w:val="1"/>
+      <w:numFmt w:val="decimal"/>
+      <w:lvlText w:val="%1."/>
+      <w:lvlJc w:val="left"/>
+      <w:pPr>
+        <w:ind w:left="720" w:hanging="360"/>
+      </w:pPr>
+    </w:lvl>
+    <w:lvl w:ilvl="1" w:tplc="04190019">
+      <w:start w:val="1"/>
+      <w:numFmt w:val="lowerLetter"/>
+      <w:lvlText w:val="%2."/>
+      <w:lvlJc w:val="left"/>
+      <w:pPr>
+        <w:ind w:left="1440" w:hanging="360"/>
+      </w:pPr>
+    </w:lvl>
+    <w:lvl w:ilvl="2" w:tplc="0419001B">
+      <w:start w:val="1"/>
+      <w:numFmt w:val="lowerRoman"/>
+      <w:lvlText w:val="%3."/>
+      <w:lvlJc w:val="right"/>
+      <w:pPr>
+        <w:ind w:left="2160" w:hanging="180"/>
+      </w:pPr>
+    </w:lvl>
+    <w:lvl w:ilvl="3" w:tplc="0419000F">
+      <w:start w:val="1"/>
+      <w:numFmt w:val="decimal"/>
+      <w:lvlText w:val="%4."/>
+      <w:lvlJc w:val="left"/>
+      <w:pPr>
+        <w:ind w:left="2880" w:hanging="360"/>
+      </w:pPr>
+    </w:lvl>
+    <w:lvl w:ilvl="4" w:tplc="04190019">
+      <w:start w:val="1"/>
+      <w:numFmt w:val="lowerLetter"/>
+      <w:lvlText w:val="%5."/>
+      <w:lvlJc w:val="left"/>
+      <w:pPr>
+        <w:ind w:left="3600" w:hanging="360"/>
+      </w:pPr>
+    </w:lvl>
+    <w:lvl w:ilvl="5" w:tplc="0419001B">
+      <w:start w:val="1"/>
+      <w:numFmt w:val="lowerRoman"/>
+      <w:lvlText w:val="%6."/>
+      <w:lvlJc w:val="right"/>
+      <w:pPr>
+        <w:ind w:left="4320" w:hanging="180"/>
+      </w:pPr>
+    </w:lvl>
+    <w:lvl w:ilvl="6" w:tplc="0419000F">
+      <w:start w:val="1"/>
+      <w:numFmt w:val="decimal"/>
+      <w:lvlText w:val="%7."/>
+      <w:lvlJc w:val="left"/>
+      <w:pPr>
+        <w:ind w:left="5040" w:hanging="360"/>
+      </w:pPr>
+    </w:lvl>
+    <w:lvl w:ilvl="7" w:tplc="04190019">
+      <w:start w:val="1"/>
+      <w:numFmt w:val="lowerLetter"/>
+      <w:lvlText w:val="%8."/>
+      <w:lvlJc w:val="left"/>
+      <w:pPr>
+        <w:ind w:left="5760" w:hanging="360"/>
+      </w:pPr>
+    </w:lvl>
+    <w:lvl w:ilvl="8" w:tplc="0419001B">
+      <w:start w:val="1"/>
+      <w:numFmt w:val="lowerRoman"/>
+      <w:lvlText w:val="%9."/>
+      <w:lvlJc w:val="right"/>
+      <w:pPr>
+        <w:ind w:left="6480" w:hanging="180"/>
+      </w:pPr>
+    </w:lvl>
+  </w:abstractNum>
+  <w:abstractNum w:abstractNumId="8" w15:restartNumberingAfterBreak="0">
     <w:nsid w:val="2390074D"/>
     <w:multiLevelType w:val="multilevel"/>
     <w:tmpl w:val="2390074D"/>
@@ -26074,7 +26887,7 @@
       </w:pPr>
     </w:lvl>
   </w:abstractNum>
-  <w:abstractNum w:abstractNumId="8" w15:restartNumberingAfterBreak="0">
+  <w:abstractNum w:abstractNumId="9" w15:restartNumberingAfterBreak="0">
     <w:nsid w:val="259E4ED9"/>
     <w:multiLevelType w:val="hybridMultilevel"/>
     <w:tmpl w:val="538803A6"/>
@@ -26187,7 +27000,233 @@
       </w:rPr>
     </w:lvl>
   </w:abstractNum>
-  <w:abstractNum w:abstractNumId="9" w15:restartNumberingAfterBreak="0">
+  <w:abstractNum w:abstractNumId="10" w15:restartNumberingAfterBreak="0">
+    <w:nsid w:val="26457044"/>
+    <w:multiLevelType w:val="hybridMultilevel"/>
+    <w:tmpl w:val="508A2D24"/>
+    <w:lvl w:ilvl="0" w:tplc="04190001">
+      <w:start w:val="1"/>
+      <w:numFmt w:val="bullet"/>
+      <w:lvlText w:val=""/>
+      <w:lvlJc w:val="left"/>
+      <w:pPr>
+        <w:ind w:left="720" w:hanging="360"/>
+      </w:pPr>
+      <w:rPr>
+        <w:rFonts w:ascii="Symbol" w:hAnsi="Symbol" w:hint="default"/>
+      </w:rPr>
+    </w:lvl>
+    <w:lvl w:ilvl="1" w:tplc="04190003">
+      <w:start w:val="1"/>
+      <w:numFmt w:val="bullet"/>
+      <w:lvlText w:val="o"/>
+      <w:lvlJc w:val="left"/>
+      <w:pPr>
+        <w:ind w:left="1440" w:hanging="360"/>
+      </w:pPr>
+      <w:rPr>
+        <w:rFonts w:ascii="Courier New" w:hAnsi="Courier New" w:cs="Courier New" w:hint="default"/>
+      </w:rPr>
+    </w:lvl>
+    <w:lvl w:ilvl="2" w:tplc="04190005">
+      <w:start w:val="1"/>
+      <w:numFmt w:val="bullet"/>
+      <w:lvlText w:val=""/>
+      <w:lvlJc w:val="left"/>
+      <w:pPr>
+        <w:ind w:left="2160" w:hanging="360"/>
+      </w:pPr>
+      <w:rPr>
+        <w:rFonts w:ascii="Wingdings" w:hAnsi="Wingdings" w:hint="default"/>
+      </w:rPr>
+    </w:lvl>
+    <w:lvl w:ilvl="3" w:tplc="04190001">
+      <w:start w:val="1"/>
+      <w:numFmt w:val="bullet"/>
+      <w:lvlText w:val=""/>
+      <w:lvlJc w:val="left"/>
+      <w:pPr>
+        <w:ind w:left="2880" w:hanging="360"/>
+      </w:pPr>
+      <w:rPr>
+        <w:rFonts w:ascii="Symbol" w:hAnsi="Symbol" w:hint="default"/>
+      </w:rPr>
+    </w:lvl>
+    <w:lvl w:ilvl="4" w:tplc="04190003">
+      <w:start w:val="1"/>
+      <w:numFmt w:val="bullet"/>
+      <w:lvlText w:val="o"/>
+      <w:lvlJc w:val="left"/>
+      <w:pPr>
+        <w:ind w:left="3600" w:hanging="360"/>
+      </w:pPr>
+      <w:rPr>
+        <w:rFonts w:ascii="Courier New" w:hAnsi="Courier New" w:cs="Courier New" w:hint="default"/>
+      </w:rPr>
+    </w:lvl>
+    <w:lvl w:ilvl="5" w:tplc="04190005">
+      <w:start w:val="1"/>
+      <w:numFmt w:val="bullet"/>
+      <w:lvlText w:val=""/>
+      <w:lvlJc w:val="left"/>
+      <w:pPr>
+        <w:ind w:left="4320" w:hanging="360"/>
+      </w:pPr>
+      <w:rPr>
+        <w:rFonts w:ascii="Wingdings" w:hAnsi="Wingdings" w:hint="default"/>
+      </w:rPr>
+    </w:lvl>
+    <w:lvl w:ilvl="6" w:tplc="04190001">
+      <w:start w:val="1"/>
+      <w:numFmt w:val="bullet"/>
+      <w:lvlText w:val=""/>
+      <w:lvlJc w:val="left"/>
+      <w:pPr>
+        <w:ind w:left="5040" w:hanging="360"/>
+      </w:pPr>
+      <w:rPr>
+        <w:rFonts w:ascii="Symbol" w:hAnsi="Symbol" w:hint="default"/>
+      </w:rPr>
+    </w:lvl>
+    <w:lvl w:ilvl="7" w:tplc="04190003">
+      <w:start w:val="1"/>
+      <w:numFmt w:val="bullet"/>
+      <w:lvlText w:val="o"/>
+      <w:lvlJc w:val="left"/>
+      <w:pPr>
+        <w:ind w:left="5760" w:hanging="360"/>
+      </w:pPr>
+      <w:rPr>
+        <w:rFonts w:ascii="Courier New" w:hAnsi="Courier New" w:cs="Courier New" w:hint="default"/>
+      </w:rPr>
+    </w:lvl>
+    <w:lvl w:ilvl="8" w:tplc="04190005">
+      <w:start w:val="1"/>
+      <w:numFmt w:val="bullet"/>
+      <w:lvlText w:val=""/>
+      <w:lvlJc w:val="left"/>
+      <w:pPr>
+        <w:ind w:left="6480" w:hanging="360"/>
+      </w:pPr>
+      <w:rPr>
+        <w:rFonts w:ascii="Wingdings" w:hAnsi="Wingdings" w:hint="default"/>
+      </w:rPr>
+    </w:lvl>
+  </w:abstractNum>
+  <w:abstractNum w:abstractNumId="11" w15:restartNumberingAfterBreak="0">
+    <w:nsid w:val="31D743F8"/>
+    <w:multiLevelType w:val="hybridMultilevel"/>
+    <w:tmpl w:val="8F2E7600"/>
+    <w:lvl w:ilvl="0" w:tplc="04190001">
+      <w:start w:val="1"/>
+      <w:numFmt w:val="bullet"/>
+      <w:lvlText w:val=""/>
+      <w:lvlJc w:val="left"/>
+      <w:pPr>
+        <w:ind w:left="720" w:hanging="360"/>
+      </w:pPr>
+      <w:rPr>
+        <w:rFonts w:ascii="Symbol" w:hAnsi="Symbol" w:hint="default"/>
+      </w:rPr>
+    </w:lvl>
+    <w:lvl w:ilvl="1" w:tplc="04190003">
+      <w:start w:val="1"/>
+      <w:numFmt w:val="bullet"/>
+      <w:lvlText w:val="o"/>
+      <w:lvlJc w:val="left"/>
+      <w:pPr>
+        <w:ind w:left="1440" w:hanging="360"/>
+      </w:pPr>
+      <w:rPr>
+        <w:rFonts w:ascii="Courier New" w:hAnsi="Courier New" w:cs="Courier New" w:hint="default"/>
+      </w:rPr>
+    </w:lvl>
+    <w:lvl w:ilvl="2" w:tplc="04190005">
+      <w:start w:val="1"/>
+      <w:numFmt w:val="bullet"/>
+      <w:lvlText w:val=""/>
+      <w:lvlJc w:val="left"/>
+      <w:pPr>
+        <w:ind w:left="2160" w:hanging="360"/>
+      </w:pPr>
+      <w:rPr>
+        <w:rFonts w:ascii="Wingdings" w:hAnsi="Wingdings" w:hint="default"/>
+      </w:rPr>
+    </w:lvl>
+    <w:lvl w:ilvl="3" w:tplc="04190001">
+      <w:start w:val="1"/>
+      <w:numFmt w:val="bullet"/>
+      <w:lvlText w:val=""/>
+      <w:lvlJc w:val="left"/>
+      <w:pPr>
+        <w:ind w:left="2880" w:hanging="360"/>
+      </w:pPr>
+      <w:rPr>
+        <w:rFonts w:ascii="Symbol" w:hAnsi="Symbol" w:hint="default"/>
+      </w:rPr>
+    </w:lvl>
+    <w:lvl w:ilvl="4" w:tplc="04190003">
+      <w:start w:val="1"/>
+      <w:numFmt w:val="bullet"/>
+      <w:lvlText w:val="o"/>
+      <w:lvlJc w:val="left"/>
+      <w:pPr>
+        <w:ind w:left="3600" w:hanging="360"/>
+      </w:pPr>
+      <w:rPr>
+        <w:rFonts w:ascii="Courier New" w:hAnsi="Courier New" w:cs="Courier New" w:hint="default"/>
+      </w:rPr>
+    </w:lvl>
+    <w:lvl w:ilvl="5" w:tplc="04190005">
+      <w:start w:val="1"/>
+      <w:numFmt w:val="bullet"/>
+      <w:lvlText w:val=""/>
+      <w:lvlJc w:val="left"/>
+      <w:pPr>
+        <w:ind w:left="4320" w:hanging="360"/>
+      </w:pPr>
+      <w:rPr>
+        <w:rFonts w:ascii="Wingdings" w:hAnsi="Wingdings" w:hint="default"/>
+      </w:rPr>
+    </w:lvl>
+    <w:lvl w:ilvl="6" w:tplc="04190001">
+      <w:start w:val="1"/>
+      <w:numFmt w:val="bullet"/>
+      <w:lvlText w:val=""/>
+      <w:lvlJc w:val="left"/>
+      <w:pPr>
+        <w:ind w:left="5040" w:hanging="360"/>
+      </w:pPr>
+      <w:rPr>
+        <w:rFonts w:ascii="Symbol" w:hAnsi="Symbol" w:hint="default"/>
+      </w:rPr>
+    </w:lvl>
+    <w:lvl w:ilvl="7" w:tplc="04190003">
+      <w:start w:val="1"/>
+      <w:numFmt w:val="bullet"/>
+      <w:lvlText w:val="o"/>
+      <w:lvlJc w:val="left"/>
+      <w:pPr>
+        <w:ind w:left="5760" w:hanging="360"/>
+      </w:pPr>
+      <w:rPr>
+        <w:rFonts w:ascii="Courier New" w:hAnsi="Courier New" w:cs="Courier New" w:hint="default"/>
+      </w:rPr>
+    </w:lvl>
+    <w:lvl w:ilvl="8" w:tplc="04190005">
+      <w:start w:val="1"/>
+      <w:numFmt w:val="bullet"/>
+      <w:lvlText w:val=""/>
+      <w:lvlJc w:val="left"/>
+      <w:pPr>
+        <w:ind w:left="6480" w:hanging="360"/>
+      </w:pPr>
+      <w:rPr>
+        <w:rFonts w:ascii="Wingdings" w:hAnsi="Wingdings" w:hint="default"/>
+      </w:rPr>
+    </w:lvl>
+  </w:abstractNum>
+  <w:abstractNum w:abstractNumId="12" w15:restartNumberingAfterBreak="0">
     <w:nsid w:val="35634CC1"/>
     <w:multiLevelType w:val="hybridMultilevel"/>
     <w:tmpl w:val="7C101862"/>
@@ -26273,7 +27312,7 @@
       </w:pPr>
     </w:lvl>
   </w:abstractNum>
-  <w:abstractNum w:abstractNumId="10" w15:restartNumberingAfterBreak="0">
+  <w:abstractNum w:abstractNumId="13" w15:restartNumberingAfterBreak="0">
     <w:nsid w:val="35CE6FB9"/>
     <w:multiLevelType w:val="hybridMultilevel"/>
     <w:tmpl w:val="D7CA236C"/>
@@ -26386,7 +27425,7 @@
       </w:rPr>
     </w:lvl>
   </w:abstractNum>
-  <w:abstractNum w:abstractNumId="11" w15:restartNumberingAfterBreak="0">
+  <w:abstractNum w:abstractNumId="14" w15:restartNumberingAfterBreak="0">
     <w:nsid w:val="3864252A"/>
     <w:multiLevelType w:val="hybridMultilevel"/>
     <w:tmpl w:val="E380671E"/>
@@ -26499,7 +27538,120 @@
       </w:rPr>
     </w:lvl>
   </w:abstractNum>
-  <w:abstractNum w:abstractNumId="12" w15:restartNumberingAfterBreak="0">
+  <w:abstractNum w:abstractNumId="15" w15:restartNumberingAfterBreak="0">
+    <w:nsid w:val="3A4233F2"/>
+    <w:multiLevelType w:val="hybridMultilevel"/>
+    <w:tmpl w:val="3C108D4A"/>
+    <w:lvl w:ilvl="0" w:tplc="04190001">
+      <w:start w:val="1"/>
+      <w:numFmt w:val="bullet"/>
+      <w:lvlText w:val=""/>
+      <w:lvlJc w:val="left"/>
+      <w:pPr>
+        <w:ind w:left="720" w:hanging="360"/>
+      </w:pPr>
+      <w:rPr>
+        <w:rFonts w:ascii="Symbol" w:hAnsi="Symbol" w:hint="default"/>
+      </w:rPr>
+    </w:lvl>
+    <w:lvl w:ilvl="1" w:tplc="04190003">
+      <w:start w:val="1"/>
+      <w:numFmt w:val="bullet"/>
+      <w:lvlText w:val="o"/>
+      <w:lvlJc w:val="left"/>
+      <w:pPr>
+        <w:ind w:left="1440" w:hanging="360"/>
+      </w:pPr>
+      <w:rPr>
+        <w:rFonts w:ascii="Courier New" w:hAnsi="Courier New" w:cs="Courier New" w:hint="default"/>
+      </w:rPr>
+    </w:lvl>
+    <w:lvl w:ilvl="2" w:tplc="04190005">
+      <w:start w:val="1"/>
+      <w:numFmt w:val="bullet"/>
+      <w:lvlText w:val=""/>
+      <w:lvlJc w:val="left"/>
+      <w:pPr>
+        <w:ind w:left="2160" w:hanging="360"/>
+      </w:pPr>
+      <w:rPr>
+        <w:rFonts w:ascii="Wingdings" w:hAnsi="Wingdings" w:hint="default"/>
+      </w:rPr>
+    </w:lvl>
+    <w:lvl w:ilvl="3" w:tplc="04190001">
+      <w:start w:val="1"/>
+      <w:numFmt w:val="bullet"/>
+      <w:lvlText w:val=""/>
+      <w:lvlJc w:val="left"/>
+      <w:pPr>
+        <w:ind w:left="2880" w:hanging="360"/>
+      </w:pPr>
+      <w:rPr>
+        <w:rFonts w:ascii="Symbol" w:hAnsi="Symbol" w:hint="default"/>
+      </w:rPr>
+    </w:lvl>
+    <w:lvl w:ilvl="4" w:tplc="04190003">
+      <w:start w:val="1"/>
+      <w:numFmt w:val="bullet"/>
+      <w:lvlText w:val="o"/>
+      <w:lvlJc w:val="left"/>
+      <w:pPr>
+        <w:ind w:left="3600" w:hanging="360"/>
+      </w:pPr>
+      <w:rPr>
+        <w:rFonts w:ascii="Courier New" w:hAnsi="Courier New" w:cs="Courier New" w:hint="default"/>
+      </w:rPr>
+    </w:lvl>
+    <w:lvl w:ilvl="5" w:tplc="04190005">
+      <w:start w:val="1"/>
+      <w:numFmt w:val="bullet"/>
+      <w:lvlText w:val=""/>
+      <w:lvlJc w:val="left"/>
+      <w:pPr>
+        <w:ind w:left="4320" w:hanging="360"/>
+      </w:pPr>
+      <w:rPr>
+        <w:rFonts w:ascii="Wingdings" w:hAnsi="Wingdings" w:hint="default"/>
+      </w:rPr>
+    </w:lvl>
+    <w:lvl w:ilvl="6" w:tplc="04190001">
+      <w:start w:val="1"/>
+      <w:numFmt w:val="bullet"/>
+      <w:lvlText w:val=""/>
+      <w:lvlJc w:val="left"/>
+      <w:pPr>
+        <w:ind w:left="5040" w:hanging="360"/>
+      </w:pPr>
+      <w:rPr>
+        <w:rFonts w:ascii="Symbol" w:hAnsi="Symbol" w:hint="default"/>
+      </w:rPr>
+    </w:lvl>
+    <w:lvl w:ilvl="7" w:tplc="04190003">
+      <w:start w:val="1"/>
+      <w:numFmt w:val="bullet"/>
+      <w:lvlText w:val="o"/>
+      <w:lvlJc w:val="left"/>
+      <w:pPr>
+        <w:ind w:left="5760" w:hanging="360"/>
+      </w:pPr>
+      <w:rPr>
+        <w:rFonts w:ascii="Courier New" w:hAnsi="Courier New" w:cs="Courier New" w:hint="default"/>
+      </w:rPr>
+    </w:lvl>
+    <w:lvl w:ilvl="8" w:tplc="04190005">
+      <w:start w:val="1"/>
+      <w:numFmt w:val="bullet"/>
+      <w:lvlText w:val=""/>
+      <w:lvlJc w:val="left"/>
+      <w:pPr>
+        <w:ind w:left="6480" w:hanging="360"/>
+      </w:pPr>
+      <w:rPr>
+        <w:rFonts w:ascii="Wingdings" w:hAnsi="Wingdings" w:hint="default"/>
+      </w:rPr>
+    </w:lvl>
+  </w:abstractNum>
+  <w:abstractNum w:abstractNumId="16" w15:restartNumberingAfterBreak="0">
     <w:nsid w:val="3E503E9D"/>
     <w:multiLevelType w:val="multilevel"/>
     <w:tmpl w:val="3E503E9D"/>
@@ -26588,7 +27740,7 @@
       </w:pPr>
     </w:lvl>
   </w:abstractNum>
-  <w:abstractNum w:abstractNumId="13" w15:restartNumberingAfterBreak="0">
+  <w:abstractNum w:abstractNumId="17" w15:restartNumberingAfterBreak="0">
     <w:nsid w:val="3F167104"/>
     <w:multiLevelType w:val="multilevel"/>
     <w:tmpl w:val="3F167104"/>
@@ -26701,7 +27853,7 @@
       </w:rPr>
     </w:lvl>
   </w:abstractNum>
-  <w:abstractNum w:abstractNumId="14" w15:restartNumberingAfterBreak="0">
+  <w:abstractNum w:abstractNumId="18" w15:restartNumberingAfterBreak="0">
     <w:nsid w:val="4114642D"/>
     <w:multiLevelType w:val="multilevel"/>
     <w:tmpl w:val="4114642D"/>
@@ -26790,7 +27942,7 @@
       </w:pPr>
     </w:lvl>
   </w:abstractNum>
-  <w:abstractNum w:abstractNumId="15" w15:restartNumberingAfterBreak="0">
+  <w:abstractNum w:abstractNumId="19" w15:restartNumberingAfterBreak="0">
     <w:nsid w:val="421C6491"/>
     <w:multiLevelType w:val="hybridMultilevel"/>
     <w:tmpl w:val="B464D05E"/>
@@ -26903,7 +28055,233 @@
       </w:rPr>
     </w:lvl>
   </w:abstractNum>
-  <w:abstractNum w:abstractNumId="16" w15:restartNumberingAfterBreak="0">
+  <w:abstractNum w:abstractNumId="20" w15:restartNumberingAfterBreak="0">
+    <w:nsid w:val="42E339A1"/>
+    <w:multiLevelType w:val="hybridMultilevel"/>
+    <w:tmpl w:val="1C02C25C"/>
+    <w:lvl w:ilvl="0" w:tplc="04190001">
+      <w:start w:val="1"/>
+      <w:numFmt w:val="bullet"/>
+      <w:lvlText w:val=""/>
+      <w:lvlJc w:val="left"/>
+      <w:pPr>
+        <w:ind w:left="720" w:hanging="360"/>
+      </w:pPr>
+      <w:rPr>
+        <w:rFonts w:ascii="Symbol" w:hAnsi="Symbol" w:hint="default"/>
+      </w:rPr>
+    </w:lvl>
+    <w:lvl w:ilvl="1" w:tplc="04190003">
+      <w:start w:val="1"/>
+      <w:numFmt w:val="bullet"/>
+      <w:lvlText w:val="o"/>
+      <w:lvlJc w:val="left"/>
+      <w:pPr>
+        <w:ind w:left="1440" w:hanging="360"/>
+      </w:pPr>
+      <w:rPr>
+        <w:rFonts w:ascii="Courier New" w:hAnsi="Courier New" w:cs="Courier New" w:hint="default"/>
+      </w:rPr>
+    </w:lvl>
+    <w:lvl w:ilvl="2" w:tplc="04190005">
+      <w:start w:val="1"/>
+      <w:numFmt w:val="bullet"/>
+      <w:lvlText w:val=""/>
+      <w:lvlJc w:val="left"/>
+      <w:pPr>
+        <w:ind w:left="2160" w:hanging="360"/>
+      </w:pPr>
+      <w:rPr>
+        <w:rFonts w:ascii="Wingdings" w:hAnsi="Wingdings" w:hint="default"/>
+      </w:rPr>
+    </w:lvl>
+    <w:lvl w:ilvl="3" w:tplc="04190001">
+      <w:start w:val="1"/>
+      <w:numFmt w:val="bullet"/>
+      <w:lvlText w:val=""/>
+      <w:lvlJc w:val="left"/>
+      <w:pPr>
+        <w:ind w:left="2880" w:hanging="360"/>
+      </w:pPr>
+      <w:rPr>
+        <w:rFonts w:ascii="Symbol" w:hAnsi="Symbol" w:hint="default"/>
+      </w:rPr>
+    </w:lvl>
+    <w:lvl w:ilvl="4" w:tplc="04190003">
+      <w:start w:val="1"/>
+      <w:numFmt w:val="bullet"/>
+      <w:lvlText w:val="o"/>
+      <w:lvlJc w:val="left"/>
+      <w:pPr>
+        <w:ind w:left="3600" w:hanging="360"/>
+      </w:pPr>
+      <w:rPr>
+        <w:rFonts w:ascii="Courier New" w:hAnsi="Courier New" w:cs="Courier New" w:hint="default"/>
+      </w:rPr>
+    </w:lvl>
+    <w:lvl w:ilvl="5" w:tplc="04190005">
+      <w:start w:val="1"/>
+      <w:numFmt w:val="bullet"/>
+      <w:lvlText w:val=""/>
+      <w:lvlJc w:val="left"/>
+      <w:pPr>
+        <w:ind w:left="4320" w:hanging="360"/>
+      </w:pPr>
+      <w:rPr>
+        <w:rFonts w:ascii="Wingdings" w:hAnsi="Wingdings" w:hint="default"/>
+      </w:rPr>
+    </w:lvl>
+    <w:lvl w:ilvl="6" w:tplc="04190001">
+      <w:start w:val="1"/>
+      <w:numFmt w:val="bullet"/>
+      <w:lvlText w:val=""/>
+      <w:lvlJc w:val="left"/>
+      <w:pPr>
+        <w:ind w:left="5040" w:hanging="360"/>
+      </w:pPr>
+      <w:rPr>
+        <w:rFonts w:ascii="Symbol" w:hAnsi="Symbol" w:hint="default"/>
+      </w:rPr>
+    </w:lvl>
+    <w:lvl w:ilvl="7" w:tplc="04190003">
+      <w:start w:val="1"/>
+      <w:numFmt w:val="bullet"/>
+      <w:lvlText w:val="o"/>
+      <w:lvlJc w:val="left"/>
+      <w:pPr>
+        <w:ind w:left="5760" w:hanging="360"/>
+      </w:pPr>
+      <w:rPr>
+        <w:rFonts w:ascii="Courier New" w:hAnsi="Courier New" w:cs="Courier New" w:hint="default"/>
+      </w:rPr>
+    </w:lvl>
+    <w:lvl w:ilvl="8" w:tplc="04190005">
+      <w:start w:val="1"/>
+      <w:numFmt w:val="bullet"/>
+      <w:lvlText w:val=""/>
+      <w:lvlJc w:val="left"/>
+      <w:pPr>
+        <w:ind w:left="6480" w:hanging="360"/>
+      </w:pPr>
+      <w:rPr>
+        <w:rFonts w:ascii="Wingdings" w:hAnsi="Wingdings" w:hint="default"/>
+      </w:rPr>
+    </w:lvl>
+  </w:abstractNum>
+  <w:abstractNum w:abstractNumId="21" w15:restartNumberingAfterBreak="0">
+    <w:nsid w:val="4409627A"/>
+    <w:multiLevelType w:val="hybridMultilevel"/>
+    <w:tmpl w:val="86561600"/>
+    <w:lvl w:ilvl="0" w:tplc="04190001">
+      <w:start w:val="1"/>
+      <w:numFmt w:val="bullet"/>
+      <w:lvlText w:val=""/>
+      <w:lvlJc w:val="left"/>
+      <w:pPr>
+        <w:ind w:left="720" w:hanging="360"/>
+      </w:pPr>
+      <w:rPr>
+        <w:rFonts w:ascii="Symbol" w:hAnsi="Symbol" w:hint="default"/>
+      </w:rPr>
+    </w:lvl>
+    <w:lvl w:ilvl="1" w:tplc="04190003">
+      <w:start w:val="1"/>
+      <w:numFmt w:val="bullet"/>
+      <w:lvlText w:val="o"/>
+      <w:lvlJc w:val="left"/>
+      <w:pPr>
+        <w:ind w:left="1440" w:hanging="360"/>
+      </w:pPr>
+      <w:rPr>
+        <w:rFonts w:ascii="Courier New" w:hAnsi="Courier New" w:cs="Courier New" w:hint="default"/>
+      </w:rPr>
+    </w:lvl>
+    <w:lvl w:ilvl="2" w:tplc="04190005">
+      <w:start w:val="1"/>
+      <w:numFmt w:val="bullet"/>
+      <w:lvlText w:val=""/>
+      <w:lvlJc w:val="left"/>
+      <w:pPr>
+        <w:ind w:left="2160" w:hanging="360"/>
+      </w:pPr>
+      <w:rPr>
+        <w:rFonts w:ascii="Wingdings" w:hAnsi="Wingdings" w:hint="default"/>
+      </w:rPr>
+    </w:lvl>
+    <w:lvl w:ilvl="3" w:tplc="04190001">
+      <w:start w:val="1"/>
+      <w:numFmt w:val="bullet"/>
+      <w:lvlText w:val=""/>
+      <w:lvlJc w:val="left"/>
+      <w:pPr>
+        <w:ind w:left="2880" w:hanging="360"/>
+      </w:pPr>
+      <w:rPr>
+        <w:rFonts w:ascii="Symbol" w:hAnsi="Symbol" w:hint="default"/>
+      </w:rPr>
+    </w:lvl>
+    <w:lvl w:ilvl="4" w:tplc="04190003">
+      <w:start w:val="1"/>
+      <w:numFmt w:val="bullet"/>
+      <w:lvlText w:val="o"/>
+      <w:lvlJc w:val="left"/>
+      <w:pPr>
+        <w:ind w:left="3600" w:hanging="360"/>
+      </w:pPr>
+      <w:rPr>
+        <w:rFonts w:ascii="Courier New" w:hAnsi="Courier New" w:cs="Courier New" w:hint="default"/>
+      </w:rPr>
+    </w:lvl>
+    <w:lvl w:ilvl="5" w:tplc="04190005">
+      <w:start w:val="1"/>
+      <w:numFmt w:val="bullet"/>
+      <w:lvlText w:val=""/>
+      <w:lvlJc w:val="left"/>
+      <w:pPr>
+        <w:ind w:left="4320" w:hanging="360"/>
+      </w:pPr>
+      <w:rPr>
+        <w:rFonts w:ascii="Wingdings" w:hAnsi="Wingdings" w:hint="default"/>
+      </w:rPr>
+    </w:lvl>
+    <w:lvl w:ilvl="6" w:tplc="04190001">
+      <w:start w:val="1"/>
+      <w:numFmt w:val="bullet"/>
+      <w:lvlText w:val=""/>
+      <w:lvlJc w:val="left"/>
+      <w:pPr>
+        <w:ind w:left="5040" w:hanging="360"/>
+      </w:pPr>
+      <w:rPr>
+        <w:rFonts w:ascii="Symbol" w:hAnsi="Symbol" w:hint="default"/>
+      </w:rPr>
+    </w:lvl>
+    <w:lvl w:ilvl="7" w:tplc="04190003">
+      <w:start w:val="1"/>
+      <w:numFmt w:val="bullet"/>
+      <w:lvlText w:val="o"/>
+      <w:lvlJc w:val="left"/>
+      <w:pPr>
+        <w:ind w:left="5760" w:hanging="360"/>
+      </w:pPr>
+      <w:rPr>
+        <w:rFonts w:ascii="Courier New" w:hAnsi="Courier New" w:cs="Courier New" w:hint="default"/>
+      </w:rPr>
+    </w:lvl>
+    <w:lvl w:ilvl="8" w:tplc="04190005">
+      <w:start w:val="1"/>
+      <w:numFmt w:val="bullet"/>
+      <w:lvlText w:val=""/>
+      <w:lvlJc w:val="left"/>
+      <w:pPr>
+        <w:ind w:left="6480" w:hanging="360"/>
+      </w:pPr>
+      <w:rPr>
+        <w:rFonts w:ascii="Wingdings" w:hAnsi="Wingdings" w:hint="default"/>
+      </w:rPr>
+    </w:lvl>
+  </w:abstractNum>
+  <w:abstractNum w:abstractNumId="22" w15:restartNumberingAfterBreak="0">
     <w:nsid w:val="451E5242"/>
     <w:multiLevelType w:val="hybridMultilevel"/>
     <w:tmpl w:val="671ADAA6"/>
@@ -27016,7 +28394,7 @@
       </w:rPr>
     </w:lvl>
   </w:abstractNum>
-  <w:abstractNum w:abstractNumId="17" w15:restartNumberingAfterBreak="0">
+  <w:abstractNum w:abstractNumId="23" w15:restartNumberingAfterBreak="0">
     <w:nsid w:val="47BA728E"/>
     <w:multiLevelType w:val="multilevel"/>
     <w:tmpl w:val="47BA728E"/>
@@ -27102,7 +28480,7 @@
       </w:pPr>
     </w:lvl>
   </w:abstractNum>
-  <w:abstractNum w:abstractNumId="18" w15:restartNumberingAfterBreak="0">
+  <w:abstractNum w:abstractNumId="24" w15:restartNumberingAfterBreak="0">
     <w:nsid w:val="4A7C45E3"/>
     <w:multiLevelType w:val="multilevel"/>
     <w:tmpl w:val="4A7C45E3"/>
@@ -27224,7 +28602,7 @@
       </w:rPr>
     </w:lvl>
   </w:abstractNum>
-  <w:abstractNum w:abstractNumId="19" w15:restartNumberingAfterBreak="0">
+  <w:abstractNum w:abstractNumId="25" w15:restartNumberingAfterBreak="0">
     <w:nsid w:val="4FEC62FD"/>
     <w:multiLevelType w:val="multilevel"/>
     <w:tmpl w:val="4FEC62FD"/>
@@ -27310,7 +28688,7 @@
       </w:pPr>
     </w:lvl>
   </w:abstractNum>
-  <w:abstractNum w:abstractNumId="20" w15:restartNumberingAfterBreak="0">
+  <w:abstractNum w:abstractNumId="26" w15:restartNumberingAfterBreak="0">
     <w:nsid w:val="558A48C6"/>
     <w:multiLevelType w:val="multilevel"/>
     <w:tmpl w:val="558A48C6"/>
@@ -27400,7 +28778,7 @@
       </w:pPr>
     </w:lvl>
   </w:abstractNum>
-  <w:abstractNum w:abstractNumId="21" w15:restartNumberingAfterBreak="0">
+  <w:abstractNum w:abstractNumId="27" w15:restartNumberingAfterBreak="0">
     <w:nsid w:val="591C5D80"/>
     <w:multiLevelType w:val="hybridMultilevel"/>
     <w:tmpl w:val="A69C4BFE"/>
@@ -27486,7 +28864,7 @@
       </w:pPr>
     </w:lvl>
   </w:abstractNum>
-  <w:abstractNum w:abstractNumId="22" w15:restartNumberingAfterBreak="0">
+  <w:abstractNum w:abstractNumId="28" w15:restartNumberingAfterBreak="0">
     <w:nsid w:val="5C004700"/>
     <w:multiLevelType w:val="multilevel"/>
     <w:tmpl w:val="5C004700"/>
@@ -27572,7 +28950,7 @@
       </w:pPr>
     </w:lvl>
   </w:abstractNum>
-  <w:abstractNum w:abstractNumId="23" w15:restartNumberingAfterBreak="0">
+  <w:abstractNum w:abstractNumId="29" w15:restartNumberingAfterBreak="0">
     <w:nsid w:val="5DE321DB"/>
     <w:multiLevelType w:val="multilevel"/>
     <w:tmpl w:val="5DE321DB"/>
@@ -27662,7 +29040,7 @@
       </w:pPr>
     </w:lvl>
   </w:abstractNum>
-  <w:abstractNum w:abstractNumId="24" w15:restartNumberingAfterBreak="0">
+  <w:abstractNum w:abstractNumId="30" w15:restartNumberingAfterBreak="0">
     <w:nsid w:val="658B4406"/>
     <w:multiLevelType w:val="hybridMultilevel"/>
     <w:tmpl w:val="D8002D64"/>
@@ -27748,7 +29126,7 @@
       </w:pPr>
     </w:lvl>
   </w:abstractNum>
-  <w:abstractNum w:abstractNumId="25" w15:restartNumberingAfterBreak="0">
+  <w:abstractNum w:abstractNumId="31" w15:restartNumberingAfterBreak="0">
     <w:nsid w:val="730722E0"/>
     <w:multiLevelType w:val="multilevel"/>
     <w:tmpl w:val="730722E0"/>
@@ -27834,7 +29212,7 @@
       </w:pPr>
     </w:lvl>
   </w:abstractNum>
-  <w:abstractNum w:abstractNumId="26" w15:restartNumberingAfterBreak="0">
+  <w:abstractNum w:abstractNumId="32" w15:restartNumberingAfterBreak="0">
     <w:nsid w:val="736D6F63"/>
     <w:multiLevelType w:val="multilevel"/>
     <w:tmpl w:val="736D6F63"/>
@@ -27920,7 +29298,7 @@
       </w:pPr>
     </w:lvl>
   </w:abstractNum>
-  <w:abstractNum w:abstractNumId="27" w15:restartNumberingAfterBreak="0">
+  <w:abstractNum w:abstractNumId="33" w15:restartNumberingAfterBreak="0">
     <w:nsid w:val="73F01C54"/>
     <w:multiLevelType w:val="hybridMultilevel"/>
     <w:tmpl w:val="AF20F8DE"/>
@@ -28033,7 +29411,120 @@
       </w:rPr>
     </w:lvl>
   </w:abstractNum>
-  <w:abstractNum w:abstractNumId="28" w15:restartNumberingAfterBreak="0">
+  <w:abstractNum w:abstractNumId="34" w15:restartNumberingAfterBreak="0">
+    <w:nsid w:val="77967D5B"/>
+    <w:multiLevelType w:val="hybridMultilevel"/>
+    <w:tmpl w:val="DFF2C72A"/>
+    <w:lvl w:ilvl="0" w:tplc="04190001">
+      <w:start w:val="1"/>
+      <w:numFmt w:val="bullet"/>
+      <w:lvlText w:val=""/>
+      <w:lvlJc w:val="left"/>
+      <w:pPr>
+        <w:ind w:left="720" w:hanging="360"/>
+      </w:pPr>
+      <w:rPr>
+        <w:rFonts w:ascii="Symbol" w:hAnsi="Symbol" w:hint="default"/>
+      </w:rPr>
+    </w:lvl>
+    <w:lvl w:ilvl="1" w:tplc="04190003">
+      <w:start w:val="1"/>
+      <w:numFmt w:val="bullet"/>
+      <w:lvlText w:val="o"/>
+      <w:lvlJc w:val="left"/>
+      <w:pPr>
+        <w:ind w:left="1440" w:hanging="360"/>
+      </w:pPr>
+      <w:rPr>
+        <w:rFonts w:ascii="Courier New" w:hAnsi="Courier New" w:cs="Courier New" w:hint="default"/>
+      </w:rPr>
+    </w:lvl>
+    <w:lvl w:ilvl="2" w:tplc="04190005">
+      <w:start w:val="1"/>
+      <w:numFmt w:val="bullet"/>
+      <w:lvlText w:val=""/>
+      <w:lvlJc w:val="left"/>
+      <w:pPr>
+        <w:ind w:left="2160" w:hanging="360"/>
+      </w:pPr>
+      <w:rPr>
+        <w:rFonts w:ascii="Wingdings" w:hAnsi="Wingdings" w:hint="default"/>
+      </w:rPr>
+    </w:lvl>
+    <w:lvl w:ilvl="3" w:tplc="04190001">
+      <w:start w:val="1"/>
+      <w:numFmt w:val="bullet"/>
+      <w:lvlText w:val=""/>
+      <w:lvlJc w:val="left"/>
+      <w:pPr>
+        <w:ind w:left="2880" w:hanging="360"/>
+      </w:pPr>
+      <w:rPr>
+        <w:rFonts w:ascii="Symbol" w:hAnsi="Symbol" w:hint="default"/>
+      </w:rPr>
+    </w:lvl>
+    <w:lvl w:ilvl="4" w:tplc="04190003">
+      <w:start w:val="1"/>
+      <w:numFmt w:val="bullet"/>
+      <w:lvlText w:val="o"/>
+      <w:lvlJc w:val="left"/>
+      <w:pPr>
+        <w:ind w:left="3600" w:hanging="360"/>
+      </w:pPr>
+      <w:rPr>
+        <w:rFonts w:ascii="Courier New" w:hAnsi="Courier New" w:cs="Courier New" w:hint="default"/>
+      </w:rPr>
+    </w:lvl>
+    <w:lvl w:ilvl="5" w:tplc="04190005">
+      <w:start w:val="1"/>
+      <w:numFmt w:val="bullet"/>
+      <w:lvlText w:val=""/>
+      <w:lvlJc w:val="left"/>
+      <w:pPr>
+        <w:ind w:left="4320" w:hanging="360"/>
+      </w:pPr>
+      <w:rPr>
+        <w:rFonts w:ascii="Wingdings" w:hAnsi="Wingdings" w:hint="default"/>
+      </w:rPr>
+    </w:lvl>
+    <w:lvl w:ilvl="6" w:tplc="04190001">
+      <w:start w:val="1"/>
+      <w:numFmt w:val="bullet"/>
+      <w:lvlText w:val=""/>
+      <w:lvlJc w:val="left"/>
+      <w:pPr>
+        <w:ind w:left="5040" w:hanging="360"/>
+      </w:pPr>
+      <w:rPr>
+        <w:rFonts w:ascii="Symbol" w:hAnsi="Symbol" w:hint="default"/>
+      </w:rPr>
+    </w:lvl>
+    <w:lvl w:ilvl="7" w:tplc="04190003">
+      <w:start w:val="1"/>
+      <w:numFmt w:val="bullet"/>
+      <w:lvlText w:val="o"/>
+      <w:lvlJc w:val="left"/>
+      <w:pPr>
+        <w:ind w:left="5760" w:hanging="360"/>
+      </w:pPr>
+      <w:rPr>
+        <w:rFonts w:ascii="Courier New" w:hAnsi="Courier New" w:cs="Courier New" w:hint="default"/>
+      </w:rPr>
+    </w:lvl>
+    <w:lvl w:ilvl="8" w:tplc="04190005">
+      <w:start w:val="1"/>
+      <w:numFmt w:val="bullet"/>
+      <w:lvlText w:val=""/>
+      <w:lvlJc w:val="left"/>
+      <w:pPr>
+        <w:ind w:left="6480" w:hanging="360"/>
+      </w:pPr>
+      <w:rPr>
+        <w:rFonts w:ascii="Wingdings" w:hAnsi="Wingdings" w:hint="default"/>
+      </w:rPr>
+    </w:lvl>
+  </w:abstractNum>
+  <w:abstractNum w:abstractNumId="35" w15:restartNumberingAfterBreak="0">
     <w:nsid w:val="7A851C9B"/>
     <w:multiLevelType w:val="multilevel"/>
     <w:tmpl w:val="7A851C9B"/>
@@ -28122,7 +29613,7 @@
       </w:pPr>
     </w:lvl>
   </w:abstractNum>
-  <w:abstractNum w:abstractNumId="29" w15:restartNumberingAfterBreak="0">
+  <w:abstractNum w:abstractNumId="36" w15:restartNumberingAfterBreak="0">
     <w:nsid w:val="7A852473"/>
     <w:multiLevelType w:val="multilevel"/>
     <w:tmpl w:val="7A852473"/>
@@ -28214,7 +29705,7 @@
       </w:pPr>
     </w:lvl>
   </w:abstractNum>
-  <w:abstractNum w:abstractNumId="30" w15:restartNumberingAfterBreak="0">
+  <w:abstractNum w:abstractNumId="37" w15:restartNumberingAfterBreak="0">
     <w:nsid w:val="7B39169C"/>
     <w:multiLevelType w:val="multilevel"/>
     <w:tmpl w:val="7B39169C"/>
@@ -28327,7 +29818,7 @@
       </w:pPr>
     </w:lvl>
   </w:abstractNum>
-  <w:abstractNum w:abstractNumId="31" w15:restartNumberingAfterBreak="0">
+  <w:abstractNum w:abstractNumId="38" w15:restartNumberingAfterBreak="0">
     <w:nsid w:val="7F1A67BE"/>
     <w:multiLevelType w:val="multilevel"/>
     <w:tmpl w:val="7F1A67BE"/>
@@ -28414,103 +29905,103 @@
     </w:lvl>
   </w:abstractNum>
   <w:num w:numId="1" w16cid:durableId="1354771578">
-    <w:abstractNumId w:val="18"/>
+    <w:abstractNumId w:val="24"/>
   </w:num>
   <w:num w:numId="2" w16cid:durableId="1267230598">
     <w:abstractNumId w:val="2"/>
   </w:num>
   <w:num w:numId="3" w16cid:durableId="350685529">
-    <w:abstractNumId w:val="7"/>
+    <w:abstractNumId w:val="8"/>
   </w:num>
   <w:num w:numId="4" w16cid:durableId="1523129014">
-    <w:abstractNumId w:val="23"/>
+    <w:abstractNumId w:val="29"/>
   </w:num>
   <w:num w:numId="5" w16cid:durableId="303238298">
-    <w:abstractNumId w:val="20"/>
+    <w:abstractNumId w:val="26"/>
   </w:num>
   <w:num w:numId="6" w16cid:durableId="1662928612">
-    <w:abstractNumId w:val="30"/>
+    <w:abstractNumId w:val="37"/>
   </w:num>
   <w:num w:numId="7" w16cid:durableId="1258631455">
     <w:abstractNumId w:val="6"/>
   </w:num>
   <w:num w:numId="8" w16cid:durableId="1600485764">
-    <w:abstractNumId w:val="25"/>
+    <w:abstractNumId w:val="31"/>
   </w:num>
   <w:num w:numId="9" w16cid:durableId="604196096">
-    <w:abstractNumId w:val="26"/>
+    <w:abstractNumId w:val="32"/>
   </w:num>
   <w:num w:numId="10" w16cid:durableId="422066918">
-    <w:abstractNumId w:val="12"/>
+    <w:abstractNumId w:val="16"/>
   </w:num>
   <w:num w:numId="11" w16cid:durableId="1112627184">
     <w:abstractNumId w:val="1"/>
   </w:num>
   <w:num w:numId="12" w16cid:durableId="1505394357">
-    <w:abstractNumId w:val="14"/>
+    <w:abstractNumId w:val="18"/>
   </w:num>
   <w:num w:numId="13" w16cid:durableId="1168711109">
     <w:abstractNumId w:val="4"/>
   </w:num>
   <w:num w:numId="14" w16cid:durableId="138618709">
-    <w:abstractNumId w:val="29"/>
+    <w:abstractNumId w:val="36"/>
   </w:num>
   <w:num w:numId="15" w16cid:durableId="541091964">
-    <w:abstractNumId w:val="28"/>
+    <w:abstractNumId w:val="35"/>
   </w:num>
   <w:num w:numId="16" w16cid:durableId="1357265842">
     <w:abstractNumId w:val="5"/>
   </w:num>
   <w:num w:numId="17" w16cid:durableId="435096917">
-    <w:abstractNumId w:val="19"/>
+    <w:abstractNumId w:val="25"/>
   </w:num>
   <w:num w:numId="18" w16cid:durableId="2147158566">
     <w:abstractNumId w:val="3"/>
   </w:num>
   <w:num w:numId="19" w16cid:durableId="433984052">
-    <w:abstractNumId w:val="31"/>
+    <w:abstractNumId w:val="38"/>
   </w:num>
   <w:num w:numId="20" w16cid:durableId="1142965186">
-    <w:abstractNumId w:val="13"/>
+    <w:abstractNumId w:val="17"/>
   </w:num>
   <w:num w:numId="21" w16cid:durableId="988944096">
-    <w:abstractNumId w:val="22"/>
+    <w:abstractNumId w:val="28"/>
   </w:num>
   <w:num w:numId="22" w16cid:durableId="1973439126">
-    <w:abstractNumId w:val="17"/>
+    <w:abstractNumId w:val="23"/>
   </w:num>
   <w:num w:numId="23" w16cid:durableId="2062317728">
-    <w:abstractNumId w:val="27"/>
+    <w:abstractNumId w:val="33"/>
   </w:num>
   <w:num w:numId="24" w16cid:durableId="924269046">
-    <w:abstractNumId w:val="21"/>
+    <w:abstractNumId w:val="27"/>
   </w:num>
   <w:num w:numId="25" w16cid:durableId="1237473285">
     <w:abstractNumId w:val="0"/>
   </w:num>
   <w:num w:numId="26" w16cid:durableId="1758482573">
-    <w:abstractNumId w:val="24"/>
+    <w:abstractNumId w:val="30"/>
   </w:num>
   <w:num w:numId="27" w16cid:durableId="2097246730">
+    <w:abstractNumId w:val="12"/>
+  </w:num>
+  <w:num w:numId="28" w16cid:durableId="1690372718">
+    <w:abstractNumId w:val="22"/>
+  </w:num>
+  <w:num w:numId="29" w16cid:durableId="2050491305">
     <w:abstractNumId w:val="9"/>
   </w:num>
-  <w:num w:numId="28" w16cid:durableId="1690372718">
-    <w:abstractNumId w:val="16"/>
-  </w:num>
-  <w:num w:numId="29" w16cid:durableId="2050491305">
-    <w:abstractNumId w:val="8"/>
-  </w:num>
   <w:num w:numId="30" w16cid:durableId="960571999">
-    <w:abstractNumId w:val="10"/>
+    <w:abstractNumId w:val="13"/>
   </w:num>
   <w:num w:numId="31" w16cid:durableId="820850689">
-    <w:abstractNumId w:val="15"/>
+    <w:abstractNumId w:val="19"/>
   </w:num>
   <w:num w:numId="32" w16cid:durableId="1340428708">
-    <w:abstractNumId w:val="11"/>
+    <w:abstractNumId w:val="14"/>
   </w:num>
   <w:num w:numId="33" w16cid:durableId="480005698">
-    <w:abstractNumId w:val="18"/>
+    <w:abstractNumId w:val="24"/>
     <w:lvlOverride w:ilvl="0">
       <w:startOverride w:val="1"/>
     </w:lvlOverride>
@@ -28538,6 +30029,54 @@
     <w:lvlOverride w:ilvl="8">
       <w:startOverride w:val="1"/>
     </w:lvlOverride>
+  </w:num>
+  <w:num w:numId="34" w16cid:durableId="2140537609">
+    <w:abstractNumId w:val="7"/>
+    <w:lvlOverride w:ilvl="0">
+      <w:startOverride w:val="1"/>
+    </w:lvlOverride>
+    <w:lvlOverride w:ilvl="1">
+      <w:startOverride w:val="1"/>
+    </w:lvlOverride>
+    <w:lvlOverride w:ilvl="2">
+      <w:startOverride w:val="1"/>
+    </w:lvlOverride>
+    <w:lvlOverride w:ilvl="3">
+      <w:startOverride w:val="1"/>
+    </w:lvlOverride>
+    <w:lvlOverride w:ilvl="4">
+      <w:startOverride w:val="1"/>
+    </w:lvlOverride>
+    <w:lvlOverride w:ilvl="5">
+      <w:startOverride w:val="1"/>
+    </w:lvlOverride>
+    <w:lvlOverride w:ilvl="6">
+      <w:startOverride w:val="1"/>
+    </w:lvlOverride>
+    <w:lvlOverride w:ilvl="7">
+      <w:startOverride w:val="1"/>
+    </w:lvlOverride>
+    <w:lvlOverride w:ilvl="8">
+      <w:startOverride w:val="1"/>
+    </w:lvlOverride>
+  </w:num>
+  <w:num w:numId="35" w16cid:durableId="1442260536">
+    <w:abstractNumId w:val="10"/>
+  </w:num>
+  <w:num w:numId="36" w16cid:durableId="1844272280">
+    <w:abstractNumId w:val="15"/>
+  </w:num>
+  <w:num w:numId="37" w16cid:durableId="1415008112">
+    <w:abstractNumId w:val="11"/>
+  </w:num>
+  <w:num w:numId="38" w16cid:durableId="915817965">
+    <w:abstractNumId w:val="20"/>
+  </w:num>
+  <w:num w:numId="39" w16cid:durableId="1617908429">
+    <w:abstractNumId w:val="21"/>
+  </w:num>
+  <w:num w:numId="40" w16cid:durableId="75983907">
+    <w:abstractNumId w:val="34"/>
   </w:num>
 </w:numbering>
 </file>
@@ -29725,6 +31264,39 @@
       <w:bCs/>
     </w:rPr>
   </w:style>
+  <w:style w:type="paragraph" w:styleId="af8">
+    <w:name w:val="Bibliography"/>
+    <w:basedOn w:val="a"/>
+    <w:next w:val="a"/>
+    <w:uiPriority w:val="37"/>
+    <w:unhideWhenUsed/>
+    <w:rsid w:val="000B7BF2"/>
+  </w:style>
+  <w:style w:type="paragraph" w:styleId="af9">
+    <w:name w:val="TOC Heading"/>
+    <w:basedOn w:val="1"/>
+    <w:next w:val="a"/>
+    <w:uiPriority w:val="39"/>
+    <w:semiHidden/>
+    <w:unhideWhenUsed/>
+    <w:qFormat/>
+    <w:rsid w:val="000B7BF2"/>
+    <w:pPr>
+      <w:numPr>
+        <w:numId w:val="0"/>
+      </w:numPr>
+      <w:spacing w:after="0" w:line="259" w:lineRule="auto"/>
+      <w:outlineLvl w:val="9"/>
+    </w:pPr>
+    <w:rPr>
+      <w:rFonts w:asciiTheme="majorHAnsi" w:hAnsiTheme="majorHAnsi" w:cstheme="majorBidi"/>
+      <w:b w:val="0"/>
+      <w:bCs w:val="0"/>
+      <w:color w:val="2F5496" w:themeColor="accent1" w:themeShade="BF"/>
+      <w:sz w:val="32"/>
+      <w:szCs w:val="32"/>
+    </w:rPr>
+  </w:style>
 </w:styles>
 </file>
 
@@ -29996,7 +31568,344 @@
 </file>
 
 <file path=customXml/item2.xml><?xml version="1.0" encoding="utf-8"?>
-<b:Sources xmlns:b="http://schemas.openxmlformats.org/officeDocument/2006/bibliography" xmlns="http://schemas.openxmlformats.org/officeDocument/2006/bibliography" SelectedStyle="\APASixthEditionOfficeOnline.xsl" StyleName="APA" Version="6"/>
+<b:Sources xmlns:b="http://schemas.openxmlformats.org/officeDocument/2006/bibliography" xmlns="http://schemas.openxmlformats.org/officeDocument/2006/bibliography" SelectedStyle="\IEEE2006OfficeOnline.xsl" StyleName="IEEE" Version="2006">
+  <b:Source>
+    <b:Tag>Yul24</b:Tag>
+    <b:SourceType>JournalArticle</b:SourceType>
+    <b:Guid>{7ED2531B-29D3-4035-AC2E-257CB7507F37}</b:Guid>
+    <b:Author>
+      <b:Author>
+        <b:Corporate>Yuling Zhu, Yunyun Dong, Bingbing Song, Shaowen Yao</b:Corporate>
+      </b:Author>
+    </b:Author>
+    <b:Title>Hiding image into image with hybrid attention mechanism based on GANs</b:Title>
+    <b:Year>2024</b:Year>
+    <b:JournalName>IET Image Processing</b:JournalName>
+    <b:Pages>2679-2698</b:Pages>
+    <b:RefOrder>21</b:RefOrder>
+  </b:Source>
+  <b:Source>
+    <b:Tag>Mak22</b:Tag>
+    <b:SourceType>ArticleInAPeriodical</b:SourceType>
+    <b:Guid>{E6AE67AB-CDE0-473C-82C6-070C9B894FFD}</b:Guid>
+    <b:Author>
+      <b:Author>
+        <b:Corporate>Makhdoom, Imran &amp; Abolhasan, Mehran &amp; Lipman, Justin</b:Corporate>
+      </b:Author>
+    </b:Author>
+    <b:Title>A Comprehensive Survey of Covert Communication Techniques, Limitations and Future Challenges</b:Title>
+    <b:Year>2022</b:Year>
+    <b:JournalName>Computers &amp; Security. 120. 102784. 10.1016/j.cose.2022.102784</b:JournalName>
+    <b:PeriodicalTitle>Techniques, Limitations and Future Challenges. Computers &amp; Security. 120. 102784. 10.1016/j.cose.2022.102784</b:PeriodicalTitle>
+    <b:RefOrder>10</b:RefOrder>
+  </b:Source>
+  <b:Source>
+    <b:Tag>RLR78</b:Tag>
+    <b:SourceType>JournalArticle</b:SourceType>
+    <b:Guid>{CF70A77C-700B-4D10-AC7F-D9AE52E7096A}</b:Guid>
+    <b:Author>
+      <b:Author>
+        <b:Corporate>R. L. Rivest, A. Shamir, and L. Adleman</b:Corporate>
+      </b:Author>
+    </b:Author>
+    <b:Title>A method for obtaining digital signatures and public-key cryptosystems</b:Title>
+    <b:Year>1978</b:Year>
+    <b:Publisher>Association for Computing Machinery</b:Publisher>
+    <b:Volume>21</b:Volume>
+    <b:Issue>2</b:Issue>
+    <b:DOI>10.1145/359340.359342</b:DOI>
+    <b:RefOrder>7</b:RefOrder>
+  </b:Source>
+  <b:Source>
+    <b:Tag>Shi08</b:Tag>
+    <b:SourceType>ConferenceProceedings</b:SourceType>
+    <b:Guid>{7EDE2C4A-0524-4AE3-8F58-FC288C7700E7}</b:Guid>
+    <b:Author>
+      <b:Author>
+        <b:Corporate>Shirali-Shahreza, M. H., &amp; Shirali-Shahreza, M.</b:Corporate>
+      </b:Author>
+    </b:Author>
+    <b:Title>A new synonym text steganography</b:Title>
+    <b:Year>2008</b:Year>
+    <b:Publisher>International conference on intelligent information hiding and multimedia signal processing IEEE</b:Publisher>
+    <b:Pages>1524-1526</b:Pages>
+    <b:RefOrder>20</b:RefOrder>
+  </b:Source>
+  <b:Source>
+    <b:Tag>Nie11</b:Tag>
+    <b:SourceType>Book</b:SourceType>
+    <b:Guid>{BAE59E2E-2DB2-47F6-B99B-E2084B729FD1}</b:Guid>
+    <b:Author>
+      <b:Author>
+        <b:Corporate>Niels Ferguson, Bruce Schneier, Tadayoshi Kohno</b:Corporate>
+      </b:Author>
+    </b:Author>
+    <b:Title>Cryptography Engineering: Design Principles and Practical Applications</b:Title>
+    <b:Year>2011</b:Year>
+    <b:Publisher>John Wiley &amp; Sons</b:Publisher>
+    <b:RefOrder>6</b:RefOrder>
+  </b:Source>
+  <b:Source>
+    <b:Tag>Wan04</b:Tag>
+    <b:SourceType>JournalArticle</b:SourceType>
+    <b:Guid>{FC1145E1-289C-40CC-A494-25EB25813E4B}</b:Guid>
+    <b:Title>Cyber warfare</b:Title>
+    <b:Year>2004</b:Year>
+    <b:Author>
+      <b:Author>
+        <b:Corporate>Wang, H., Wang, S</b:Corporate>
+      </b:Author>
+    </b:Author>
+    <b:JournalName>Communications of the ACM</b:JournalName>
+    <b:Pages>76-82</b:Pages>
+    <b:DOI>10.1145/1022594.1022597</b:DOI>
+    <b:RefOrder>19</b:RefOrder>
+  </b:Source>
+  <b:Source>
+    <b:Tag>Nat23</b:Tag>
+    <b:SourceType>Book</b:SourceType>
+    <b:Guid>{DE8C4E5F-C268-4D1E-B677-E7079B50B0B5}</b:Guid>
+    <b:Author>
+      <b:Author>
+        <b:Corporate>National Institute of Standards and Technology</b:Corporate>
+      </b:Author>
+    </b:Author>
+    <b:Title>Digital Signature Standard (DSS)</b:Title>
+    <b:Year>2023</b:Year>
+    <b:DOI>10.6028/NIST.FIPS.186-5</b:DOI>
+    <b:RefOrder>9</b:RefOrder>
+  </b:Source>
+  <b:Source>
+    <b:Tag>Ing07</b:Tag>
+    <b:SourceType>Book</b:SourceType>
+    <b:Guid>{E1490294-E56D-4824-88B9-C41069B381BD}</b:Guid>
+    <b:Title>Digital Watermarking and Steganography</b:Title>
+    <b:Year>2007</b:Year>
+    <b:Author>
+      <b:Author>
+        <b:Corporate>Ingemar Cox, Matthew Miller, Jeffrey Bloom, Jessica Fridrich, Ton Kalker</b:Corporate>
+      </b:Author>
+    </b:Author>
+    <b:Publisher>Morgan Kaufmann</b:Publisher>
+    <b:RefOrder>14</b:RefOrder>
+  </b:Source>
+  <b:Source>
+    <b:Tag>Joh98</b:Tag>
+    <b:SourceType>ArticleInAPeriodical</b:SourceType>
+    <b:Guid>{5D4C7BDF-95C0-438A-9BB7-F82B12ACDE59}</b:Guid>
+    <b:Title>Exploring steganography: Seeing the unseen</b:Title>
+    <b:Year>1998</b:Year>
+    <b:Author>
+      <b:Author>
+        <b:Corporate>Johnson, Neil F. and Jajodia, Sushil</b:Corporate>
+      </b:Author>
+    </b:Author>
+    <b:Volume>31</b:Volume>
+    <b:Issue>2</b:Issue>
+    <b:PeriodicalTitle>IEEE Computer</b:PeriodicalTitle>
+    <b:Pages>26-34</b:Pages>
+    <b:DOI>10.1109/MC.1998.4655281</b:DOI>
+    <b:RefOrder>13</b:RefOrder>
+  </b:Source>
+  <b:Source>
+    <b:Tag>Gen25</b:Tag>
+    <b:SourceType>DocumentFromInternetSite</b:SourceType>
+    <b:Guid>{5888A579-EFBE-43BF-AD95-3A1247BA1C9A}</b:Guid>
+    <b:Title>General Data Protection Regulation</b:Title>
+    <b:ProductionCompany>European Union</b:ProductionCompany>
+    <b:YearAccessed>2025</b:YearAccessed>
+    <b:MonthAccessed>03</b:MonthAccessed>
+    <b:DayAccessed>13</b:DayAccessed>
+    <b:URL>https://gdpr-info.eu/</b:URL>
+    <b:RefOrder>1</b:RefOrder>
+  </b:Source>
+  <b:Source>
+    <b:Tag>Han04</b:Tag>
+    <b:SourceType>Book</b:SourceType>
+    <b:Guid>{9F14FF32-A4B4-45C6-BDE7-AB4BE09D9736}</b:Guid>
+    <b:Title>Guide to Elliptic Curve Cryptography</b:Title>
+    <b:Year>2004</b:Year>
+    <b:Publisher>Springer New York</b:Publisher>
+    <b:Author>
+      <b:Author>
+        <b:Corporate>Hankerson, D. and Menezes, A.J. and Vanstone, S.</b:Corporate>
+      </b:Author>
+    </b:Author>
+    <b:RefOrder>8</b:RefOrder>
+  </b:Source>
+  <b:Source>
+    <b:Tag>Rog95</b:Tag>
+    <b:SourceType>Book</b:SourceType>
+    <b:Guid>{3211F03C-4555-4228-A853-EC439EE97556}</b:Guid>
+    <b:Author>
+      <b:Author>
+        <b:Corporate>Roger L. Peterson, Rodger E. Ziemer, David E. Borth</b:Corporate>
+      </b:Author>
+    </b:Author>
+    <b:Title>Introduction to Spread-spectrum Communications</b:Title>
+    <b:Year>1995</b:Year>
+    <b:Publisher>Prentice Hall</b:Publisher>
+    <b:RefOrder>18</b:RefOrder>
+  </b:Source>
+  <b:Source>
+    <b:Tag>WDi76</b:Tag>
+    <b:SourceType>ArticleInAPeriodical</b:SourceType>
+    <b:Guid>{030D12A1-6A2D-4B38-9F44-18B0E7365206}</b:Guid>
+    <b:Author>
+      <b:Author>
+        <b:Corporate>W. Diffie and M. Hellman</b:Corporate>
+      </b:Author>
+    </b:Author>
+    <b:Title>New directions in cryptography</b:Title>
+    <b:PeriodicalTitle>IEEE Transactions on Information Theory</b:PeriodicalTitle>
+    <b:Year>1976</b:Year>
+    <b:Volume>22</b:Volume>
+    <b:Issue>6</b:Issue>
+    <b:Pages>644-654</b:Pages>
+    <b:DOI>10.1109/TIT.1976.1055638</b:DOI>
+    <b:RefOrder>4</b:RefOrder>
+  </b:Source>
+  <b:Source>
+    <b:Tag>Dae07</b:Tag>
+    <b:SourceType>ArticleInAPeriodical</b:SourceType>
+    <b:Guid>{C042ED4A-6551-4186-966F-68C901F0D63A}</b:Guid>
+    <b:Author>
+      <b:Author>
+        <b:Corporate>Daemen, J., &amp; Rijmen, V.</b:Corporate>
+      </b:Author>
+    </b:Author>
+    <b:Title>Probability distributions of correlation and differentials in block ciphers.</b:Title>
+    <b:Year>2007</b:Year>
+    <b:PeriodicalTitle>Journal of Mathematical Cryptology.</b:PeriodicalTitle>
+    <b:RefOrder>3</b:RefOrder>
+  </b:Source>
+  <b:Source>
+    <b:Tag>Roh22</b:Tag>
+    <b:SourceType>ArticleInAPeriodical</b:SourceType>
+    <b:Guid>{F7C30AF1-AD19-4926-86E4-1343497B0491}</b:Guid>
+    <b:Author>
+      <b:Author>
+        <b:Corporate>Rohit,Saluja, Deepak and Kumar, Suman Singh</b:Corporate>
+      </b:Author>
+    </b:Author>
+    <b:Title>Spread Spectrum Coded Radar for R2R Interference Mitigation in Autonomous Vehicles</b:Title>
+    <b:Year>2022</b:Year>
+    <b:Volume>23</b:Volume>
+    <b:PeriodicalTitle>IEEE Transactions on Intelligent Transportation Systems</b:PeriodicalTitle>
+    <b:RefOrder>11</b:RefOrder>
+  </b:Source>
+  <b:Source>
+    <b:Tag>Yua22</b:Tag>
+    <b:SourceType>ArticleInAPeriodical</b:SourceType>
+    <b:Guid>{25EC0AC0-39AA-45CB-A532-4B6B54A963BF}</b:Guid>
+    <b:Author>
+      <b:Author>
+        <b:Corporate>Yuan,Zhao, Yongli ets Cao</b:Corporate>
+      </b:Author>
+    </b:Author>
+    <b:Title>The Evolution of Quantum Key Distribution Networks: On the Road to the Qinternet</b:Title>
+    <b:PeriodicalTitle>IEEE Communications Reviews and Tutorials</b:PeriodicalTitle>
+    <b:Year>2022</b:Year>
+    <b:Volume>24</b:Volume>
+    <b:RefOrder>12</b:RefOrder>
+  </b:Source>
+  <b:Source>
+    <b:Tag>Jes10</b:Tag>
+    <b:SourceType>Book</b:SourceType>
+    <b:Guid>{4D8AD888-9433-4FCE-A4D9-6C50FC682D10}</b:Guid>
+    <b:Author>
+      <b:Author>
+        <b:NameList>
+          <b:Person>
+            <b:Last>Fridrich</b:Last>
+            <b:First>Jessica</b:First>
+          </b:Person>
+        </b:NameList>
+      </b:Author>
+    </b:Author>
+    <b:Title>Steganography in Digital Media: Principles, Algorithms, and Applications</b:Title>
+    <b:Year>2010</b:Year>
+    <b:Publisher>Cambridge University Press</b:Publisher>
+    <b:RefOrder>16</b:RefOrder>
+  </b:Source>
+  <b:Source>
+    <b:Tag>Joh08</b:Tag>
+    <b:SourceType>Book</b:SourceType>
+    <b:Guid>{22803A31-3962-44A1-96FF-65F6C4D5A3E7}</b:Guid>
+    <b:Author>
+      <b:Author>
+        <b:NameList>
+          <b:Person>
+            <b:Last>Proakis</b:Last>
+            <b:First>John</b:First>
+            <b:Middle>G.</b:Middle>
+          </b:Person>
+        </b:NameList>
+      </b:Author>
+    </b:Author>
+    <b:Title>Digital Communications</b:Title>
+    <b:Year>2008</b:Year>
+    <b:Publisher>McGraw-Hill Higher Education</b:Publisher>
+    <b:RefOrder>15</b:RefOrder>
+  </b:Source>
+  <b:Source>
+    <b:Tag>Sch96</b:Tag>
+    <b:SourceType>Book</b:SourceType>
+    <b:Guid>{68B319E9-CB0F-4D7E-AAF1-026F14D436A2}</b:Guid>
+    <b:Title>Applied cryptography : protocols, algorithms, and source code in C</b:Title>
+    <b:Year>1996</b:Year>
+    <b:Author>
+      <b:Author>
+        <b:NameList>
+          <b:Person>
+            <b:Last>Schneier</b:Last>
+            <b:First>Bruce</b:First>
+          </b:Person>
+        </b:NameList>
+      </b:Author>
+    </b:Author>
+    <b:Publisher>Wiley</b:Publisher>
+    <b:RefOrder>5</b:RefOrder>
+  </b:Source>
+  <b:Source>
+    <b:Tag>Sta22</b:Tag>
+    <b:SourceType>Book</b:SourceType>
+    <b:Guid>{8F07FE27-DE5C-4696-9371-B73A5DF96633}</b:Guid>
+    <b:Title>Cryptography and Network Security: Principles and Practice</b:Title>
+    <b:Year>2022</b:Year>
+    <b:Author>
+      <b:Author>
+        <b:NameList>
+          <b:Person>
+            <b:Last>Stallings</b:Last>
+            <b:First>William</b:First>
+          </b:Person>
+        </b:NameList>
+      </b:Author>
+    </b:Author>
+    <b:Publisher>Pearson</b:Publisher>
+    <b:RefOrder>2</b:RefOrder>
+  </b:Source>
+  <b:Source>
+    <b:Tag>Don18</b:Tag>
+    <b:SourceType>Book</b:SourceType>
+    <b:Guid>{3B9710AC-A057-4B16-8F34-7ED9AB05A9CC}</b:Guid>
+    <b:Author>
+      <b:Author>
+        <b:NameList>
+          <b:Person>
+            <b:Last>Torrieri</b:Last>
+            <b:First>Don</b:First>
+          </b:Person>
+        </b:NameList>
+      </b:Author>
+    </b:Author>
+    <b:Title>Principles of Spread-Spectrum Communication Systems</b:Title>
+    <b:Year>2018</b:Year>
+    <b:Publisher>Springer</b:Publisher>
+    <b:RefOrder>17</b:RefOrder>
+  </b:Source>
+</b:Sources>
 </file>
 
 <file path=customXml/itemProps1.xml><?xml version="1.0" encoding="utf-8"?>
@@ -30008,7 +31917,7 @@
 </file>
 
 <file path=customXml/itemProps2.xml><?xml version="1.0" encoding="utf-8"?>
-<ds:datastoreItem xmlns:ds="http://schemas.openxmlformats.org/officeDocument/2006/customXml" ds:itemID="{2EF5CE01-17CA-4929-8FB6-808926B6CB0B}">
+<ds:datastoreItem xmlns:ds="http://schemas.openxmlformats.org/officeDocument/2006/customXml" ds:itemID="{A0CEF5E2-93CD-4B3F-991B-9349EDFDD4BF}">
   <ds:schemaRefs>
     <ds:schemaRef ds:uri="http://schemas.openxmlformats.org/officeDocument/2006/bibliography"/>
   </ds:schemaRefs>

--- a/ВКР_Жидков_РК6-41М_замеч.docx
+++ b/ВКР_Жидков_РК6-41М_замеч.docx
@@ -12238,59 +12238,7 @@
             <w:rPr>
               <w:noProof/>
             </w:rPr>
-            <w:t xml:space="preserve"> (</w:t>
-          </w:r>
-          <w:r>
-            <w:rPr>
-              <w:noProof/>
-              <w:lang w:val="en-US"/>
-            </w:rPr>
-            <w:t>General</w:t>
-          </w:r>
-          <w:r>
-            <w:rPr>
-              <w:noProof/>
-            </w:rPr>
-            <w:t xml:space="preserve"> </w:t>
-          </w:r>
-          <w:r>
-            <w:rPr>
-              <w:noProof/>
-              <w:lang w:val="en-US"/>
-            </w:rPr>
-            <w:t>Data</w:t>
-          </w:r>
-          <w:r>
-            <w:rPr>
-              <w:noProof/>
-            </w:rPr>
-            <w:t xml:space="preserve"> </w:t>
-          </w:r>
-          <w:r>
-            <w:rPr>
-              <w:noProof/>
-              <w:lang w:val="en-US"/>
-            </w:rPr>
-            <w:t>Protection</w:t>
-          </w:r>
-          <w:r>
-            <w:rPr>
-              <w:noProof/>
-            </w:rPr>
-            <w:t xml:space="preserve"> </w:t>
-          </w:r>
-          <w:r>
-            <w:rPr>
-              <w:noProof/>
-              <w:lang w:val="en-US"/>
-            </w:rPr>
-            <w:t>Regulation</w:t>
-          </w:r>
-          <w:r>
-            <w:rPr>
-              <w:noProof/>
-            </w:rPr>
-            <w:t>)</w:t>
+            <w:t xml:space="preserve"> [1]</w:t>
           </w:r>
           <w:r>
             <w:fldChar w:fldCharType="end"/>
@@ -12350,16 +12298,16 @@
         </w:numPr>
       </w:pPr>
       <w:r>
+        <w:t>Проблемы минимизации данных.</w:t>
+      </w:r>
+    </w:p>
+    <w:p>
+      <w:pPr>
+        <w:pStyle w:val="af5"/>
+        <w:ind w:left="720"/>
+      </w:pPr>
+      <w:r>
         <w:lastRenderedPageBreak/>
-        <w:t>Проблемы минимизации данных.</w:t>
-      </w:r>
-    </w:p>
-    <w:p>
-      <w:pPr>
-        <w:pStyle w:val="af5"/>
-        <w:ind w:left="720"/>
-      </w:pPr>
-      <w:r>
         <w:t>Современные организации собирают большие объемы данных, что требует тщательной оценки их обработки в соответствии с законодательными и этическими нормами.</w:t>
       </w:r>
     </w:p>
@@ -12477,7 +12425,6 @@
       </w:r>
       <w:commentRangeStart w:id="13"/>
       <w:r>
-        <w:lastRenderedPageBreak/>
         <w:t>криптографических</w:t>
       </w:r>
       <w:commentRangeEnd w:id="13"/>
@@ -12497,6 +12444,7 @@
         </w:numPr>
       </w:pPr>
       <w:r>
+        <w:lastRenderedPageBreak/>
         <w:t>Стеганография как средство защиты данных.</w:t>
       </w:r>
     </w:p>
@@ -12726,20 +12674,7 @@
             <w:rPr>
               <w:noProof/>
             </w:rPr>
-            <w:t xml:space="preserve"> (</w:t>
-          </w:r>
-          <w:r>
-            <w:rPr>
-              <w:noProof/>
-              <w:lang w:val="en-US"/>
-            </w:rPr>
-            <w:t>Stallings</w:t>
-          </w:r>
-          <w:r>
-            <w:rPr>
-              <w:noProof/>
-            </w:rPr>
-            <w:t>, 2022)</w:t>
+            <w:t xml:space="preserve"> [2]</w:t>
           </w:r>
           <w:r>
             <w:fldChar w:fldCharType="end"/>
@@ -12779,7 +12714,13 @@
             <w:rPr>
               <w:noProof/>
             </w:rPr>
-            <w:t xml:space="preserve"> (Daemen, J., &amp; Rijmen, V., 2007)</w:t>
+            <w:t xml:space="preserve"> </w:t>
+          </w:r>
+          <w:r>
+            <w:rPr>
+              <w:noProof/>
+            </w:rPr>
+            <w:t>[3]</w:t>
           </w:r>
           <w:r>
             <w:fldChar w:fldCharType="end"/>
@@ -12819,7 +12760,13 @@
             <w:rPr>
               <w:noProof/>
             </w:rPr>
-            <w:t xml:space="preserve"> (W. Diffie and M. Hellman, 1976)</w:t>
+            <w:t xml:space="preserve"> </w:t>
+          </w:r>
+          <w:r>
+            <w:rPr>
+              <w:noProof/>
+            </w:rPr>
+            <w:t>[4]</w:t>
           </w:r>
           <w:r>
             <w:fldChar w:fldCharType="end"/>
@@ -12859,7 +12806,13 @@
             <w:rPr>
               <w:noProof/>
             </w:rPr>
-            <w:t xml:space="preserve"> (Schneier, 1996)</w:t>
+            <w:t xml:space="preserve"> </w:t>
+          </w:r>
+          <w:r>
+            <w:rPr>
+              <w:noProof/>
+            </w:rPr>
+            <w:t>[5]</w:t>
           </w:r>
           <w:r>
             <w:fldChar w:fldCharType="end"/>
@@ -12957,85 +12910,7 @@
             <w:rPr>
               <w:noProof/>
             </w:rPr>
-            <w:t xml:space="preserve"> (</w:t>
-          </w:r>
-          <w:r>
-            <w:rPr>
-              <w:noProof/>
-              <w:lang w:val="en-US"/>
-            </w:rPr>
-            <w:t>Niels</w:t>
-          </w:r>
-          <w:r>
-            <w:rPr>
-              <w:noProof/>
-            </w:rPr>
-            <w:t xml:space="preserve"> </w:t>
-          </w:r>
-          <w:r>
-            <w:rPr>
-              <w:noProof/>
-              <w:lang w:val="en-US"/>
-            </w:rPr>
-            <w:t>Ferguson</w:t>
-          </w:r>
-          <w:r>
-            <w:rPr>
-              <w:noProof/>
-            </w:rPr>
-            <w:t xml:space="preserve">, </w:t>
-          </w:r>
-          <w:r>
-            <w:rPr>
-              <w:noProof/>
-              <w:lang w:val="en-US"/>
-            </w:rPr>
-            <w:t>Bruce</w:t>
-          </w:r>
-          <w:r>
-            <w:rPr>
-              <w:noProof/>
-            </w:rPr>
-            <w:t xml:space="preserve"> </w:t>
-          </w:r>
-          <w:r>
-            <w:rPr>
-              <w:noProof/>
-              <w:lang w:val="en-US"/>
-            </w:rPr>
-            <w:t>Schneier</w:t>
-          </w:r>
-          <w:r>
-            <w:rPr>
-              <w:noProof/>
-            </w:rPr>
-            <w:t xml:space="preserve">, </w:t>
-          </w:r>
-          <w:r>
-            <w:rPr>
-              <w:noProof/>
-              <w:lang w:val="en-US"/>
-            </w:rPr>
-            <w:t>Tadayoshi</w:t>
-          </w:r>
-          <w:r>
-            <w:rPr>
-              <w:noProof/>
-            </w:rPr>
-            <w:t xml:space="preserve"> </w:t>
-          </w:r>
-          <w:r>
-            <w:rPr>
-              <w:noProof/>
-              <w:lang w:val="en-US"/>
-            </w:rPr>
-            <w:t>Kohno</w:t>
-          </w:r>
-          <w:r>
-            <w:rPr>
-              <w:noProof/>
-            </w:rPr>
-            <w:t>, 2011)</w:t>
+            <w:t xml:space="preserve"> [6]</w:t>
           </w:r>
           <w:r>
             <w:fldChar w:fldCharType="end"/>
@@ -13244,7 +13119,13 @@
             <w:rPr>
               <w:noProof/>
             </w:rPr>
-            <w:t xml:space="preserve"> (R. L. Rivest, A. Shamir, and L. Adleman, 1978)</w:t>
+            <w:t xml:space="preserve"> </w:t>
+          </w:r>
+          <w:r>
+            <w:rPr>
+              <w:noProof/>
+            </w:rPr>
+            <w:t>[7]</w:t>
           </w:r>
           <w:r>
             <w:fldChar w:fldCharType="end"/>
@@ -13272,11 +13153,7 @@
       </w:r>
       <w:proofErr w:type="gramEnd"/>
       <w:r>
-        <w:t xml:space="preserve"> ECC особенно популярен в мобильных и </w:t>
-      </w:r>
-      <w:r>
-        <w:lastRenderedPageBreak/>
-        <w:t>встроенных устройствах</w:t>
+        <w:t xml:space="preserve"> ECC особенно популярен в мобильных и встроенных устройствах</w:t>
       </w:r>
       <w:sdt>
         <w:sdtPr>
@@ -13323,124 +13200,7 @@
             <w:rPr>
               <w:noProof/>
             </w:rPr>
-            <w:t xml:space="preserve"> (</w:t>
-          </w:r>
-          <w:r>
-            <w:rPr>
-              <w:noProof/>
-              <w:lang w:val="en-US"/>
-            </w:rPr>
-            <w:t>Hankerson</w:t>
-          </w:r>
-          <w:r>
-            <w:rPr>
-              <w:noProof/>
-            </w:rPr>
-            <w:t xml:space="preserve">, </w:t>
-          </w:r>
-          <w:r>
-            <w:rPr>
-              <w:noProof/>
-              <w:lang w:val="en-US"/>
-            </w:rPr>
-            <w:t>D</w:t>
-          </w:r>
-          <w:r>
-            <w:rPr>
-              <w:noProof/>
-            </w:rPr>
-            <w:t xml:space="preserve">. </w:t>
-          </w:r>
-          <w:r>
-            <w:rPr>
-              <w:noProof/>
-              <w:lang w:val="en-US"/>
-            </w:rPr>
-            <w:t>and</w:t>
-          </w:r>
-          <w:r>
-            <w:rPr>
-              <w:noProof/>
-            </w:rPr>
-            <w:t xml:space="preserve"> </w:t>
-          </w:r>
-          <w:r>
-            <w:rPr>
-              <w:noProof/>
-              <w:lang w:val="en-US"/>
-            </w:rPr>
-            <w:t>Menezes</w:t>
-          </w:r>
-          <w:r>
-            <w:rPr>
-              <w:noProof/>
-            </w:rPr>
-            <w:t xml:space="preserve">, </w:t>
-          </w:r>
-          <w:r>
-            <w:rPr>
-              <w:noProof/>
-              <w:lang w:val="en-US"/>
-            </w:rPr>
-            <w:t>A</w:t>
-          </w:r>
-          <w:r>
-            <w:rPr>
-              <w:noProof/>
-            </w:rPr>
-            <w:t>.</w:t>
-          </w:r>
-          <w:r>
-            <w:rPr>
-              <w:noProof/>
-              <w:lang w:val="en-US"/>
-            </w:rPr>
-            <w:t>J</w:t>
-          </w:r>
-          <w:r>
-            <w:rPr>
-              <w:noProof/>
-            </w:rPr>
-            <w:t xml:space="preserve">. </w:t>
-          </w:r>
-          <w:r>
-            <w:rPr>
-              <w:noProof/>
-              <w:lang w:val="en-US"/>
-            </w:rPr>
-            <w:t>and</w:t>
-          </w:r>
-          <w:r>
-            <w:rPr>
-              <w:noProof/>
-            </w:rPr>
-            <w:t xml:space="preserve"> </w:t>
-          </w:r>
-          <w:r>
-            <w:rPr>
-              <w:noProof/>
-              <w:lang w:val="en-US"/>
-            </w:rPr>
-            <w:t>Vanstone</w:t>
-          </w:r>
-          <w:r>
-            <w:rPr>
-              <w:noProof/>
-            </w:rPr>
-            <w:t xml:space="preserve">, </w:t>
-          </w:r>
-          <w:r>
-            <w:rPr>
-              <w:noProof/>
-              <w:lang w:val="en-US"/>
-            </w:rPr>
-            <w:t>S</w:t>
-          </w:r>
-          <w:r>
-            <w:rPr>
-              <w:noProof/>
-            </w:rPr>
-            <w:t>., 2004)</w:t>
+            <w:t xml:space="preserve"> [8]</w:t>
           </w:r>
           <w:r>
             <w:fldChar w:fldCharType="end"/>
@@ -13460,6 +13220,7 @@
         </w:numPr>
       </w:pPr>
       <w:r>
+        <w:lastRenderedPageBreak/>
         <w:t>Протокол Диффи-Хеллмана (DH) является безопасным криптографическим методом, используемым для обмена ключами между сторонами, позволяющим взаимно согласованные секретные ключи без физического обмена</w:t>
       </w:r>
       <w:sdt>
@@ -13507,72 +13268,7 @@
             <w:rPr>
               <w:noProof/>
             </w:rPr>
-            <w:t xml:space="preserve"> (</w:t>
-          </w:r>
-          <w:r>
-            <w:rPr>
-              <w:noProof/>
-              <w:lang w:val="en-US"/>
-            </w:rPr>
-            <w:t>W</w:t>
-          </w:r>
-          <w:r>
-            <w:rPr>
-              <w:noProof/>
-            </w:rPr>
-            <w:t xml:space="preserve">. </w:t>
-          </w:r>
-          <w:r>
-            <w:rPr>
-              <w:noProof/>
-              <w:lang w:val="en-US"/>
-            </w:rPr>
-            <w:t>Diffie</w:t>
-          </w:r>
-          <w:r>
-            <w:rPr>
-              <w:noProof/>
-            </w:rPr>
-            <w:t xml:space="preserve"> </w:t>
-          </w:r>
-          <w:r>
-            <w:rPr>
-              <w:noProof/>
-              <w:lang w:val="en-US"/>
-            </w:rPr>
-            <w:t>and</w:t>
-          </w:r>
-          <w:r>
-            <w:rPr>
-              <w:noProof/>
-            </w:rPr>
-            <w:t xml:space="preserve"> </w:t>
-          </w:r>
-          <w:r>
-            <w:rPr>
-              <w:noProof/>
-              <w:lang w:val="en-US"/>
-            </w:rPr>
-            <w:t>M</w:t>
-          </w:r>
-          <w:r>
-            <w:rPr>
-              <w:noProof/>
-            </w:rPr>
-            <w:t xml:space="preserve">. </w:t>
-          </w:r>
-          <w:r>
-            <w:rPr>
-              <w:noProof/>
-              <w:lang w:val="en-US"/>
-            </w:rPr>
-            <w:t>Hellman</w:t>
-          </w:r>
-          <w:r>
-            <w:rPr>
-              <w:noProof/>
-            </w:rPr>
-            <w:t>, 1976)</w:t>
+            <w:t xml:space="preserve"> [4]</w:t>
           </w:r>
           <w:r>
             <w:fldChar w:fldCharType="end"/>
@@ -13639,85 +13335,7 @@
             <w:rPr>
               <w:noProof/>
             </w:rPr>
-            <w:t xml:space="preserve"> (</w:t>
-          </w:r>
-          <w:r>
-            <w:rPr>
-              <w:noProof/>
-              <w:lang w:val="en-US"/>
-            </w:rPr>
-            <w:t>National</w:t>
-          </w:r>
-          <w:r>
-            <w:rPr>
-              <w:noProof/>
-            </w:rPr>
-            <w:t xml:space="preserve"> </w:t>
-          </w:r>
-          <w:r>
-            <w:rPr>
-              <w:noProof/>
-              <w:lang w:val="en-US"/>
-            </w:rPr>
-            <w:t>Institute</w:t>
-          </w:r>
-          <w:r>
-            <w:rPr>
-              <w:noProof/>
-            </w:rPr>
-            <w:t xml:space="preserve"> </w:t>
-          </w:r>
-          <w:r>
-            <w:rPr>
-              <w:noProof/>
-              <w:lang w:val="en-US"/>
-            </w:rPr>
-            <w:t>of</w:t>
-          </w:r>
-          <w:r>
-            <w:rPr>
-              <w:noProof/>
-            </w:rPr>
-            <w:t xml:space="preserve"> </w:t>
-          </w:r>
-          <w:r>
-            <w:rPr>
-              <w:noProof/>
-              <w:lang w:val="en-US"/>
-            </w:rPr>
-            <w:t>Standards</w:t>
-          </w:r>
-          <w:r>
-            <w:rPr>
-              <w:noProof/>
-            </w:rPr>
-            <w:t xml:space="preserve"> </w:t>
-          </w:r>
-          <w:r>
-            <w:rPr>
-              <w:noProof/>
-              <w:lang w:val="en-US"/>
-            </w:rPr>
-            <w:t>and</w:t>
-          </w:r>
-          <w:r>
-            <w:rPr>
-              <w:noProof/>
-            </w:rPr>
-            <w:t xml:space="preserve"> </w:t>
-          </w:r>
-          <w:r>
-            <w:rPr>
-              <w:noProof/>
-              <w:lang w:val="en-US"/>
-            </w:rPr>
-            <w:t>Technology</w:t>
-          </w:r>
-          <w:r>
-            <w:rPr>
-              <w:noProof/>
-            </w:rPr>
-            <w:t>, 2023)</w:t>
+            <w:t xml:space="preserve"> [9]</w:t>
           </w:r>
           <w:r>
             <w:fldChar w:fldCharType="end"/>
@@ -13795,7 +13413,6 @@
         </w:numPr>
       </w:pPr>
       <w:r>
-        <w:lastRenderedPageBreak/>
         <w:t>Шифрование с асимметричным ключом обеспечивает масштабируемость, что делает его идеальным для юридических контекстов, поскольку не требует множественного распределения ключей.</w:t>
       </w:r>
     </w:p>
@@ -13808,6 +13425,7 @@
         </w:numPr>
       </w:pPr>
       <w:r>
+        <w:lastRenderedPageBreak/>
         <w:t>Использование шифрования с асимметричным ключом может обеспечить высокую степень безопасности для защищенной информации, если оно реализовано правильно и с продуманными, надежными ключами.</w:t>
       </w:r>
     </w:p>
@@ -13860,7 +13478,13 @@
             <w:rPr>
               <w:noProof/>
             </w:rPr>
-            <w:t xml:space="preserve"> (Makhdoom, Imran &amp; Abolhasan, Mehran &amp; Lipman, Justin, 2022)</w:t>
+            <w:t xml:space="preserve"> </w:t>
+          </w:r>
+          <w:r>
+            <w:rPr>
+              <w:noProof/>
+            </w:rPr>
+            <w:t>[10]</w:t>
           </w:r>
           <w:r>
             <w:fldChar w:fldCharType="end"/>
@@ -13909,26 +13533,29 @@
       </w:pPr>
       <w:bookmarkStart w:id="19" w:name="_Toc192776884"/>
       <w:r>
+        <w:t>Гомоморфное шифрование</w:t>
+      </w:r>
+      <w:bookmarkEnd w:id="19"/>
+    </w:p>
+    <w:p>
+      <w:pPr>
+        <w:pStyle w:val="af5"/>
+        <w:ind w:firstLine="708"/>
+      </w:pPr>
+      <w:r>
+        <w:t xml:space="preserve">Симметричное шифрование основано на базовых концепциях, которые позволяют выполнять математические операции над зашифрованными данными без необходимости их расшифровки. Это свойство, известное как гомоморфное шифрование, позволяет производить вычисления над </w:t>
+      </w:r>
+      <w:proofErr w:type="spellStart"/>
+      <w:r>
+        <w:t>шифротекстом</w:t>
+      </w:r>
+      <w:proofErr w:type="spellEnd"/>
+      <w:r>
+        <w:t xml:space="preserve">, получая </w:t>
+      </w:r>
+      <w:r>
         <w:lastRenderedPageBreak/>
-        <w:t>Гомоморфное шифрование</w:t>
-      </w:r>
-      <w:bookmarkEnd w:id="19"/>
-    </w:p>
-    <w:p>
-      <w:pPr>
-        <w:pStyle w:val="af5"/>
-        <w:ind w:firstLine="708"/>
-      </w:pPr>
-      <w:r>
-        <w:t xml:space="preserve">Симметричное шифрование основано на базовых концепциях, которые позволяют выполнять математические операции над зашифрованными данными без необходимости их расшифровки. Это свойство, известное как гомоморфное шифрование, позволяет производить вычисления над </w:t>
-      </w:r>
-      <w:proofErr w:type="spellStart"/>
-      <w:r>
-        <w:t>шифротекстом</w:t>
-      </w:r>
-      <w:proofErr w:type="spellEnd"/>
-      <w:r>
-        <w:t>, получая результат, эквивалентный тому, что был бы получен при работе с открытым текстом</w:t>
+        <w:t>результат, эквивалентный тому, что был бы получен при работе с открытым текстом</w:t>
       </w:r>
       <w:sdt>
         <w:sdtPr>
@@ -13975,98 +13602,7 @@
             <w:rPr>
               <w:noProof/>
             </w:rPr>
-            <w:t xml:space="preserve"> (</w:t>
-          </w:r>
-          <w:r>
-            <w:rPr>
-              <w:noProof/>
-              <w:lang w:val="en-US"/>
-            </w:rPr>
-            <w:t>Rohit</w:t>
-          </w:r>
-          <w:r>
-            <w:rPr>
-              <w:noProof/>
-            </w:rPr>
-            <w:t>,</w:t>
-          </w:r>
-          <w:r>
-            <w:rPr>
-              <w:noProof/>
-              <w:lang w:val="en-US"/>
-            </w:rPr>
-            <w:t>Saluja</w:t>
-          </w:r>
-          <w:r>
-            <w:rPr>
-              <w:noProof/>
-            </w:rPr>
-            <w:t xml:space="preserve">, </w:t>
-          </w:r>
-          <w:r>
-            <w:rPr>
-              <w:noProof/>
-              <w:lang w:val="en-US"/>
-            </w:rPr>
-            <w:t>Deepak</w:t>
-          </w:r>
-          <w:r>
-            <w:rPr>
-              <w:noProof/>
-            </w:rPr>
-            <w:t xml:space="preserve"> </w:t>
-          </w:r>
-          <w:r>
-            <w:rPr>
-              <w:noProof/>
-              <w:lang w:val="en-US"/>
-            </w:rPr>
-            <w:t>and</w:t>
-          </w:r>
-          <w:r>
-            <w:rPr>
-              <w:noProof/>
-            </w:rPr>
-            <w:t xml:space="preserve"> </w:t>
-          </w:r>
-          <w:r>
-            <w:rPr>
-              <w:noProof/>
-              <w:lang w:val="en-US"/>
-            </w:rPr>
-            <w:t>Kumar</w:t>
-          </w:r>
-          <w:r>
-            <w:rPr>
-              <w:noProof/>
-            </w:rPr>
-            <w:t xml:space="preserve">, </w:t>
-          </w:r>
-          <w:r>
-            <w:rPr>
-              <w:noProof/>
-              <w:lang w:val="en-US"/>
-            </w:rPr>
-            <w:t>Suman</w:t>
-          </w:r>
-          <w:r>
-            <w:rPr>
-              <w:noProof/>
-            </w:rPr>
-            <w:t xml:space="preserve"> </w:t>
-          </w:r>
-          <w:r>
-            <w:rPr>
-              <w:noProof/>
-              <w:lang w:val="en-US"/>
-            </w:rPr>
-            <w:t>Singh</w:t>
-          </w:r>
-          <w:r>
-            <w:rPr>
-              <w:noProof/>
-            </w:rPr>
-            <w:t>, 2022)</w:t>
+            <w:t xml:space="preserve"> [11]</w:t>
           </w:r>
           <w:r>
             <w:fldChar w:fldCharType="end"/>
@@ -14146,7 +13682,6 @@
         </w:numPr>
       </w:pPr>
       <w:r>
-        <w:lastRenderedPageBreak/>
         <w:t>Облачные вычисления используют методы гомоморфного шифрования для безопасной обработки конфиденциальных данных, обеспечивая конфиденциальность и предоставляя финансовые выгоды отдельным лицам и организациям.</w:t>
       </w:r>
     </w:p>
@@ -14159,6 +13694,7 @@
         </w:numPr>
       </w:pPr>
       <w:r>
+        <w:lastRenderedPageBreak/>
         <w:t>Гомоморфное шифрование позволяет выполнять вычисления над зашифрованными данными, позволяя проверять конфиденциальную информацию, сохраняя конфиденциальность данных.</w:t>
       </w:r>
     </w:p>
@@ -14241,16 +13777,19 @@
         </w:numPr>
       </w:pPr>
       <w:r>
+        <w:t>Гомоморфное шифрование, в отличие от стандартных методов, требует больших размеров ключей, что может создавать проблемы, особенно при работе с маломощными устройствами.</w:t>
+      </w:r>
+    </w:p>
+    <w:p>
+      <w:pPr>
+        <w:pStyle w:val="af5"/>
+      </w:pPr>
+      <w:r>
+        <w:t xml:space="preserve">Гомоморфное шифрование — это надежный метод шифрования с потенциальными приложениями в секторах целостности данных и </w:t>
+      </w:r>
+      <w:r>
         <w:lastRenderedPageBreak/>
-        <w:t>Гомоморфное шифрование, в отличие от стандартных методов, требует больших размеров ключей, что может создавать проблемы, особенно при работе с маломощными устройствами.</w:t>
-      </w:r>
-    </w:p>
-    <w:p>
-      <w:pPr>
-        <w:pStyle w:val="af5"/>
-      </w:pPr>
-      <w:r>
-        <w:t xml:space="preserve">Гомоморфное шифрование — это надежный метод шифрования с потенциальными приложениями в секторах целостности данных и конфиденциальности, но его реализация требует учета его ограничений и недостатков </w:t>
+        <w:t xml:space="preserve">конфиденциальности, но его реализация требует учета его ограничений и недостатков </w:t>
       </w:r>
       <w:sdt>
         <w:sdtPr>
@@ -14297,72 +13836,7 @@
             <w:rPr>
               <w:noProof/>
             </w:rPr>
-            <w:t>(</w:t>
-          </w:r>
-          <w:r>
-            <w:rPr>
-              <w:noProof/>
-              <w:lang w:val="en-US"/>
-            </w:rPr>
-            <w:t>Yuan</w:t>
-          </w:r>
-          <w:r>
-            <w:rPr>
-              <w:noProof/>
-            </w:rPr>
-            <w:t>,</w:t>
-          </w:r>
-          <w:r>
-            <w:rPr>
-              <w:noProof/>
-              <w:lang w:val="en-US"/>
-            </w:rPr>
-            <w:t>Zhao</w:t>
-          </w:r>
-          <w:r>
-            <w:rPr>
-              <w:noProof/>
-            </w:rPr>
-            <w:t xml:space="preserve">, </w:t>
-          </w:r>
-          <w:r>
-            <w:rPr>
-              <w:noProof/>
-              <w:lang w:val="en-US"/>
-            </w:rPr>
-            <w:t>Yongli</w:t>
-          </w:r>
-          <w:r>
-            <w:rPr>
-              <w:noProof/>
-            </w:rPr>
-            <w:t xml:space="preserve"> </w:t>
-          </w:r>
-          <w:r>
-            <w:rPr>
-              <w:noProof/>
-              <w:lang w:val="en-US"/>
-            </w:rPr>
-            <w:t>ets</w:t>
-          </w:r>
-          <w:r>
-            <w:rPr>
-              <w:noProof/>
-            </w:rPr>
-            <w:t xml:space="preserve"> </w:t>
-          </w:r>
-          <w:r>
-            <w:rPr>
-              <w:noProof/>
-              <w:lang w:val="en-US"/>
-            </w:rPr>
-            <w:t>Cao</w:t>
-          </w:r>
-          <w:r>
-            <w:rPr>
-              <w:noProof/>
-            </w:rPr>
-            <w:t>, 2022)</w:t>
+            <w:t>[12]</w:t>
           </w:r>
           <w:r>
             <w:fldChar w:fldCharType="end"/>
@@ -14601,32 +14075,7 @@
           <w:r>
             <w:rPr>
               <w:noProof/>
-            </w:rPr>
-            <w:t xml:space="preserve"> (</w:t>
-          </w:r>
-          <w:r>
-            <w:rPr>
-              <w:noProof/>
               <w:lang w:val="en-US"/>
-            </w:rPr>
-            <w:t>Johnson</w:t>
-          </w:r>
-          <w:r>
-            <w:rPr>
-              <w:noProof/>
-            </w:rPr>
-            <w:t xml:space="preserve">, </w:t>
-          </w:r>
-          <w:r>
-            <w:rPr>
-              <w:noProof/>
-              <w:lang w:val="en-US"/>
-            </w:rPr>
-            <w:t>Neil</w:t>
-          </w:r>
-          <w:r>
-            <w:rPr>
-              <w:noProof/>
             </w:rPr>
             <w:t xml:space="preserve"> </w:t>
           </w:r>
@@ -14635,52 +14084,7 @@
               <w:noProof/>
               <w:lang w:val="en-US"/>
             </w:rPr>
-            <w:t>F</w:t>
-          </w:r>
-          <w:r>
-            <w:rPr>
-              <w:noProof/>
-            </w:rPr>
-            <w:t xml:space="preserve">. </w:t>
-          </w:r>
-          <w:r>
-            <w:rPr>
-              <w:noProof/>
-              <w:lang w:val="en-US"/>
-            </w:rPr>
-            <w:t>and</w:t>
-          </w:r>
-          <w:r>
-            <w:rPr>
-              <w:noProof/>
-            </w:rPr>
-            <w:t xml:space="preserve"> </w:t>
-          </w:r>
-          <w:r>
-            <w:rPr>
-              <w:noProof/>
-              <w:lang w:val="en-US"/>
-            </w:rPr>
-            <w:t>Jajodia</w:t>
-          </w:r>
-          <w:r>
-            <w:rPr>
-              <w:noProof/>
-            </w:rPr>
-            <w:t xml:space="preserve">, </w:t>
-          </w:r>
-          <w:r>
-            <w:rPr>
-              <w:noProof/>
-              <w:lang w:val="en-US"/>
-            </w:rPr>
-            <w:t>Sushil</w:t>
-          </w:r>
-          <w:r>
-            <w:rPr>
-              <w:noProof/>
-            </w:rPr>
-            <w:t>, 1998)</w:t>
+            <w:t>[13]</w:t>
           </w:r>
           <w:r>
             <w:fldChar w:fldCharType="end"/>
@@ -14697,7 +14101,6 @@
         <w:ind w:firstLine="708"/>
       </w:pPr>
       <w:r>
-        <w:lastRenderedPageBreak/>
         <w:t>Стеганография на основе расширенного спектра — это метод, используемый для сокрытия конфиденциальной информации путем ее распределения в широком диапазоне частот, как правило, в аудио-, графических или видеофайлах с помощью модуляции.</w:t>
       </w:r>
     </w:p>
@@ -14724,7 +14127,11 @@
         <w:t>т метод</w:t>
       </w:r>
       <w:r>
-        <w:t xml:space="preserve"> использует псевдослучайный шаблон шума для распределения энергии сигнала в широком диапазоне частот, что обеспечивает высокий уровень конфиденциальности.</w:t>
+        <w:t xml:space="preserve"> использует псевдослучайный шаблон шума для распределения энергии сигнала в </w:t>
+      </w:r>
+      <w:r>
+        <w:lastRenderedPageBreak/>
+        <w:t>широком диапазоне частот, что обеспечивает высокий уровень конфиденциальности.</w:t>
       </w:r>
     </w:p>
     <w:p>
@@ -14793,7 +14200,6 @@
       </w:r>
       <w:proofErr w:type="spellStart"/>
       <w:r>
-        <w:lastRenderedPageBreak/>
         <w:t>стеганографических</w:t>
       </w:r>
       <w:proofErr w:type="spellEnd"/>
@@ -14818,7 +14224,7 @@
             <w:rPr>
               <w:noProof/>
             </w:rPr>
-            <w:t>(Makhdoom, Imran &amp; Abolhasan, Mehran &amp; Lipman, Justin, 2022)</w:t>
+            <w:t>[10]</w:t>
           </w:r>
           <w:r>
             <w:fldChar w:fldCharType="end"/>
@@ -14850,7 +14256,11 @@
         </w:numPr>
       </w:pPr>
       <w:r>
-        <w:t xml:space="preserve">Из-за широкой полосы пропускания стеганография на основе расширенного спектра имеет низкую вероятность обнаружения, что затрудняет для злоумышленников обнаружение наличия скрытых данных </w:t>
+        <w:t xml:space="preserve">Из-за широкой полосы пропускания стеганография на основе расширенного спектра имеет низкую вероятность обнаружения, что </w:t>
+      </w:r>
+      <w:r>
+        <w:lastRenderedPageBreak/>
+        <w:t xml:space="preserve">затрудняет для злоумышленников обнаружение наличия скрытых данных </w:t>
       </w:r>
       <w:sdt>
         <w:sdtPr>
@@ -14870,7 +14280,7 @@
             <w:rPr>
               <w:noProof/>
             </w:rPr>
-            <w:t>(Makhdoom, Imran &amp; Abolhasan, Mehran &amp; Lipman, Justin, 2022)</w:t>
+            <w:t>[10]</w:t>
           </w:r>
           <w:r>
             <w:fldChar w:fldCharType="end"/>
@@ -14952,7 +14362,6 @@
       </w:pPr>
       <w:bookmarkStart w:id="24" w:name="_Toc192776887"/>
       <w:r>
-        <w:lastRenderedPageBreak/>
         <w:t>Метод расширенного спектра</w:t>
       </w:r>
       <w:bookmarkEnd w:id="24"/>
@@ -14975,7 +14384,11 @@
         </w:numPr>
       </w:pPr>
       <w:r>
-        <w:t>Использование псевдослучайной шумовой последовательности. Энергия сигнала распределяется по широкой полосе пропускания с помощью псевдослучайной последовательности, что делает сигнал менее заметным и более устойчивым к помехам</w:t>
+        <w:t xml:space="preserve">Использование псевдослучайной шумовой последовательности. Энергия сигнала распределяется по широкой полосе пропускания с </w:t>
+      </w:r>
+      <w:r>
+        <w:lastRenderedPageBreak/>
+        <w:t>помощью псевдослучайной последовательности, что делает сигнал менее заметным и более устойчивым к помехам</w:t>
       </w:r>
       <w:sdt>
         <w:sdtPr>
@@ -14995,7 +14408,13 @@
             <w:rPr>
               <w:noProof/>
             </w:rPr>
-            <w:t xml:space="preserve"> (Ingemar Cox, Matthew Miller, Jeffrey Bloom, Jessica Fridrich, Ton Kalker, 2007)</w:t>
+            <w:t xml:space="preserve"> </w:t>
+          </w:r>
+          <w:r>
+            <w:rPr>
+              <w:noProof/>
+            </w:rPr>
+            <w:t>[14]</w:t>
           </w:r>
           <w:r>
             <w:fldChar w:fldCharType="end"/>
@@ -15035,7 +14454,13 @@
             <w:rPr>
               <w:noProof/>
             </w:rPr>
-            <w:t xml:space="preserve"> (Proakis, 2008)</w:t>
+            <w:t xml:space="preserve"> </w:t>
+          </w:r>
+          <w:r>
+            <w:rPr>
+              <w:noProof/>
+            </w:rPr>
+            <w:t>[15]</w:t>
           </w:r>
           <w:r>
             <w:fldChar w:fldCharType="end"/>
@@ -15075,7 +14500,13 @@
             <w:rPr>
               <w:noProof/>
             </w:rPr>
-            <w:t xml:space="preserve"> (Fridrich, 2010)</w:t>
+            <w:t xml:space="preserve"> </w:t>
+          </w:r>
+          <w:r>
+            <w:rPr>
+              <w:noProof/>
+            </w:rPr>
+            <w:t>[16]</w:t>
           </w:r>
           <w:r>
             <w:fldChar w:fldCharType="end"/>
@@ -15115,7 +14546,13 @@
             <w:rPr>
               <w:noProof/>
             </w:rPr>
-            <w:t xml:space="preserve"> (Torrieri, 2018)</w:t>
+            <w:t xml:space="preserve"> </w:t>
+          </w:r>
+          <w:r>
+            <w:rPr>
+              <w:noProof/>
+            </w:rPr>
+            <w:t>[17]</w:t>
           </w:r>
           <w:r>
             <w:fldChar w:fldCharType="end"/>
@@ -15135,11 +14572,7 @@
         </w:numPr>
       </w:pPr>
       <w:r>
-        <w:t xml:space="preserve">Скачкообразная перестройка частоты (FHSS). В этом методе частота сигнала изменяется в соответствии с псевдослучайной последовательностью, что обеспечивает высокую безопасность, </w:t>
-      </w:r>
-      <w:r>
-        <w:lastRenderedPageBreak/>
-        <w:t>устойчивость к атакам и низкий риск обнаружения</w:t>
+        <w:t>Скачкообразная перестройка частоты (FHSS). В этом методе частота сигнала изменяется в соответствии с псевдослучайной последовательностью, что обеспечивает высокую безопасность, устойчивость к атакам и низкий риск обнаружения</w:t>
       </w:r>
       <w:sdt>
         <w:sdtPr>
@@ -15186,124 +14619,7 @@
             <w:rPr>
               <w:noProof/>
             </w:rPr>
-            <w:t xml:space="preserve"> (</w:t>
-          </w:r>
-          <w:r>
-            <w:rPr>
-              <w:noProof/>
-              <w:lang w:val="en-US"/>
-            </w:rPr>
-            <w:t>Roger</w:t>
-          </w:r>
-          <w:r>
-            <w:rPr>
-              <w:noProof/>
-            </w:rPr>
-            <w:t xml:space="preserve"> </w:t>
-          </w:r>
-          <w:r>
-            <w:rPr>
-              <w:noProof/>
-              <w:lang w:val="en-US"/>
-            </w:rPr>
-            <w:t>L</w:t>
-          </w:r>
-          <w:r>
-            <w:rPr>
-              <w:noProof/>
-            </w:rPr>
-            <w:t xml:space="preserve">. </w:t>
-          </w:r>
-          <w:r>
-            <w:rPr>
-              <w:noProof/>
-              <w:lang w:val="en-US"/>
-            </w:rPr>
-            <w:t>Peterson</w:t>
-          </w:r>
-          <w:r>
-            <w:rPr>
-              <w:noProof/>
-            </w:rPr>
-            <w:t xml:space="preserve">, </w:t>
-          </w:r>
-          <w:r>
-            <w:rPr>
-              <w:noProof/>
-              <w:lang w:val="en-US"/>
-            </w:rPr>
-            <w:t>Rodger</w:t>
-          </w:r>
-          <w:r>
-            <w:rPr>
-              <w:noProof/>
-            </w:rPr>
-            <w:t xml:space="preserve"> </w:t>
-          </w:r>
-          <w:r>
-            <w:rPr>
-              <w:noProof/>
-              <w:lang w:val="en-US"/>
-            </w:rPr>
-            <w:t>E</w:t>
-          </w:r>
-          <w:r>
-            <w:rPr>
-              <w:noProof/>
-            </w:rPr>
-            <w:t xml:space="preserve">. </w:t>
-          </w:r>
-          <w:r>
-            <w:rPr>
-              <w:noProof/>
-              <w:lang w:val="en-US"/>
-            </w:rPr>
-            <w:t>Ziemer</w:t>
-          </w:r>
-          <w:r>
-            <w:rPr>
-              <w:noProof/>
-            </w:rPr>
-            <w:t xml:space="preserve">, </w:t>
-          </w:r>
-          <w:r>
-            <w:rPr>
-              <w:noProof/>
-              <w:lang w:val="en-US"/>
-            </w:rPr>
-            <w:t>David</w:t>
-          </w:r>
-          <w:r>
-            <w:rPr>
-              <w:noProof/>
-            </w:rPr>
-            <w:t xml:space="preserve"> </w:t>
-          </w:r>
-          <w:r>
-            <w:rPr>
-              <w:noProof/>
-              <w:lang w:val="en-US"/>
-            </w:rPr>
-            <w:t>E</w:t>
-          </w:r>
-          <w:r>
-            <w:rPr>
-              <w:noProof/>
-            </w:rPr>
-            <w:t xml:space="preserve">. </w:t>
-          </w:r>
-          <w:r>
-            <w:rPr>
-              <w:noProof/>
-              <w:lang w:val="en-US"/>
-            </w:rPr>
-            <w:t>Borth</w:t>
-          </w:r>
-          <w:r>
-            <w:rPr>
-              <w:noProof/>
-            </w:rPr>
-            <w:t>, 1995)</w:t>
+            <w:t xml:space="preserve"> [18]</w:t>
           </w:r>
           <w:r>
             <w:fldChar w:fldCharType="end"/>
@@ -15366,7 +14682,7 @@
             <w:rPr>
               <w:noProof/>
             </w:rPr>
-            <w:t>(Rohit,Saluja, Deepak and Kumar, Suman Singh, 2022)</w:t>
+            <w:t>[11]</w:t>
           </w:r>
           <w:r>
             <w:fldChar w:fldCharType="end"/>
@@ -15386,6 +14702,7 @@
         </w:numPr>
       </w:pPr>
       <w:r>
+        <w:lastRenderedPageBreak/>
         <w:t>Демонстрирует устойчивость к различным формам помех, таким как преднамеренные помехи, многолучевые помехи и частотно-селективное замирание.</w:t>
       </w:r>
     </w:p>
@@ -15466,36 +14783,39 @@
         </w:numPr>
       </w:pPr>
       <w:r>
+        <w:t>По сравнению с некоторыми другими методами модуляции, методы расширения спектра имеют ограниченную пропускную способность для передачи данных.</w:t>
+      </w:r>
+    </w:p>
+    <w:p>
+      <w:pPr>
+        <w:pStyle w:val="af5"/>
+        <w:ind w:firstLine="360"/>
+      </w:pPr>
+      <w:r>
+        <w:t>Методы расширенного спектра обеспечивают высокую безопасность и помехоустойчивость, но они сложны, дороги и требуют больше энергии, что может повлиять на устройства с батарейным питанием и емкость данных.</w:t>
+      </w:r>
+    </w:p>
+    <w:p>
+      <w:pPr>
+        <w:pStyle w:val="3"/>
+      </w:pPr>
+      <w:bookmarkStart w:id="25" w:name="_Toc192776888"/>
+      <w:r>
+        <w:t>Методы преобразования домена</w:t>
+      </w:r>
+      <w:bookmarkEnd w:id="25"/>
+    </w:p>
+    <w:p>
+      <w:pPr>
+        <w:pStyle w:val="af5"/>
+        <w:ind w:firstLine="708"/>
+      </w:pPr>
+      <w:r>
+        <w:t xml:space="preserve">Стеганография на основе домена преобразования использует математические методы, такие как дискретное косинусное преобразование (DCT) и дискретное вейвлет-преобразование (DWT), для сокрытия </w:t>
+      </w:r>
+      <w:r>
         <w:lastRenderedPageBreak/>
-        <w:t>По сравнению с некоторыми другими методами модуляции, методы расширения спектра имеют ограниченную пропускную способность для передачи данных.</w:t>
-      </w:r>
-    </w:p>
-    <w:p>
-      <w:pPr>
-        <w:pStyle w:val="af5"/>
-        <w:ind w:firstLine="360"/>
-      </w:pPr>
-      <w:r>
-        <w:t>Методы расширенного спектра обеспечивают высокую безопасность и помехоустойчивость, но они сложны, дороги и требуют больше энергии, что может повлиять на устройства с батарейным питанием и емкость данных.</w:t>
-      </w:r>
-    </w:p>
-    <w:p>
-      <w:pPr>
-        <w:pStyle w:val="3"/>
-      </w:pPr>
-      <w:bookmarkStart w:id="25" w:name="_Toc192776888"/>
-      <w:r>
-        <w:t>Методы преобразования домена</w:t>
-      </w:r>
-      <w:bookmarkEnd w:id="25"/>
-    </w:p>
-    <w:p>
-      <w:pPr>
-        <w:pStyle w:val="af5"/>
-        <w:ind w:firstLine="708"/>
-      </w:pPr>
-      <w:r>
-        <w:t>Стеганография на основе домена преобразования использует математические методы, такие как дискретное косинусное преобразование (DCT) и дискретное вейвлет-преобразование (DWT), для сокрытия конфиденциальной информации в носителях, таких как изображения, аудио- или видеофайлы. Эти методы преобразуют данные в частотную область, что позволяет скрывать информацию с высокой степенью безопасности и устойчивости к обработке сигналов</w:t>
+        <w:t>конфиденциальной информации в носителях, таких как изображения, аудио- или видеофайлы. Эти методы преобразуют данные в частотную область, что позволяет скрывать информацию с высокой степенью безопасности и устойчивости к обработке сигналов</w:t>
       </w:r>
       <w:sdt>
         <w:sdtPr>
@@ -15542,137 +14862,7 @@
             <w:rPr>
               <w:noProof/>
             </w:rPr>
-            <w:t xml:space="preserve"> (</w:t>
-          </w:r>
-          <w:r>
-            <w:rPr>
-              <w:noProof/>
-              <w:lang w:val="en-US"/>
-            </w:rPr>
-            <w:t>Ingemar</w:t>
-          </w:r>
-          <w:r>
-            <w:rPr>
-              <w:noProof/>
-            </w:rPr>
-            <w:t xml:space="preserve"> </w:t>
-          </w:r>
-          <w:r>
-            <w:rPr>
-              <w:noProof/>
-              <w:lang w:val="en-US"/>
-            </w:rPr>
-            <w:t>Cox</w:t>
-          </w:r>
-          <w:r>
-            <w:rPr>
-              <w:noProof/>
-            </w:rPr>
-            <w:t xml:space="preserve">, </w:t>
-          </w:r>
-          <w:r>
-            <w:rPr>
-              <w:noProof/>
-              <w:lang w:val="en-US"/>
-            </w:rPr>
-            <w:t>Matthew</w:t>
-          </w:r>
-          <w:r>
-            <w:rPr>
-              <w:noProof/>
-            </w:rPr>
-            <w:t xml:space="preserve"> </w:t>
-          </w:r>
-          <w:r>
-            <w:rPr>
-              <w:noProof/>
-              <w:lang w:val="en-US"/>
-            </w:rPr>
-            <w:t>Miller</w:t>
-          </w:r>
-          <w:r>
-            <w:rPr>
-              <w:noProof/>
-            </w:rPr>
-            <w:t xml:space="preserve">, </w:t>
-          </w:r>
-          <w:r>
-            <w:rPr>
-              <w:noProof/>
-              <w:lang w:val="en-US"/>
-            </w:rPr>
-            <w:t>Jeffrey</w:t>
-          </w:r>
-          <w:r>
-            <w:rPr>
-              <w:noProof/>
-            </w:rPr>
-            <w:t xml:space="preserve"> </w:t>
-          </w:r>
-          <w:r>
-            <w:rPr>
-              <w:noProof/>
-              <w:lang w:val="en-US"/>
-            </w:rPr>
-            <w:t>Bloom</w:t>
-          </w:r>
-          <w:r>
-            <w:rPr>
-              <w:noProof/>
-            </w:rPr>
-            <w:t xml:space="preserve">, </w:t>
-          </w:r>
-          <w:r>
-            <w:rPr>
-              <w:noProof/>
-              <w:lang w:val="en-US"/>
-            </w:rPr>
-            <w:t>Jessica</w:t>
-          </w:r>
-          <w:r>
-            <w:rPr>
-              <w:noProof/>
-            </w:rPr>
-            <w:t xml:space="preserve"> </w:t>
-          </w:r>
-          <w:r>
-            <w:rPr>
-              <w:noProof/>
-              <w:lang w:val="en-US"/>
-            </w:rPr>
-            <w:t>Fridrich</w:t>
-          </w:r>
-          <w:r>
-            <w:rPr>
-              <w:noProof/>
-            </w:rPr>
-            <w:t xml:space="preserve">, </w:t>
-          </w:r>
-          <w:r>
-            <w:rPr>
-              <w:noProof/>
-              <w:lang w:val="en-US"/>
-            </w:rPr>
-            <w:t>Ton</w:t>
-          </w:r>
-          <w:r>
-            <w:rPr>
-              <w:noProof/>
-            </w:rPr>
-            <w:t xml:space="preserve"> </w:t>
-          </w:r>
-          <w:r>
-            <w:rPr>
-              <w:noProof/>
-              <w:lang w:val="en-US"/>
-            </w:rPr>
-            <w:t>Kalker</w:t>
-          </w:r>
-          <w:r>
-            <w:rPr>
-              <w:noProof/>
-            </w:rPr>
-            <w:t>, 2007)</w:t>
+            <w:t xml:space="preserve"> [14]</w:t>
           </w:r>
           <w:r>
             <w:fldChar w:fldCharType="end"/>
@@ -15739,20 +14929,7 @@
             <w:rPr>
               <w:noProof/>
             </w:rPr>
-            <w:t xml:space="preserve"> (</w:t>
-          </w:r>
-          <w:r>
-            <w:rPr>
-              <w:noProof/>
-              <w:lang w:val="en-US"/>
-            </w:rPr>
-            <w:t>Fridrich</w:t>
-          </w:r>
-          <w:r>
-            <w:rPr>
-              <w:noProof/>
-            </w:rPr>
-            <w:t>, 2010)</w:t>
+            <w:t xml:space="preserve"> [16]</w:t>
           </w:r>
           <w:r>
             <w:fldChar w:fldCharType="end"/>
@@ -15858,20 +15035,7 @@
             <w:rPr>
               <w:noProof/>
             </w:rPr>
-            <w:t xml:space="preserve"> (</w:t>
-          </w:r>
-          <w:r>
-            <w:rPr>
-              <w:noProof/>
-              <w:lang w:val="en-US"/>
-            </w:rPr>
-            <w:t>Stallings</w:t>
-          </w:r>
-          <w:r>
-            <w:rPr>
-              <w:noProof/>
-            </w:rPr>
-            <w:t>, 2022)</w:t>
+            <w:t xml:space="preserve"> [2]</w:t>
           </w:r>
           <w:r>
             <w:fldChar w:fldCharType="end"/>
@@ -15891,7 +15055,6 @@
         </w:numPr>
       </w:pPr>
       <w:r>
-        <w:lastRenderedPageBreak/>
         <w:t>Модуляция индекса квантования (QIM) — это популярный метод, используемый в стеганографии на основе DCT и DWT. Он кодирует конфиденциальную информацию, обеспечивая высокую безопасность, но уязвим к атакам статистического анализа</w:t>
       </w:r>
       <w:sdt>
@@ -15939,59 +15102,7 @@
             <w:rPr>
               <w:noProof/>
             </w:rPr>
-            <w:t xml:space="preserve"> (</w:t>
-          </w:r>
-          <w:r>
-            <w:rPr>
-              <w:noProof/>
-              <w:lang w:val="en-US"/>
-            </w:rPr>
-            <w:t>Wang</w:t>
-          </w:r>
-          <w:r>
-            <w:rPr>
-              <w:noProof/>
-            </w:rPr>
-            <w:t xml:space="preserve">, </w:t>
-          </w:r>
-          <w:r>
-            <w:rPr>
-              <w:noProof/>
-              <w:lang w:val="en-US"/>
-            </w:rPr>
-            <w:t>H</w:t>
-          </w:r>
-          <w:r>
-            <w:rPr>
-              <w:noProof/>
-            </w:rPr>
-            <w:t xml:space="preserve">., </w:t>
-          </w:r>
-          <w:r>
-            <w:rPr>
-              <w:noProof/>
-              <w:lang w:val="en-US"/>
-            </w:rPr>
-            <w:t>Wang</w:t>
-          </w:r>
-          <w:r>
-            <w:rPr>
-              <w:noProof/>
-            </w:rPr>
-            <w:t xml:space="preserve">, </w:t>
-          </w:r>
-          <w:r>
-            <w:rPr>
-              <w:noProof/>
-              <w:lang w:val="en-US"/>
-            </w:rPr>
-            <w:t>S</w:t>
-          </w:r>
-          <w:r>
-            <w:rPr>
-              <w:noProof/>
-            </w:rPr>
-            <w:t>, 2004)</w:t>
+            <w:t xml:space="preserve"> [19]</w:t>
           </w:r>
           <w:r>
             <w:fldChar w:fldCharType="end"/>
@@ -16032,6 +15143,7 @@
         </w:numPr>
       </w:pPr>
       <w:r>
+        <w:lastRenderedPageBreak/>
         <w:t>Дискретное вейвлет-преобразование (DWT) является широко используемым методом стеганографии и обработки сигналов, обеспечивающим безопасность и надежность при сжатии и фильтрации, но более сложным в реализации и менее эффективным при сокрытии данных.</w:t>
       </w:r>
     </w:p>
@@ -16074,37 +15186,40 @@
       </w:pPr>
       <w:bookmarkStart w:id="26" w:name="_Toc192776889"/>
       <w:r>
+        <w:t>Исследование передовых методов шифрования</w:t>
+      </w:r>
+      <w:bookmarkEnd w:id="26"/>
+    </w:p>
+    <w:p>
+      <w:pPr>
+        <w:pStyle w:val="af5"/>
+        <w:ind w:firstLine="708"/>
+      </w:pPr>
+      <w:r>
+        <w:t>Симметричное шифрование — это метод, который использует один ключ как для шифрования, так и для дешифрования защищенных данных. Данные подвергаются многократным итерациям подстановки, транспозиции и смешивания для повышения их устойчивости к компрометации, а не шифруются только один раз.</w:t>
+      </w:r>
+    </w:p>
+    <w:p>
+      <w:pPr>
+        <w:pStyle w:val="3"/>
+      </w:pPr>
+      <w:bookmarkStart w:id="27" w:name="_Toc192776890"/>
+      <w:r>
+        <w:t>Квантовое распределение ключей (QKD)</w:t>
+      </w:r>
+      <w:bookmarkEnd w:id="27"/>
+    </w:p>
+    <w:p>
+      <w:pPr>
+        <w:pStyle w:val="af5"/>
+        <w:ind w:firstLine="708"/>
+      </w:pPr>
+      <w:r>
+        <w:t xml:space="preserve">Квантовое распределение ключей (QKD) — это безопасный метод связи, использующий фотоны для представления двоичных чисел. Он позволяет двум сторонам (например, Алисе и Бобу) создавать секретный ключ, даже если </w:t>
+      </w:r>
+      <w:r>
         <w:lastRenderedPageBreak/>
-        <w:t>Исследование передовых методов шифрования</w:t>
-      </w:r>
-      <w:bookmarkEnd w:id="26"/>
-    </w:p>
-    <w:p>
-      <w:pPr>
-        <w:pStyle w:val="af5"/>
-        <w:ind w:firstLine="708"/>
-      </w:pPr>
-      <w:r>
-        <w:t>Симметричное шифрование — это метод, который использует один ключ как для шифрования, так и для дешифрования защищенных данных. Данные подвергаются многократным итерациям подстановки, транспозиции и смешивания для повышения их устойчивости к компрометации, а не шифруются только один раз.</w:t>
-      </w:r>
-    </w:p>
-    <w:p>
-      <w:pPr>
-        <w:pStyle w:val="3"/>
-      </w:pPr>
-      <w:bookmarkStart w:id="27" w:name="_Toc192776890"/>
-      <w:r>
-        <w:t>Квантовое распределение ключей (QKD)</w:t>
-      </w:r>
-      <w:bookmarkEnd w:id="27"/>
-    </w:p>
-    <w:p>
-      <w:pPr>
-        <w:pStyle w:val="af5"/>
-        <w:ind w:firstLine="708"/>
-      </w:pPr>
-      <w:r>
-        <w:t>Квантовое распределение ключей (QKD) — это безопасный метод связи, использующий фотоны для представления двоичных чисел. Он позволяет двум сторонам (например, Алисе и Бобу) создавать секретный ключ, даже если злоумышленник пытается перехватить данные. Это возможно благодаря способности обнаруживать вмешательство в квантовые состояния фотонов</w:t>
+        <w:t>злоумышленник пытается перехватить данные. Это возможно благодаря способности обнаруживать вмешательство в квантовые состояния фотонов</w:t>
       </w:r>
     </w:p>
     <w:p>
@@ -16161,7 +15276,6 @@
         </w:numPr>
       </w:pPr>
       <w:r>
-        <w:lastRenderedPageBreak/>
         <w:t>Квантовое распределение ключей (QKD) имеет решающее значение в таких областях, как банковское дело, армия и здравоохранение для защиты целостности данных.</w:t>
       </w:r>
     </w:p>
@@ -16207,6 +15321,7 @@
         </w:numPr>
       </w:pPr>
       <w:r>
+        <w:lastRenderedPageBreak/>
         <w:t xml:space="preserve">Одним из недостатков квантового распределения ключей (QKD) являются его ограничения по расстоянию, поскольку расстояние связи ограничивается потерями, возникающими в среде передачи. </w:t>
       </w:r>
     </w:p>
@@ -16247,11 +15362,7 @@
         <w:ind w:firstLine="708"/>
       </w:pPr>
       <w:r>
-        <w:t xml:space="preserve">Полностью гомоморфное шифрование (FHE) — это криптографический метод, который позволяет выполнять вычисления над зашифрованными данными без необходимости их расшифровки. Этот подход потенциально </w:t>
-      </w:r>
-      <w:r>
-        <w:lastRenderedPageBreak/>
-        <w:t>революционизирует безопасность данных и конфиденциальность, особенно в таких областях, как облачные вычисления и машинное обучение.</w:t>
+        <w:t>Полностью гомоморфное шифрование (FHE) — это криптографический метод, который позволяет выполнять вычисления над зашифрованными данными без необходимости их расшифровки. Этот подход потенциально революционизирует безопасность данных и конфиденциальность, особенно в таких областях, как облачные вычисления и машинное обучение.</w:t>
       </w:r>
     </w:p>
     <w:p>
@@ -16293,6 +15404,7 @@
         </w:numPr>
       </w:pPr>
       <w:r>
+        <w:lastRenderedPageBreak/>
         <w:t>Безопасный обмен данными. FHE обеспечивает защищённый обмен данными между несколькими сторонами, сохраняя конфиденциальность ключевой информации.</w:t>
       </w:r>
     </w:p>
@@ -16338,7 +15450,6 @@
         </w:numPr>
       </w:pPr>
       <w:r>
-        <w:lastRenderedPageBreak/>
         <w:t xml:space="preserve">Реализация полностью гомоморфного шифрования (FHE) требует глубоких знаний в области криптографии и специализированных навыков для внедрения </w:t>
       </w:r>
       <w:sdt>
@@ -16359,7 +15470,7 @@
             <w:rPr>
               <w:noProof/>
             </w:rPr>
-            <w:t>(Shirali-Shahreza, M. H., &amp; Shirali-Shahreza, M., 2008)</w:t>
+            <w:t>[20]</w:t>
           </w:r>
           <w:r>
             <w:fldChar w:fldCharType="end"/>
@@ -16412,7 +15523,11 @@
         </w:numPr>
       </w:pPr>
       <w:r>
-        <w:t>Благодаря достижениям в алгоритмах и методах реализации производительность полностью гомоморфного шифрования (FHE), таких как оптимизация параллельных вычислений и инструкции SIMD, была улучшена для снижения вычислительных затрат, времени и нагрузки на ресурсы.</w:t>
+        <w:t xml:space="preserve">Благодаря достижениям в алгоритмах и методах реализации производительность полностью гомоморфного шифрования (FHE), таких как оптимизация параллельных вычислений и инструкции SIMD, </w:t>
+      </w:r>
+      <w:r>
+        <w:lastRenderedPageBreak/>
+        <w:t>была улучшена для снижения вычислительных затрат, времени и нагрузки на ресурсы.</w:t>
       </w:r>
     </w:p>
     <w:p>
@@ -16448,11 +15563,7 @@
         </w:numPr>
       </w:pPr>
       <w:r>
-        <w:t xml:space="preserve">Полностью гомоморфное шифрование (FHE) вносит шум в зашифрованные данные, потенциально ухудшая их качество. Однако </w:t>
-      </w:r>
-      <w:r>
-        <w:lastRenderedPageBreak/>
-        <w:t>достижения в алгоритмах FHE, такие как методологии самонастройки, эффективно смягчили накопление шума, улучшив качество данных.</w:t>
+        <w:t>Полностью гомоморфное шифрование (FHE) вносит шум в зашифрованные данные, потенциально ухудшая их качество. Однако достижения в алгоритмах FHE, такие как методологии самонастройки, эффективно смягчили накопление шума, улучшив качество данных.</w:t>
       </w:r>
     </w:p>
     <w:p>
@@ -16520,7 +15631,14 @@
         <w:rPr>
           <w:lang w:eastAsia="ru-RU"/>
         </w:rPr>
-        <w:t>Текстовая стеганография может варьироваться от изменения форматирования существующего текста до изменения слов внутри текста и создания нового текста. Для создания понятных текстов используются случайные последовательности символов или контекстно-свободные грамматики.</w:t>
+        <w:t xml:space="preserve">Текстовая стеганография может варьироваться от изменения форматирования существующего текста до изменения слов внутри текста и </w:t>
+      </w:r>
+      <w:r>
+        <w:rPr>
+          <w:lang w:eastAsia="ru-RU"/>
+        </w:rPr>
+        <w:lastRenderedPageBreak/>
+        <w:t>создания нового текста. Для создания понятных текстов используются случайные последовательности символов или контекстно-свободные грамматики.</w:t>
       </w:r>
     </w:p>
     <w:p>
@@ -16552,14 +15670,7 @@
         <w:rPr>
           <w:lang w:eastAsia="ru-RU"/>
         </w:rPr>
-        <w:t xml:space="preserve">Изображение или аудиофайл можно изменить способами, которые невозможно обнаружить; однако случайный читатель может пометить текстовый файл дополнительной буквой или знаком препинания. Текстовые файлы требуют </w:t>
-      </w:r>
-      <w:r>
-        <w:rPr>
-          <w:lang w:eastAsia="ru-RU"/>
-        </w:rPr>
-        <w:lastRenderedPageBreak/>
-        <w:t xml:space="preserve">меньше памяти для хранения, и они быстрее и проще в передаче, чем другие формы </w:t>
+        <w:t xml:space="preserve">Изображение или аудиофайл можно изменить способами, которые невозможно обнаружить; однако случайный читатель может пометить текстовый файл дополнительной буквой или знаком препинания. Текстовые файлы требуют меньше памяти для хранения, и они быстрее и проще в передаче, чем другие формы </w:t>
       </w:r>
       <w:proofErr w:type="spellStart"/>
       <w:r>
@@ -16612,6 +15723,7 @@
           <w:noProof/>
           <w:lang w:eastAsia="ru-RU"/>
         </w:rPr>
+        <w:lastRenderedPageBreak/>
         <w:drawing>
           <wp:inline distT="0" distB="0" distL="0" distR="0" wp14:anchorId="26FB7C3A" wp14:editId="18D98049">
             <wp:extent cx="5600700" cy="3171825"/>
@@ -16717,14 +15829,7 @@
         <w:rPr>
           <w:lang w:eastAsia="ru-RU"/>
         </w:rPr>
-        <w:t xml:space="preserve">В стеганографии изображений используется несколько методов, каждый из которых имеет свои собственные сильные стороны и ограничения. От базовых методов, таких как замена наименее значимого бита (LSB), до более продвинутых подходов, таких как преобразования частотной области, стеганография предлагает разнообразный набор инструментов для сокрытия информации в изображениях. Эти методы манипулируют значениями пикселей, изменяют цветовую информацию или преобразуют изображения способами, которые незаметны для наблюдателей-людей. Ограниченная чувствительность человеческого глаза к тонким изменениям делает его мощным инструментом в </w:t>
-      </w:r>
-      <w:r>
-        <w:rPr>
-          <w:lang w:eastAsia="ru-RU"/>
-        </w:rPr>
-        <w:lastRenderedPageBreak/>
-        <w:t>различных приложениях, начиная от защищенной связи и заканчивая цифровыми.</w:t>
+        <w:t>В стеганографии изображений используется несколько методов, каждый из которых имеет свои собственные сильные стороны и ограничения. От базовых методов, таких как замена наименее значимого бита (LSB), до более продвинутых подходов, таких как преобразования частотной области, стеганография предлагает разнообразный набор инструментов для сокрытия информации в изображениях. Эти методы манипулируют значениями пикселей, изменяют цветовую информацию или преобразуют изображения способами, которые незаметны для наблюдателей-людей. Ограниченная чувствительность человеческого глаза к тонким изменениям делает его мощным инструментом в различных приложениях, начиная от защищенной связи и заканчивая цифровыми.</w:t>
       </w:r>
     </w:p>
     <w:p>
@@ -16774,6 +15879,7 @@
         <w:rPr>
           <w:lang w:eastAsia="ru-RU"/>
         </w:rPr>
+        <w:lastRenderedPageBreak/>
         <w:t>Внедрение информации в пиксели изображения, особенно с использованием методов замены LSB или частотной области, обеспечивает высокий уровень незаметности. Вносимые изменения часто незначительны и не видны при обычном визуальном осмотре.</w:t>
       </w:r>
     </w:p>
@@ -16914,9 +16020,72 @@
         <w:rPr>
           <w:lang w:eastAsia="ru-RU"/>
         </w:rPr>
+        <w:t>Поскольку изменения, внесенные в изображение-носитель, являются тонкими, злоумышленникам становится сложно доказать существование скрытой информации. Это правдоподобное отрицание является ценной функцией в сценариях, где секретность имеет решающее значение.</w:t>
+      </w:r>
+    </w:p>
+    <w:p>
+      <w:pPr>
+        <w:pStyle w:val="af5"/>
+        <w:ind w:firstLine="708"/>
+        <w:rPr>
+          <w:rFonts w:cs="Times New Roman"/>
+          <w:lang w:eastAsia="ru-RU"/>
+        </w:rPr>
+      </w:pPr>
+      <w:commentRangeStart w:id="33"/>
+      <w:r>
+        <w:rPr>
+          <w:lang w:eastAsia="ru-RU"/>
+        </w:rPr>
+        <w:t>В итоге можно сказать, что</w:t>
+      </w:r>
+      <w:commentRangeEnd w:id="33"/>
+      <w:r>
+        <w:commentReference w:id="33"/>
+      </w:r>
+      <w:r>
+        <w:rPr>
+          <w:lang w:eastAsia="ru-RU"/>
+        </w:rPr>
+        <w:t xml:space="preserve"> стеганография изображений выделяется как эффективный и универсальный подход к скрытой коммуникации. Ее способность </w:t>
+      </w:r>
+      <w:proofErr w:type="spellStart"/>
+      <w:r>
+        <w:rPr>
+          <w:lang w:eastAsia="ru-RU"/>
+        </w:rPr>
+        <w:t>бесшовно</w:t>
+      </w:r>
+      <w:proofErr w:type="spellEnd"/>
+      <w:r>
+        <w:rPr>
+          <w:lang w:eastAsia="ru-RU"/>
+        </w:rPr>
+        <w:t xml:space="preserve"> интегрировать скрытую информацию в визуальное </w:t>
+      </w:r>
+      <w:r>
+        <w:rPr>
+          <w:lang w:eastAsia="ru-RU"/>
+        </w:rPr>
         <w:lastRenderedPageBreak/>
-        <w:t>Поскольку изменения, внесенные в изображение-носитель, являются тонкими, злоумышленникам становится сложно доказать существование скрытой информации. Это правдоподобное отрицание является ценной функцией в сценариях, где секретность имеет решающее значение.</w:t>
-      </w:r>
+        <w:t>содержимое изображений в сочетании с ограниченной чувствительностью человеческого глаза к тонким изменениям делает ее мощным инструментом в различных приложениях, начиная от защищенной коммуникации и заканчивая цифровыми водяными знаками.</w:t>
+      </w:r>
+    </w:p>
+    <w:p>
+      <w:pPr>
+        <w:pStyle w:val="2"/>
+        <w:rPr>
+          <w:lang w:eastAsia="ru-RU"/>
+        </w:rPr>
+      </w:pPr>
+      <w:bookmarkStart w:id="34" w:name="_Toc192776908"/>
+      <w:r>
+        <w:rPr>
+          <w:lang w:eastAsia="ru-RU"/>
+        </w:rPr>
+        <w:t>Повышение безопасности с помощью стеганографии изображений</w:t>
+      </w:r>
+      <w:bookmarkEnd w:id="34"/>
     </w:p>
     <w:p>
       <w:pPr>
@@ -16927,89 +16096,32 @@
           <w:lang w:eastAsia="ru-RU"/>
         </w:rPr>
       </w:pPr>
-      <w:commentRangeStart w:id="33"/>
-      <w:r>
-        <w:rPr>
-          <w:lang w:eastAsia="ru-RU"/>
-        </w:rPr>
-        <w:t>В итоге можно сказать, что</w:t>
-      </w:r>
-      <w:commentRangeEnd w:id="33"/>
-      <w:r>
-        <w:commentReference w:id="33"/>
-      </w:r>
-      <w:r>
-        <w:rPr>
-          <w:lang w:eastAsia="ru-RU"/>
-        </w:rPr>
-        <w:t xml:space="preserve"> стеганография изображений выделяется как эффективный и универсальный подход к скрытой коммуникации. Ее способность </w:t>
+      <w:r>
+        <w:rPr>
+          <w:lang w:eastAsia="ru-RU"/>
+        </w:rPr>
+        <w:t xml:space="preserve">Стеганография изображений служит инновационным и скрытым инструментом для усиления мер безопасности в цифровой связи. Благодаря бесшовному сокрытию конфиденциальной информации в, казалось бы, безобидных изображениях, этот метод обеспечивает дополнительный уровень защиты от несанкционированного доступа и обнаружения. Одно из ключевых преимуществ использования стеганографии изображений для обеспечения безопасности заключается в ее способности скрывать существование скрытых данных. В отличие от традиционных методов шифрования, которые могут привлекать внимание из-за использования определенных алгоритмов или шаблонов, стеганография действует скрытно в визуальных компонентах изображения. Эта скрытая интеграция помогает поддерживать низкий профиль и снижает вероятность перехвата. Более того, незаметный характер </w:t>
       </w:r>
       <w:proofErr w:type="spellStart"/>
       <w:r>
         <w:rPr>
           <w:lang w:eastAsia="ru-RU"/>
         </w:rPr>
-        <w:t>бесшовно</w:t>
+        <w:t>стеганографически</w:t>
       </w:r>
       <w:proofErr w:type="spellEnd"/>
       <w:r>
         <w:rPr>
           <w:lang w:eastAsia="ru-RU"/>
         </w:rPr>
-        <w:t xml:space="preserve"> интегрировать скрытую информацию в визуальное содержимое изображений в сочетании с ограниченной чувствительностью человеческого глаза к тонким изменениям делает ее мощным инструментом в различных приложениях, начиная от защищенной коммуникации и заканчивая цифровыми водяными знаками.</w:t>
-      </w:r>
-    </w:p>
-    <w:p>
-      <w:pPr>
-        <w:pStyle w:val="2"/>
-        <w:rPr>
-          <w:lang w:eastAsia="ru-RU"/>
-        </w:rPr>
-      </w:pPr>
-      <w:bookmarkStart w:id="34" w:name="_Toc192776908"/>
-      <w:r>
-        <w:rPr>
-          <w:lang w:eastAsia="ru-RU"/>
-        </w:rPr>
-        <w:t>Повышение безопасности с помощью стеганографии изображений</w:t>
-      </w:r>
-      <w:bookmarkEnd w:id="34"/>
-    </w:p>
-    <w:p>
-      <w:pPr>
-        <w:pStyle w:val="af5"/>
-        <w:ind w:firstLine="708"/>
-        <w:rPr>
-          <w:rFonts w:cs="Times New Roman"/>
-          <w:lang w:eastAsia="ru-RU"/>
-        </w:rPr>
-      </w:pPr>
-      <w:r>
-        <w:rPr>
-          <w:lang w:eastAsia="ru-RU"/>
-        </w:rPr>
-        <w:t xml:space="preserve">Стеганография изображений служит инновационным и скрытым инструментом для усиления мер безопасности в цифровой связи. Благодаря бесшовному сокрытию конфиденциальной информации в, казалось бы, безобидных изображениях, этот метод обеспечивает дополнительный уровень защиты от несанкционированного доступа и обнаружения. Одно из ключевых преимуществ использования стеганографии изображений для обеспечения безопасности заключается в ее способности скрывать существование скрытых данных. В отличие от традиционных методов шифрования, которые могут привлекать внимание из-за использования определенных алгоритмов или шаблонов, стеганография действует скрытно в визуальных компонентах изображения. Эта скрытая интеграция помогает поддерживать низкий профиль и снижает вероятность перехвата. Более того, незаметный характер </w:t>
-      </w:r>
-      <w:proofErr w:type="spellStart"/>
-      <w:r>
-        <w:rPr>
-          <w:lang w:eastAsia="ru-RU"/>
-        </w:rPr>
-        <w:t>стеганографически</w:t>
-      </w:r>
-      <w:proofErr w:type="spellEnd"/>
-      <w:r>
-        <w:rPr>
-          <w:lang w:eastAsia="ru-RU"/>
-        </w:rPr>
-        <w:t xml:space="preserve"> внедренных данных повышает общую безопасность, используя ограниченные способности восприятия человеческого глаза. Изменения, вносимые в изображение-носитель, часто являются тонкими и находятся в менее заметных аспектах, таких как наименее значимые биты или определенные частотные домены. Это гарантирует, что даже тщательный </w:t>
+        <w:t xml:space="preserve"> внедренных данных повышает общую безопасность, используя ограниченные способности восприятия человеческого глаза. Изменения, вносимые в изображение-носитель, часто являются тонкими и находятся в менее заметных аспектах, таких как наименее значимые биты или определенные частотные домены. Это гарантирует, что даже тщательный визуальный осмотр не выявит наличие скрытой информации. Универсальность стеганографии изображений также способствует ее роли в обеспечении безопасности. Поскольку изображения являются обычным явлением в цифровой коммуникации, этот метод может применяться на различных платформах и в различных форматах файлов, что делает его практичным и гибким вариантом для защиты различных типов данных. Кроме того, устойчивость стеганографии изображений к распространенным операциям обработки изображений, сжатию и </w:t>
       </w:r>
       <w:r>
         <w:rPr>
           <w:lang w:eastAsia="ru-RU"/>
         </w:rPr>
         <w:lastRenderedPageBreak/>
-        <w:t>визуальный осмотр не выявит наличие скрытой информации. Универсальность стеганографии изображений также способствует ее роли в обеспечении безопасности. Поскольку изображения являются обычным явлением в цифровой коммуникации, этот метод может применяться на различных платформах и в различных форматах файлов, что делает его практичным и гибким вариантом для защиты различных типов данных. Кроме того, устойчивость стеганографии изображений к распространенным операциям обработки изображений, сжатию и преобразованиям повышает ее надежность как меры безопасности. Скрытая информация остается нетронутой в ходе этих процессов, сохраняя свою конфиденциальность даже в динамических цифровых средах. По сути, безопасность с помощью стеганографии изображений заключается в использовании сокрытия данных в визуальной структуре изображений для предотвращения потенциальных угроз и несанкционированного доступа. Ее сдержанный характер в сочетании со способностью легко интегрироваться в повседневную цифровую коммуникацию позиционирует стеганографию изображений как актив в повышении безопасности конфиденциальной информации. Независимо от того, применяется ли она в скрытом обмене сообщениями или для защиты цифровых активов, эта техника предлагает уникальный и эффективный подход к укреплению.</w:t>
+        <w:t>преобразованиям повышает ее надежность как меры безопасности. Скрытая информация остается нетронутой в ходе этих процессов, сохраняя свою конфиденциальность даже в динамических цифровых средах. По сути, безопасность с помощью стеганографии изображений заключается в использовании сокрытия данных в визуальной структуре изображений для предотвращения потенциальных угроз и несанкционированного доступа. Ее сдержанный характер в сочетании со способностью легко интегрироваться в повседневную цифровую коммуникацию позиционирует стеганографию изображений как актив в повышении безопасности конфиденциальной информации. Независимо от того, применяется ли она в скрытом обмене сообщениями или для защиты цифровых активов, эта техника предлагает уникальный и эффективный подход к укреплению.</w:t>
       </w:r>
     </w:p>
     <w:p>
@@ -17102,14 +16214,7 @@
         <w:rPr>
           <w:lang w:eastAsia="ru-RU"/>
         </w:rPr>
-        <w:t xml:space="preserve">., 2012). Были предложены различные усовершенствования LSB, такие как использование случайного выбора пикселей </w:t>
-      </w:r>
-      <w:r>
-        <w:rPr>
-          <w:lang w:eastAsia="ru-RU"/>
-        </w:rPr>
-        <w:lastRenderedPageBreak/>
-        <w:t>и объединение LSB с методами шифрования для повышения безопасности (</w:t>
+        <w:t>., 2012). Были предложены различные усовершенствования LSB, такие как использование случайного выбора пикселей и объединение LSB с методами шифрования для повышения безопасности (</w:t>
       </w:r>
       <w:proofErr w:type="spellStart"/>
       <w:r>
@@ -17228,7 +16333,14 @@
         <w:rPr>
           <w:lang w:eastAsia="ru-RU"/>
         </w:rPr>
-        <w:t>., 2015). Методы PVD были дополнительно усовершенствованы для улучшения визуального качества и емкости данных при сохранении высокого уровня безопасности (</w:t>
+        <w:t xml:space="preserve">., 2015). Методы PVD были дополнительно </w:t>
+      </w:r>
+      <w:r>
+        <w:rPr>
+          <w:lang w:eastAsia="ru-RU"/>
+        </w:rPr>
+        <w:lastRenderedPageBreak/>
+        <w:t>усовершенствованы для улучшения визуального качества и емкости данных при сохранении высокого уровня безопасности (</w:t>
       </w:r>
       <w:proofErr w:type="spellStart"/>
       <w:r>
@@ -17473,7 +16585,6 @@
         <w:rPr>
           <w:lang w:eastAsia="ru-RU"/>
         </w:rPr>
-        <w:lastRenderedPageBreak/>
         <w:t>Помимо DCT, другие методы преобразования домена, такие как дискретное вейвлет-преобразование (DWT) и разложение сингулярных значений (SVD), привлекли внимание в стеганографии.</w:t>
       </w:r>
     </w:p>
@@ -17608,6 +16719,7 @@
         <w:rPr>
           <w:lang w:eastAsia="ru-RU"/>
         </w:rPr>
+        <w:lastRenderedPageBreak/>
         <w:t>Стеганография SS встраивает данные в широком диапазоне частот, что затрудняет обнаружение скрытого сообщения злоумышленниками. Эта техника особенно эффективна в аудио- и видеофайлах и была исследована для ее применения в защищенных коммуникациях (</w:t>
       </w:r>
       <w:proofErr w:type="spellStart"/>
@@ -17845,7 +16957,6 @@
         <w:rPr>
           <w:lang w:eastAsia="ru-RU"/>
         </w:rPr>
-        <w:lastRenderedPageBreak/>
         <w:t>Извлеките наименее значимый бит (LSB).</w:t>
       </w:r>
     </w:p>
@@ -17969,6 +17080,7 @@
         <w:rPr>
           <w:lang w:eastAsia="ru-RU"/>
         </w:rPr>
+        <w:lastRenderedPageBreak/>
         <w:t>Извлеките LSB и восстановите двоичные данные секретного сообщения.</w:t>
       </w:r>
     </w:p>
@@ -18213,7 +17325,6 @@
         <w:rPr>
           <w:lang w:eastAsia="ru-RU"/>
         </w:rPr>
-        <w:lastRenderedPageBreak/>
         <w:t>Извлеките встроенные биты на основе измененных значений пикселей.</w:t>
       </w:r>
     </w:p>
@@ -18283,6 +17394,7 @@
         <w:rPr>
           <w:lang w:eastAsia="ru-RU"/>
         </w:rPr>
+        <w:lastRenderedPageBreak/>
         <w:t>Процесс встраивания:</w:t>
       </w:r>
     </w:p>
@@ -18532,7 +17644,6 @@
         <w:rPr>
           <w:lang w:eastAsia="ru-RU"/>
         </w:rPr>
-        <w:lastRenderedPageBreak/>
         <w:t>Анализ изображения обложки для определения областей, подходящих для встраивания данных на основе интенсивности и сложности пикселей.</w:t>
       </w:r>
     </w:p>
@@ -18623,6 +17734,7 @@
         <w:rPr>
           <w:lang w:eastAsia="ru-RU"/>
         </w:rPr>
+        <w:lastRenderedPageBreak/>
         <w:t>Извлекайте скрытые биты на основе изменений, внесенных в процессе встраивания.</w:t>
       </w:r>
     </w:p>
@@ -21425,111 +20537,7 @@
             <w:rPr>
               <w:noProof/>
             </w:rPr>
-            <w:t>(</w:t>
-          </w:r>
-          <w:r>
-            <w:rPr>
-              <w:noProof/>
-              <w:lang w:val="en-US"/>
-            </w:rPr>
-            <w:t>Yuling</w:t>
-          </w:r>
-          <w:r>
-            <w:rPr>
-              <w:noProof/>
-            </w:rPr>
-            <w:t xml:space="preserve"> </w:t>
-          </w:r>
-          <w:r>
-            <w:rPr>
-              <w:noProof/>
-              <w:lang w:val="en-US"/>
-            </w:rPr>
-            <w:t>Zhu</w:t>
-          </w:r>
-          <w:r>
-            <w:rPr>
-              <w:noProof/>
-            </w:rPr>
-            <w:t xml:space="preserve">, </w:t>
-          </w:r>
-          <w:r>
-            <w:rPr>
-              <w:noProof/>
-              <w:lang w:val="en-US"/>
-            </w:rPr>
-            <w:t>Yunyun</w:t>
-          </w:r>
-          <w:r>
-            <w:rPr>
-              <w:noProof/>
-            </w:rPr>
-            <w:t xml:space="preserve"> </w:t>
-          </w:r>
-          <w:r>
-            <w:rPr>
-              <w:noProof/>
-              <w:lang w:val="en-US"/>
-            </w:rPr>
-            <w:t>Dong</w:t>
-          </w:r>
-          <w:r>
-            <w:rPr>
-              <w:noProof/>
-            </w:rPr>
-            <w:t xml:space="preserve">, </w:t>
-          </w:r>
-          <w:r>
-            <w:rPr>
-              <w:noProof/>
-              <w:lang w:val="en-US"/>
-            </w:rPr>
-            <w:t>Bingbing</w:t>
-          </w:r>
-          <w:r>
-            <w:rPr>
-              <w:noProof/>
-            </w:rPr>
-            <w:t xml:space="preserve"> </w:t>
-          </w:r>
-          <w:r>
-            <w:rPr>
-              <w:noProof/>
-              <w:lang w:val="en-US"/>
-            </w:rPr>
-            <w:t>Song</w:t>
-          </w:r>
-          <w:r>
-            <w:rPr>
-              <w:noProof/>
-            </w:rPr>
-            <w:t xml:space="preserve">, </w:t>
-          </w:r>
-          <w:r>
-            <w:rPr>
-              <w:noProof/>
-              <w:lang w:val="en-US"/>
-            </w:rPr>
-            <w:t>Shaowen</w:t>
-          </w:r>
-          <w:r>
-            <w:rPr>
-              <w:noProof/>
-            </w:rPr>
-            <w:t xml:space="preserve"> </w:t>
-          </w:r>
-          <w:r>
-            <w:rPr>
-              <w:noProof/>
-              <w:lang w:val="en-US"/>
-            </w:rPr>
-            <w:t>Yao</w:t>
-          </w:r>
-          <w:r>
-            <w:rPr>
-              <w:noProof/>
-            </w:rPr>
-            <w:t>, 2024)</w:t>
+            <w:t>[21]</w:t>
           </w:r>
           <w:r>
             <w:fldChar w:fldCharType="end"/>
@@ -21617,11 +20625,7 @@
       </w:r>
       <w:proofErr w:type="spellEnd"/>
       <w:r>
-        <w:t xml:space="preserve">-изображение </w:t>
-      </w:r>
-      <w:r>
-        <w:lastRenderedPageBreak/>
-        <w:t>(</w:t>
+        <w:t>-изображение (</w:t>
       </w:r>
       <m:oMath>
         <m:sSub>
@@ -21652,7 +20656,11 @@
         </m:sSub>
       </m:oMath>
       <w:r>
-        <w:t>), содержащее информацию секретного изображения. Дискриминатор отвечает за оценку входного изображения-контейнера и стего-изображения. Наконец, экстрактор стремится декодировать секретное изображение (</w:t>
+        <w:t xml:space="preserve">), содержащее информацию секретного изображения. Дискриминатор </w:t>
+      </w:r>
+      <w:r>
+        <w:lastRenderedPageBreak/>
+        <w:t>отвечает за оценку входного изображения-контейнера и стего-изображения. Наконец, экстрактор стремится декодировать секретное изображение (</w:t>
       </w:r>
       <m:oMath>
         <m:sSub>
@@ -22257,6 +21265,9 @@
       <w:pPr>
         <w:pStyle w:val="af5"/>
         <w:ind w:firstLine="708"/>
+        <w:rPr>
+          <w:lang w:val="en-US"/>
+        </w:rPr>
       </w:pPr>
       <w:r>
         <w:t xml:space="preserve">Сетевая структура генеративной модели </w:t>
@@ -22393,6 +21404,66 @@
       <w:pPr>
         <w:pStyle w:val="af5"/>
         <w:ind w:firstLine="708"/>
+        <w:jc w:val="center"/>
+        <w:rPr>
+          <w:lang w:val="en-US"/>
+        </w:rPr>
+      </w:pPr>
+      <w:r>
+        <w:rPr>
+          <w:noProof/>
+        </w:rPr>
+        <w:drawing>
+          <wp:inline distT="0" distB="0" distL="0" distR="0" wp14:anchorId="43A5BC60" wp14:editId="05565D59">
+            <wp:extent cx="5091430" cy="1139470"/>
+            <wp:effectExtent l="0" t="0" r="0" b="3810"/>
+            <wp:docPr id="1394591572" name="Рисунок 1" descr="Изображение выглядит как текст, линия, снимок экрана&#10;&#10;Контент, сгенерированный ИИ, может содержать ошибки."/>
+            <wp:cNvGraphicFramePr>
+              <a:graphicFrameLocks xmlns:a="http://schemas.openxmlformats.org/drawingml/2006/main" noChangeAspect="1"/>
+            </wp:cNvGraphicFramePr>
+            <a:graphic xmlns:a="http://schemas.openxmlformats.org/drawingml/2006/main">
+              <a:graphicData uri="http://schemas.openxmlformats.org/drawingml/2006/picture">
+                <pic:pic xmlns:pic="http://schemas.openxmlformats.org/drawingml/2006/picture">
+                  <pic:nvPicPr>
+                    <pic:cNvPr id="1394591572" name="Рисунок 1" descr="Изображение выглядит как текст, линия, снимок экрана&#10;&#10;Контент, сгенерированный ИИ, может содержать ошибки."/>
+                    <pic:cNvPicPr/>
+                  </pic:nvPicPr>
+                  <pic:blipFill>
+                    <a:blip r:embed="rId16"/>
+                    <a:stretch>
+                      <a:fillRect/>
+                    </a:stretch>
+                  </pic:blipFill>
+                  <pic:spPr>
+                    <a:xfrm>
+                      <a:off x="0" y="0"/>
+                      <a:ext cx="5105723" cy="1142669"/>
+                    </a:xfrm>
+                    <a:prstGeom prst="rect">
+                      <a:avLst/>
+                    </a:prstGeom>
+                  </pic:spPr>
+                </pic:pic>
+              </a:graphicData>
+            </a:graphic>
+          </wp:inline>
+        </w:drawing>
+      </w:r>
+    </w:p>
+    <w:p>
+      <w:pPr>
+        <w:pStyle w:val="af5"/>
+        <w:ind w:firstLine="708"/>
+        <w:jc w:val="center"/>
+      </w:pPr>
+      <w:r>
+        <w:t>Рисунок 4 – Схема генератора</w:t>
+      </w:r>
+    </w:p>
+    <w:p>
+      <w:pPr>
+        <w:pStyle w:val="af5"/>
+        <w:ind w:firstLine="708"/>
       </w:pPr>
       <w:r>
         <w:t>Экстрактор.</w:t>
@@ -22404,6 +21475,7 @@
         <w:ind w:firstLine="708"/>
       </w:pPr>
       <w:r>
+        <w:lastRenderedPageBreak/>
         <w:t>Сетевая структура модели экстрактора включает восемь</w:t>
       </w:r>
       <w:r>
@@ -22465,6 +21537,61 @@
     <w:p>
       <w:pPr>
         <w:pStyle w:val="af5"/>
+        <w:jc w:val="center"/>
+      </w:pPr>
+      <w:r>
+        <w:rPr>
+          <w:noProof/>
+        </w:rPr>
+        <w:drawing>
+          <wp:inline distT="0" distB="0" distL="0" distR="0" wp14:anchorId="7FDFAF43" wp14:editId="4B5882DE">
+            <wp:extent cx="6120130" cy="1129030"/>
+            <wp:effectExtent l="0" t="0" r="0" b="0"/>
+            <wp:docPr id="425979446" name="Рисунок 1" descr="Изображение выглядит как снимок экрана&#10;&#10;Контент, сгенерированный ИИ, может содержать ошибки."/>
+            <wp:cNvGraphicFramePr>
+              <a:graphicFrameLocks xmlns:a="http://schemas.openxmlformats.org/drawingml/2006/main" noChangeAspect="1"/>
+            </wp:cNvGraphicFramePr>
+            <a:graphic xmlns:a="http://schemas.openxmlformats.org/drawingml/2006/main">
+              <a:graphicData uri="http://schemas.openxmlformats.org/drawingml/2006/picture">
+                <pic:pic xmlns:pic="http://schemas.openxmlformats.org/drawingml/2006/picture">
+                  <pic:nvPicPr>
+                    <pic:cNvPr id="425979446" name="Рисунок 1" descr="Изображение выглядит как снимок экрана&#10;&#10;Контент, сгенерированный ИИ, может содержать ошибки."/>
+                    <pic:cNvPicPr/>
+                  </pic:nvPicPr>
+                  <pic:blipFill>
+                    <a:blip r:embed="rId17"/>
+                    <a:stretch>
+                      <a:fillRect/>
+                    </a:stretch>
+                  </pic:blipFill>
+                  <pic:spPr>
+                    <a:xfrm>
+                      <a:off x="0" y="0"/>
+                      <a:ext cx="6120130" cy="1129030"/>
+                    </a:xfrm>
+                    <a:prstGeom prst="rect">
+                      <a:avLst/>
+                    </a:prstGeom>
+                  </pic:spPr>
+                </pic:pic>
+              </a:graphicData>
+            </a:graphic>
+          </wp:inline>
+        </w:drawing>
+      </w:r>
+    </w:p>
+    <w:p>
+      <w:pPr>
+        <w:pStyle w:val="af5"/>
+        <w:jc w:val="center"/>
+      </w:pPr>
+      <w:r>
+        <w:t>Рисунок 5 – Схема экстрактора</w:t>
+      </w:r>
+    </w:p>
+    <w:p>
+      <w:pPr>
+        <w:pStyle w:val="af5"/>
         <w:ind w:firstLine="708"/>
       </w:pPr>
       <w:r>
@@ -22477,63 +21604,118 @@
         <w:ind w:firstLine="708"/>
       </w:pPr>
       <w:r>
+        <w:t>Сетевая структура модели дискриминатора включает тр</w:t>
+      </w:r>
+      <w:r>
+        <w:t xml:space="preserve">и </w:t>
+      </w:r>
+      <w:proofErr w:type="spellStart"/>
+      <w:r>
+        <w:t>сверточных</w:t>
+      </w:r>
+      <w:proofErr w:type="spellEnd"/>
+      <w:r>
+        <w:t xml:space="preserve"> слоя (размер ядра</w:t>
+      </w:r>
+      <w:r>
+        <w:t xml:space="preserve"> 3, шаг 1, отступ 1), слой усредненного </w:t>
+      </w:r>
+      <w:proofErr w:type="spellStart"/>
+      <w:r>
+        <w:t>пулинга</w:t>
+      </w:r>
+      <w:proofErr w:type="spellEnd"/>
+      <w:r>
+        <w:t xml:space="preserve"> и линейный слой. Основная цель дискриминатора — присваивать более высокие оценки </w:t>
+      </w:r>
+      <w:proofErr w:type="spellStart"/>
+      <w:r>
+        <w:t>стего</w:t>
+      </w:r>
+      <w:proofErr w:type="spellEnd"/>
+      <w:r>
+        <w:t xml:space="preserve">-изображениям и более низкие оценки изображениям-контейнерам. Кроме того, для улучшения производительности сходимости мы используем оптимизатор Adam. Он вычислительно эффективен и имеет небольшие требования к памяти. </w:t>
+      </w:r>
+      <w:proofErr w:type="spellStart"/>
+      <w:r>
+        <w:t>Гиперпараметры</w:t>
+      </w:r>
+      <w:proofErr w:type="spellEnd"/>
+      <w:r>
+        <w:t xml:space="preserve"> оптимизатора Adam: β1 = 0.5, β2 = 0.999.</w:t>
+      </w:r>
+    </w:p>
+    <w:p>
+      <w:pPr>
+        <w:pStyle w:val="af5"/>
+        <w:jc w:val="center"/>
+      </w:pPr>
+      <w:r>
+        <w:rPr>
+          <w:noProof/>
+        </w:rPr>
+        <w:drawing>
+          <wp:inline distT="0" distB="0" distL="0" distR="0" wp14:anchorId="1866C783" wp14:editId="3A00B845">
+            <wp:extent cx="4867275" cy="2247900"/>
+            <wp:effectExtent l="0" t="0" r="9525" b="0"/>
+            <wp:docPr id="264566881" name="Рисунок 1" descr="Изображение выглядит как снимок экрана&#10;&#10;Контент, сгенерированный ИИ, может содержать ошибки."/>
+            <wp:cNvGraphicFramePr>
+              <a:graphicFrameLocks xmlns:a="http://schemas.openxmlformats.org/drawingml/2006/main" noChangeAspect="1"/>
+            </wp:cNvGraphicFramePr>
+            <a:graphic xmlns:a="http://schemas.openxmlformats.org/drawingml/2006/main">
+              <a:graphicData uri="http://schemas.openxmlformats.org/drawingml/2006/picture">
+                <pic:pic xmlns:pic="http://schemas.openxmlformats.org/drawingml/2006/picture">
+                  <pic:nvPicPr>
+                    <pic:cNvPr id="264566881" name="Рисунок 1" descr="Изображение выглядит как снимок экрана&#10;&#10;Контент, сгенерированный ИИ, может содержать ошибки."/>
+                    <pic:cNvPicPr/>
+                  </pic:nvPicPr>
+                  <pic:blipFill>
+                    <a:blip r:embed="rId18"/>
+                    <a:stretch>
+                      <a:fillRect/>
+                    </a:stretch>
+                  </pic:blipFill>
+                  <pic:spPr>
+                    <a:xfrm>
+                      <a:off x="0" y="0"/>
+                      <a:ext cx="4867275" cy="2247900"/>
+                    </a:xfrm>
+                    <a:prstGeom prst="rect">
+                      <a:avLst/>
+                    </a:prstGeom>
+                  </pic:spPr>
+                </pic:pic>
+              </a:graphicData>
+            </a:graphic>
+          </wp:inline>
+        </w:drawing>
+      </w:r>
+    </w:p>
+    <w:p>
+      <w:pPr>
+        <w:pStyle w:val="af5"/>
+        <w:jc w:val="center"/>
+      </w:pPr>
+      <w:r>
+        <w:t>Рисунок 6 – Схема дискриминатора</w:t>
+      </w:r>
+    </w:p>
+    <w:p>
+      <w:pPr>
+        <w:pStyle w:val="af5"/>
+        <w:ind w:firstLine="708"/>
+      </w:pPr>
+      <w:r>
+        <w:t>Механизм внимания.</w:t>
+      </w:r>
+    </w:p>
+    <w:p>
+      <w:pPr>
+        <w:pStyle w:val="af5"/>
+        <w:ind w:firstLine="708"/>
+      </w:pPr>
+      <w:r>
         <w:lastRenderedPageBreak/>
-        <w:t>Сетевая структура модели дискриминатора включает тр</w:t>
-      </w:r>
-      <w:r>
-        <w:t xml:space="preserve">и </w:t>
-      </w:r>
-      <w:proofErr w:type="spellStart"/>
-      <w:r>
-        <w:t>сверточных</w:t>
-      </w:r>
-      <w:proofErr w:type="spellEnd"/>
-      <w:r>
-        <w:t xml:space="preserve"> слоя (размер ядра</w:t>
-      </w:r>
-      <w:r>
-        <w:t xml:space="preserve"> 3, шаг 1, отступ 1), слой усредненного </w:t>
-      </w:r>
-      <w:proofErr w:type="spellStart"/>
-      <w:r>
-        <w:t>пулинга</w:t>
-      </w:r>
-      <w:proofErr w:type="spellEnd"/>
-      <w:r>
-        <w:t xml:space="preserve"> и линейный слой. Основная цель дискриминатора — присваивать более высокие оценки </w:t>
-      </w:r>
-      <w:proofErr w:type="spellStart"/>
-      <w:r>
-        <w:t>стего</w:t>
-      </w:r>
-      <w:proofErr w:type="spellEnd"/>
-      <w:r>
-        <w:t xml:space="preserve">-изображениям и более низкие оценки изображениям-контейнерам. Кроме того, для улучшения производительности сходимости мы используем оптимизатор Adam. Он вычислительно эффективен и имеет небольшие требования к памяти. </w:t>
-      </w:r>
-      <w:proofErr w:type="spellStart"/>
-      <w:r>
-        <w:t>Гиперпараметры</w:t>
-      </w:r>
-      <w:proofErr w:type="spellEnd"/>
-      <w:r>
-        <w:t xml:space="preserve"> оптимизатора Adam: β1 = 0.5, β2 = 0.999.</w:t>
-      </w:r>
-    </w:p>
-    <w:p>
-      <w:pPr>
-        <w:pStyle w:val="af5"/>
-        <w:ind w:firstLine="708"/>
-      </w:pPr>
-      <w:r>
-        <w:t>Механизм внимания.</w:t>
-      </w:r>
-    </w:p>
-    <w:p>
-      <w:pPr>
-        <w:pStyle w:val="af5"/>
-        <w:ind w:firstLine="708"/>
-      </w:pPr>
-      <w:r>
         <w:t xml:space="preserve">Механизм внимания в глубоком обучении позволяет сети учиться и фокусироваться на важных признаках, игнорируя нерелевантные. В стеганографии изображений важно подавлять неважную информацию в секретном изображении, чтобы предотвратить появление артефактов в сгенерированном </w:t>
       </w:r>
       <w:proofErr w:type="spellStart"/>
@@ -23321,11 +22503,7 @@
         </m:sSubSup>
       </m:oMath>
       <w:r>
-        <w:t xml:space="preserve">, которые </w:t>
-      </w:r>
-      <w:r>
-        <w:lastRenderedPageBreak/>
-        <w:t xml:space="preserve">обозначают усредненные и максимально пулинговые признаки соответственно. Оба дескриптора затем передаются в 1D свертку для создания нашей карты внимания каналов </w:t>
+        <w:t xml:space="preserve">, которые обозначают усредненные и максимально пулинговые признаки соответственно. Оба дескриптора затем передаются в 1D свертку для создания нашей карты внимания каналов </w:t>
       </w:r>
       <m:oMath>
         <m:sSub>
@@ -23781,6 +22959,7 @@
         <w:ind w:firstLine="708"/>
       </w:pPr>
       <w:r>
+        <w:lastRenderedPageBreak/>
         <w:t>Модуль внимания пространства</w:t>
       </w:r>
     </w:p>
@@ -24469,6 +23648,9 @@
       <w:pPr>
         <w:pStyle w:val="af5"/>
         <w:ind w:firstLine="708"/>
+        <w:rPr>
+          <w:lang w:val="en-US"/>
+        </w:rPr>
       </w:pPr>
       <w:r>
         <w:t xml:space="preserve">где σ обозначает сигмоидную функцию, а </w:t>
@@ -24503,148 +23685,6 @@
       </m:oMath>
       <w:r>
         <w:t xml:space="preserve"> представляет операцию свертки с размером фильтра 7×7.</w:t>
-      </w:r>
-    </w:p>
-    <w:p>
-      <w:pPr>
-        <w:pStyle w:val="af5"/>
-        <w:rPr>
-          <w:lang w:val="en-US"/>
-        </w:rPr>
-      </w:pPr>
-      <w:r>
-        <w:rPr>
-          <w:noProof/>
-        </w:rPr>
-        <w:lastRenderedPageBreak/>
-        <w:drawing>
-          <wp:inline distT="0" distB="0" distL="0" distR="0" wp14:anchorId="1384D0CF" wp14:editId="6A56E481">
-            <wp:extent cx="6120130" cy="1369695"/>
-            <wp:effectExtent l="0" t="0" r="0" b="1905"/>
-            <wp:docPr id="1394591572" name="Рисунок 1" descr="Изображение выглядит как текст, линия, снимок экрана&#10;&#10;Контент, сгенерированный ИИ, может содержать ошибки."/>
-            <wp:cNvGraphicFramePr>
-              <a:graphicFrameLocks xmlns:a="http://schemas.openxmlformats.org/drawingml/2006/main" noChangeAspect="1"/>
-            </wp:cNvGraphicFramePr>
-            <a:graphic xmlns:a="http://schemas.openxmlformats.org/drawingml/2006/main">
-              <a:graphicData uri="http://schemas.openxmlformats.org/drawingml/2006/picture">
-                <pic:pic xmlns:pic="http://schemas.openxmlformats.org/drawingml/2006/picture">
-                  <pic:nvPicPr>
-                    <pic:cNvPr id="1394591572" name="Рисунок 1" descr="Изображение выглядит как текст, линия, снимок экрана&#10;&#10;Контент, сгенерированный ИИ, может содержать ошибки."/>
-                    <pic:cNvPicPr/>
-                  </pic:nvPicPr>
-                  <pic:blipFill>
-                    <a:blip r:embed="rId16"/>
-                    <a:stretch>
-                      <a:fillRect/>
-                    </a:stretch>
-                  </pic:blipFill>
-                  <pic:spPr>
-                    <a:xfrm>
-                      <a:off x="0" y="0"/>
-                      <a:ext cx="6120130" cy="1369695"/>
-                    </a:xfrm>
-                    <a:prstGeom prst="rect">
-                      <a:avLst/>
-                    </a:prstGeom>
-                  </pic:spPr>
-                </pic:pic>
-              </a:graphicData>
-            </a:graphic>
-          </wp:inline>
-        </w:drawing>
-      </w:r>
-    </w:p>
-    <w:p>
-      <w:pPr>
-        <w:pStyle w:val="af5"/>
-        <w:rPr>
-          <w:lang w:val="en-US"/>
-        </w:rPr>
-      </w:pPr>
-      <w:r>
-        <w:rPr>
-          <w:noProof/>
-        </w:rPr>
-        <w:drawing>
-          <wp:inline distT="0" distB="0" distL="0" distR="0" wp14:anchorId="2134D696" wp14:editId="6F5849D6">
-            <wp:extent cx="6120130" cy="1129030"/>
-            <wp:effectExtent l="0" t="0" r="0" b="0"/>
-            <wp:docPr id="425979446" name="Рисунок 1" descr="Изображение выглядит как снимок экрана&#10;&#10;Контент, сгенерированный ИИ, может содержать ошибки."/>
-            <wp:cNvGraphicFramePr>
-              <a:graphicFrameLocks xmlns:a="http://schemas.openxmlformats.org/drawingml/2006/main" noChangeAspect="1"/>
-            </wp:cNvGraphicFramePr>
-            <a:graphic xmlns:a="http://schemas.openxmlformats.org/drawingml/2006/main">
-              <a:graphicData uri="http://schemas.openxmlformats.org/drawingml/2006/picture">
-                <pic:pic xmlns:pic="http://schemas.openxmlformats.org/drawingml/2006/picture">
-                  <pic:nvPicPr>
-                    <pic:cNvPr id="425979446" name="Рисунок 1" descr="Изображение выглядит как снимок экрана&#10;&#10;Контент, сгенерированный ИИ, может содержать ошибки."/>
-                    <pic:cNvPicPr/>
-                  </pic:nvPicPr>
-                  <pic:blipFill>
-                    <a:blip r:embed="rId17"/>
-                    <a:stretch>
-                      <a:fillRect/>
-                    </a:stretch>
-                  </pic:blipFill>
-                  <pic:spPr>
-                    <a:xfrm>
-                      <a:off x="0" y="0"/>
-                      <a:ext cx="6120130" cy="1129030"/>
-                    </a:xfrm>
-                    <a:prstGeom prst="rect">
-                      <a:avLst/>
-                    </a:prstGeom>
-                  </pic:spPr>
-                </pic:pic>
-              </a:graphicData>
-            </a:graphic>
-          </wp:inline>
-        </w:drawing>
-      </w:r>
-    </w:p>
-    <w:p>
-      <w:pPr>
-        <w:pStyle w:val="af5"/>
-      </w:pPr>
-      <w:r>
-        <w:rPr>
-          <w:noProof/>
-        </w:rPr>
-        <w:drawing>
-          <wp:inline distT="0" distB="0" distL="0" distR="0" wp14:anchorId="31101443" wp14:editId="34807FFD">
-            <wp:extent cx="4867275" cy="2247900"/>
-            <wp:effectExtent l="0" t="0" r="9525" b="0"/>
-            <wp:docPr id="264566881" name="Рисунок 1" descr="Изображение выглядит как снимок экрана&#10;&#10;Контент, сгенерированный ИИ, может содержать ошибки."/>
-            <wp:cNvGraphicFramePr>
-              <a:graphicFrameLocks xmlns:a="http://schemas.openxmlformats.org/drawingml/2006/main" noChangeAspect="1"/>
-            </wp:cNvGraphicFramePr>
-            <a:graphic xmlns:a="http://schemas.openxmlformats.org/drawingml/2006/main">
-              <a:graphicData uri="http://schemas.openxmlformats.org/drawingml/2006/picture">
-                <pic:pic xmlns:pic="http://schemas.openxmlformats.org/drawingml/2006/picture">
-                  <pic:nvPicPr>
-                    <pic:cNvPr id="264566881" name="Рисунок 1" descr="Изображение выглядит как снимок экрана&#10;&#10;Контент, сгенерированный ИИ, может содержать ошибки."/>
-                    <pic:cNvPicPr/>
-                  </pic:nvPicPr>
-                  <pic:blipFill>
-                    <a:blip r:embed="rId18"/>
-                    <a:stretch>
-                      <a:fillRect/>
-                    </a:stretch>
-                  </pic:blipFill>
-                  <pic:spPr>
-                    <a:xfrm>
-                      <a:off x="0" y="0"/>
-                      <a:ext cx="4867275" cy="2247900"/>
-                    </a:xfrm>
-                    <a:prstGeom prst="rect">
-                      <a:avLst/>
-                    </a:prstGeom>
-                  </pic:spPr>
-                </pic:pic>
-              </a:graphicData>
-            </a:graphic>
-          </wp:inline>
-        </w:drawing>
       </w:r>
     </w:p>
     <w:p>
@@ -25304,13 +24344,11 @@
               <w:sdtContent>
                 <w:p>
                   <w:pPr>
-                    <w:pStyle w:val="af8"/>
                     <w:rPr>
-                      <w:b/>
-                      <w:bCs/>
                       <w:noProof/>
-                      <w:sz w:val="24"/>
-                      <w:szCs w:val="24"/>
+                      <w:sz w:val="20"/>
+                      <w:szCs w:val="20"/>
+                      <w:lang w:eastAsia="ru-RU"/>
                     </w:rPr>
                   </w:pPr>
                   <w:r>
@@ -25325,1504 +24363,1246 @@
                   <w:r>
                     <w:fldChar w:fldCharType="separate"/>
                   </w:r>
-                  <w:r>
-                    <w:rPr>
-                      <w:noProof/>
-                      <w:lang w:val="en-US"/>
-                    </w:rPr>
-                    <w:t xml:space="preserve">1. </w:t>
-                  </w:r>
-                  <w:r>
-                    <w:rPr>
-                      <w:b/>
-                      <w:bCs/>
-                      <w:noProof/>
-                      <w:lang w:val="en-US"/>
-                    </w:rPr>
-                    <w:t xml:space="preserve">General Data Protection Regulation. </w:t>
-                  </w:r>
-                  <w:r>
-                    <w:rPr>
-                      <w:b/>
-                      <w:bCs/>
-                      <w:noProof/>
-                    </w:rPr>
-                    <w:t>[</w:t>
-                  </w:r>
-                  <w:r>
-                    <w:rPr>
-                      <w:b/>
-                      <w:bCs/>
-                      <w:noProof/>
-                    </w:rPr>
-                    <w:t>В</w:t>
-                  </w:r>
-                  <w:r>
-                    <w:rPr>
-                      <w:b/>
-                      <w:bCs/>
-                      <w:noProof/>
-                    </w:rPr>
-                    <w:t xml:space="preserve"> </w:t>
-                  </w:r>
-                  <w:r>
-                    <w:rPr>
-                      <w:b/>
-                      <w:bCs/>
-                      <w:noProof/>
-                    </w:rPr>
-                    <w:t>Интернете</w:t>
-                  </w:r>
-                  <w:r>
-                    <w:rPr>
-                      <w:b/>
-                      <w:bCs/>
-                      <w:noProof/>
-                    </w:rPr>
-                    <w:t>] [</w:t>
-                  </w:r>
-                  <w:r>
-                    <w:rPr>
-                      <w:b/>
-                      <w:bCs/>
-                      <w:noProof/>
-                    </w:rPr>
-                    <w:t>Цитировано</w:t>
-                  </w:r>
-                  <w:r>
-                    <w:rPr>
-                      <w:b/>
-                      <w:bCs/>
-                      <w:noProof/>
-                    </w:rPr>
-                    <w:t xml:space="preserve">: 13 03 2025 </w:t>
-                  </w:r>
-                  <w:r>
-                    <w:rPr>
-                      <w:b/>
-                      <w:bCs/>
-                      <w:noProof/>
-                    </w:rPr>
-                    <w:t>г</w:t>
-                  </w:r>
-                  <w:r>
-                    <w:rPr>
-                      <w:b/>
-                      <w:bCs/>
-                      <w:noProof/>
-                    </w:rPr>
-                    <w:t xml:space="preserve">.] </w:t>
-                  </w:r>
-                  <w:r>
-                    <w:rPr>
-                      <w:b/>
-                      <w:bCs/>
-                      <w:noProof/>
-                      <w:lang w:val="en-US"/>
-                    </w:rPr>
-                    <w:t>https</w:t>
-                  </w:r>
-                  <w:r>
-                    <w:rPr>
-                      <w:b/>
-                      <w:bCs/>
-                      <w:noProof/>
-                    </w:rPr>
-                    <w:t>://</w:t>
-                  </w:r>
-                  <w:r>
-                    <w:rPr>
-                      <w:b/>
-                      <w:bCs/>
-                      <w:noProof/>
-                      <w:lang w:val="en-US"/>
-                    </w:rPr>
-                    <w:t>gdpr</w:t>
-                  </w:r>
-                  <w:r>
-                    <w:rPr>
-                      <w:b/>
-                      <w:bCs/>
-                      <w:noProof/>
-                    </w:rPr>
-                    <w:t>-</w:t>
-                  </w:r>
-                  <w:r>
-                    <w:rPr>
-                      <w:b/>
-                      <w:bCs/>
-                      <w:noProof/>
-                      <w:lang w:val="en-US"/>
-                    </w:rPr>
-                    <w:t>info</w:t>
-                  </w:r>
-                  <w:r>
-                    <w:rPr>
-                      <w:b/>
-                      <w:bCs/>
-                      <w:noProof/>
-                    </w:rPr>
-                    <w:t>.</w:t>
-                  </w:r>
-                  <w:r>
-                    <w:rPr>
-                      <w:b/>
-                      <w:bCs/>
-                      <w:noProof/>
-                      <w:lang w:val="en-US"/>
-                    </w:rPr>
-                    <w:t>eu</w:t>
-                  </w:r>
-                  <w:r>
-                    <w:rPr>
-                      <w:b/>
-                      <w:bCs/>
-                      <w:noProof/>
-                    </w:rPr>
-                    <w:t>/.</w:t>
-                  </w:r>
                 </w:p>
+                <w:tbl>
+                  <w:tblPr>
+                    <w:tblW w:w="5000" w:type="pct"/>
+                    <w:tblCellSpacing w:w="15" w:type="dxa"/>
+                    <w:tblCellMar>
+                      <w:top w:w="15" w:type="dxa"/>
+                      <w:left w:w="15" w:type="dxa"/>
+                      <w:bottom w:w="15" w:type="dxa"/>
+                      <w:right w:w="15" w:type="dxa"/>
+                    </w:tblCellMar>
+                    <w:tblLook w:val="04A0" w:firstRow="1" w:lastRow="0" w:firstColumn="1" w:lastColumn="0" w:noHBand="0" w:noVBand="1"/>
+                  </w:tblPr>
+                  <w:tblGrid>
+                    <w:gridCol w:w="433"/>
+                    <w:gridCol w:w="9205"/>
+                  </w:tblGrid>
+                  <w:tr>
+                    <w:trPr>
+                      <w:divId w:val="636841688"/>
+                      <w:tblCellSpacing w:w="15" w:type="dxa"/>
+                    </w:trPr>
+                    <w:tc>
+                      <w:tcPr>
+                        <w:tcW w:w="50" w:type="pct"/>
+                        <w:hideMark/>
+                      </w:tcPr>
+                      <w:p>
+                        <w:pPr>
+                          <w:pStyle w:val="af8"/>
+                          <w:rPr>
+                            <w:noProof/>
+                            <w:sz w:val="24"/>
+                            <w:szCs w:val="24"/>
+                          </w:rPr>
+                        </w:pPr>
+                        <w:r>
+                          <w:rPr>
+                            <w:noProof/>
+                          </w:rPr>
+                          <w:t xml:space="preserve">[1] </w:t>
+                        </w:r>
+                      </w:p>
+                    </w:tc>
+                    <w:tc>
+                      <w:tcPr>
+                        <w:tcW w:w="0" w:type="auto"/>
+                        <w:hideMark/>
+                      </w:tcPr>
+                      <w:p>
+                        <w:pPr>
+                          <w:pStyle w:val="af8"/>
+                          <w:rPr>
+                            <w:noProof/>
+                          </w:rPr>
+                        </w:pPr>
+                        <w:r>
+                          <w:rPr>
+                            <w:noProof/>
+                            <w:lang w:val="en-US"/>
+                          </w:rPr>
+                          <w:t>«General Data Protection Regulation,» European Union, [</w:t>
+                        </w:r>
+                        <w:r>
+                          <w:rPr>
+                            <w:noProof/>
+                          </w:rPr>
+                          <w:t>В</w:t>
+                        </w:r>
+                        <w:r>
+                          <w:rPr>
+                            <w:noProof/>
+                            <w:lang w:val="en-US"/>
+                          </w:rPr>
+                          <w:t xml:space="preserve"> </w:t>
+                        </w:r>
+                        <w:r>
+                          <w:rPr>
+                            <w:noProof/>
+                          </w:rPr>
+                          <w:t>Интернете</w:t>
+                        </w:r>
+                        <w:r>
+                          <w:rPr>
+                            <w:noProof/>
+                            <w:lang w:val="en-US"/>
+                          </w:rPr>
+                          <w:t xml:space="preserve">]. </w:t>
+                        </w:r>
+                        <w:r>
+                          <w:rPr>
+                            <w:noProof/>
+                          </w:rPr>
+                          <w:t>Available: https://gdpr-info.eu/. [Дата обращения: 13 03 2025].</w:t>
+                        </w:r>
+                      </w:p>
+                    </w:tc>
+                  </w:tr>
+                  <w:tr>
+                    <w:trPr>
+                      <w:divId w:val="636841688"/>
+                      <w:tblCellSpacing w:w="15" w:type="dxa"/>
+                    </w:trPr>
+                    <w:tc>
+                      <w:tcPr>
+                        <w:tcW w:w="50" w:type="pct"/>
+                        <w:hideMark/>
+                      </w:tcPr>
+                      <w:p>
+                        <w:pPr>
+                          <w:pStyle w:val="af8"/>
+                          <w:rPr>
+                            <w:noProof/>
+                          </w:rPr>
+                        </w:pPr>
+                        <w:r>
+                          <w:rPr>
+                            <w:noProof/>
+                          </w:rPr>
+                          <w:t xml:space="preserve">[2] </w:t>
+                        </w:r>
+                      </w:p>
+                    </w:tc>
+                    <w:tc>
+                      <w:tcPr>
+                        <w:tcW w:w="0" w:type="auto"/>
+                        <w:hideMark/>
+                      </w:tcPr>
+                      <w:p>
+                        <w:pPr>
+                          <w:pStyle w:val="af8"/>
+                          <w:rPr>
+                            <w:noProof/>
+                            <w:lang w:val="en-US"/>
+                          </w:rPr>
+                        </w:pPr>
+                        <w:r>
+                          <w:rPr>
+                            <w:noProof/>
+                            <w:lang w:val="en-US"/>
+                          </w:rPr>
+                          <w:t xml:space="preserve">W. Stallings, Cryptography and Network Security: Principles and Practice, Pearson, 2022. </w:t>
+                        </w:r>
+                      </w:p>
+                    </w:tc>
+                  </w:tr>
+                  <w:tr>
+                    <w:trPr>
+                      <w:divId w:val="636841688"/>
+                      <w:tblCellSpacing w:w="15" w:type="dxa"/>
+                    </w:trPr>
+                    <w:tc>
+                      <w:tcPr>
+                        <w:tcW w:w="50" w:type="pct"/>
+                        <w:hideMark/>
+                      </w:tcPr>
+                      <w:p>
+                        <w:pPr>
+                          <w:pStyle w:val="af8"/>
+                          <w:rPr>
+                            <w:noProof/>
+                          </w:rPr>
+                        </w:pPr>
+                        <w:r>
+                          <w:rPr>
+                            <w:noProof/>
+                          </w:rPr>
+                          <w:t xml:space="preserve">[3] </w:t>
+                        </w:r>
+                      </w:p>
+                    </w:tc>
+                    <w:tc>
+                      <w:tcPr>
+                        <w:tcW w:w="0" w:type="auto"/>
+                        <w:hideMark/>
+                      </w:tcPr>
+                      <w:p>
+                        <w:pPr>
+                          <w:pStyle w:val="af8"/>
+                          <w:rPr>
+                            <w:noProof/>
+                            <w:lang w:val="en-US"/>
+                          </w:rPr>
+                        </w:pPr>
+                        <w:r>
+                          <w:rPr>
+                            <w:noProof/>
+                            <w:lang w:val="en-US"/>
+                          </w:rPr>
+                          <w:t xml:space="preserve">Daemen, J., &amp; Rijmen, V., «Probability distributions of correlation and differentials in block ciphers.,» </w:t>
+                        </w:r>
+                        <w:r>
+                          <w:rPr>
+                            <w:i/>
+                            <w:iCs/>
+                            <w:noProof/>
+                            <w:lang w:val="en-US"/>
+                          </w:rPr>
+                          <w:t xml:space="preserve">Journal of Mathematical Cryptology., </w:t>
+                        </w:r>
+                        <w:r>
+                          <w:rPr>
+                            <w:noProof/>
+                            <w:lang w:val="en-US"/>
+                          </w:rPr>
+                          <w:t xml:space="preserve">2007. </w:t>
+                        </w:r>
+                      </w:p>
+                    </w:tc>
+                  </w:tr>
+                  <w:tr>
+                    <w:trPr>
+                      <w:divId w:val="636841688"/>
+                      <w:tblCellSpacing w:w="15" w:type="dxa"/>
+                    </w:trPr>
+                    <w:tc>
+                      <w:tcPr>
+                        <w:tcW w:w="50" w:type="pct"/>
+                        <w:hideMark/>
+                      </w:tcPr>
+                      <w:p>
+                        <w:pPr>
+                          <w:pStyle w:val="af8"/>
+                          <w:rPr>
+                            <w:noProof/>
+                          </w:rPr>
+                        </w:pPr>
+                        <w:r>
+                          <w:rPr>
+                            <w:noProof/>
+                          </w:rPr>
+                          <w:t xml:space="preserve">[4] </w:t>
+                        </w:r>
+                      </w:p>
+                    </w:tc>
+                    <w:tc>
+                      <w:tcPr>
+                        <w:tcW w:w="0" w:type="auto"/>
+                        <w:hideMark/>
+                      </w:tcPr>
+                      <w:p>
+                        <w:pPr>
+                          <w:pStyle w:val="af8"/>
+                          <w:rPr>
+                            <w:noProof/>
+                            <w:lang w:val="en-US"/>
+                          </w:rPr>
+                        </w:pPr>
+                        <w:r>
+                          <w:rPr>
+                            <w:noProof/>
+                            <w:lang w:val="en-US"/>
+                          </w:rPr>
+                          <w:t xml:space="preserve">W. Diffie and M. Hellman, «New directions in cryptography,» </w:t>
+                        </w:r>
+                        <w:r>
+                          <w:rPr>
+                            <w:i/>
+                            <w:iCs/>
+                            <w:noProof/>
+                            <w:lang w:val="en-US"/>
+                          </w:rPr>
+                          <w:t xml:space="preserve">IEEE Transactions on Information Theory, </w:t>
+                        </w:r>
+                        <w:r>
+                          <w:rPr>
+                            <w:noProof/>
+                          </w:rPr>
+                          <w:t>т</w:t>
+                        </w:r>
+                        <w:r>
+                          <w:rPr>
+                            <w:noProof/>
+                            <w:lang w:val="en-US"/>
+                          </w:rPr>
+                          <w:t xml:space="preserve">. 22, № 6, pp. 644-654, 1976. </w:t>
+                        </w:r>
+                      </w:p>
+                    </w:tc>
+                  </w:tr>
+                  <w:tr>
+                    <w:trPr>
+                      <w:divId w:val="636841688"/>
+                      <w:tblCellSpacing w:w="15" w:type="dxa"/>
+                    </w:trPr>
+                    <w:tc>
+                      <w:tcPr>
+                        <w:tcW w:w="50" w:type="pct"/>
+                        <w:hideMark/>
+                      </w:tcPr>
+                      <w:p>
+                        <w:pPr>
+                          <w:pStyle w:val="af8"/>
+                          <w:rPr>
+                            <w:noProof/>
+                          </w:rPr>
+                        </w:pPr>
+                        <w:r>
+                          <w:rPr>
+                            <w:noProof/>
+                          </w:rPr>
+                          <w:t xml:space="preserve">[5] </w:t>
+                        </w:r>
+                      </w:p>
+                    </w:tc>
+                    <w:tc>
+                      <w:tcPr>
+                        <w:tcW w:w="0" w:type="auto"/>
+                        <w:hideMark/>
+                      </w:tcPr>
+                      <w:p>
+                        <w:pPr>
+                          <w:pStyle w:val="af8"/>
+                          <w:rPr>
+                            <w:noProof/>
+                            <w:lang w:val="en-US"/>
+                          </w:rPr>
+                        </w:pPr>
+                        <w:r>
+                          <w:rPr>
+                            <w:noProof/>
+                            <w:lang w:val="en-US"/>
+                          </w:rPr>
+                          <w:t xml:space="preserve">B. Schneier, Applied cryptography : protocols, algorithms, and source code in C, Wiley, 1996. </w:t>
+                        </w:r>
+                      </w:p>
+                    </w:tc>
+                  </w:tr>
+                  <w:tr>
+                    <w:trPr>
+                      <w:divId w:val="636841688"/>
+                      <w:tblCellSpacing w:w="15" w:type="dxa"/>
+                    </w:trPr>
+                    <w:tc>
+                      <w:tcPr>
+                        <w:tcW w:w="50" w:type="pct"/>
+                        <w:hideMark/>
+                      </w:tcPr>
+                      <w:p>
+                        <w:pPr>
+                          <w:pStyle w:val="af8"/>
+                          <w:rPr>
+                            <w:noProof/>
+                          </w:rPr>
+                        </w:pPr>
+                        <w:r>
+                          <w:rPr>
+                            <w:noProof/>
+                          </w:rPr>
+                          <w:t xml:space="preserve">[6] </w:t>
+                        </w:r>
+                      </w:p>
+                    </w:tc>
+                    <w:tc>
+                      <w:tcPr>
+                        <w:tcW w:w="0" w:type="auto"/>
+                        <w:hideMark/>
+                      </w:tcPr>
+                      <w:p>
+                        <w:pPr>
+                          <w:pStyle w:val="af8"/>
+                          <w:rPr>
+                            <w:noProof/>
+                            <w:lang w:val="en-US"/>
+                          </w:rPr>
+                        </w:pPr>
+                        <w:r>
+                          <w:rPr>
+                            <w:noProof/>
+                            <w:lang w:val="en-US"/>
+                          </w:rPr>
+                          <w:t xml:space="preserve">Niels Ferguson, Bruce Schneier, Tadayoshi Kohno, Cryptography Engineering: Design Principles and Practical Applications, John Wiley &amp; Sons, 2011. </w:t>
+                        </w:r>
+                      </w:p>
+                    </w:tc>
+                  </w:tr>
+                  <w:tr>
+                    <w:trPr>
+                      <w:divId w:val="636841688"/>
+                      <w:tblCellSpacing w:w="15" w:type="dxa"/>
+                    </w:trPr>
+                    <w:tc>
+                      <w:tcPr>
+                        <w:tcW w:w="50" w:type="pct"/>
+                        <w:hideMark/>
+                      </w:tcPr>
+                      <w:p>
+                        <w:pPr>
+                          <w:pStyle w:val="af8"/>
+                          <w:rPr>
+                            <w:noProof/>
+                          </w:rPr>
+                        </w:pPr>
+                        <w:r>
+                          <w:rPr>
+                            <w:noProof/>
+                          </w:rPr>
+                          <w:t xml:space="preserve">[7] </w:t>
+                        </w:r>
+                      </w:p>
+                    </w:tc>
+                    <w:tc>
+                      <w:tcPr>
+                        <w:tcW w:w="0" w:type="auto"/>
+                        <w:hideMark/>
+                      </w:tcPr>
+                      <w:p>
+                        <w:pPr>
+                          <w:pStyle w:val="af8"/>
+                          <w:rPr>
+                            <w:noProof/>
+                            <w:lang w:val="en-US"/>
+                          </w:rPr>
+                        </w:pPr>
+                        <w:r>
+                          <w:rPr>
+                            <w:noProof/>
+                            <w:lang w:val="en-US"/>
+                          </w:rPr>
+                          <w:t xml:space="preserve">R. L. Rivest, A. Shamir, and L. Adleman, «A method for obtaining digital signatures and public-key cryptosystems,» </w:t>
+                        </w:r>
+                        <w:r>
+                          <w:rPr>
+                            <w:noProof/>
+                          </w:rPr>
+                          <w:t>т</w:t>
+                        </w:r>
+                        <w:r>
+                          <w:rPr>
+                            <w:noProof/>
+                            <w:lang w:val="en-US"/>
+                          </w:rPr>
+                          <w:t xml:space="preserve">. 21, № 2, 1978. </w:t>
+                        </w:r>
+                      </w:p>
+                    </w:tc>
+                  </w:tr>
+                  <w:tr>
+                    <w:trPr>
+                      <w:divId w:val="636841688"/>
+                      <w:tblCellSpacing w:w="15" w:type="dxa"/>
+                    </w:trPr>
+                    <w:tc>
+                      <w:tcPr>
+                        <w:tcW w:w="50" w:type="pct"/>
+                        <w:hideMark/>
+                      </w:tcPr>
+                      <w:p>
+                        <w:pPr>
+                          <w:pStyle w:val="af8"/>
+                          <w:rPr>
+                            <w:noProof/>
+                          </w:rPr>
+                        </w:pPr>
+                        <w:r>
+                          <w:rPr>
+                            <w:noProof/>
+                          </w:rPr>
+                          <w:t xml:space="preserve">[8] </w:t>
+                        </w:r>
+                      </w:p>
+                    </w:tc>
+                    <w:tc>
+                      <w:tcPr>
+                        <w:tcW w:w="0" w:type="auto"/>
+                        <w:hideMark/>
+                      </w:tcPr>
+                      <w:p>
+                        <w:pPr>
+                          <w:pStyle w:val="af8"/>
+                          <w:rPr>
+                            <w:noProof/>
+                            <w:lang w:val="en-US"/>
+                          </w:rPr>
+                        </w:pPr>
+                        <w:r>
+                          <w:rPr>
+                            <w:noProof/>
+                            <w:lang w:val="en-US"/>
+                          </w:rPr>
+                          <w:t xml:space="preserve">Hankerson, D. and Menezes, A.J. and Vanstone, S., Guide to Elliptic Curve Cryptography, Springer New York, 2004. </w:t>
+                        </w:r>
+                      </w:p>
+                    </w:tc>
+                  </w:tr>
+                  <w:tr>
+                    <w:trPr>
+                      <w:divId w:val="636841688"/>
+                      <w:tblCellSpacing w:w="15" w:type="dxa"/>
+                    </w:trPr>
+                    <w:tc>
+                      <w:tcPr>
+                        <w:tcW w:w="50" w:type="pct"/>
+                        <w:hideMark/>
+                      </w:tcPr>
+                      <w:p>
+                        <w:pPr>
+                          <w:pStyle w:val="af8"/>
+                          <w:rPr>
+                            <w:noProof/>
+                          </w:rPr>
+                        </w:pPr>
+                        <w:r>
+                          <w:rPr>
+                            <w:noProof/>
+                          </w:rPr>
+                          <w:t xml:space="preserve">[9] </w:t>
+                        </w:r>
+                      </w:p>
+                    </w:tc>
+                    <w:tc>
+                      <w:tcPr>
+                        <w:tcW w:w="0" w:type="auto"/>
+                        <w:hideMark/>
+                      </w:tcPr>
+                      <w:p>
+                        <w:pPr>
+                          <w:pStyle w:val="af8"/>
+                          <w:rPr>
+                            <w:noProof/>
+                            <w:lang w:val="en-US"/>
+                          </w:rPr>
+                        </w:pPr>
+                        <w:r>
+                          <w:rPr>
+                            <w:noProof/>
+                            <w:lang w:val="en-US"/>
+                          </w:rPr>
+                          <w:t xml:space="preserve">National Institute of Standards and Technology, Digital Signature Standard (DSS), 2023. </w:t>
+                        </w:r>
+                      </w:p>
+                    </w:tc>
+                  </w:tr>
+                  <w:tr>
+                    <w:trPr>
+                      <w:divId w:val="636841688"/>
+                      <w:tblCellSpacing w:w="15" w:type="dxa"/>
+                    </w:trPr>
+                    <w:tc>
+                      <w:tcPr>
+                        <w:tcW w:w="50" w:type="pct"/>
+                        <w:hideMark/>
+                      </w:tcPr>
+                      <w:p>
+                        <w:pPr>
+                          <w:pStyle w:val="af8"/>
+                          <w:rPr>
+                            <w:noProof/>
+                          </w:rPr>
+                        </w:pPr>
+                        <w:r>
+                          <w:rPr>
+                            <w:noProof/>
+                          </w:rPr>
+                          <w:t xml:space="preserve">[10] </w:t>
+                        </w:r>
+                      </w:p>
+                    </w:tc>
+                    <w:tc>
+                      <w:tcPr>
+                        <w:tcW w:w="0" w:type="auto"/>
+                        <w:hideMark/>
+                      </w:tcPr>
+                      <w:p>
+                        <w:pPr>
+                          <w:pStyle w:val="af8"/>
+                          <w:rPr>
+                            <w:noProof/>
+                          </w:rPr>
+                        </w:pPr>
+                        <w:r>
+                          <w:rPr>
+                            <w:noProof/>
+                            <w:lang w:val="en-US"/>
+                          </w:rPr>
+                          <w:t xml:space="preserve">Makhdoom, Imran &amp; Abolhasan, Mehran &amp; Lipman, Justin, «A Comprehensive Survey of Covert Communication Techniques, Limitations and Future Challenges,» </w:t>
+                        </w:r>
+                        <w:r>
+                          <w:rPr>
+                            <w:i/>
+                            <w:iCs/>
+                            <w:noProof/>
+                            <w:lang w:val="en-US"/>
+                          </w:rPr>
+                          <w:t xml:space="preserve">Techniques, Limitations and Future Challenges. </w:t>
+                        </w:r>
+                        <w:r>
+                          <w:rPr>
+                            <w:i/>
+                            <w:iCs/>
+                            <w:noProof/>
+                          </w:rPr>
+                          <w:t xml:space="preserve">Computers &amp; Security. 120. 102784. 10.1016/j.cose.2022.102784, </w:t>
+                        </w:r>
+                        <w:r>
+                          <w:rPr>
+                            <w:noProof/>
+                          </w:rPr>
+                          <w:t xml:space="preserve">2022. </w:t>
+                        </w:r>
+                      </w:p>
+                    </w:tc>
+                  </w:tr>
+                  <w:tr>
+                    <w:trPr>
+                      <w:divId w:val="636841688"/>
+                      <w:tblCellSpacing w:w="15" w:type="dxa"/>
+                    </w:trPr>
+                    <w:tc>
+                      <w:tcPr>
+                        <w:tcW w:w="50" w:type="pct"/>
+                        <w:hideMark/>
+                      </w:tcPr>
+                      <w:p>
+                        <w:pPr>
+                          <w:pStyle w:val="af8"/>
+                          <w:rPr>
+                            <w:noProof/>
+                          </w:rPr>
+                        </w:pPr>
+                        <w:r>
+                          <w:rPr>
+                            <w:noProof/>
+                          </w:rPr>
+                          <w:t xml:space="preserve">[11] </w:t>
+                        </w:r>
+                      </w:p>
+                    </w:tc>
+                    <w:tc>
+                      <w:tcPr>
+                        <w:tcW w:w="0" w:type="auto"/>
+                        <w:hideMark/>
+                      </w:tcPr>
+                      <w:p>
+                        <w:pPr>
+                          <w:pStyle w:val="af8"/>
+                          <w:rPr>
+                            <w:noProof/>
+                            <w:lang w:val="en-US"/>
+                          </w:rPr>
+                        </w:pPr>
+                        <w:r>
+                          <w:rPr>
+                            <w:noProof/>
+                            <w:lang w:val="en-US"/>
+                          </w:rPr>
+                          <w:t xml:space="preserve">Rohit,Saluja, Deepak and Kumar, Suman Singh, «Spread Spectrum Coded Radar for R2R Interference Mitigation in Autonomous Vehicles,» </w:t>
+                        </w:r>
+                        <w:r>
+                          <w:rPr>
+                            <w:i/>
+                            <w:iCs/>
+                            <w:noProof/>
+                            <w:lang w:val="en-US"/>
+                          </w:rPr>
+                          <w:t xml:space="preserve">IEEE Transactions on Intelligent Transportation Systems, </w:t>
+                        </w:r>
+                        <w:r>
+                          <w:rPr>
+                            <w:noProof/>
+                          </w:rPr>
+                          <w:t>т</w:t>
+                        </w:r>
+                        <w:r>
+                          <w:rPr>
+                            <w:noProof/>
+                            <w:lang w:val="en-US"/>
+                          </w:rPr>
+                          <w:t xml:space="preserve">. 23, 2022. </w:t>
+                        </w:r>
+                      </w:p>
+                    </w:tc>
+                  </w:tr>
+                  <w:tr>
+                    <w:trPr>
+                      <w:divId w:val="636841688"/>
+                      <w:tblCellSpacing w:w="15" w:type="dxa"/>
+                    </w:trPr>
+                    <w:tc>
+                      <w:tcPr>
+                        <w:tcW w:w="50" w:type="pct"/>
+                        <w:hideMark/>
+                      </w:tcPr>
+                      <w:p>
+                        <w:pPr>
+                          <w:pStyle w:val="af8"/>
+                          <w:rPr>
+                            <w:noProof/>
+                          </w:rPr>
+                        </w:pPr>
+                        <w:r>
+                          <w:rPr>
+                            <w:noProof/>
+                          </w:rPr>
+                          <w:t xml:space="preserve">[12] </w:t>
+                        </w:r>
+                      </w:p>
+                    </w:tc>
+                    <w:tc>
+                      <w:tcPr>
+                        <w:tcW w:w="0" w:type="auto"/>
+                        <w:hideMark/>
+                      </w:tcPr>
+                      <w:p>
+                        <w:pPr>
+                          <w:pStyle w:val="af8"/>
+                          <w:rPr>
+                            <w:noProof/>
+                            <w:lang w:val="en-US"/>
+                          </w:rPr>
+                        </w:pPr>
+                        <w:r>
+                          <w:rPr>
+                            <w:noProof/>
+                            <w:lang w:val="en-US"/>
+                          </w:rPr>
+                          <w:t xml:space="preserve">Yuan,Zhao, Yongli ets Cao, «The Evolution of Quantum Key Distribution Networks: On the Road to the Qinternet,» </w:t>
+                        </w:r>
+                        <w:r>
+                          <w:rPr>
+                            <w:i/>
+                            <w:iCs/>
+                            <w:noProof/>
+                            <w:lang w:val="en-US"/>
+                          </w:rPr>
+                          <w:t xml:space="preserve">IEEE Communications Reviews and Tutorials, </w:t>
+                        </w:r>
+                        <w:r>
+                          <w:rPr>
+                            <w:noProof/>
+                          </w:rPr>
+                          <w:t>т</w:t>
+                        </w:r>
+                        <w:r>
+                          <w:rPr>
+                            <w:noProof/>
+                            <w:lang w:val="en-US"/>
+                          </w:rPr>
+                          <w:t xml:space="preserve">. 24, 2022. </w:t>
+                        </w:r>
+                      </w:p>
+                    </w:tc>
+                  </w:tr>
+                  <w:tr>
+                    <w:trPr>
+                      <w:divId w:val="636841688"/>
+                      <w:tblCellSpacing w:w="15" w:type="dxa"/>
+                    </w:trPr>
+                    <w:tc>
+                      <w:tcPr>
+                        <w:tcW w:w="50" w:type="pct"/>
+                        <w:hideMark/>
+                      </w:tcPr>
+                      <w:p>
+                        <w:pPr>
+                          <w:pStyle w:val="af8"/>
+                          <w:rPr>
+                            <w:noProof/>
+                          </w:rPr>
+                        </w:pPr>
+                        <w:r>
+                          <w:rPr>
+                            <w:noProof/>
+                          </w:rPr>
+                          <w:t xml:space="preserve">[13] </w:t>
+                        </w:r>
+                      </w:p>
+                    </w:tc>
+                    <w:tc>
+                      <w:tcPr>
+                        <w:tcW w:w="0" w:type="auto"/>
+                        <w:hideMark/>
+                      </w:tcPr>
+                      <w:p>
+                        <w:pPr>
+                          <w:pStyle w:val="af8"/>
+                          <w:rPr>
+                            <w:noProof/>
+                            <w:lang w:val="en-US"/>
+                          </w:rPr>
+                        </w:pPr>
+                        <w:r>
+                          <w:rPr>
+                            <w:noProof/>
+                            <w:lang w:val="en-US"/>
+                          </w:rPr>
+                          <w:t xml:space="preserve">Johnson, Neil F. and Jajodia, Sushil, «Exploring steganography: Seeing the unseen,» </w:t>
+                        </w:r>
+                        <w:r>
+                          <w:rPr>
+                            <w:i/>
+                            <w:iCs/>
+                            <w:noProof/>
+                            <w:lang w:val="en-US"/>
+                          </w:rPr>
+                          <w:t xml:space="preserve">IEEE Computer, </w:t>
+                        </w:r>
+                        <w:r>
+                          <w:rPr>
+                            <w:noProof/>
+                          </w:rPr>
+                          <w:t>т</w:t>
+                        </w:r>
+                        <w:r>
+                          <w:rPr>
+                            <w:noProof/>
+                            <w:lang w:val="en-US"/>
+                          </w:rPr>
+                          <w:t xml:space="preserve">. 31, № 2, pp. 26-34, 1998. </w:t>
+                        </w:r>
+                      </w:p>
+                    </w:tc>
+                  </w:tr>
+                  <w:tr>
+                    <w:trPr>
+                      <w:divId w:val="636841688"/>
+                      <w:tblCellSpacing w:w="15" w:type="dxa"/>
+                    </w:trPr>
+                    <w:tc>
+                      <w:tcPr>
+                        <w:tcW w:w="50" w:type="pct"/>
+                        <w:hideMark/>
+                      </w:tcPr>
+                      <w:p>
+                        <w:pPr>
+                          <w:pStyle w:val="af8"/>
+                          <w:rPr>
+                            <w:noProof/>
+                          </w:rPr>
+                        </w:pPr>
+                        <w:r>
+                          <w:rPr>
+                            <w:noProof/>
+                          </w:rPr>
+                          <w:t xml:space="preserve">[14] </w:t>
+                        </w:r>
+                      </w:p>
+                    </w:tc>
+                    <w:tc>
+                      <w:tcPr>
+                        <w:tcW w:w="0" w:type="auto"/>
+                        <w:hideMark/>
+                      </w:tcPr>
+                      <w:p>
+                        <w:pPr>
+                          <w:pStyle w:val="af8"/>
+                          <w:rPr>
+                            <w:noProof/>
+                            <w:lang w:val="en-US"/>
+                          </w:rPr>
+                        </w:pPr>
+                        <w:r>
+                          <w:rPr>
+                            <w:noProof/>
+                            <w:lang w:val="en-US"/>
+                          </w:rPr>
+                          <w:t xml:space="preserve">Ingemar Cox, Matthew Miller, Jeffrey Bloom, Jessica Fridrich, Ton Kalker, Digital Watermarking and Steganography, Morgan Kaufmann, 2007. </w:t>
+                        </w:r>
+                      </w:p>
+                    </w:tc>
+                  </w:tr>
+                  <w:tr>
+                    <w:trPr>
+                      <w:divId w:val="636841688"/>
+                      <w:tblCellSpacing w:w="15" w:type="dxa"/>
+                    </w:trPr>
+                    <w:tc>
+                      <w:tcPr>
+                        <w:tcW w:w="50" w:type="pct"/>
+                        <w:hideMark/>
+                      </w:tcPr>
+                      <w:p>
+                        <w:pPr>
+                          <w:pStyle w:val="af8"/>
+                          <w:rPr>
+                            <w:noProof/>
+                          </w:rPr>
+                        </w:pPr>
+                        <w:r>
+                          <w:rPr>
+                            <w:noProof/>
+                          </w:rPr>
+                          <w:t xml:space="preserve">[15] </w:t>
+                        </w:r>
+                      </w:p>
+                    </w:tc>
+                    <w:tc>
+                      <w:tcPr>
+                        <w:tcW w:w="0" w:type="auto"/>
+                        <w:hideMark/>
+                      </w:tcPr>
+                      <w:p>
+                        <w:pPr>
+                          <w:pStyle w:val="af8"/>
+                          <w:rPr>
+                            <w:noProof/>
+                            <w:lang w:val="en-US"/>
+                          </w:rPr>
+                        </w:pPr>
+                        <w:r>
+                          <w:rPr>
+                            <w:noProof/>
+                            <w:lang w:val="en-US"/>
+                          </w:rPr>
+                          <w:t xml:space="preserve">J. G. Proakis, Digital Communications, McGraw-Hill Higher Education, 2008. </w:t>
+                        </w:r>
+                      </w:p>
+                    </w:tc>
+                  </w:tr>
+                  <w:tr>
+                    <w:trPr>
+                      <w:divId w:val="636841688"/>
+                      <w:tblCellSpacing w:w="15" w:type="dxa"/>
+                    </w:trPr>
+                    <w:tc>
+                      <w:tcPr>
+                        <w:tcW w:w="50" w:type="pct"/>
+                        <w:hideMark/>
+                      </w:tcPr>
+                      <w:p>
+                        <w:pPr>
+                          <w:pStyle w:val="af8"/>
+                          <w:rPr>
+                            <w:noProof/>
+                          </w:rPr>
+                        </w:pPr>
+                        <w:r>
+                          <w:rPr>
+                            <w:noProof/>
+                          </w:rPr>
+                          <w:t xml:space="preserve">[16] </w:t>
+                        </w:r>
+                      </w:p>
+                    </w:tc>
+                    <w:tc>
+                      <w:tcPr>
+                        <w:tcW w:w="0" w:type="auto"/>
+                        <w:hideMark/>
+                      </w:tcPr>
+                      <w:p>
+                        <w:pPr>
+                          <w:pStyle w:val="af8"/>
+                          <w:rPr>
+                            <w:noProof/>
+                            <w:lang w:val="en-US"/>
+                          </w:rPr>
+                        </w:pPr>
+                        <w:r>
+                          <w:rPr>
+                            <w:noProof/>
+                            <w:lang w:val="en-US"/>
+                          </w:rPr>
+                          <w:t xml:space="preserve">J. Fridrich, Steganography in Digital Media: Principles, Algorithms, and Applications, Cambridge University Press, 2010. </w:t>
+                        </w:r>
+                      </w:p>
+                    </w:tc>
+                  </w:tr>
+                  <w:tr>
+                    <w:trPr>
+                      <w:divId w:val="636841688"/>
+                      <w:tblCellSpacing w:w="15" w:type="dxa"/>
+                    </w:trPr>
+                    <w:tc>
+                      <w:tcPr>
+                        <w:tcW w:w="50" w:type="pct"/>
+                        <w:hideMark/>
+                      </w:tcPr>
+                      <w:p>
+                        <w:pPr>
+                          <w:pStyle w:val="af8"/>
+                          <w:rPr>
+                            <w:noProof/>
+                          </w:rPr>
+                        </w:pPr>
+                        <w:r>
+                          <w:rPr>
+                            <w:noProof/>
+                          </w:rPr>
+                          <w:t xml:space="preserve">[17] </w:t>
+                        </w:r>
+                      </w:p>
+                    </w:tc>
+                    <w:tc>
+                      <w:tcPr>
+                        <w:tcW w:w="0" w:type="auto"/>
+                        <w:hideMark/>
+                      </w:tcPr>
+                      <w:p>
+                        <w:pPr>
+                          <w:pStyle w:val="af8"/>
+                          <w:rPr>
+                            <w:noProof/>
+                            <w:lang w:val="en-US"/>
+                          </w:rPr>
+                        </w:pPr>
+                        <w:r>
+                          <w:rPr>
+                            <w:noProof/>
+                            <w:lang w:val="en-US"/>
+                          </w:rPr>
+                          <w:t xml:space="preserve">D. Torrieri, Principles of Spread-Spectrum Communication Systems, Springer, 2018. </w:t>
+                        </w:r>
+                      </w:p>
+                    </w:tc>
+                  </w:tr>
+                  <w:tr>
+                    <w:trPr>
+                      <w:divId w:val="636841688"/>
+                      <w:tblCellSpacing w:w="15" w:type="dxa"/>
+                    </w:trPr>
+                    <w:tc>
+                      <w:tcPr>
+                        <w:tcW w:w="50" w:type="pct"/>
+                        <w:hideMark/>
+                      </w:tcPr>
+                      <w:p>
+                        <w:pPr>
+                          <w:pStyle w:val="af8"/>
+                          <w:rPr>
+                            <w:noProof/>
+                          </w:rPr>
+                        </w:pPr>
+                        <w:r>
+                          <w:rPr>
+                            <w:noProof/>
+                          </w:rPr>
+                          <w:t xml:space="preserve">[18] </w:t>
+                        </w:r>
+                      </w:p>
+                    </w:tc>
+                    <w:tc>
+                      <w:tcPr>
+                        <w:tcW w:w="0" w:type="auto"/>
+                        <w:hideMark/>
+                      </w:tcPr>
+                      <w:p>
+                        <w:pPr>
+                          <w:pStyle w:val="af8"/>
+                          <w:rPr>
+                            <w:noProof/>
+                            <w:lang w:val="en-US"/>
+                          </w:rPr>
+                        </w:pPr>
+                        <w:r>
+                          <w:rPr>
+                            <w:noProof/>
+                            <w:lang w:val="en-US"/>
+                          </w:rPr>
+                          <w:t xml:space="preserve">Roger L. Peterson, Rodger E. Ziemer, David E. Borth, Introduction to Spread-spectrum Communications, Prentice Hall, 1995. </w:t>
+                        </w:r>
+                      </w:p>
+                    </w:tc>
+                  </w:tr>
+                  <w:tr>
+                    <w:trPr>
+                      <w:divId w:val="636841688"/>
+                      <w:tblCellSpacing w:w="15" w:type="dxa"/>
+                    </w:trPr>
+                    <w:tc>
+                      <w:tcPr>
+                        <w:tcW w:w="50" w:type="pct"/>
+                        <w:hideMark/>
+                      </w:tcPr>
+                      <w:p>
+                        <w:pPr>
+                          <w:pStyle w:val="af8"/>
+                          <w:rPr>
+                            <w:noProof/>
+                          </w:rPr>
+                        </w:pPr>
+                        <w:r>
+                          <w:rPr>
+                            <w:noProof/>
+                          </w:rPr>
+                          <w:lastRenderedPageBreak/>
+                          <w:t xml:space="preserve">[19] </w:t>
+                        </w:r>
+                      </w:p>
+                    </w:tc>
+                    <w:tc>
+                      <w:tcPr>
+                        <w:tcW w:w="0" w:type="auto"/>
+                        <w:hideMark/>
+                      </w:tcPr>
+                      <w:p>
+                        <w:pPr>
+                          <w:pStyle w:val="af8"/>
+                          <w:rPr>
+                            <w:noProof/>
+                            <w:lang w:val="en-US"/>
+                          </w:rPr>
+                        </w:pPr>
+                        <w:r>
+                          <w:rPr>
+                            <w:noProof/>
+                            <w:lang w:val="en-US"/>
+                          </w:rPr>
+                          <w:t xml:space="preserve">Wang, H., Wang, S, «Cyber warfare,» </w:t>
+                        </w:r>
+                        <w:r>
+                          <w:rPr>
+                            <w:i/>
+                            <w:iCs/>
+                            <w:noProof/>
+                            <w:lang w:val="en-US"/>
+                          </w:rPr>
+                          <w:t xml:space="preserve">Communications of the ACM, </w:t>
+                        </w:r>
+                        <w:r>
+                          <w:rPr>
+                            <w:noProof/>
+                            <w:lang w:val="en-US"/>
+                          </w:rPr>
+                          <w:t xml:space="preserve">pp. 76-82, 2004. </w:t>
+                        </w:r>
+                      </w:p>
+                    </w:tc>
+                  </w:tr>
+                  <w:tr>
+                    <w:trPr>
+                      <w:divId w:val="636841688"/>
+                      <w:tblCellSpacing w:w="15" w:type="dxa"/>
+                    </w:trPr>
+                    <w:tc>
+                      <w:tcPr>
+                        <w:tcW w:w="50" w:type="pct"/>
+                        <w:hideMark/>
+                      </w:tcPr>
+                      <w:p>
+                        <w:pPr>
+                          <w:pStyle w:val="af8"/>
+                          <w:rPr>
+                            <w:noProof/>
+                          </w:rPr>
+                        </w:pPr>
+                        <w:r>
+                          <w:rPr>
+                            <w:noProof/>
+                          </w:rPr>
+                          <w:t xml:space="preserve">[20] </w:t>
+                        </w:r>
+                      </w:p>
+                    </w:tc>
+                    <w:tc>
+                      <w:tcPr>
+                        <w:tcW w:w="0" w:type="auto"/>
+                        <w:hideMark/>
+                      </w:tcPr>
+                      <w:p>
+                        <w:pPr>
+                          <w:pStyle w:val="af8"/>
+                          <w:rPr>
+                            <w:noProof/>
+                            <w:lang w:val="en-US"/>
+                          </w:rPr>
+                        </w:pPr>
+                        <w:r>
+                          <w:rPr>
+                            <w:noProof/>
+                            <w:lang w:val="en-US"/>
+                          </w:rPr>
+                          <w:t xml:space="preserve">Shirali-Shahreza, M. H., &amp; Shirali-Shahreza, M., «A new synonym text steganography,» 2008. </w:t>
+                        </w:r>
+                      </w:p>
+                    </w:tc>
+                  </w:tr>
+                  <w:tr>
+                    <w:trPr>
+                      <w:divId w:val="636841688"/>
+                      <w:tblCellSpacing w:w="15" w:type="dxa"/>
+                    </w:trPr>
+                    <w:tc>
+                      <w:tcPr>
+                        <w:tcW w:w="50" w:type="pct"/>
+                        <w:hideMark/>
+                      </w:tcPr>
+                      <w:p>
+                        <w:pPr>
+                          <w:pStyle w:val="af8"/>
+                          <w:rPr>
+                            <w:noProof/>
+                          </w:rPr>
+                        </w:pPr>
+                        <w:r>
+                          <w:rPr>
+                            <w:noProof/>
+                          </w:rPr>
+                          <w:t xml:space="preserve">[21] </w:t>
+                        </w:r>
+                      </w:p>
+                    </w:tc>
+                    <w:tc>
+                      <w:tcPr>
+                        <w:tcW w:w="0" w:type="auto"/>
+                        <w:hideMark/>
+                      </w:tcPr>
+                      <w:p>
+                        <w:pPr>
+                          <w:pStyle w:val="af8"/>
+                          <w:rPr>
+                            <w:noProof/>
+                            <w:lang w:val="en-US"/>
+                          </w:rPr>
+                        </w:pPr>
+                        <w:r>
+                          <w:rPr>
+                            <w:noProof/>
+                            <w:lang w:val="en-US"/>
+                          </w:rPr>
+                          <w:t xml:space="preserve">Yuling Zhu, Yunyun Dong, Bingbing Song, Shaowen Yao, «Hiding image into image with hybrid attention mechanism based on GANs,» </w:t>
+                        </w:r>
+                        <w:r>
+                          <w:rPr>
+                            <w:i/>
+                            <w:iCs/>
+                            <w:noProof/>
+                            <w:lang w:val="en-US"/>
+                          </w:rPr>
+                          <w:t xml:space="preserve">IET Image Processing, </w:t>
+                        </w:r>
+                        <w:r>
+                          <w:rPr>
+                            <w:noProof/>
+                            <w:lang w:val="en-US"/>
+                          </w:rPr>
+                          <w:t xml:space="preserve">pp. 2679-2698, 2024. </w:t>
+                        </w:r>
+                      </w:p>
+                    </w:tc>
+                  </w:tr>
+                </w:tbl>
                 <w:p>
                   <w:pPr>
-                    <w:pStyle w:val="af8"/>
+                    <w:divId w:val="636841688"/>
                     <w:rPr>
-                      <w:b/>
-                      <w:bCs/>
+                      <w:rFonts w:eastAsia="Times New Roman"/>
                       <w:noProof/>
                       <w:lang w:val="en-US"/>
                     </w:rPr>
                   </w:pPr>
-                  <w:r>
-                    <w:rPr>
-                      <w:b/>
-                      <w:bCs/>
-                      <w:noProof/>
-                      <w:lang w:val="en-US"/>
-                    </w:rPr>
-                    <w:t xml:space="preserve">2. Stallings, William. </w:t>
-                  </w:r>
-                  <w:r>
-                    <w:rPr>
-                      <w:b/>
-                      <w:bCs/>
-                      <w:i/>
-                      <w:iCs/>
-                      <w:noProof/>
-                      <w:lang w:val="en-US"/>
-                    </w:rPr>
-                    <w:t xml:space="preserve">Cryptography and Network Security: Principles and Practice. </w:t>
-                  </w:r>
-                  <w:r>
-                    <w:rPr>
-                      <w:b/>
-                      <w:bCs/>
-                      <w:noProof/>
-                    </w:rPr>
-                    <w:t>б</w:t>
-                  </w:r>
-                  <w:r>
-                    <w:rPr>
-                      <w:b/>
-                      <w:bCs/>
-                      <w:noProof/>
-                      <w:lang w:val="en-US"/>
-                    </w:rPr>
-                    <w:t>.</w:t>
-                  </w:r>
-                  <w:r>
-                    <w:rPr>
-                      <w:b/>
-                      <w:bCs/>
-                      <w:noProof/>
-                    </w:rPr>
-                    <w:t>м</w:t>
-                  </w:r>
-                  <w:r>
-                    <w:rPr>
-                      <w:b/>
-                      <w:bCs/>
-                      <w:noProof/>
-                      <w:lang w:val="en-US"/>
-                    </w:rPr>
-                    <w:t>. : Pearson, 2022.</w:t>
-                  </w:r>
-                </w:p>
-                <w:p>
-                  <w:pPr>
-                    <w:pStyle w:val="af8"/>
-                    <w:rPr>
-                      <w:b/>
-                      <w:bCs/>
-                      <w:noProof/>
-                      <w:lang w:val="en-US"/>
-                    </w:rPr>
-                  </w:pPr>
-                  <w:r>
-                    <w:rPr>
-                      <w:b/>
-                      <w:bCs/>
-                      <w:noProof/>
-                      <w:lang w:val="en-US"/>
-                    </w:rPr>
-                    <w:t xml:space="preserve">3. Daemen, J., &amp; Rijmen, V. Probability distributions of correlation and differentials in block ciphers. </w:t>
-                  </w:r>
-                  <w:r>
-                    <w:rPr>
-                      <w:b/>
-                      <w:bCs/>
-                      <w:i/>
-                      <w:iCs/>
-                      <w:noProof/>
-                      <w:lang w:val="en-US"/>
-                    </w:rPr>
-                    <w:t xml:space="preserve">Journal of Mathematical Cryptology. </w:t>
-                  </w:r>
-                  <w:r>
-                    <w:rPr>
-                      <w:b/>
-                      <w:bCs/>
-                      <w:noProof/>
-                      <w:lang w:val="en-US"/>
-                    </w:rPr>
-                    <w:t xml:space="preserve">2007 </w:t>
-                  </w:r>
-                  <w:r>
-                    <w:rPr>
-                      <w:b/>
-                      <w:bCs/>
-                      <w:noProof/>
-                    </w:rPr>
-                    <w:t>г</w:t>
-                  </w:r>
-                  <w:r>
-                    <w:rPr>
-                      <w:b/>
-                      <w:bCs/>
-                      <w:noProof/>
-                      <w:lang w:val="en-US"/>
-                    </w:rPr>
-                    <w:t>.</w:t>
-                  </w:r>
-                </w:p>
-                <w:p>
-                  <w:pPr>
-                    <w:pStyle w:val="af8"/>
-                    <w:rPr>
-                      <w:b/>
-                      <w:bCs/>
-                      <w:noProof/>
-                      <w:lang w:val="en-US"/>
-                    </w:rPr>
-                  </w:pPr>
-                  <w:r>
-                    <w:rPr>
-                      <w:b/>
-                      <w:bCs/>
-                      <w:noProof/>
-                      <w:lang w:val="en-US"/>
-                    </w:rPr>
-                    <w:t xml:space="preserve">4. W. Diffie and M. Hellman. New directions in cryptography. </w:t>
-                  </w:r>
-                  <w:r>
-                    <w:rPr>
-                      <w:b/>
-                      <w:bCs/>
-                      <w:i/>
-                      <w:iCs/>
-                      <w:noProof/>
-                      <w:lang w:val="en-US"/>
-                    </w:rPr>
-                    <w:t xml:space="preserve">IEEE Transactions on Information Theory. </w:t>
-                  </w:r>
-                  <w:r>
-                    <w:rPr>
-                      <w:b/>
-                      <w:bCs/>
-                      <w:noProof/>
-                      <w:lang w:val="en-US"/>
-                    </w:rPr>
-                    <w:t xml:space="preserve">1976 </w:t>
-                  </w:r>
-                  <w:r>
-                    <w:rPr>
-                      <w:b/>
-                      <w:bCs/>
-                      <w:noProof/>
-                    </w:rPr>
-                    <w:t>г</w:t>
-                  </w:r>
-                  <w:r>
-                    <w:rPr>
-                      <w:b/>
-                      <w:bCs/>
-                      <w:noProof/>
-                      <w:lang w:val="en-US"/>
-                    </w:rPr>
-                    <w:t xml:space="preserve">., </w:t>
-                  </w:r>
-                  <w:r>
-                    <w:rPr>
-                      <w:b/>
-                      <w:bCs/>
-                      <w:noProof/>
-                    </w:rPr>
-                    <w:t>Т</w:t>
-                  </w:r>
-                  <w:r>
-                    <w:rPr>
-                      <w:b/>
-                      <w:bCs/>
-                      <w:noProof/>
-                      <w:lang w:val="en-US"/>
-                    </w:rPr>
-                    <w:t xml:space="preserve">. 22, 6, </w:t>
-                  </w:r>
-                  <w:r>
-                    <w:rPr>
-                      <w:b/>
-                      <w:bCs/>
-                      <w:noProof/>
-                    </w:rPr>
-                    <w:t>стр</w:t>
-                  </w:r>
-                  <w:r>
-                    <w:rPr>
-                      <w:b/>
-                      <w:bCs/>
-                      <w:noProof/>
-                      <w:lang w:val="en-US"/>
-                    </w:rPr>
-                    <w:t>. 644-654.</w:t>
-                  </w:r>
-                </w:p>
-                <w:p>
-                  <w:pPr>
-                    <w:pStyle w:val="af8"/>
-                    <w:rPr>
-                      <w:b/>
-                      <w:bCs/>
-                      <w:noProof/>
-                      <w:lang w:val="en-US"/>
-                    </w:rPr>
-                  </w:pPr>
-                  <w:r>
-                    <w:rPr>
-                      <w:b/>
-                      <w:bCs/>
-                      <w:noProof/>
-                      <w:lang w:val="en-US"/>
-                    </w:rPr>
-                    <w:t xml:space="preserve">5. Schneier, Bruce. </w:t>
-                  </w:r>
-                  <w:r>
-                    <w:rPr>
-                      <w:b/>
-                      <w:bCs/>
-                      <w:i/>
-                      <w:iCs/>
-                      <w:noProof/>
-                      <w:lang w:val="en-US"/>
-                    </w:rPr>
-                    <w:t xml:space="preserve">Applied cryptography : protocols, algorithms, and source code in C. </w:t>
-                  </w:r>
-                  <w:r>
-                    <w:rPr>
-                      <w:b/>
-                      <w:bCs/>
-                      <w:noProof/>
-                    </w:rPr>
-                    <w:t>б</w:t>
-                  </w:r>
-                  <w:r>
-                    <w:rPr>
-                      <w:b/>
-                      <w:bCs/>
-                      <w:noProof/>
-                      <w:lang w:val="en-US"/>
-                    </w:rPr>
-                    <w:t>.</w:t>
-                  </w:r>
-                  <w:r>
-                    <w:rPr>
-                      <w:b/>
-                      <w:bCs/>
-                      <w:noProof/>
-                    </w:rPr>
-                    <w:t>м</w:t>
-                  </w:r>
-                  <w:r>
-                    <w:rPr>
-                      <w:b/>
-                      <w:bCs/>
-                      <w:noProof/>
-                      <w:lang w:val="en-US"/>
-                    </w:rPr>
-                    <w:t>. : Wiley, 1996.</w:t>
-                  </w:r>
-                </w:p>
-                <w:p>
-                  <w:pPr>
-                    <w:pStyle w:val="af8"/>
-                    <w:rPr>
-                      <w:b/>
-                      <w:bCs/>
-                      <w:noProof/>
-                      <w:lang w:val="en-US"/>
-                    </w:rPr>
-                  </w:pPr>
-                  <w:r>
-                    <w:rPr>
-                      <w:b/>
-                      <w:bCs/>
-                      <w:noProof/>
-                      <w:lang w:val="en-US"/>
-                    </w:rPr>
-                    <w:t xml:space="preserve">6. Niels Ferguson, Bruce Schneier, Tadayoshi Kohno. </w:t>
-                  </w:r>
-                  <w:r>
-                    <w:rPr>
-                      <w:b/>
-                      <w:bCs/>
-                      <w:i/>
-                      <w:iCs/>
-                      <w:noProof/>
-                      <w:lang w:val="en-US"/>
-                    </w:rPr>
-                    <w:t xml:space="preserve">Cryptography Engineering: Design Principles and Practical Applications. </w:t>
-                  </w:r>
-                  <w:r>
-                    <w:rPr>
-                      <w:b/>
-                      <w:bCs/>
-                      <w:noProof/>
-                    </w:rPr>
-                    <w:t>б</w:t>
-                  </w:r>
-                  <w:r>
-                    <w:rPr>
-                      <w:b/>
-                      <w:bCs/>
-                      <w:noProof/>
-                      <w:lang w:val="en-US"/>
-                    </w:rPr>
-                    <w:t>.</w:t>
-                  </w:r>
-                  <w:r>
-                    <w:rPr>
-                      <w:b/>
-                      <w:bCs/>
-                      <w:noProof/>
-                    </w:rPr>
-                    <w:t>м</w:t>
-                  </w:r>
-                  <w:r>
-                    <w:rPr>
-                      <w:b/>
-                      <w:bCs/>
-                      <w:noProof/>
-                      <w:lang w:val="en-US"/>
-                    </w:rPr>
-                    <w:t>. : John Wiley &amp; Sons, 2011.</w:t>
-                  </w:r>
-                </w:p>
-                <w:p>
-                  <w:pPr>
-                    <w:pStyle w:val="af8"/>
-                    <w:rPr>
-                      <w:b/>
-                      <w:bCs/>
-                      <w:noProof/>
-                      <w:lang w:val="en-US"/>
-                    </w:rPr>
-                  </w:pPr>
-                  <w:r>
-                    <w:rPr>
-                      <w:b/>
-                      <w:bCs/>
-                      <w:noProof/>
-                      <w:lang w:val="en-US"/>
-                    </w:rPr>
-                    <w:t xml:space="preserve">7. </w:t>
-                  </w:r>
-                  <w:r>
-                    <w:rPr>
-                      <w:b/>
-                      <w:bCs/>
-                      <w:i/>
-                      <w:iCs/>
-                      <w:noProof/>
-                      <w:lang w:val="en-US"/>
-                    </w:rPr>
-                    <w:t xml:space="preserve">A method for obtaining digital signatures and public-key cryptosystems. </w:t>
-                  </w:r>
-                  <w:r>
-                    <w:rPr>
-                      <w:b/>
-                      <w:bCs/>
-                      <w:noProof/>
-                      <w:lang w:val="en-US"/>
-                    </w:rPr>
-                    <w:t xml:space="preserve">R. L. Rivest, A. Shamir, and L. Adleman. 2, </w:t>
-                  </w:r>
-                  <w:r>
-                    <w:rPr>
-                      <w:b/>
-                      <w:bCs/>
-                      <w:noProof/>
-                    </w:rPr>
-                    <w:t>б</w:t>
-                  </w:r>
-                  <w:r>
-                    <w:rPr>
-                      <w:b/>
-                      <w:bCs/>
-                      <w:noProof/>
-                      <w:lang w:val="en-US"/>
-                    </w:rPr>
-                    <w:t>.</w:t>
-                  </w:r>
-                  <w:r>
-                    <w:rPr>
-                      <w:b/>
-                      <w:bCs/>
-                      <w:noProof/>
-                    </w:rPr>
-                    <w:t>м</w:t>
-                  </w:r>
-                  <w:r>
-                    <w:rPr>
-                      <w:b/>
-                      <w:bCs/>
-                      <w:noProof/>
-                      <w:lang w:val="en-US"/>
-                    </w:rPr>
-                    <w:t xml:space="preserve">. : Association for Computing Machinery, 1978 </w:t>
-                  </w:r>
-                  <w:r>
-                    <w:rPr>
-                      <w:b/>
-                      <w:bCs/>
-                      <w:noProof/>
-                    </w:rPr>
-                    <w:t>г</w:t>
-                  </w:r>
-                  <w:r>
-                    <w:rPr>
-                      <w:b/>
-                      <w:bCs/>
-                      <w:noProof/>
-                      <w:lang w:val="en-US"/>
-                    </w:rPr>
-                    <w:t xml:space="preserve">., </w:t>
-                  </w:r>
-                  <w:r>
-                    <w:rPr>
-                      <w:b/>
-                      <w:bCs/>
-                      <w:noProof/>
-                    </w:rPr>
-                    <w:t>Т</w:t>
-                  </w:r>
-                  <w:r>
-                    <w:rPr>
-                      <w:b/>
-                      <w:bCs/>
-                      <w:noProof/>
-                      <w:lang w:val="en-US"/>
-                    </w:rPr>
-                    <w:t>. 21.</w:t>
-                  </w:r>
-                </w:p>
-                <w:p>
-                  <w:pPr>
-                    <w:pStyle w:val="af8"/>
-                    <w:rPr>
-                      <w:b/>
-                      <w:bCs/>
-                      <w:noProof/>
-                      <w:lang w:val="en-US"/>
-                    </w:rPr>
-                  </w:pPr>
-                  <w:r>
-                    <w:rPr>
-                      <w:b/>
-                      <w:bCs/>
-                      <w:noProof/>
-                      <w:lang w:val="en-US"/>
-                    </w:rPr>
-                    <w:t xml:space="preserve">8. Hankerson, D. and Menezes, A.J. and Vanstone, S. </w:t>
-                  </w:r>
-                  <w:r>
-                    <w:rPr>
-                      <w:b/>
-                      <w:bCs/>
-                      <w:i/>
-                      <w:iCs/>
-                      <w:noProof/>
-                      <w:lang w:val="en-US"/>
-                    </w:rPr>
-                    <w:t xml:space="preserve">Guide to Elliptic Curve Cryptography. </w:t>
-                  </w:r>
-                  <w:r>
-                    <w:rPr>
-                      <w:b/>
-                      <w:bCs/>
-                      <w:noProof/>
-                    </w:rPr>
-                    <w:t>б</w:t>
-                  </w:r>
-                  <w:r>
-                    <w:rPr>
-                      <w:b/>
-                      <w:bCs/>
-                      <w:noProof/>
-                      <w:lang w:val="en-US"/>
-                    </w:rPr>
-                    <w:t>.</w:t>
-                  </w:r>
-                  <w:r>
-                    <w:rPr>
-                      <w:b/>
-                      <w:bCs/>
-                      <w:noProof/>
-                    </w:rPr>
-                    <w:t>м</w:t>
-                  </w:r>
-                  <w:r>
-                    <w:rPr>
-                      <w:b/>
-                      <w:bCs/>
-                      <w:noProof/>
-                      <w:lang w:val="en-US"/>
-                    </w:rPr>
-                    <w:t>. : Springer New York, 2004.</w:t>
-                  </w:r>
-                </w:p>
-                <w:p>
-                  <w:pPr>
-                    <w:pStyle w:val="af8"/>
-                    <w:rPr>
-                      <w:b/>
-                      <w:bCs/>
-                      <w:noProof/>
-                      <w:lang w:val="en-US"/>
-                    </w:rPr>
-                  </w:pPr>
-                  <w:r>
-                    <w:rPr>
-                      <w:b/>
-                      <w:bCs/>
-                      <w:noProof/>
-                      <w:lang w:val="en-US"/>
-                    </w:rPr>
-                    <w:t xml:space="preserve">9. National Institute of Standards and Technology. </w:t>
-                  </w:r>
-                  <w:r>
-                    <w:rPr>
-                      <w:b/>
-                      <w:bCs/>
-                      <w:i/>
-                      <w:iCs/>
-                      <w:noProof/>
-                      <w:lang w:val="en-US"/>
-                    </w:rPr>
-                    <w:t xml:space="preserve">Digital Signature Standard (DSS). </w:t>
-                  </w:r>
-                  <w:r>
-                    <w:rPr>
-                      <w:b/>
-                      <w:bCs/>
-                      <w:noProof/>
-                      <w:lang w:val="en-US"/>
-                    </w:rPr>
-                    <w:t>2023.</w:t>
-                  </w:r>
-                </w:p>
-                <w:p>
-                  <w:pPr>
-                    <w:pStyle w:val="af8"/>
-                    <w:rPr>
-                      <w:b/>
-                      <w:bCs/>
-                      <w:noProof/>
-                      <w:lang w:val="en-US"/>
-                    </w:rPr>
-                  </w:pPr>
-                  <w:r>
-                    <w:rPr>
-                      <w:b/>
-                      <w:bCs/>
-                      <w:noProof/>
-                      <w:lang w:val="en-US"/>
-                    </w:rPr>
-                    <w:t xml:space="preserve">10. Makhdoom, Imran &amp; Abolhasan, Mehran &amp; Lipman, Justin. A Comprehensive Survey of Covert Communication Techniques, Limitations and Future Challenges. </w:t>
-                  </w:r>
-                  <w:r>
-                    <w:rPr>
-                      <w:b/>
-                      <w:bCs/>
-                      <w:i/>
-                      <w:iCs/>
-                      <w:noProof/>
-                      <w:lang w:val="en-US"/>
-                    </w:rPr>
-                    <w:t xml:space="preserve">Techniques, Limitations and Future Challenges. Computers &amp; Security. 120. 102784. 10.1016/j.cose.2022.102784. </w:t>
-                  </w:r>
-                  <w:r>
-                    <w:rPr>
-                      <w:b/>
-                      <w:bCs/>
-                      <w:noProof/>
-                      <w:lang w:val="en-US"/>
-                    </w:rPr>
-                    <w:t xml:space="preserve">2022 </w:t>
-                  </w:r>
-                  <w:r>
-                    <w:rPr>
-                      <w:b/>
-                      <w:bCs/>
-                      <w:noProof/>
-                    </w:rPr>
-                    <w:t>г</w:t>
-                  </w:r>
-                  <w:r>
-                    <w:rPr>
-                      <w:b/>
-                      <w:bCs/>
-                      <w:noProof/>
-                      <w:lang w:val="en-US"/>
-                    </w:rPr>
-                    <w:t>.</w:t>
-                  </w:r>
-                </w:p>
-                <w:p>
-                  <w:pPr>
-                    <w:pStyle w:val="af8"/>
-                    <w:rPr>
-                      <w:b/>
-                      <w:bCs/>
-                      <w:noProof/>
-                      <w:lang w:val="en-US"/>
-                    </w:rPr>
-                  </w:pPr>
-                  <w:r>
-                    <w:rPr>
-                      <w:b/>
-                      <w:bCs/>
-                      <w:noProof/>
-                      <w:lang w:val="en-US"/>
-                    </w:rPr>
-                    <w:t xml:space="preserve">11. Rohit,Saluja, Deepak and Kumar, Suman Singh. Spread Spectrum Coded Radar for R2R Interference Mitigation in Autonomous Vehicles. </w:t>
-                  </w:r>
-                  <w:r>
-                    <w:rPr>
-                      <w:b/>
-                      <w:bCs/>
-                      <w:i/>
-                      <w:iCs/>
-                      <w:noProof/>
-                      <w:lang w:val="en-US"/>
-                    </w:rPr>
-                    <w:t xml:space="preserve">IEEE Transactions on Intelligent Transportation Systems. </w:t>
-                  </w:r>
-                  <w:r>
-                    <w:rPr>
-                      <w:b/>
-                      <w:bCs/>
-                      <w:noProof/>
-                      <w:lang w:val="en-US"/>
-                    </w:rPr>
-                    <w:t xml:space="preserve">2022 </w:t>
-                  </w:r>
-                  <w:r>
-                    <w:rPr>
-                      <w:b/>
-                      <w:bCs/>
-                      <w:noProof/>
-                    </w:rPr>
-                    <w:t>г</w:t>
-                  </w:r>
-                  <w:r>
-                    <w:rPr>
-                      <w:b/>
-                      <w:bCs/>
-                      <w:noProof/>
-                      <w:lang w:val="en-US"/>
-                    </w:rPr>
-                    <w:t xml:space="preserve">., </w:t>
-                  </w:r>
-                  <w:r>
-                    <w:rPr>
-                      <w:b/>
-                      <w:bCs/>
-                      <w:noProof/>
-                    </w:rPr>
-                    <w:t>Т</w:t>
-                  </w:r>
-                  <w:r>
-                    <w:rPr>
-                      <w:b/>
-                      <w:bCs/>
-                      <w:noProof/>
-                      <w:lang w:val="en-US"/>
-                    </w:rPr>
-                    <w:t>. 23.</w:t>
-                  </w:r>
-                </w:p>
-                <w:p>
-                  <w:pPr>
-                    <w:pStyle w:val="af8"/>
-                    <w:rPr>
-                      <w:b/>
-                      <w:bCs/>
-                      <w:noProof/>
-                      <w:lang w:val="en-US"/>
-                    </w:rPr>
-                  </w:pPr>
-                  <w:r>
-                    <w:rPr>
-                      <w:b/>
-                      <w:bCs/>
-                      <w:noProof/>
-                      <w:lang w:val="en-US"/>
-                    </w:rPr>
-                    <w:t xml:space="preserve">12. Yuan,Zhao, Yongli ets Cao. The Evolution of Quantum Key Distribution Networks: On the Road to the Qinternet. </w:t>
-                  </w:r>
-                  <w:r>
-                    <w:rPr>
-                      <w:b/>
-                      <w:bCs/>
-                      <w:i/>
-                      <w:iCs/>
-                      <w:noProof/>
-                      <w:lang w:val="en-US"/>
-                    </w:rPr>
-                    <w:t xml:space="preserve">IEEE Communications Reviews and Tutorials. </w:t>
-                  </w:r>
-                  <w:r>
-                    <w:rPr>
-                      <w:b/>
-                      <w:bCs/>
-                      <w:noProof/>
-                      <w:lang w:val="en-US"/>
-                    </w:rPr>
-                    <w:t xml:space="preserve">2022 </w:t>
-                  </w:r>
-                  <w:r>
-                    <w:rPr>
-                      <w:b/>
-                      <w:bCs/>
-                      <w:noProof/>
-                    </w:rPr>
-                    <w:t>г</w:t>
-                  </w:r>
-                  <w:r>
-                    <w:rPr>
-                      <w:b/>
-                      <w:bCs/>
-                      <w:noProof/>
-                      <w:lang w:val="en-US"/>
-                    </w:rPr>
-                    <w:t xml:space="preserve">., </w:t>
-                  </w:r>
-                  <w:r>
-                    <w:rPr>
-                      <w:b/>
-                      <w:bCs/>
-                      <w:noProof/>
-                    </w:rPr>
-                    <w:t>Т</w:t>
-                  </w:r>
-                  <w:r>
-                    <w:rPr>
-                      <w:b/>
-                      <w:bCs/>
-                      <w:noProof/>
-                      <w:lang w:val="en-US"/>
-                    </w:rPr>
-                    <w:t>. 24.</w:t>
-                  </w:r>
-                </w:p>
-                <w:p>
-                  <w:pPr>
-                    <w:pStyle w:val="af8"/>
-                    <w:rPr>
-                      <w:b/>
-                      <w:bCs/>
-                      <w:noProof/>
-                      <w:lang w:val="en-US"/>
-                    </w:rPr>
-                  </w:pPr>
-                  <w:r>
-                    <w:rPr>
-                      <w:b/>
-                      <w:bCs/>
-                      <w:noProof/>
-                      <w:lang w:val="en-US"/>
-                    </w:rPr>
-                    <w:t xml:space="preserve">13. Johnson, Neil F. and Jajodia, Sushil. Exploring steganography: Seeing the unseen. </w:t>
-                  </w:r>
-                  <w:r>
-                    <w:rPr>
-                      <w:b/>
-                      <w:bCs/>
-                      <w:i/>
-                      <w:iCs/>
-                      <w:noProof/>
-                      <w:lang w:val="en-US"/>
-                    </w:rPr>
-                    <w:t xml:space="preserve">IEEE Computer. </w:t>
-                  </w:r>
-                  <w:r>
-                    <w:rPr>
-                      <w:b/>
-                      <w:bCs/>
-                      <w:noProof/>
-                      <w:lang w:val="en-US"/>
-                    </w:rPr>
-                    <w:t xml:space="preserve">1998 </w:t>
-                  </w:r>
-                  <w:r>
-                    <w:rPr>
-                      <w:b/>
-                      <w:bCs/>
-                      <w:noProof/>
-                    </w:rPr>
-                    <w:t>г</w:t>
-                  </w:r>
-                  <w:r>
-                    <w:rPr>
-                      <w:b/>
-                      <w:bCs/>
-                      <w:noProof/>
-                      <w:lang w:val="en-US"/>
-                    </w:rPr>
-                    <w:t xml:space="preserve">., </w:t>
-                  </w:r>
-                  <w:r>
-                    <w:rPr>
-                      <w:b/>
-                      <w:bCs/>
-                      <w:noProof/>
-                    </w:rPr>
-                    <w:t>Т</w:t>
-                  </w:r>
-                  <w:r>
-                    <w:rPr>
-                      <w:b/>
-                      <w:bCs/>
-                      <w:noProof/>
-                      <w:lang w:val="en-US"/>
-                    </w:rPr>
-                    <w:t xml:space="preserve">. 31, 2, </w:t>
-                  </w:r>
-                  <w:r>
-                    <w:rPr>
-                      <w:b/>
-                      <w:bCs/>
-                      <w:noProof/>
-                    </w:rPr>
-                    <w:t>стр</w:t>
-                  </w:r>
-                  <w:r>
-                    <w:rPr>
-                      <w:b/>
-                      <w:bCs/>
-                      <w:noProof/>
-                      <w:lang w:val="en-US"/>
-                    </w:rPr>
-                    <w:t>. 26-34.</w:t>
-                  </w:r>
-                </w:p>
-                <w:p>
-                  <w:pPr>
-                    <w:pStyle w:val="af8"/>
-                    <w:rPr>
-                      <w:b/>
-                      <w:bCs/>
-                      <w:noProof/>
-                      <w:lang w:val="en-US"/>
-                    </w:rPr>
-                  </w:pPr>
-                  <w:r>
-                    <w:rPr>
-                      <w:b/>
-                      <w:bCs/>
-                      <w:noProof/>
-                      <w:lang w:val="en-US"/>
-                    </w:rPr>
-                    <w:t xml:space="preserve">14. Ingemar Cox, Matthew Miller, Jeffrey Bloom, Jessica Fridrich, Ton Kalker. </w:t>
-                  </w:r>
-                  <w:r>
-                    <w:rPr>
-                      <w:b/>
-                      <w:bCs/>
-                      <w:i/>
-                      <w:iCs/>
-                      <w:noProof/>
-                      <w:lang w:val="en-US"/>
-                    </w:rPr>
-                    <w:t xml:space="preserve">Digital Watermarking and Steganography. </w:t>
-                  </w:r>
-                  <w:r>
-                    <w:rPr>
-                      <w:b/>
-                      <w:bCs/>
-                      <w:noProof/>
-                    </w:rPr>
-                    <w:t>б</w:t>
-                  </w:r>
-                  <w:r>
-                    <w:rPr>
-                      <w:b/>
-                      <w:bCs/>
-                      <w:noProof/>
-                      <w:lang w:val="en-US"/>
-                    </w:rPr>
-                    <w:t>.</w:t>
-                  </w:r>
-                  <w:r>
-                    <w:rPr>
-                      <w:b/>
-                      <w:bCs/>
-                      <w:noProof/>
-                    </w:rPr>
-                    <w:t>м</w:t>
-                  </w:r>
-                  <w:r>
-                    <w:rPr>
-                      <w:b/>
-                      <w:bCs/>
-                      <w:noProof/>
-                      <w:lang w:val="en-US"/>
-                    </w:rPr>
-                    <w:t>. : Morgan Kaufmann, 2007.</w:t>
-                  </w:r>
-                </w:p>
-                <w:p>
-                  <w:pPr>
-                    <w:pStyle w:val="af8"/>
-                    <w:rPr>
-                      <w:b/>
-                      <w:bCs/>
-                      <w:noProof/>
-                      <w:lang w:val="en-US"/>
-                    </w:rPr>
-                  </w:pPr>
-                  <w:r>
-                    <w:rPr>
-                      <w:b/>
-                      <w:bCs/>
-                      <w:noProof/>
-                      <w:lang w:val="en-US"/>
-                    </w:rPr>
-                    <w:t xml:space="preserve">15. Proakis, John G. </w:t>
-                  </w:r>
-                  <w:r>
-                    <w:rPr>
-                      <w:b/>
-                      <w:bCs/>
-                      <w:i/>
-                      <w:iCs/>
-                      <w:noProof/>
-                      <w:lang w:val="en-US"/>
-                    </w:rPr>
-                    <w:t xml:space="preserve">Digital Communications. </w:t>
-                  </w:r>
-                  <w:r>
-                    <w:rPr>
-                      <w:b/>
-                      <w:bCs/>
-                      <w:noProof/>
-                    </w:rPr>
-                    <w:t>б</w:t>
-                  </w:r>
-                  <w:r>
-                    <w:rPr>
-                      <w:b/>
-                      <w:bCs/>
-                      <w:noProof/>
-                      <w:lang w:val="en-US"/>
-                    </w:rPr>
-                    <w:t>.</w:t>
-                  </w:r>
-                  <w:r>
-                    <w:rPr>
-                      <w:b/>
-                      <w:bCs/>
-                      <w:noProof/>
-                    </w:rPr>
-                    <w:t>м</w:t>
-                  </w:r>
-                  <w:r>
-                    <w:rPr>
-                      <w:b/>
-                      <w:bCs/>
-                      <w:noProof/>
-                      <w:lang w:val="en-US"/>
-                    </w:rPr>
-                    <w:t>. : McGraw-Hill Higher Education, 2008.</w:t>
-                  </w:r>
-                </w:p>
-                <w:p>
-                  <w:pPr>
-                    <w:pStyle w:val="af8"/>
-                    <w:rPr>
-                      <w:b/>
-                      <w:bCs/>
-                      <w:noProof/>
-                      <w:lang w:val="en-US"/>
-                    </w:rPr>
-                  </w:pPr>
-                  <w:r>
-                    <w:rPr>
-                      <w:b/>
-                      <w:bCs/>
-                      <w:noProof/>
-                      <w:lang w:val="en-US"/>
-                    </w:rPr>
-                    <w:t xml:space="preserve">16. Fridrich, Jessica. </w:t>
-                  </w:r>
-                  <w:r>
-                    <w:rPr>
-                      <w:b/>
-                      <w:bCs/>
-                      <w:i/>
-                      <w:iCs/>
-                      <w:noProof/>
-                      <w:lang w:val="en-US"/>
-                    </w:rPr>
-                    <w:t xml:space="preserve">Steganography in Digital Media: Principles, Algorithms, and Applications. </w:t>
-                  </w:r>
-                  <w:r>
-                    <w:rPr>
-                      <w:b/>
-                      <w:bCs/>
-                      <w:noProof/>
-                    </w:rPr>
-                    <w:t>б</w:t>
-                  </w:r>
-                  <w:r>
-                    <w:rPr>
-                      <w:b/>
-                      <w:bCs/>
-                      <w:noProof/>
-                      <w:lang w:val="en-US"/>
-                    </w:rPr>
-                    <w:t>.</w:t>
-                  </w:r>
-                  <w:r>
-                    <w:rPr>
-                      <w:b/>
-                      <w:bCs/>
-                      <w:noProof/>
-                    </w:rPr>
-                    <w:t>м</w:t>
-                  </w:r>
-                  <w:r>
-                    <w:rPr>
-                      <w:b/>
-                      <w:bCs/>
-                      <w:noProof/>
-                      <w:lang w:val="en-US"/>
-                    </w:rPr>
-                    <w:t>. : Cambridge University Press, 2010.</w:t>
-                  </w:r>
-                </w:p>
-                <w:p>
-                  <w:pPr>
-                    <w:pStyle w:val="af8"/>
-                    <w:rPr>
-                      <w:b/>
-                      <w:bCs/>
-                      <w:noProof/>
-                      <w:lang w:val="en-US"/>
-                    </w:rPr>
-                  </w:pPr>
-                  <w:r>
-                    <w:rPr>
-                      <w:b/>
-                      <w:bCs/>
-                      <w:noProof/>
-                      <w:lang w:val="en-US"/>
-                    </w:rPr>
-                    <w:t xml:space="preserve">17. Torrieri, Don. </w:t>
-                  </w:r>
-                  <w:r>
-                    <w:rPr>
-                      <w:b/>
-                      <w:bCs/>
-                      <w:i/>
-                      <w:iCs/>
-                      <w:noProof/>
-                      <w:lang w:val="en-US"/>
-                    </w:rPr>
-                    <w:t xml:space="preserve">Principles of Spread-Spectrum Communication Systems. </w:t>
-                  </w:r>
-                  <w:r>
-                    <w:rPr>
-                      <w:b/>
-                      <w:bCs/>
-                      <w:noProof/>
-                    </w:rPr>
-                    <w:t>б</w:t>
-                  </w:r>
-                  <w:r>
-                    <w:rPr>
-                      <w:b/>
-                      <w:bCs/>
-                      <w:noProof/>
-                      <w:lang w:val="en-US"/>
-                    </w:rPr>
-                    <w:t>.</w:t>
-                  </w:r>
-                  <w:r>
-                    <w:rPr>
-                      <w:b/>
-                      <w:bCs/>
-                      <w:noProof/>
-                    </w:rPr>
-                    <w:t>м</w:t>
-                  </w:r>
-                  <w:r>
-                    <w:rPr>
-                      <w:b/>
-                      <w:bCs/>
-                      <w:noProof/>
-                      <w:lang w:val="en-US"/>
-                    </w:rPr>
-                    <w:t>. : Springer, 2018.</w:t>
-                  </w:r>
-                </w:p>
-                <w:p>
-                  <w:pPr>
-                    <w:pStyle w:val="af8"/>
-                    <w:rPr>
-                      <w:b/>
-                      <w:bCs/>
-                      <w:noProof/>
-                      <w:lang w:val="en-US"/>
-                    </w:rPr>
-                  </w:pPr>
-                  <w:r>
-                    <w:rPr>
-                      <w:b/>
-                      <w:bCs/>
-                      <w:noProof/>
-                      <w:lang w:val="en-US"/>
-                    </w:rPr>
-                    <w:t xml:space="preserve">18. Roger L. Peterson, Rodger E. Ziemer, David E. Borth. </w:t>
-                  </w:r>
-                  <w:r>
-                    <w:rPr>
-                      <w:b/>
-                      <w:bCs/>
-                      <w:i/>
-                      <w:iCs/>
-                      <w:noProof/>
-                      <w:lang w:val="en-US"/>
-                    </w:rPr>
-                    <w:t xml:space="preserve">Introduction to Spread-spectrum Communications. </w:t>
-                  </w:r>
-                  <w:r>
-                    <w:rPr>
-                      <w:b/>
-                      <w:bCs/>
-                      <w:noProof/>
-                    </w:rPr>
-                    <w:t>б</w:t>
-                  </w:r>
-                  <w:r>
-                    <w:rPr>
-                      <w:b/>
-                      <w:bCs/>
-                      <w:noProof/>
-                      <w:lang w:val="en-US"/>
-                    </w:rPr>
-                    <w:t>.</w:t>
-                  </w:r>
-                  <w:r>
-                    <w:rPr>
-                      <w:b/>
-                      <w:bCs/>
-                      <w:noProof/>
-                    </w:rPr>
-                    <w:t>м</w:t>
-                  </w:r>
-                  <w:r>
-                    <w:rPr>
-                      <w:b/>
-                      <w:bCs/>
-                      <w:noProof/>
-                      <w:lang w:val="en-US"/>
-                    </w:rPr>
-                    <w:t>. : Prentice Hall, 1995.</w:t>
-                  </w:r>
-                </w:p>
-                <w:p>
-                  <w:pPr>
-                    <w:pStyle w:val="af8"/>
-                    <w:rPr>
-                      <w:b/>
-                      <w:bCs/>
-                      <w:noProof/>
-                      <w:lang w:val="en-US"/>
-                    </w:rPr>
-                  </w:pPr>
-                  <w:r>
-                    <w:rPr>
-                      <w:b/>
-                      <w:bCs/>
-                      <w:noProof/>
-                      <w:lang w:val="en-US"/>
-                    </w:rPr>
-                    <w:t xml:space="preserve">19. </w:t>
-                  </w:r>
-                  <w:r>
-                    <w:rPr>
-                      <w:b/>
-                      <w:bCs/>
-                      <w:i/>
-                      <w:iCs/>
-                      <w:noProof/>
-                      <w:lang w:val="en-US"/>
-                    </w:rPr>
-                    <w:t xml:space="preserve">Cyber warfare. </w:t>
-                  </w:r>
-                  <w:r>
-                    <w:rPr>
-                      <w:b/>
-                      <w:bCs/>
-                      <w:noProof/>
-                      <w:lang w:val="en-US"/>
-                    </w:rPr>
-                    <w:t xml:space="preserve">Wang, H., Wang, S. 2004 </w:t>
-                  </w:r>
-                  <w:r>
-                    <w:rPr>
-                      <w:b/>
-                      <w:bCs/>
-                      <w:noProof/>
-                    </w:rPr>
-                    <w:t>г</w:t>
-                  </w:r>
-                  <w:r>
-                    <w:rPr>
-                      <w:b/>
-                      <w:bCs/>
-                      <w:noProof/>
-                      <w:lang w:val="en-US"/>
-                    </w:rPr>
-                    <w:t xml:space="preserve">., Communications of the ACM, </w:t>
-                  </w:r>
-                  <w:r>
-                    <w:rPr>
-                      <w:b/>
-                      <w:bCs/>
-                      <w:noProof/>
-                    </w:rPr>
-                    <w:t>стр</w:t>
-                  </w:r>
-                  <w:r>
-                    <w:rPr>
-                      <w:b/>
-                      <w:bCs/>
-                      <w:noProof/>
-                      <w:lang w:val="en-US"/>
-                    </w:rPr>
-                    <w:t>. 76-82.</w:t>
-                  </w:r>
-                </w:p>
-                <w:p>
-                  <w:pPr>
-                    <w:pStyle w:val="af8"/>
-                    <w:rPr>
-                      <w:b/>
-                      <w:bCs/>
-                      <w:noProof/>
-                      <w:lang w:val="en-US"/>
-                    </w:rPr>
-                  </w:pPr>
-                  <w:r>
-                    <w:rPr>
-                      <w:b/>
-                      <w:bCs/>
-                      <w:noProof/>
-                      <w:lang w:val="en-US"/>
-                    </w:rPr>
-                    <w:t xml:space="preserve">20. </w:t>
-                  </w:r>
-                  <w:r>
-                    <w:rPr>
-                      <w:b/>
-                      <w:bCs/>
-                      <w:i/>
-                      <w:iCs/>
-                      <w:noProof/>
-                      <w:lang w:val="en-US"/>
-                    </w:rPr>
-                    <w:t xml:space="preserve">A new synonym text steganography. </w:t>
-                  </w:r>
-                  <w:r>
-                    <w:rPr>
-                      <w:b/>
-                      <w:bCs/>
-                      <w:noProof/>
-                      <w:lang w:val="en-US"/>
-                    </w:rPr>
-                    <w:t xml:space="preserve">Shirali-Shahreza, M. H., &amp; Shirali-Shahreza, M. </w:t>
-                  </w:r>
-                  <w:r>
-                    <w:rPr>
-                      <w:b/>
-                      <w:bCs/>
-                      <w:noProof/>
-                    </w:rPr>
-                    <w:t>б</w:t>
-                  </w:r>
-                  <w:r>
-                    <w:rPr>
-                      <w:b/>
-                      <w:bCs/>
-                      <w:noProof/>
-                      <w:lang w:val="en-US"/>
-                    </w:rPr>
-                    <w:t>.</w:t>
-                  </w:r>
-                  <w:r>
-                    <w:rPr>
-                      <w:b/>
-                      <w:bCs/>
-                      <w:noProof/>
-                    </w:rPr>
-                    <w:t>м</w:t>
-                  </w:r>
-                  <w:r>
-                    <w:rPr>
-                      <w:b/>
-                      <w:bCs/>
-                      <w:noProof/>
-                      <w:lang w:val="en-US"/>
-                    </w:rPr>
-                    <w:t xml:space="preserve">. : International conference on intelligent information hiding and multimedia signal processing IEEE, 2008. </w:t>
-                  </w:r>
-                  <w:r>
-                    <w:rPr>
-                      <w:b/>
-                      <w:bCs/>
-                      <w:noProof/>
-                    </w:rPr>
-                    <w:t>стр</w:t>
-                  </w:r>
-                  <w:r>
-                    <w:rPr>
-                      <w:b/>
-                      <w:bCs/>
-                      <w:noProof/>
-                      <w:lang w:val="en-US"/>
-                    </w:rPr>
-                    <w:t>. 1524-1526.</w:t>
-                  </w:r>
                 </w:p>
                 <w:p>
                   <w:r>
@@ -32788,7 +31568,7 @@
 </file>
 
 <file path=customXml/item2.xml><?xml version="1.0" encoding="utf-8"?>
-<b:Sources xmlns:b="http://schemas.openxmlformats.org/officeDocument/2006/bibliography" xmlns="http://schemas.openxmlformats.org/officeDocument/2006/bibliography" SelectedStyle="\APASixthEditionOfficeOnline.xsl" StyleName="APA" Version="6">
+<b:Sources xmlns:b="http://schemas.openxmlformats.org/officeDocument/2006/bibliography" xmlns="http://schemas.openxmlformats.org/officeDocument/2006/bibliography" SelectedStyle="\IEEE2006OfficeOnline.xsl" StyleName="IEEE" Version="2006">
   <b:Source>
     <b:Tag>Yul24</b:Tag>
     <b:SourceType>JournalArticle</b:SourceType>
@@ -33137,7 +31917,7 @@
 </file>
 
 <file path=customXml/itemProps2.xml><?xml version="1.0" encoding="utf-8"?>
-<ds:datastoreItem xmlns:ds="http://schemas.openxmlformats.org/officeDocument/2006/customXml" ds:itemID="{1A19E476-A237-49A1-A120-4395B60A3996}">
+<ds:datastoreItem xmlns:ds="http://schemas.openxmlformats.org/officeDocument/2006/customXml" ds:itemID="{A0CEF5E2-93CD-4B3F-991B-9349EDFDD4BF}">
   <ds:schemaRefs>
     <ds:schemaRef ds:uri="http://schemas.openxmlformats.org/officeDocument/2006/bibliography"/>
   </ds:schemaRefs>
